--- a/Internship_BSIT Evaluation Form.docx
+++ b/Internship_BSIT Evaluation Form.docx
@@ -112,10 +112,16 @@
         <w:rPr>
           <w:rFonts w:ascii="Californian FB" w:eastAsia="Times New Roman" w:hAnsi="Californian FB"/>
         </w:rPr>
-        <w:t>____________________________________________</w:t>
-      </w:r>
-      <w:bookmarkStart w:id="0" w:name="_GoBack"/>
-      <w:bookmarkEnd w:id="0"/>
+        <w:t xml:space="preserve">Junel O. </w:t>
+      </w:r>
+      <w:proofErr w:type="spellStart"/>
+      <w:r>
+        <w:rPr>
+          <w:rFonts w:ascii="Californian FB" w:eastAsia="Times New Roman" w:hAnsi="Californian FB"/>
+        </w:rPr>
+        <w:t>Barreda</w:t>
+      </w:r>
+      <w:proofErr w:type="spellEnd"/>
     </w:p>
     <w:p>
       <w:pPr>
@@ -171,7 +177,7 @@
         <w:rPr>
           <w:rFonts w:ascii="Californian FB" w:eastAsia="Times New Roman" w:hAnsi="Californian FB"/>
         </w:rPr>
-        <w:t>____________________________________________</w:t>
+        <w:t>Bachelor of Science in Information Technology</w:t>
       </w:r>
     </w:p>
     <w:p>
@@ -210,7 +216,7 @@
         <w:rPr>
           <w:rFonts w:ascii="Californian FB" w:eastAsia="Times New Roman" w:hAnsi="Californian FB"/>
         </w:rPr>
-        <w:t>____________________________________________</w:t>
+        <w:t>Highly Succeed Inc.</w:t>
       </w:r>
     </w:p>
     <w:p>
@@ -256,25 +262,106 @@
         </w:rPr>
         <w:t xml:space="preserve">: </w:t>
       </w:r>
-      <w:r>
-        <w:rPr>
-          <w:rFonts w:ascii="Californian FB" w:eastAsia="Times New Roman" w:hAnsi="Californian FB"/>
-        </w:rPr>
-        <w:t>____________________________________________</w:t>
-      </w:r>
-    </w:p>
-    <w:p>
-      <w:pPr>
-        <w:spacing w:after="0" w:line="240" w:lineRule="auto"/>
-        <w:rPr>
-          <w:rFonts w:ascii="Californian FB" w:eastAsia="Times New Roman" w:hAnsi="Californian FB"/>
-        </w:rPr>
-      </w:pPr>
-      <w:r>
-        <w:rPr>
-          <w:rFonts w:ascii="Californian FB" w:eastAsia="Times New Roman" w:hAnsi="Californian FB"/>
-        </w:rPr>
-        <w:t>No. of Hours Of Training Required</w:t>
+      <w:proofErr w:type="spellStart"/>
+      <w:r>
+        <w:rPr>
+          <w:rFonts w:ascii="Californian FB" w:eastAsia="Times New Roman" w:hAnsi="Californian FB"/>
+        </w:rPr>
+        <w:t>Calata</w:t>
+      </w:r>
+      <w:proofErr w:type="spellEnd"/>
+      <w:r>
+        <w:rPr>
+          <w:rFonts w:ascii="Californian FB" w:eastAsia="Times New Roman" w:hAnsi="Californian FB"/>
+        </w:rPr>
+        <w:t xml:space="preserve"> Corporation, 16F, Tower 2, The Enterprise Center, Ayala </w:t>
+      </w:r>
+      <w:r>
+        <w:rPr>
+          <w:rFonts w:ascii="Californian FB" w:eastAsia="Times New Roman" w:hAnsi="Californian FB"/>
+        </w:rPr>
+        <w:tab/>
+      </w:r>
+      <w:r>
+        <w:rPr>
+          <w:rFonts w:ascii="Californian FB" w:eastAsia="Times New Roman" w:hAnsi="Californian FB"/>
+        </w:rPr>
+        <w:tab/>
+      </w:r>
+      <w:r>
+        <w:rPr>
+          <w:rFonts w:ascii="Californian FB" w:eastAsia="Times New Roman" w:hAnsi="Californian FB"/>
+        </w:rPr>
+        <w:tab/>
+      </w:r>
+      <w:r>
+        <w:rPr>
+          <w:rFonts w:ascii="Californian FB" w:eastAsia="Times New Roman" w:hAnsi="Californian FB"/>
+        </w:rPr>
+        <w:tab/>
+      </w:r>
+      <w:proofErr w:type="gramStart"/>
+      <w:r>
+        <w:rPr>
+          <w:rFonts w:ascii="Californian FB" w:eastAsia="Times New Roman" w:hAnsi="Californian FB"/>
+        </w:rPr>
+        <w:tab/>
+        <w:t xml:space="preserve">  Corner</w:t>
+      </w:r>
+      <w:proofErr w:type="gramEnd"/>
+      <w:r>
+        <w:rPr>
+          <w:rFonts w:ascii="Californian FB" w:eastAsia="Times New Roman" w:hAnsi="Californian FB"/>
+        </w:rPr>
+        <w:t xml:space="preserve"> Paseo de </w:t>
+      </w:r>
+      <w:proofErr w:type="spellStart"/>
+      <w:r>
+        <w:rPr>
+          <w:rFonts w:ascii="Californian FB" w:eastAsia="Times New Roman" w:hAnsi="Californian FB"/>
+        </w:rPr>
+        <w:t>Roxas</w:t>
+      </w:r>
+      <w:proofErr w:type="spellEnd"/>
+      <w:r>
+        <w:rPr>
+          <w:rFonts w:ascii="Californian FB" w:eastAsia="Times New Roman" w:hAnsi="Californian FB"/>
+        </w:rPr>
+        <w:t xml:space="preserve">, </w:t>
+      </w:r>
+      <w:r>
+        <w:rPr>
+          <w:rFonts w:ascii="Californian FB" w:eastAsia="Times New Roman" w:hAnsi="Californian FB"/>
+        </w:rPr>
+        <w:t>Makati City</w:t>
+      </w:r>
+    </w:p>
+    <w:p>
+      <w:pPr>
+        <w:spacing w:after="0" w:line="240" w:lineRule="auto"/>
+        <w:rPr>
+          <w:rFonts w:ascii="Californian FB" w:eastAsia="Times New Roman" w:hAnsi="Californian FB"/>
+        </w:rPr>
+      </w:pPr>
+      <w:r>
+        <w:rPr>
+          <w:rFonts w:ascii="Californian FB" w:eastAsia="Times New Roman" w:hAnsi="Californian FB"/>
+        </w:rPr>
+        <w:t xml:space="preserve">No. of Hours </w:t>
+      </w:r>
+      <w:proofErr w:type="gramStart"/>
+      <w:r>
+        <w:rPr>
+          <w:rFonts w:ascii="Californian FB" w:eastAsia="Times New Roman" w:hAnsi="Californian FB"/>
+        </w:rPr>
+        <w:t>Of</w:t>
+      </w:r>
+      <w:proofErr w:type="gramEnd"/>
+      <w:r>
+        <w:rPr>
+          <w:rFonts w:ascii="Californian FB" w:eastAsia="Times New Roman" w:hAnsi="Californian FB"/>
+        </w:rPr>
+        <w:t xml:space="preserve"> Training Required</w:t>
       </w:r>
       <w:r>
         <w:rPr>
@@ -292,7 +379,7 @@
         <w:rPr>
           <w:rFonts w:ascii="Californian FB" w:eastAsia="Times New Roman" w:hAnsi="Californian FB"/>
         </w:rPr>
-        <w:t>____________________________________________</w:t>
+        <w:t>500 Hours</w:t>
       </w:r>
     </w:p>
     <w:p>
@@ -468,8 +555,17 @@
           <w:rFonts w:ascii="Californian FB" w:eastAsia="Times New Roman" w:hAnsi="Californian FB"/>
           <w:b/>
         </w:rPr>
-        <w:t>Max. Rating     Rating</w:t>
-      </w:r>
+        <w:t xml:space="preserve">Max. Rating     </w:t>
+      </w:r>
+      <w:proofErr w:type="spellStart"/>
+      <w:r>
+        <w:rPr>
+          <w:rFonts w:ascii="Californian FB" w:eastAsia="Times New Roman" w:hAnsi="Californian FB"/>
+          <w:b/>
+        </w:rPr>
+        <w:t>Rating</w:t>
+      </w:r>
+      <w:proofErr w:type="spellEnd"/>
     </w:p>
     <w:p>
       <w:pPr>
@@ -874,7 +970,21 @@
         <w:rPr>
           <w:rFonts w:ascii="Californian FB" w:eastAsia="Times New Roman" w:hAnsi="Californian FB"/>
         </w:rPr>
-        <w:t xml:space="preserve">1. Physical Appearance (personally well groomed and always wears </w:t>
+        <w:t xml:space="preserve">1. Physical Appearance (personally </w:t>
+      </w:r>
+      <w:proofErr w:type="spellStart"/>
+      <w:r>
+        <w:rPr>
+          <w:rFonts w:ascii="Californian FB" w:eastAsia="Times New Roman" w:hAnsi="Californian FB"/>
+        </w:rPr>
+        <w:t>well groomed</w:t>
+      </w:r>
+      <w:proofErr w:type="spellEnd"/>
+      <w:r>
+        <w:rPr>
+          <w:rFonts w:ascii="Californian FB" w:eastAsia="Times New Roman" w:hAnsi="Californian FB"/>
+        </w:rPr>
+        <w:t xml:space="preserve"> and always wears </w:t>
       </w:r>
     </w:p>
     <w:p>
@@ -2061,10 +2171,6666 @@
     </w:p>
     <w:p>
       <w:pPr>
+        <w:spacing w:after="0" w:line="240" w:lineRule="auto"/>
+        <w:jc w:val="center"/>
+        <w:rPr>
+          <w:rFonts w:ascii="Californian FB" w:eastAsia="Times New Roman" w:hAnsi="Californian FB"/>
+          <w:b/>
+          <w:sz w:val="24"/>
+          <w:szCs w:val="24"/>
+        </w:rPr>
+      </w:pPr>
+    </w:p>
+    <w:p>
+      <w:pPr>
+        <w:spacing w:after="0" w:line="240" w:lineRule="auto"/>
+        <w:jc w:val="center"/>
+        <w:rPr>
+          <w:rFonts w:ascii="Californian FB" w:eastAsia="Times New Roman" w:hAnsi="Californian FB"/>
+          <w:b/>
+          <w:sz w:val="24"/>
+          <w:szCs w:val="24"/>
+        </w:rPr>
+      </w:pPr>
+      <w:r>
+        <w:rPr>
+          <w:rFonts w:ascii="Californian FB" w:eastAsia="Times New Roman" w:hAnsi="Californian FB"/>
+          <w:b/>
+          <w:sz w:val="24"/>
+          <w:szCs w:val="24"/>
+        </w:rPr>
+        <w:t xml:space="preserve">EVALUATION SHEETS FOR </w:t>
+      </w:r>
+      <w:r>
+        <w:rPr>
+          <w:rFonts w:ascii="Californian FB" w:eastAsia="Times New Roman" w:hAnsi="Californian FB"/>
+          <w:b/>
+          <w:sz w:val="24"/>
+          <w:szCs w:val="24"/>
+        </w:rPr>
+        <w:t>INTERNSHIP</w:t>
+      </w:r>
+      <w:r>
+        <w:rPr>
+          <w:rFonts w:ascii="Californian FB" w:eastAsia="Times New Roman" w:hAnsi="Californian FB"/>
+          <w:b/>
+          <w:sz w:val="24"/>
+          <w:szCs w:val="24"/>
+        </w:rPr>
+        <w:t>/OJT TRAINEES</w:t>
+      </w:r>
+    </w:p>
+    <w:p>
+      <w:pPr>
+        <w:spacing w:after="0" w:line="240" w:lineRule="auto"/>
+        <w:rPr>
+          <w:rFonts w:ascii="Californian FB" w:eastAsia="Times New Roman" w:hAnsi="Californian FB"/>
+        </w:rPr>
+      </w:pPr>
+    </w:p>
+    <w:p>
+      <w:pPr>
+        <w:tabs>
+          <w:tab w:val="left" w:pos="-2250"/>
+        </w:tabs>
+        <w:spacing w:after="0" w:line="240" w:lineRule="auto"/>
+        <w:rPr>
+          <w:rFonts w:ascii="Californian FB" w:eastAsia="Times New Roman" w:hAnsi="Californian FB"/>
+          <w:u w:val="single"/>
+        </w:rPr>
+      </w:pPr>
+      <w:r>
+        <w:rPr>
+          <w:rFonts w:ascii="Californian FB" w:eastAsia="Times New Roman" w:hAnsi="Californian FB"/>
+        </w:rPr>
+        <w:t>Student Name</w:t>
+      </w:r>
+      <w:r>
+        <w:rPr>
+          <w:rFonts w:ascii="Californian FB" w:eastAsia="Times New Roman" w:hAnsi="Californian FB"/>
+        </w:rPr>
+        <w:tab/>
+      </w:r>
+      <w:r>
+        <w:rPr>
+          <w:rFonts w:ascii="Californian FB" w:eastAsia="Times New Roman" w:hAnsi="Californian FB"/>
+        </w:rPr>
+        <w:tab/>
+      </w:r>
+      <w:r>
+        <w:rPr>
+          <w:rFonts w:ascii="Californian FB" w:eastAsia="Times New Roman" w:hAnsi="Californian FB"/>
+        </w:rPr>
+        <w:tab/>
+      </w:r>
+      <w:r>
+        <w:rPr>
+          <w:rFonts w:ascii="Californian FB" w:eastAsia="Times New Roman" w:hAnsi="Californian FB"/>
+        </w:rPr>
+        <w:tab/>
+      </w:r>
+      <w:r>
+        <w:rPr>
+          <w:rFonts w:ascii="Californian FB" w:eastAsia="Times New Roman" w:hAnsi="Californian FB"/>
+        </w:rPr>
+        <w:t xml:space="preserve">: </w:t>
+      </w:r>
+      <w:r>
+        <w:rPr>
+          <w:rFonts w:ascii="Californian FB" w:eastAsia="Times New Roman" w:hAnsi="Californian FB"/>
+        </w:rPr>
+        <w:t>Jana Angela S. Ola</w:t>
+      </w:r>
+    </w:p>
+    <w:p>
+      <w:pPr>
+        <w:spacing w:after="0" w:line="240" w:lineRule="auto"/>
+        <w:rPr>
+          <w:rFonts w:ascii="Californian FB" w:eastAsia="Times New Roman" w:hAnsi="Californian FB"/>
+        </w:rPr>
+      </w:pPr>
+      <w:r>
+        <w:rPr>
+          <w:rFonts w:ascii="Californian FB" w:eastAsia="Times New Roman" w:hAnsi="Californian FB"/>
+        </w:rPr>
+        <w:t>Course</w:t>
+      </w:r>
+      <w:r>
+        <w:rPr>
+          <w:rFonts w:ascii="Californian FB" w:eastAsia="Times New Roman" w:hAnsi="Californian FB"/>
+        </w:rPr>
+        <w:t xml:space="preserve"> </w:t>
+      </w:r>
+      <w:r>
+        <w:rPr>
+          <w:rFonts w:ascii="Californian FB" w:eastAsia="Times New Roman" w:hAnsi="Californian FB"/>
+        </w:rPr>
+        <w:tab/>
+      </w:r>
+      <w:r>
+        <w:rPr>
+          <w:rFonts w:ascii="Californian FB" w:eastAsia="Times New Roman" w:hAnsi="Californian FB"/>
+        </w:rPr>
+        <w:tab/>
+      </w:r>
+      <w:r>
+        <w:rPr>
+          <w:rFonts w:ascii="Californian FB" w:eastAsia="Times New Roman" w:hAnsi="Californian FB"/>
+        </w:rPr>
+        <w:tab/>
+      </w:r>
+      <w:r>
+        <w:rPr>
+          <w:rFonts w:ascii="Californian FB" w:eastAsia="Times New Roman" w:hAnsi="Californian FB"/>
+        </w:rPr>
+        <w:tab/>
+      </w:r>
+      <w:r>
+        <w:rPr>
+          <w:rFonts w:ascii="Californian FB" w:eastAsia="Times New Roman" w:hAnsi="Californian FB"/>
+        </w:rPr>
+        <w:tab/>
+        <w:t xml:space="preserve">: </w:t>
+      </w:r>
+      <w:r>
+        <w:rPr>
+          <w:rFonts w:ascii="Californian FB" w:eastAsia="Times New Roman" w:hAnsi="Californian FB"/>
+        </w:rPr>
+        <w:t>Bachelor of Science in Information Technology</w:t>
+      </w:r>
+    </w:p>
+    <w:p>
+      <w:pPr>
+        <w:spacing w:after="0" w:line="240" w:lineRule="auto"/>
+        <w:rPr>
+          <w:rFonts w:ascii="Californian FB" w:eastAsia="Times New Roman" w:hAnsi="Californian FB"/>
+        </w:rPr>
+      </w:pPr>
+      <w:r>
+        <w:rPr>
+          <w:rFonts w:ascii="Californian FB" w:eastAsia="Times New Roman" w:hAnsi="Californian FB"/>
+        </w:rPr>
+        <w:t>Name of Company</w:t>
+      </w:r>
+      <w:r>
+        <w:rPr>
+          <w:rFonts w:ascii="Californian FB" w:eastAsia="Times New Roman" w:hAnsi="Californian FB"/>
+        </w:rPr>
+        <w:tab/>
+      </w:r>
+      <w:r>
+        <w:rPr>
+          <w:rFonts w:ascii="Californian FB" w:eastAsia="Times New Roman" w:hAnsi="Californian FB"/>
+        </w:rPr>
+        <w:tab/>
+      </w:r>
+      <w:r>
+        <w:rPr>
+          <w:rFonts w:ascii="Californian FB" w:eastAsia="Times New Roman" w:hAnsi="Californian FB"/>
+        </w:rPr>
+        <w:tab/>
+        <w:t xml:space="preserve">: </w:t>
+      </w:r>
+      <w:r>
+        <w:rPr>
+          <w:rFonts w:ascii="Californian FB" w:eastAsia="Times New Roman" w:hAnsi="Californian FB"/>
+        </w:rPr>
+        <w:t>Highly Succeed Inc.</w:t>
+      </w:r>
+    </w:p>
+    <w:p>
+      <w:pPr>
+        <w:spacing w:after="0" w:line="240" w:lineRule="auto"/>
+        <w:rPr>
+          <w:rFonts w:ascii="Californian FB" w:eastAsia="Times New Roman" w:hAnsi="Californian FB"/>
+        </w:rPr>
+      </w:pPr>
+      <w:r>
+        <w:rPr>
+          <w:rFonts w:ascii="Californian FB" w:eastAsia="Times New Roman" w:hAnsi="Californian FB"/>
+        </w:rPr>
+        <w:t>Address</w:t>
+      </w:r>
+      <w:r>
+        <w:rPr>
+          <w:rFonts w:ascii="Californian FB" w:eastAsia="Times New Roman" w:hAnsi="Californian FB"/>
+        </w:rPr>
+        <w:tab/>
+      </w:r>
+      <w:r>
+        <w:rPr>
+          <w:rFonts w:ascii="Californian FB" w:eastAsia="Times New Roman" w:hAnsi="Californian FB"/>
+        </w:rPr>
+        <w:tab/>
+      </w:r>
+      <w:r>
+        <w:rPr>
+          <w:rFonts w:ascii="Californian FB" w:eastAsia="Times New Roman" w:hAnsi="Californian FB"/>
+        </w:rPr>
+        <w:tab/>
+      </w:r>
+      <w:r>
+        <w:rPr>
+          <w:rFonts w:ascii="Californian FB" w:eastAsia="Times New Roman" w:hAnsi="Californian FB"/>
+        </w:rPr>
+        <w:tab/>
+      </w:r>
+      <w:r>
+        <w:rPr>
+          <w:rFonts w:ascii="Californian FB" w:eastAsia="Times New Roman" w:hAnsi="Californian FB"/>
+        </w:rPr>
+        <w:t xml:space="preserve">: </w:t>
+      </w:r>
+      <w:proofErr w:type="spellStart"/>
+      <w:r>
+        <w:rPr>
+          <w:rFonts w:ascii="Californian FB" w:eastAsia="Times New Roman" w:hAnsi="Californian FB"/>
+        </w:rPr>
+        <w:t>Calata</w:t>
+      </w:r>
+      <w:proofErr w:type="spellEnd"/>
+      <w:r>
+        <w:rPr>
+          <w:rFonts w:ascii="Californian FB" w:eastAsia="Times New Roman" w:hAnsi="Californian FB"/>
+        </w:rPr>
+        <w:t xml:space="preserve"> Corporation, 16F, Tower 2, The Enterprise Center, Ayala </w:t>
+      </w:r>
+      <w:r>
+        <w:rPr>
+          <w:rFonts w:ascii="Californian FB" w:eastAsia="Times New Roman" w:hAnsi="Californian FB"/>
+        </w:rPr>
+        <w:tab/>
+      </w:r>
+      <w:r>
+        <w:rPr>
+          <w:rFonts w:ascii="Californian FB" w:eastAsia="Times New Roman" w:hAnsi="Californian FB"/>
+        </w:rPr>
+        <w:tab/>
+      </w:r>
+      <w:r>
+        <w:rPr>
+          <w:rFonts w:ascii="Californian FB" w:eastAsia="Times New Roman" w:hAnsi="Californian FB"/>
+        </w:rPr>
+        <w:tab/>
+      </w:r>
+      <w:r>
+        <w:rPr>
+          <w:rFonts w:ascii="Californian FB" w:eastAsia="Times New Roman" w:hAnsi="Californian FB"/>
+        </w:rPr>
+        <w:tab/>
+      </w:r>
+      <w:proofErr w:type="gramStart"/>
+      <w:r>
+        <w:rPr>
+          <w:rFonts w:ascii="Californian FB" w:eastAsia="Times New Roman" w:hAnsi="Californian FB"/>
+        </w:rPr>
+        <w:tab/>
+        <w:t xml:space="preserve">  Corner</w:t>
+      </w:r>
+      <w:proofErr w:type="gramEnd"/>
+      <w:r>
+        <w:rPr>
+          <w:rFonts w:ascii="Californian FB" w:eastAsia="Times New Roman" w:hAnsi="Californian FB"/>
+        </w:rPr>
+        <w:t xml:space="preserve"> Paseo de </w:t>
+      </w:r>
+      <w:proofErr w:type="spellStart"/>
+      <w:r>
+        <w:rPr>
+          <w:rFonts w:ascii="Californian FB" w:eastAsia="Times New Roman" w:hAnsi="Californian FB"/>
+        </w:rPr>
+        <w:t>Roxas</w:t>
+      </w:r>
+      <w:proofErr w:type="spellEnd"/>
+      <w:r>
+        <w:rPr>
+          <w:rFonts w:ascii="Californian FB" w:eastAsia="Times New Roman" w:hAnsi="Californian FB"/>
+        </w:rPr>
+        <w:t xml:space="preserve">, </w:t>
+      </w:r>
+      <w:r>
+        <w:rPr>
+          <w:rFonts w:ascii="Californian FB" w:eastAsia="Times New Roman" w:hAnsi="Californian FB"/>
+        </w:rPr>
+        <w:t>Makati City</w:t>
+      </w:r>
+    </w:p>
+    <w:p>
+      <w:pPr>
+        <w:spacing w:after="0" w:line="240" w:lineRule="auto"/>
+        <w:rPr>
+          <w:rFonts w:ascii="Californian FB" w:eastAsia="Times New Roman" w:hAnsi="Californian FB"/>
+        </w:rPr>
+      </w:pPr>
+      <w:r>
+        <w:rPr>
+          <w:rFonts w:ascii="Californian FB" w:eastAsia="Times New Roman" w:hAnsi="Californian FB"/>
+        </w:rPr>
+        <w:t xml:space="preserve">No. of Hours </w:t>
+      </w:r>
+      <w:proofErr w:type="gramStart"/>
+      <w:r>
+        <w:rPr>
+          <w:rFonts w:ascii="Californian FB" w:eastAsia="Times New Roman" w:hAnsi="Californian FB"/>
+        </w:rPr>
+        <w:t>Of</w:t>
+      </w:r>
+      <w:proofErr w:type="gramEnd"/>
+      <w:r>
+        <w:rPr>
+          <w:rFonts w:ascii="Californian FB" w:eastAsia="Times New Roman" w:hAnsi="Californian FB"/>
+        </w:rPr>
+        <w:t xml:space="preserve"> Training Required</w:t>
+      </w:r>
+      <w:r>
+        <w:rPr>
+          <w:rFonts w:ascii="Californian FB" w:eastAsia="Times New Roman" w:hAnsi="Californian FB"/>
+        </w:rPr>
+        <w:tab/>
+      </w:r>
+      <w:r>
+        <w:rPr>
+          <w:rFonts w:ascii="Californian FB" w:eastAsia="Times New Roman" w:hAnsi="Californian FB"/>
+        </w:rPr>
+        <w:t xml:space="preserve">: </w:t>
+      </w:r>
+      <w:r>
+        <w:rPr>
+          <w:rFonts w:ascii="Californian FB" w:eastAsia="Times New Roman" w:hAnsi="Californian FB"/>
+        </w:rPr>
+        <w:t>500 Hours</w:t>
+      </w:r>
+    </w:p>
+    <w:p>
+      <w:pPr>
+        <w:spacing w:after="0" w:line="240" w:lineRule="auto"/>
+        <w:rPr>
+          <w:rFonts w:ascii="Californian FB" w:eastAsia="Times New Roman" w:hAnsi="Californian FB"/>
+        </w:rPr>
+      </w:pPr>
+      <w:r>
         <w:rPr>
           <w:rFonts w:ascii="Californian FB" w:hAnsi="Californian FB"/>
-        </w:rPr>
-      </w:pPr>
+          <w:noProof/>
+        </w:rPr>
+        <mc:AlternateContent>
+          <mc:Choice Requires="wps">
+            <w:drawing>
+              <wp:anchor distT="4294967295" distB="4294967295" distL="114300" distR="114300" simplePos="0" relativeHeight="251663360" behindDoc="0" locked="0" layoutInCell="1" allowOverlap="1" wp14:anchorId="032D4208" wp14:editId="7A4AE21A">
+                <wp:simplePos x="0" y="0"/>
+                <wp:positionH relativeFrom="column">
+                  <wp:posOffset>-76200</wp:posOffset>
+                </wp:positionH>
+                <wp:positionV relativeFrom="paragraph">
+                  <wp:posOffset>103504</wp:posOffset>
+                </wp:positionV>
+                <wp:extent cx="5842000" cy="0"/>
+                <wp:effectExtent l="0" t="0" r="25400" b="19050"/>
+                <wp:wrapNone/>
+                <wp:docPr id="2" name="Straight Arrow Connector 2"/>
+                <wp:cNvGraphicFramePr>
+                  <a:graphicFrameLocks xmlns:a="http://schemas.openxmlformats.org/drawingml/2006/main"/>
+                </wp:cNvGraphicFramePr>
+                <a:graphic xmlns:a="http://schemas.openxmlformats.org/drawingml/2006/main">
+                  <a:graphicData uri="http://schemas.microsoft.com/office/word/2010/wordprocessingShape">
+                    <wps:wsp>
+                      <wps:cNvCnPr>
+                        <a:cxnSpLocks noChangeShapeType="1"/>
+                      </wps:cNvCnPr>
+                      <wps:spPr bwMode="auto">
+                        <a:xfrm>
+                          <a:off x="0" y="0"/>
+                          <a:ext cx="5842000" cy="0"/>
+                        </a:xfrm>
+                        <a:prstGeom prst="straightConnector1">
+                          <a:avLst/>
+                        </a:prstGeom>
+                        <a:noFill/>
+                        <a:ln w="25400">
+                          <a:solidFill>
+                            <a:srgbClr val="000000"/>
+                          </a:solidFill>
+                          <a:round/>
+                          <a:headEnd/>
+                          <a:tailEnd/>
+                        </a:ln>
+                        <a:extLst>
+                          <a:ext uri="{909E8E84-426E-40DD-AFC4-6F175D3DCCD1}">
+                            <a14:hiddenFill xmlns:a14="http://schemas.microsoft.com/office/drawing/2010/main">
+                              <a:noFill/>
+                            </a14:hiddenFill>
+                          </a:ext>
+                        </a:extLst>
+                      </wps:spPr>
+                      <wps:bodyPr/>
+                    </wps:wsp>
+                  </a:graphicData>
+                </a:graphic>
+                <wp14:sizeRelH relativeFrom="page">
+                  <wp14:pctWidth>0</wp14:pctWidth>
+                </wp14:sizeRelH>
+                <wp14:sizeRelV relativeFrom="page">
+                  <wp14:pctHeight>0</wp14:pctHeight>
+                </wp14:sizeRelV>
+              </wp:anchor>
+            </w:drawing>
+          </mc:Choice>
+          <mc:Fallback>
+            <w:pict>
+              <v:shapetype w14:anchorId="6C215108" id="_x0000_t32" coordsize="21600,21600" o:spt="32" o:oned="t" path="m,l21600,21600e" filled="f">
+                <v:path arrowok="t" fillok="f" o:connecttype="none"/>
+                <o:lock v:ext="edit" shapetype="t"/>
+              </v:shapetype>
+              <v:shape id="Straight Arrow Connector 2" o:spid="_x0000_s1026" type="#_x0000_t32" style="position:absolute;margin-left:-6pt;margin-top:8.15pt;width:460pt;height:0;z-index:251663360;visibility:visible;mso-wrap-style:square;mso-width-percent:0;mso-height-percent:0;mso-wrap-distance-left:9pt;mso-wrap-distance-top:-3e-5mm;mso-wrap-distance-right:9pt;mso-wrap-distance-bottom:-3e-5mm;mso-position-horizontal:absolute;mso-position-horizontal-relative:text;mso-position-vertical:absolute;mso-position-vertical-relative:text;mso-width-percent:0;mso-height-percent:0;mso-width-relative:page;mso-height-relative:page" o:gfxdata="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" strokeweight="2pt"/>
+            </w:pict>
+          </mc:Fallback>
+        </mc:AlternateContent>
+      </w:r>
+    </w:p>
+    <w:p>
+      <w:pPr>
+        <w:spacing w:after="0" w:line="240" w:lineRule="auto"/>
+        <w:rPr>
+          <w:rFonts w:ascii="Californian FB" w:eastAsia="Times New Roman" w:hAnsi="Californian FB"/>
+          <w:b/>
+        </w:rPr>
+      </w:pPr>
+    </w:p>
+    <w:p>
+      <w:pPr>
+        <w:spacing w:after="0" w:line="240" w:lineRule="auto"/>
+        <w:rPr>
+          <w:rFonts w:ascii="Californian FB" w:eastAsia="Times New Roman" w:hAnsi="Californian FB"/>
+          <w:b/>
+        </w:rPr>
+      </w:pPr>
+      <w:r>
+        <w:rPr>
+          <w:rFonts w:ascii="Californian FB" w:eastAsia="Times New Roman" w:hAnsi="Californian FB"/>
+          <w:b/>
+        </w:rPr>
+        <w:t>JOB FACTORS</w:t>
+      </w:r>
+      <w:r>
+        <w:rPr>
+          <w:rFonts w:ascii="Californian FB" w:eastAsia="Times New Roman" w:hAnsi="Californian FB"/>
+          <w:b/>
+        </w:rPr>
+        <w:tab/>
+      </w:r>
+      <w:r>
+        <w:rPr>
+          <w:rFonts w:ascii="Californian FB" w:eastAsia="Times New Roman" w:hAnsi="Californian FB"/>
+          <w:b/>
+        </w:rPr>
+        <w:tab/>
+      </w:r>
+      <w:r>
+        <w:rPr>
+          <w:rFonts w:ascii="Californian FB" w:eastAsia="Times New Roman" w:hAnsi="Californian FB"/>
+          <w:b/>
+        </w:rPr>
+        <w:tab/>
+      </w:r>
+      <w:r>
+        <w:rPr>
+          <w:rFonts w:ascii="Californian FB" w:eastAsia="Times New Roman" w:hAnsi="Californian FB"/>
+          <w:b/>
+        </w:rPr>
+        <w:tab/>
+      </w:r>
+      <w:r>
+        <w:rPr>
+          <w:rFonts w:ascii="Californian FB" w:eastAsia="Times New Roman" w:hAnsi="Californian FB"/>
+          <w:b/>
+        </w:rPr>
+        <w:tab/>
+      </w:r>
+      <w:r>
+        <w:rPr>
+          <w:rFonts w:ascii="Californian FB" w:eastAsia="Times New Roman" w:hAnsi="Californian FB"/>
+          <w:b/>
+        </w:rPr>
+        <w:tab/>
+      </w:r>
+      <w:r>
+        <w:rPr>
+          <w:rFonts w:ascii="Californian FB" w:eastAsia="Times New Roman" w:hAnsi="Californian FB"/>
+          <w:b/>
+        </w:rPr>
+        <w:tab/>
+        <w:t xml:space="preserve">    </w:t>
+      </w:r>
+      <w:r>
+        <w:rPr>
+          <w:rFonts w:ascii="Californian FB" w:eastAsia="Times New Roman" w:hAnsi="Californian FB"/>
+          <w:b/>
+        </w:rPr>
+        <w:tab/>
+        <w:t xml:space="preserve">   </w:t>
+      </w:r>
+      <w:r>
+        <w:rPr>
+          <w:rFonts w:ascii="Californian FB" w:eastAsia="Times New Roman" w:hAnsi="Californian FB"/>
+          <w:b/>
+        </w:rPr>
+        <w:t xml:space="preserve">Max. Rating     </w:t>
+      </w:r>
+      <w:proofErr w:type="spellStart"/>
+      <w:r>
+        <w:rPr>
+          <w:rFonts w:ascii="Californian FB" w:eastAsia="Times New Roman" w:hAnsi="Californian FB"/>
+          <w:b/>
+        </w:rPr>
+        <w:t>Rating</w:t>
+      </w:r>
+      <w:proofErr w:type="spellEnd"/>
+    </w:p>
+    <w:p>
+      <w:pPr>
+        <w:spacing w:after="0" w:line="240" w:lineRule="auto"/>
+        <w:ind w:left="5760" w:firstLine="720"/>
+        <w:rPr>
+          <w:rFonts w:ascii="Californian FB" w:eastAsia="Times New Roman" w:hAnsi="Californian FB"/>
+          <w:b/>
+        </w:rPr>
+      </w:pPr>
+      <w:r>
+        <w:rPr>
+          <w:rFonts w:ascii="Californian FB" w:eastAsia="Times New Roman" w:hAnsi="Californian FB"/>
+          <w:b/>
+        </w:rPr>
+        <w:t xml:space="preserve">     to be given </w:t>
+      </w:r>
+      <w:r>
+        <w:rPr>
+          <w:rFonts w:ascii="Californian FB" w:eastAsia="Times New Roman" w:hAnsi="Californian FB"/>
+          <w:b/>
+        </w:rPr>
+        <w:tab/>
+        <w:t xml:space="preserve"> </w:t>
+      </w:r>
+    </w:p>
+    <w:p>
+      <w:pPr>
+        <w:spacing w:after="0" w:line="240" w:lineRule="auto"/>
+        <w:rPr>
+          <w:rFonts w:ascii="Californian FB" w:eastAsia="Times New Roman" w:hAnsi="Californian FB"/>
+          <w:b/>
+        </w:rPr>
+      </w:pPr>
+      <w:r>
+        <w:rPr>
+          <w:rFonts w:ascii="Californian FB" w:eastAsia="Times New Roman" w:hAnsi="Californian FB"/>
+          <w:b/>
+        </w:rPr>
+        <w:t xml:space="preserve">A. Work Performance </w:t>
+      </w:r>
+    </w:p>
+    <w:p>
+      <w:pPr>
+        <w:spacing w:after="0" w:line="240" w:lineRule="auto"/>
+        <w:rPr>
+          <w:rFonts w:ascii="Californian FB" w:eastAsia="Times New Roman" w:hAnsi="Californian FB"/>
+          <w:b/>
+        </w:rPr>
+      </w:pPr>
+    </w:p>
+    <w:p>
+      <w:pPr>
+        <w:spacing w:after="0" w:line="240" w:lineRule="auto"/>
+        <w:ind w:left="360"/>
+        <w:rPr>
+          <w:rFonts w:ascii="Californian FB" w:eastAsia="Times New Roman" w:hAnsi="Californian FB"/>
+        </w:rPr>
+      </w:pPr>
+      <w:r>
+        <w:rPr>
+          <w:rFonts w:ascii="Californian FB" w:eastAsia="Times New Roman" w:hAnsi="Californian FB"/>
+        </w:rPr>
+        <w:t xml:space="preserve">1. Knowledge of work(able to grasp as instructed) </w:t>
+      </w:r>
+      <w:r>
+        <w:rPr>
+          <w:rFonts w:ascii="Californian FB" w:eastAsia="Times New Roman" w:hAnsi="Californian FB"/>
+        </w:rPr>
+        <w:tab/>
+      </w:r>
+      <w:r>
+        <w:rPr>
+          <w:rFonts w:ascii="Californian FB" w:eastAsia="Times New Roman" w:hAnsi="Californian FB"/>
+        </w:rPr>
+        <w:tab/>
+      </w:r>
+      <w:r>
+        <w:rPr>
+          <w:rFonts w:ascii="Californian FB" w:eastAsia="Times New Roman" w:hAnsi="Californian FB"/>
+        </w:rPr>
+        <w:tab/>
+      </w:r>
+      <w:r>
+        <w:rPr>
+          <w:rFonts w:ascii="Californian FB" w:eastAsia="Times New Roman" w:hAnsi="Californian FB"/>
+        </w:rPr>
+        <w:tab/>
+      </w:r>
+      <w:r>
+        <w:rPr>
+          <w:rFonts w:ascii="Californian FB" w:eastAsia="Times New Roman" w:hAnsi="Californian FB"/>
+        </w:rPr>
+        <w:t xml:space="preserve">  10%   =__________</w:t>
+      </w:r>
+      <w:r>
+        <w:rPr>
+          <w:rFonts w:ascii="Californian FB" w:eastAsia="Times New Roman" w:hAnsi="Californian FB"/>
+        </w:rPr>
+        <w:br/>
+        <w:t xml:space="preserve">2. </w:t>
+      </w:r>
+      <w:r>
+        <w:rPr>
+          <w:rFonts w:ascii="Californian FB" w:eastAsia="Times New Roman" w:hAnsi="Californian FB"/>
+        </w:rPr>
+        <w:t>Quality of work (can cop</w:t>
+      </w:r>
+      <w:r>
+        <w:rPr>
+          <w:rFonts w:ascii="Californian FB" w:eastAsia="Times New Roman" w:hAnsi="Californian FB"/>
+        </w:rPr>
+        <w:t xml:space="preserve">e with the demand of additional </w:t>
+      </w:r>
+      <w:r>
+        <w:rPr>
+          <w:rFonts w:ascii="Californian FB" w:eastAsia="Times New Roman" w:hAnsi="Californian FB"/>
+        </w:rPr>
+        <w:t xml:space="preserve">unexpected </w:t>
+      </w:r>
+    </w:p>
+    <w:p>
+      <w:pPr>
+        <w:spacing w:after="0" w:line="240" w:lineRule="auto"/>
+        <w:ind w:left="360"/>
+        <w:rPr>
+          <w:rFonts w:ascii="Californian FB" w:eastAsia="Times New Roman" w:hAnsi="Californian FB"/>
+        </w:rPr>
+      </w:pPr>
+      <w:r>
+        <w:rPr>
+          <w:rFonts w:ascii="Californian FB" w:eastAsia="Times New Roman" w:hAnsi="Californian FB"/>
+        </w:rPr>
+        <w:t xml:space="preserve">     </w:t>
+      </w:r>
+      <w:r>
+        <w:rPr>
+          <w:rFonts w:ascii="Californian FB" w:eastAsia="Times New Roman" w:hAnsi="Californian FB"/>
+        </w:rPr>
+        <w:t>work load in a limited time)</w:t>
+      </w:r>
+      <w:r>
+        <w:rPr>
+          <w:rFonts w:ascii="Californian FB" w:eastAsia="Times New Roman" w:hAnsi="Californian FB"/>
+        </w:rPr>
+        <w:tab/>
+      </w:r>
+      <w:r>
+        <w:rPr>
+          <w:rFonts w:ascii="Californian FB" w:eastAsia="Times New Roman" w:hAnsi="Californian FB"/>
+        </w:rPr>
+        <w:tab/>
+      </w:r>
+      <w:r>
+        <w:rPr>
+          <w:rFonts w:ascii="Californian FB" w:eastAsia="Times New Roman" w:hAnsi="Californian FB"/>
+        </w:rPr>
+        <w:tab/>
+      </w:r>
+      <w:r>
+        <w:rPr>
+          <w:rFonts w:ascii="Californian FB" w:eastAsia="Times New Roman" w:hAnsi="Californian FB"/>
+        </w:rPr>
+        <w:tab/>
+      </w:r>
+      <w:r>
+        <w:rPr>
+          <w:rFonts w:ascii="Californian FB" w:eastAsia="Times New Roman" w:hAnsi="Californian FB"/>
+        </w:rPr>
+        <w:tab/>
+      </w:r>
+      <w:r>
+        <w:rPr>
+          <w:rFonts w:ascii="Californian FB" w:eastAsia="Times New Roman" w:hAnsi="Californian FB"/>
+        </w:rPr>
+        <w:t xml:space="preserve">      </w:t>
+      </w:r>
+      <w:proofErr w:type="gramStart"/>
+      <w:r>
+        <w:rPr>
+          <w:rFonts w:ascii="Californian FB" w:eastAsia="Times New Roman" w:hAnsi="Californian FB"/>
+        </w:rPr>
+        <w:tab/>
+        <w:t xml:space="preserve">  </w:t>
+      </w:r>
+      <w:r>
+        <w:rPr>
+          <w:rFonts w:ascii="Californian FB" w:eastAsia="Times New Roman" w:hAnsi="Californian FB"/>
+        </w:rPr>
+        <w:t>10</w:t>
+      </w:r>
+      <w:proofErr w:type="gramEnd"/>
+      <w:r>
+        <w:rPr>
+          <w:rFonts w:ascii="Californian FB" w:eastAsia="Times New Roman" w:hAnsi="Californian FB"/>
+        </w:rPr>
+        <w:t xml:space="preserve">%   =__________ </w:t>
+      </w:r>
+    </w:p>
+    <w:p>
+      <w:pPr>
+        <w:spacing w:after="0" w:line="240" w:lineRule="auto"/>
+        <w:ind w:left="360"/>
+        <w:rPr>
+          <w:rFonts w:ascii="Californian FB" w:eastAsia="Times New Roman" w:hAnsi="Californian FB"/>
+        </w:rPr>
+      </w:pPr>
+      <w:r>
+        <w:rPr>
+          <w:rFonts w:ascii="Californian FB" w:eastAsia="Times New Roman" w:hAnsi="Californian FB"/>
+        </w:rPr>
+        <w:t xml:space="preserve">3. Quality of work (performs an assigned job efficiently as possible) </w:t>
+      </w:r>
+      <w:r>
+        <w:rPr>
+          <w:rFonts w:ascii="Californian FB" w:eastAsia="Times New Roman" w:hAnsi="Californian FB"/>
+        </w:rPr>
+        <w:tab/>
+      </w:r>
+      <w:proofErr w:type="gramStart"/>
+      <w:r>
+        <w:rPr>
+          <w:rFonts w:ascii="Californian FB" w:eastAsia="Times New Roman" w:hAnsi="Californian FB"/>
+        </w:rPr>
+        <w:tab/>
+      </w:r>
+      <w:r>
+        <w:rPr>
+          <w:rFonts w:ascii="Californian FB" w:eastAsia="Times New Roman" w:hAnsi="Californian FB"/>
+        </w:rPr>
+        <w:t xml:space="preserve">  </w:t>
+      </w:r>
+      <w:r>
+        <w:rPr>
+          <w:rFonts w:ascii="Californian FB" w:eastAsia="Times New Roman" w:hAnsi="Californian FB"/>
+        </w:rPr>
+        <w:t>10</w:t>
+      </w:r>
+      <w:proofErr w:type="gramEnd"/>
+      <w:r>
+        <w:rPr>
+          <w:rFonts w:ascii="Californian FB" w:eastAsia="Times New Roman" w:hAnsi="Californian FB"/>
+        </w:rPr>
+        <w:t>%   =__________</w:t>
+      </w:r>
+    </w:p>
+    <w:p>
+      <w:pPr>
+        <w:spacing w:after="0" w:line="240" w:lineRule="auto"/>
+        <w:ind w:left="360"/>
+        <w:rPr>
+          <w:rFonts w:ascii="Californian FB" w:hAnsi="Californian FB"/>
+        </w:rPr>
+      </w:pPr>
+      <w:r>
+        <w:rPr>
+          <w:rFonts w:ascii="Californian FB" w:eastAsia="Times New Roman" w:hAnsi="Californian FB"/>
+        </w:rPr>
+        <w:t xml:space="preserve">4. Attendance (follows assigned work schedule) </w:t>
+      </w:r>
+      <w:r>
+        <w:rPr>
+          <w:rFonts w:ascii="Californian FB" w:eastAsia="Times New Roman" w:hAnsi="Californian FB"/>
+        </w:rPr>
+        <w:tab/>
+      </w:r>
+      <w:r>
+        <w:rPr>
+          <w:rFonts w:ascii="Californian FB" w:eastAsia="Times New Roman" w:hAnsi="Californian FB"/>
+        </w:rPr>
+        <w:tab/>
+      </w:r>
+      <w:r>
+        <w:rPr>
+          <w:rFonts w:ascii="Californian FB" w:eastAsia="Times New Roman" w:hAnsi="Californian FB"/>
+        </w:rPr>
+        <w:tab/>
+      </w:r>
+      <w:proofErr w:type="gramStart"/>
+      <w:r>
+        <w:rPr>
+          <w:rFonts w:ascii="Californian FB" w:eastAsia="Times New Roman" w:hAnsi="Californian FB"/>
+        </w:rPr>
+        <w:tab/>
+      </w:r>
+      <w:r>
+        <w:rPr>
+          <w:rFonts w:ascii="Californian FB" w:eastAsia="Times New Roman" w:hAnsi="Californian FB"/>
+        </w:rPr>
+        <w:t xml:space="preserve">  </w:t>
+      </w:r>
+      <w:r>
+        <w:rPr>
+          <w:rFonts w:ascii="Californian FB" w:eastAsia="Times New Roman" w:hAnsi="Californian FB"/>
+        </w:rPr>
+        <w:t>10</w:t>
+      </w:r>
+      <w:proofErr w:type="gramEnd"/>
+      <w:r>
+        <w:rPr>
+          <w:rFonts w:ascii="Californian FB" w:eastAsia="Times New Roman" w:hAnsi="Californian FB"/>
+        </w:rPr>
+        <w:t xml:space="preserve">% </w:t>
+      </w:r>
+      <w:r>
+        <w:rPr>
+          <w:rFonts w:ascii="Californian FB" w:hAnsi="Californian FB"/>
+        </w:rPr>
+        <w:t xml:space="preserve">  </w:t>
+      </w:r>
+      <w:r>
+        <w:rPr>
+          <w:rFonts w:ascii="Californian FB" w:eastAsia="Times New Roman" w:hAnsi="Californian FB"/>
+        </w:rPr>
+        <w:t>=__________</w:t>
+      </w:r>
+    </w:p>
+    <w:p>
+      <w:pPr>
+        <w:spacing w:after="0" w:line="240" w:lineRule="auto"/>
+        <w:ind w:left="360"/>
+        <w:rPr>
+          <w:rFonts w:ascii="Californian FB" w:eastAsia="Times New Roman" w:hAnsi="Californian FB"/>
+        </w:rPr>
+      </w:pPr>
+      <w:r>
+        <w:rPr>
+          <w:rFonts w:ascii="Californian FB" w:eastAsia="Times New Roman" w:hAnsi="Californian FB"/>
+        </w:rPr>
+        <w:t>5. Punctuality (reports to work assignment work schedule)</w:t>
+      </w:r>
+      <w:r>
+        <w:rPr>
+          <w:rFonts w:ascii="Californian FB" w:eastAsia="Times New Roman" w:hAnsi="Californian FB"/>
+        </w:rPr>
+        <w:tab/>
+      </w:r>
+      <w:r>
+        <w:rPr>
+          <w:rFonts w:ascii="Californian FB" w:eastAsia="Times New Roman" w:hAnsi="Californian FB"/>
+        </w:rPr>
+        <w:tab/>
+      </w:r>
+      <w:proofErr w:type="gramStart"/>
+      <w:r>
+        <w:rPr>
+          <w:rFonts w:ascii="Californian FB" w:eastAsia="Times New Roman" w:hAnsi="Californian FB"/>
+        </w:rPr>
+        <w:tab/>
+      </w:r>
+      <w:r>
+        <w:rPr>
+          <w:rFonts w:ascii="Californian FB" w:eastAsia="Times New Roman" w:hAnsi="Californian FB"/>
+        </w:rPr>
+        <w:t xml:space="preserve">  </w:t>
+      </w:r>
+      <w:r>
+        <w:rPr>
+          <w:rFonts w:ascii="Californian FB" w:eastAsia="Times New Roman" w:hAnsi="Californian FB"/>
+        </w:rPr>
+        <w:t>10</w:t>
+      </w:r>
+      <w:proofErr w:type="gramEnd"/>
+      <w:r>
+        <w:rPr>
+          <w:rFonts w:ascii="Californian FB" w:eastAsia="Times New Roman" w:hAnsi="Californian FB"/>
+        </w:rPr>
+        <w:t>%   =__________</w:t>
+      </w:r>
+    </w:p>
+    <w:p>
+      <w:pPr>
+        <w:spacing w:after="0" w:line="240" w:lineRule="auto"/>
+        <w:rPr>
+          <w:rFonts w:ascii="Californian FB" w:eastAsia="Times New Roman" w:hAnsi="Californian FB"/>
+          <w:b/>
+        </w:rPr>
+      </w:pPr>
+    </w:p>
+    <w:p>
+      <w:pPr>
+        <w:spacing w:after="0" w:line="240" w:lineRule="auto"/>
+        <w:rPr>
+          <w:rFonts w:ascii="Californian FB" w:eastAsia="Times New Roman" w:hAnsi="Californian FB"/>
+          <w:b/>
+        </w:rPr>
+      </w:pPr>
+      <w:r>
+        <w:rPr>
+          <w:rFonts w:ascii="Californian FB" w:eastAsia="Times New Roman" w:hAnsi="Californian FB"/>
+          <w:b/>
+        </w:rPr>
+        <w:t xml:space="preserve">B. Personality Traits </w:t>
+      </w:r>
+    </w:p>
+    <w:p>
+      <w:pPr>
+        <w:spacing w:after="0" w:line="240" w:lineRule="auto"/>
+        <w:rPr>
+          <w:rFonts w:ascii="Californian FB" w:eastAsia="Times New Roman" w:hAnsi="Californian FB"/>
+          <w:b/>
+        </w:rPr>
+      </w:pPr>
+    </w:p>
+    <w:p>
+      <w:pPr>
+        <w:spacing w:after="0" w:line="240" w:lineRule="auto"/>
+        <w:ind w:left="360"/>
+        <w:rPr>
+          <w:rFonts w:ascii="Californian FB" w:eastAsia="Times New Roman" w:hAnsi="Californian FB"/>
+        </w:rPr>
+      </w:pPr>
+      <w:r>
+        <w:rPr>
+          <w:rFonts w:ascii="Californian FB" w:eastAsia="Times New Roman" w:hAnsi="Californian FB"/>
+        </w:rPr>
+        <w:t xml:space="preserve">1. Physical Appearance (personally </w:t>
+      </w:r>
+      <w:proofErr w:type="spellStart"/>
+      <w:r>
+        <w:rPr>
+          <w:rFonts w:ascii="Californian FB" w:eastAsia="Times New Roman" w:hAnsi="Californian FB"/>
+        </w:rPr>
+        <w:t>well groomed</w:t>
+      </w:r>
+      <w:proofErr w:type="spellEnd"/>
+      <w:r>
+        <w:rPr>
+          <w:rFonts w:ascii="Californian FB" w:eastAsia="Times New Roman" w:hAnsi="Californian FB"/>
+        </w:rPr>
+        <w:t xml:space="preserve"> and always wears </w:t>
+      </w:r>
+    </w:p>
+    <w:p>
+      <w:pPr>
+        <w:spacing w:after="0" w:line="240" w:lineRule="auto"/>
+        <w:ind w:left="360"/>
+        <w:rPr>
+          <w:rFonts w:ascii="Californian FB" w:eastAsia="Times New Roman" w:hAnsi="Californian FB"/>
+          <w:spacing w:val="-2"/>
+        </w:rPr>
+      </w:pPr>
+      <w:r>
+        <w:rPr>
+          <w:rFonts w:ascii="Californian FB" w:eastAsia="Times New Roman" w:hAnsi="Californian FB"/>
+        </w:rPr>
+        <w:t xml:space="preserve">    appropriate dress)</w:t>
+      </w:r>
+      <w:r>
+        <w:rPr>
+          <w:rFonts w:ascii="Californian FB" w:eastAsia="Times New Roman" w:hAnsi="Californian FB"/>
+        </w:rPr>
+        <w:tab/>
+      </w:r>
+      <w:r>
+        <w:rPr>
+          <w:rFonts w:ascii="Californian FB" w:eastAsia="Times New Roman" w:hAnsi="Californian FB"/>
+        </w:rPr>
+        <w:tab/>
+      </w:r>
+      <w:r>
+        <w:rPr>
+          <w:rFonts w:ascii="Californian FB" w:eastAsia="Times New Roman" w:hAnsi="Californian FB"/>
+        </w:rPr>
+        <w:tab/>
+      </w:r>
+      <w:r>
+        <w:rPr>
+          <w:rFonts w:ascii="Californian FB" w:eastAsia="Times New Roman" w:hAnsi="Californian FB"/>
+        </w:rPr>
+        <w:tab/>
+      </w:r>
+      <w:r>
+        <w:rPr>
+          <w:rFonts w:ascii="Californian FB" w:eastAsia="Times New Roman" w:hAnsi="Californian FB"/>
+        </w:rPr>
+        <w:tab/>
+      </w:r>
+      <w:r>
+        <w:rPr>
+          <w:rFonts w:ascii="Californian FB" w:eastAsia="Times New Roman" w:hAnsi="Californian FB"/>
+        </w:rPr>
+        <w:tab/>
+      </w:r>
+      <w:proofErr w:type="gramStart"/>
+      <w:r>
+        <w:rPr>
+          <w:rFonts w:ascii="Californian FB" w:eastAsia="Times New Roman" w:hAnsi="Californian FB"/>
+        </w:rPr>
+        <w:tab/>
+      </w:r>
+      <w:r>
+        <w:rPr>
+          <w:rFonts w:ascii="Californian FB" w:eastAsia="Times New Roman" w:hAnsi="Californian FB"/>
+        </w:rPr>
+        <w:t xml:space="preserve">  </w:t>
+      </w:r>
+      <w:r>
+        <w:rPr>
+          <w:rFonts w:ascii="Californian FB" w:eastAsia="Times New Roman" w:hAnsi="Californian FB"/>
+          <w:spacing w:val="-2"/>
+        </w:rPr>
+        <w:t>5</w:t>
+      </w:r>
+      <w:proofErr w:type="gramEnd"/>
+      <w:r>
+        <w:rPr>
+          <w:rFonts w:ascii="Californian FB" w:eastAsia="Times New Roman" w:hAnsi="Californian FB"/>
+          <w:spacing w:val="-2"/>
+        </w:rPr>
+        <w:t xml:space="preserve">%    </w:t>
+      </w:r>
+      <w:r>
+        <w:rPr>
+          <w:rFonts w:ascii="Californian FB" w:eastAsia="Times New Roman" w:hAnsi="Californian FB"/>
+        </w:rPr>
+        <w:t>=__________</w:t>
+      </w:r>
+    </w:p>
+    <w:p>
+      <w:pPr>
+        <w:spacing w:after="0" w:line="240" w:lineRule="auto"/>
+        <w:ind w:left="360"/>
+        <w:rPr>
+          <w:rFonts w:ascii="Californian FB" w:eastAsia="Times New Roman" w:hAnsi="Californian FB"/>
+          <w:spacing w:val="-2"/>
+        </w:rPr>
+      </w:pPr>
+      <w:r>
+        <w:rPr>
+          <w:rFonts w:ascii="Californian FB" w:eastAsia="Times New Roman" w:hAnsi="Californian FB"/>
+        </w:rPr>
+        <w:t xml:space="preserve">2. Attitude towards work (always shows enthusiasm and interest) </w:t>
+      </w:r>
+      <w:r>
+        <w:rPr>
+          <w:rFonts w:ascii="Californian FB" w:eastAsia="Times New Roman" w:hAnsi="Californian FB"/>
+        </w:rPr>
+        <w:tab/>
+      </w:r>
+      <w:proofErr w:type="gramStart"/>
+      <w:r>
+        <w:rPr>
+          <w:rFonts w:ascii="Californian FB" w:eastAsia="Times New Roman" w:hAnsi="Californian FB"/>
+        </w:rPr>
+        <w:tab/>
+      </w:r>
+      <w:r>
+        <w:rPr>
+          <w:rFonts w:ascii="Californian FB" w:eastAsia="Times New Roman" w:hAnsi="Californian FB"/>
+        </w:rPr>
+        <w:t xml:space="preserve">  </w:t>
+      </w:r>
+      <w:r>
+        <w:rPr>
+          <w:rFonts w:ascii="Californian FB" w:eastAsia="Times New Roman" w:hAnsi="Californian FB"/>
+          <w:spacing w:val="-2"/>
+        </w:rPr>
+        <w:t>5</w:t>
+      </w:r>
+      <w:proofErr w:type="gramEnd"/>
+      <w:r>
+        <w:rPr>
+          <w:rFonts w:ascii="Californian FB" w:eastAsia="Times New Roman" w:hAnsi="Californian FB"/>
+          <w:spacing w:val="-2"/>
+        </w:rPr>
+        <w:t xml:space="preserve">%    </w:t>
+      </w:r>
+      <w:r>
+        <w:rPr>
+          <w:rFonts w:ascii="Californian FB" w:eastAsia="Times New Roman" w:hAnsi="Californian FB"/>
+        </w:rPr>
+        <w:t>=__________</w:t>
+      </w:r>
+      <w:r>
+        <w:rPr>
+          <w:rFonts w:ascii="Californian FB" w:eastAsia="Times New Roman" w:hAnsi="Californian FB"/>
+          <w:spacing w:val="-2"/>
+        </w:rPr>
+        <w:t xml:space="preserve"> </w:t>
+      </w:r>
+    </w:p>
+    <w:p>
+      <w:pPr>
+        <w:spacing w:after="0" w:line="240" w:lineRule="auto"/>
+        <w:ind w:left="360"/>
+        <w:rPr>
+          <w:rFonts w:ascii="Californian FB" w:eastAsia="Times New Roman" w:hAnsi="Californian FB"/>
+          <w:spacing w:val="-2"/>
+        </w:rPr>
+      </w:pPr>
+      <w:r>
+        <w:rPr>
+          <w:rFonts w:ascii="Californian FB" w:eastAsia="Times New Roman" w:hAnsi="Californian FB"/>
+        </w:rPr>
+        <w:t xml:space="preserve">3. Courtesy (shows respect for authority at all times) </w:t>
+      </w:r>
+      <w:r>
+        <w:rPr>
+          <w:rFonts w:ascii="Californian FB" w:eastAsia="Times New Roman" w:hAnsi="Californian FB"/>
+        </w:rPr>
+        <w:tab/>
+      </w:r>
+      <w:r>
+        <w:rPr>
+          <w:rFonts w:ascii="Californian FB" w:eastAsia="Times New Roman" w:hAnsi="Californian FB"/>
+        </w:rPr>
+        <w:tab/>
+      </w:r>
+      <w:proofErr w:type="gramStart"/>
+      <w:r>
+        <w:rPr>
+          <w:rFonts w:ascii="Californian FB" w:eastAsia="Times New Roman" w:hAnsi="Californian FB"/>
+        </w:rPr>
+        <w:tab/>
+      </w:r>
+      <w:r>
+        <w:rPr>
+          <w:rFonts w:ascii="Californian FB" w:eastAsia="Times New Roman" w:hAnsi="Californian FB"/>
+        </w:rPr>
+        <w:t xml:space="preserve">  </w:t>
+      </w:r>
+      <w:r>
+        <w:rPr>
+          <w:rFonts w:ascii="Californian FB" w:eastAsia="Times New Roman" w:hAnsi="Californian FB"/>
+          <w:spacing w:val="-2"/>
+        </w:rPr>
+        <w:t>5</w:t>
+      </w:r>
+      <w:proofErr w:type="gramEnd"/>
+      <w:r>
+        <w:rPr>
+          <w:rFonts w:ascii="Californian FB" w:eastAsia="Times New Roman" w:hAnsi="Californian FB"/>
+          <w:spacing w:val="-2"/>
+        </w:rPr>
+        <w:t xml:space="preserve">%    </w:t>
+      </w:r>
+      <w:r>
+        <w:rPr>
+          <w:rFonts w:ascii="Californian FB" w:eastAsia="Times New Roman" w:hAnsi="Californian FB"/>
+        </w:rPr>
+        <w:t>=__________</w:t>
+      </w:r>
+    </w:p>
+    <w:p>
+      <w:pPr>
+        <w:spacing w:after="0" w:line="240" w:lineRule="auto"/>
+        <w:ind w:left="360"/>
+        <w:rPr>
+          <w:rFonts w:ascii="Californian FB" w:eastAsia="Times New Roman" w:hAnsi="Californian FB"/>
+          <w:spacing w:val="-2"/>
+          <w:vertAlign w:val="subscript"/>
+        </w:rPr>
+      </w:pPr>
+      <w:r>
+        <w:rPr>
+          <w:rFonts w:ascii="Californian FB" w:eastAsia="Times New Roman" w:hAnsi="Californian FB"/>
+        </w:rPr>
+        <w:t xml:space="preserve">4. Conduct (observes rules and regulations of establishment) </w:t>
+      </w:r>
+      <w:r>
+        <w:rPr>
+          <w:rFonts w:ascii="Californian FB" w:eastAsia="Times New Roman" w:hAnsi="Californian FB"/>
+        </w:rPr>
+        <w:tab/>
+      </w:r>
+      <w:proofErr w:type="gramStart"/>
+      <w:r>
+        <w:rPr>
+          <w:rFonts w:ascii="Californian FB" w:eastAsia="Times New Roman" w:hAnsi="Californian FB"/>
+        </w:rPr>
+        <w:tab/>
+        <w:t xml:space="preserve">  </w:t>
+      </w:r>
+      <w:r>
+        <w:rPr>
+          <w:rFonts w:ascii="Californian FB" w:eastAsia="Times New Roman" w:hAnsi="Californian FB"/>
+          <w:spacing w:val="-2"/>
+        </w:rPr>
+        <w:t>5</w:t>
+      </w:r>
+      <w:proofErr w:type="gramEnd"/>
+      <w:r>
+        <w:rPr>
+          <w:rFonts w:ascii="Californian FB" w:eastAsia="Times New Roman" w:hAnsi="Californian FB"/>
+          <w:spacing w:val="-2"/>
+        </w:rPr>
+        <w:t xml:space="preserve">%   </w:t>
+      </w:r>
+      <w:r>
+        <w:rPr>
+          <w:rFonts w:ascii="Californian FB" w:eastAsia="Times New Roman" w:hAnsi="Californian FB"/>
+          <w:spacing w:val="-2"/>
+          <w:vertAlign w:val="subscript"/>
+        </w:rPr>
+        <w:t xml:space="preserve"> </w:t>
+      </w:r>
+      <w:r>
+        <w:rPr>
+          <w:rFonts w:ascii="Californian FB" w:eastAsia="Times New Roman" w:hAnsi="Californian FB"/>
+        </w:rPr>
+        <w:t>=__________</w:t>
+      </w:r>
+    </w:p>
+    <w:p>
+      <w:pPr>
+        <w:spacing w:after="0" w:line="240" w:lineRule="auto"/>
+        <w:ind w:left="360"/>
+        <w:rPr>
+          <w:rFonts w:ascii="Californian FB" w:eastAsia="Times New Roman" w:hAnsi="Californian FB"/>
+        </w:rPr>
+      </w:pPr>
+      <w:r>
+        <w:rPr>
+          <w:rFonts w:ascii="Californian FB" w:eastAsia="Times New Roman" w:hAnsi="Californian FB"/>
+        </w:rPr>
+        <w:t xml:space="preserve">5. Perseverance and industriousness (shows initiative and interests in </w:t>
+      </w:r>
+    </w:p>
+    <w:p>
+      <w:pPr>
+        <w:spacing w:after="0" w:line="240" w:lineRule="auto"/>
+        <w:ind w:left="360"/>
+        <w:rPr>
+          <w:rFonts w:ascii="Californian FB" w:eastAsia="Times New Roman" w:hAnsi="Californian FB"/>
+          <w:spacing w:val="-2"/>
+        </w:rPr>
+      </w:pPr>
+      <w:r>
+        <w:rPr>
+          <w:rFonts w:ascii="Californian FB" w:eastAsia="Times New Roman" w:hAnsi="Californian FB"/>
+        </w:rPr>
+        <w:t xml:space="preserve">    work over and above what is assigned) </w:t>
+      </w:r>
+      <w:r>
+        <w:rPr>
+          <w:rFonts w:ascii="Californian FB" w:eastAsia="Times New Roman" w:hAnsi="Californian FB"/>
+        </w:rPr>
+        <w:tab/>
+      </w:r>
+      <w:r>
+        <w:rPr>
+          <w:rFonts w:ascii="Californian FB" w:eastAsia="Times New Roman" w:hAnsi="Californian FB"/>
+        </w:rPr>
+        <w:tab/>
+      </w:r>
+      <w:r>
+        <w:rPr>
+          <w:rFonts w:ascii="Californian FB" w:eastAsia="Times New Roman" w:hAnsi="Californian FB"/>
+        </w:rPr>
+        <w:tab/>
+      </w:r>
+      <w:r>
+        <w:rPr>
+          <w:rFonts w:ascii="Californian FB" w:eastAsia="Times New Roman" w:hAnsi="Californian FB"/>
+        </w:rPr>
+        <w:tab/>
+      </w:r>
+      <w:proofErr w:type="gramStart"/>
+      <w:r>
+        <w:rPr>
+          <w:rFonts w:ascii="Californian FB" w:eastAsia="Times New Roman" w:hAnsi="Californian FB"/>
+        </w:rPr>
+        <w:tab/>
+      </w:r>
+      <w:r>
+        <w:rPr>
+          <w:rFonts w:ascii="Californian FB" w:eastAsia="Times New Roman" w:hAnsi="Californian FB"/>
+        </w:rPr>
+        <w:t xml:space="preserve">  </w:t>
+      </w:r>
+      <w:r>
+        <w:rPr>
+          <w:rFonts w:ascii="Californian FB" w:eastAsia="Times New Roman" w:hAnsi="Californian FB"/>
+          <w:spacing w:val="-2"/>
+        </w:rPr>
+        <w:t>5</w:t>
+      </w:r>
+      <w:proofErr w:type="gramEnd"/>
+      <w:r>
+        <w:rPr>
+          <w:rFonts w:ascii="Californian FB" w:eastAsia="Times New Roman" w:hAnsi="Californian FB"/>
+          <w:spacing w:val="-2"/>
+        </w:rPr>
+        <w:t xml:space="preserve">%    </w:t>
+      </w:r>
+      <w:r>
+        <w:rPr>
+          <w:rFonts w:ascii="Californian FB" w:eastAsia="Times New Roman" w:hAnsi="Californian FB"/>
+        </w:rPr>
+        <w:t>=__________</w:t>
+      </w:r>
+    </w:p>
+    <w:p>
+      <w:pPr>
+        <w:spacing w:after="0" w:line="240" w:lineRule="auto"/>
+        <w:ind w:left="360"/>
+        <w:rPr>
+          <w:rFonts w:ascii="Californian FB" w:eastAsia="Times New Roman" w:hAnsi="Californian FB"/>
+          <w:spacing w:val="-2"/>
+        </w:rPr>
+      </w:pPr>
+      <w:r>
+        <w:rPr>
+          <w:rFonts w:ascii="Californian FB" w:eastAsia="Times New Roman" w:hAnsi="Californian FB"/>
+        </w:rPr>
+        <w:t xml:space="preserve">6. Drive and leadership (inquisitive and aggressive) </w:t>
+      </w:r>
+      <w:r>
+        <w:rPr>
+          <w:rFonts w:ascii="Californian FB" w:eastAsia="Times New Roman" w:hAnsi="Californian FB"/>
+        </w:rPr>
+        <w:tab/>
+      </w:r>
+      <w:r>
+        <w:rPr>
+          <w:rFonts w:ascii="Californian FB" w:eastAsia="Times New Roman" w:hAnsi="Californian FB"/>
+        </w:rPr>
+        <w:tab/>
+      </w:r>
+      <w:r>
+        <w:rPr>
+          <w:rFonts w:ascii="Californian FB" w:eastAsia="Times New Roman" w:hAnsi="Californian FB"/>
+        </w:rPr>
+        <w:tab/>
+      </w:r>
+      <w:proofErr w:type="gramStart"/>
+      <w:r>
+        <w:rPr>
+          <w:rFonts w:ascii="Californian FB" w:eastAsia="Times New Roman" w:hAnsi="Californian FB"/>
+        </w:rPr>
+        <w:tab/>
+      </w:r>
+      <w:r>
+        <w:rPr>
+          <w:rFonts w:ascii="Californian FB" w:eastAsia="Times New Roman" w:hAnsi="Californian FB"/>
+        </w:rPr>
+        <w:t xml:space="preserve">  </w:t>
+      </w:r>
+      <w:r>
+        <w:rPr>
+          <w:rFonts w:ascii="Californian FB" w:eastAsia="Times New Roman" w:hAnsi="Californian FB"/>
+          <w:spacing w:val="-2"/>
+        </w:rPr>
+        <w:t>5</w:t>
+      </w:r>
+      <w:proofErr w:type="gramEnd"/>
+      <w:r>
+        <w:rPr>
+          <w:rFonts w:ascii="Californian FB" w:eastAsia="Times New Roman" w:hAnsi="Californian FB"/>
+          <w:spacing w:val="-2"/>
+        </w:rPr>
+        <w:t xml:space="preserve">%    </w:t>
+      </w:r>
+      <w:r>
+        <w:rPr>
+          <w:rFonts w:ascii="Californian FB" w:eastAsia="Times New Roman" w:hAnsi="Californian FB"/>
+        </w:rPr>
+        <w:t>=__________</w:t>
+      </w:r>
+      <w:r>
+        <w:rPr>
+          <w:rFonts w:ascii="Californian FB" w:eastAsia="Times New Roman" w:hAnsi="Californian FB"/>
+          <w:spacing w:val="-2"/>
+        </w:rPr>
+        <w:t xml:space="preserve"> </w:t>
+      </w:r>
+    </w:p>
+    <w:p>
+      <w:pPr>
+        <w:spacing w:after="0" w:line="240" w:lineRule="auto"/>
+        <w:ind w:left="360"/>
+        <w:rPr>
+          <w:rFonts w:ascii="Californian FB" w:eastAsia="Times New Roman" w:hAnsi="Californian FB"/>
+          <w:spacing w:val="-2"/>
+        </w:rPr>
+      </w:pPr>
+      <w:r>
+        <w:rPr>
+          <w:rFonts w:ascii="Californian FB" w:eastAsia="Times New Roman" w:hAnsi="Californian FB"/>
+        </w:rPr>
+        <w:t xml:space="preserve">7. Mental maturity (effective and calm under pressure) </w:t>
+      </w:r>
+      <w:r>
+        <w:rPr>
+          <w:rFonts w:ascii="Californian FB" w:eastAsia="Times New Roman" w:hAnsi="Californian FB"/>
+        </w:rPr>
+        <w:tab/>
+      </w:r>
+      <w:r>
+        <w:rPr>
+          <w:rFonts w:ascii="Californian FB" w:eastAsia="Times New Roman" w:hAnsi="Californian FB"/>
+        </w:rPr>
+        <w:tab/>
+      </w:r>
+      <w:proofErr w:type="gramStart"/>
+      <w:r>
+        <w:rPr>
+          <w:rFonts w:ascii="Californian FB" w:eastAsia="Times New Roman" w:hAnsi="Californian FB"/>
+        </w:rPr>
+        <w:tab/>
+      </w:r>
+      <w:r>
+        <w:rPr>
+          <w:rFonts w:ascii="Californian FB" w:eastAsia="Times New Roman" w:hAnsi="Californian FB"/>
+        </w:rPr>
+        <w:t xml:space="preserve">  </w:t>
+      </w:r>
+      <w:r>
+        <w:rPr>
+          <w:rFonts w:ascii="Californian FB" w:eastAsia="Times New Roman" w:hAnsi="Californian FB"/>
+          <w:spacing w:val="-2"/>
+        </w:rPr>
+        <w:t>5</w:t>
+      </w:r>
+      <w:proofErr w:type="gramEnd"/>
+      <w:r>
+        <w:rPr>
+          <w:rFonts w:ascii="Californian FB" w:eastAsia="Times New Roman" w:hAnsi="Californian FB"/>
+          <w:spacing w:val="-2"/>
+        </w:rPr>
+        <w:t xml:space="preserve">%    </w:t>
+      </w:r>
+      <w:r>
+        <w:rPr>
+          <w:rFonts w:ascii="Californian FB" w:eastAsia="Times New Roman" w:hAnsi="Californian FB"/>
+        </w:rPr>
+        <w:t>=__________</w:t>
+      </w:r>
+      <w:r>
+        <w:rPr>
+          <w:rFonts w:ascii="Californian FB" w:eastAsia="Times New Roman" w:hAnsi="Californian FB"/>
+          <w:spacing w:val="-2"/>
+        </w:rPr>
+        <w:t xml:space="preserve"> </w:t>
+      </w:r>
+    </w:p>
+    <w:p>
+      <w:pPr>
+        <w:spacing w:after="0" w:line="240" w:lineRule="auto"/>
+        <w:ind w:left="360"/>
+        <w:rPr>
+          <w:rFonts w:ascii="Californian FB" w:eastAsia="Times New Roman" w:hAnsi="Californian FB"/>
+          <w:spacing w:val="-2"/>
+        </w:rPr>
+      </w:pPr>
+      <w:r>
+        <w:rPr>
+          <w:rFonts w:ascii="Californian FB" w:eastAsia="Times New Roman" w:hAnsi="Californian FB"/>
+        </w:rPr>
+        <w:t xml:space="preserve">8. Sociability (can work harmoniously with other employees) </w:t>
+      </w:r>
+      <w:r>
+        <w:rPr>
+          <w:rFonts w:ascii="Californian FB" w:eastAsia="Times New Roman" w:hAnsi="Californian FB"/>
+        </w:rPr>
+        <w:tab/>
+      </w:r>
+      <w:proofErr w:type="gramStart"/>
+      <w:r>
+        <w:rPr>
+          <w:rFonts w:ascii="Californian FB" w:eastAsia="Times New Roman" w:hAnsi="Californian FB"/>
+        </w:rPr>
+        <w:tab/>
+      </w:r>
+      <w:r>
+        <w:rPr>
+          <w:rFonts w:ascii="Californian FB" w:eastAsia="Times New Roman" w:hAnsi="Californian FB"/>
+        </w:rPr>
+        <w:t xml:space="preserve">  </w:t>
+      </w:r>
+      <w:r>
+        <w:rPr>
+          <w:rFonts w:ascii="Californian FB" w:eastAsia="Times New Roman" w:hAnsi="Californian FB"/>
+          <w:spacing w:val="-2"/>
+        </w:rPr>
+        <w:t>5</w:t>
+      </w:r>
+      <w:proofErr w:type="gramEnd"/>
+      <w:r>
+        <w:rPr>
+          <w:rFonts w:ascii="Californian FB" w:eastAsia="Times New Roman" w:hAnsi="Californian FB"/>
+          <w:spacing w:val="-2"/>
+        </w:rPr>
+        <w:t xml:space="preserve">%    </w:t>
+      </w:r>
+      <w:r>
+        <w:rPr>
+          <w:rFonts w:ascii="Californian FB" w:eastAsia="Times New Roman" w:hAnsi="Californian FB"/>
+        </w:rPr>
+        <w:t>=__________</w:t>
+      </w:r>
+    </w:p>
+    <w:p>
+      <w:pPr>
+        <w:spacing w:after="0" w:line="240" w:lineRule="auto"/>
+        <w:ind w:left="360"/>
+        <w:rPr>
+          <w:rFonts w:ascii="Californian FB" w:eastAsia="Times New Roman" w:hAnsi="Californian FB"/>
+        </w:rPr>
+      </w:pPr>
+      <w:r>
+        <w:rPr>
+          <w:rFonts w:ascii="Californian FB" w:eastAsia="Times New Roman" w:hAnsi="Californian FB"/>
+        </w:rPr>
+        <w:t xml:space="preserve">9. Reliability (trusted to be left alone to use or operate office </w:t>
+      </w:r>
+    </w:p>
+    <w:p>
+      <w:pPr>
+        <w:spacing w:after="0" w:line="240" w:lineRule="auto"/>
+        <w:ind w:left="360"/>
+        <w:rPr>
+          <w:rFonts w:ascii="Californian FB" w:eastAsia="Times New Roman" w:hAnsi="Californian FB"/>
+          <w:spacing w:val="-2"/>
+        </w:rPr>
+      </w:pPr>
+      <w:r>
+        <w:rPr>
+          <w:rFonts w:ascii="Californian FB" w:eastAsia="Times New Roman" w:hAnsi="Californian FB"/>
+        </w:rPr>
+        <w:t xml:space="preserve">    equipment) </w:t>
+      </w:r>
+      <w:r>
+        <w:rPr>
+          <w:rFonts w:ascii="Californian FB" w:eastAsia="Times New Roman" w:hAnsi="Californian FB"/>
+        </w:rPr>
+        <w:tab/>
+      </w:r>
+      <w:r>
+        <w:rPr>
+          <w:rFonts w:ascii="Californian FB" w:eastAsia="Times New Roman" w:hAnsi="Californian FB"/>
+        </w:rPr>
+        <w:tab/>
+      </w:r>
+      <w:r>
+        <w:rPr>
+          <w:rFonts w:ascii="Californian FB" w:eastAsia="Times New Roman" w:hAnsi="Californian FB"/>
+        </w:rPr>
+        <w:tab/>
+      </w:r>
+      <w:r>
+        <w:rPr>
+          <w:rFonts w:ascii="Californian FB" w:eastAsia="Times New Roman" w:hAnsi="Californian FB"/>
+        </w:rPr>
+        <w:tab/>
+      </w:r>
+      <w:r>
+        <w:rPr>
+          <w:rFonts w:ascii="Californian FB" w:eastAsia="Times New Roman" w:hAnsi="Californian FB"/>
+        </w:rPr>
+        <w:tab/>
+      </w:r>
+      <w:r>
+        <w:rPr>
+          <w:rFonts w:ascii="Californian FB" w:eastAsia="Times New Roman" w:hAnsi="Californian FB"/>
+        </w:rPr>
+        <w:tab/>
+      </w:r>
+      <w:r>
+        <w:rPr>
+          <w:rFonts w:ascii="Californian FB" w:eastAsia="Times New Roman" w:hAnsi="Californian FB"/>
+        </w:rPr>
+        <w:tab/>
+      </w:r>
+      <w:proofErr w:type="gramStart"/>
+      <w:r>
+        <w:rPr>
+          <w:rFonts w:ascii="Californian FB" w:eastAsia="Times New Roman" w:hAnsi="Californian FB"/>
+        </w:rPr>
+        <w:tab/>
+      </w:r>
+      <w:r>
+        <w:rPr>
+          <w:rFonts w:ascii="Californian FB" w:eastAsia="Times New Roman" w:hAnsi="Californian FB"/>
+        </w:rPr>
+        <w:t xml:space="preserve">  </w:t>
+      </w:r>
+      <w:r>
+        <w:rPr>
+          <w:rFonts w:ascii="Californian FB" w:eastAsia="Times New Roman" w:hAnsi="Californian FB"/>
+          <w:spacing w:val="-2"/>
+        </w:rPr>
+        <w:t>5</w:t>
+      </w:r>
+      <w:proofErr w:type="gramEnd"/>
+      <w:r>
+        <w:rPr>
+          <w:rFonts w:ascii="Californian FB" w:eastAsia="Times New Roman" w:hAnsi="Californian FB"/>
+          <w:spacing w:val="-2"/>
+        </w:rPr>
+        <w:t xml:space="preserve">%    </w:t>
+      </w:r>
+      <w:r>
+        <w:rPr>
+          <w:rFonts w:ascii="Californian FB" w:eastAsia="Times New Roman" w:hAnsi="Californian FB"/>
+        </w:rPr>
+        <w:t>=__________</w:t>
+      </w:r>
+    </w:p>
+    <w:p>
+      <w:pPr>
+        <w:spacing w:after="0" w:line="240" w:lineRule="auto"/>
+        <w:ind w:left="360"/>
+        <w:rPr>
+          <w:rFonts w:ascii="Californian FB" w:eastAsia="Times New Roman" w:hAnsi="Californian FB"/>
+          <w:spacing w:val="-2"/>
+          <w:vertAlign w:val="subscript"/>
+        </w:rPr>
+      </w:pPr>
+      <w:r>
+        <w:rPr>
+          <w:rFonts w:ascii="Californian FB" w:eastAsia="Times New Roman" w:hAnsi="Californian FB"/>
+        </w:rPr>
+        <w:t xml:space="preserve">10. Possession of traits necessary for employment in this kind of work. </w:t>
+      </w:r>
+      <w:r>
+        <w:rPr>
+          <w:rFonts w:ascii="Californian FB" w:eastAsia="Times New Roman" w:hAnsi="Californian FB"/>
+        </w:rPr>
+        <w:tab/>
+      </w:r>
+      <w:r>
+        <w:rPr>
+          <w:rFonts w:ascii="Californian FB" w:eastAsia="Times New Roman" w:hAnsi="Californian FB"/>
+        </w:rPr>
+        <w:t xml:space="preserve">  </w:t>
+      </w:r>
+      <w:r>
+        <w:rPr>
+          <w:rFonts w:ascii="Californian FB" w:eastAsia="Times New Roman" w:hAnsi="Californian FB"/>
+          <w:spacing w:val="-2"/>
+        </w:rPr>
+        <w:t xml:space="preserve">5%   </w:t>
+      </w:r>
+      <w:r>
+        <w:rPr>
+          <w:rFonts w:ascii="Californian FB" w:eastAsia="Times New Roman" w:hAnsi="Californian FB"/>
+          <w:spacing w:val="-2"/>
+          <w:vertAlign w:val="subscript"/>
+        </w:rPr>
+        <w:t xml:space="preserve"> </w:t>
+      </w:r>
+      <w:r>
+        <w:rPr>
+          <w:rFonts w:ascii="Californian FB" w:eastAsia="Times New Roman" w:hAnsi="Californian FB"/>
+        </w:rPr>
+        <w:t>=__________</w:t>
+      </w:r>
+    </w:p>
+    <w:p>
+      <w:pPr>
+        <w:spacing w:after="0" w:line="240" w:lineRule="auto"/>
+        <w:rPr>
+          <w:rFonts w:ascii="Californian FB" w:eastAsia="Times New Roman" w:hAnsi="Californian FB"/>
+        </w:rPr>
+      </w:pPr>
+      <w:r>
+        <w:rPr>
+          <w:rFonts w:ascii="Californian FB" w:hAnsi="Californian FB"/>
+          <w:noProof/>
+        </w:rPr>
+        <mc:AlternateContent>
+          <mc:Choice Requires="wps">
+            <w:drawing>
+              <wp:anchor distT="4294967295" distB="4294967295" distL="114300" distR="114300" simplePos="0" relativeHeight="251662336" behindDoc="0" locked="0" layoutInCell="1" allowOverlap="1" wp14:anchorId="25D0FE4E" wp14:editId="5DB8AE4E">
+                <wp:simplePos x="0" y="0"/>
+                <wp:positionH relativeFrom="column">
+                  <wp:posOffset>-76200</wp:posOffset>
+                </wp:positionH>
+                <wp:positionV relativeFrom="paragraph">
+                  <wp:posOffset>62864</wp:posOffset>
+                </wp:positionV>
+                <wp:extent cx="5842000" cy="0"/>
+                <wp:effectExtent l="0" t="0" r="25400" b="19050"/>
+                <wp:wrapNone/>
+                <wp:docPr id="7" name="Straight Arrow Connector 7"/>
+                <wp:cNvGraphicFramePr>
+                  <a:graphicFrameLocks xmlns:a="http://schemas.openxmlformats.org/drawingml/2006/main"/>
+                </wp:cNvGraphicFramePr>
+                <a:graphic xmlns:a="http://schemas.openxmlformats.org/drawingml/2006/main">
+                  <a:graphicData uri="http://schemas.microsoft.com/office/word/2010/wordprocessingShape">
+                    <wps:wsp>
+                      <wps:cNvCnPr>
+                        <a:cxnSpLocks noChangeShapeType="1"/>
+                      </wps:cNvCnPr>
+                      <wps:spPr bwMode="auto">
+                        <a:xfrm>
+                          <a:off x="0" y="0"/>
+                          <a:ext cx="5842000" cy="0"/>
+                        </a:xfrm>
+                        <a:prstGeom prst="straightConnector1">
+                          <a:avLst/>
+                        </a:prstGeom>
+                        <a:noFill/>
+                        <a:ln w="25400">
+                          <a:solidFill>
+                            <a:srgbClr val="000000"/>
+                          </a:solidFill>
+                          <a:round/>
+                          <a:headEnd/>
+                          <a:tailEnd/>
+                        </a:ln>
+                        <a:extLst>
+                          <a:ext uri="{909E8E84-426E-40DD-AFC4-6F175D3DCCD1}">
+                            <a14:hiddenFill xmlns:a14="http://schemas.microsoft.com/office/drawing/2010/main">
+                              <a:noFill/>
+                            </a14:hiddenFill>
+                          </a:ext>
+                        </a:extLst>
+                      </wps:spPr>
+                      <wps:bodyPr/>
+                    </wps:wsp>
+                  </a:graphicData>
+                </a:graphic>
+                <wp14:sizeRelH relativeFrom="page">
+                  <wp14:pctWidth>0</wp14:pctWidth>
+                </wp14:sizeRelH>
+                <wp14:sizeRelV relativeFrom="page">
+                  <wp14:pctHeight>0</wp14:pctHeight>
+                </wp14:sizeRelV>
+              </wp:anchor>
+            </w:drawing>
+          </mc:Choice>
+          <mc:Fallback>
+            <w:pict>
+              <v:shape w14:anchorId="57A1FCDE" id="Straight Arrow Connector 7" o:spid="_x0000_s1026" type="#_x0000_t32" style="position:absolute;margin-left:-6pt;margin-top:4.95pt;width:460pt;height:0;z-index:251662336;visibility:visible;mso-wrap-style:square;mso-width-percent:0;mso-height-percent:0;mso-wrap-distance-left:9pt;mso-wrap-distance-top:-3e-5mm;mso-wrap-distance-right:9pt;mso-wrap-distance-bottom:-3e-5mm;mso-position-horizontal:absolute;mso-position-horizontal-relative:text;mso-position-vertical:absolute;mso-position-vertical-relative:text;mso-width-percent:0;mso-height-percent:0;mso-width-relative:page;mso-height-relative:page" o:gfxdata="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" strokeweight="2pt"/>
+            </w:pict>
+          </mc:Fallback>
+        </mc:AlternateContent>
+      </w:r>
+      <w:r>
+        <w:rPr>
+          <w:rFonts w:ascii="Californian FB" w:eastAsia="Times New Roman" w:hAnsi="Californian FB"/>
+        </w:rPr>
+        <w:tab/>
+      </w:r>
+      <w:r>
+        <w:rPr>
+          <w:rFonts w:ascii="Californian FB" w:eastAsia="Times New Roman" w:hAnsi="Californian FB"/>
+        </w:rPr>
+        <w:tab/>
+      </w:r>
+      <w:r>
+        <w:rPr>
+          <w:rFonts w:ascii="Californian FB" w:eastAsia="Times New Roman" w:hAnsi="Californian FB"/>
+        </w:rPr>
+        <w:tab/>
+      </w:r>
+      <w:r>
+        <w:rPr>
+          <w:rFonts w:ascii="Californian FB" w:eastAsia="Times New Roman" w:hAnsi="Californian FB"/>
+        </w:rPr>
+        <w:tab/>
+      </w:r>
+      <w:r>
+        <w:rPr>
+          <w:rFonts w:ascii="Californian FB" w:eastAsia="Times New Roman" w:hAnsi="Californian FB"/>
+        </w:rPr>
+        <w:tab/>
+      </w:r>
+      <w:r>
+        <w:rPr>
+          <w:rFonts w:ascii="Californian FB" w:eastAsia="Times New Roman" w:hAnsi="Californian FB"/>
+        </w:rPr>
+        <w:tab/>
+      </w:r>
+      <w:r>
+        <w:rPr>
+          <w:rFonts w:ascii="Californian FB" w:eastAsia="Times New Roman" w:hAnsi="Californian FB"/>
+        </w:rPr>
+        <w:tab/>
+      </w:r>
+      <w:r>
+        <w:rPr>
+          <w:rFonts w:ascii="Californian FB" w:eastAsia="Times New Roman" w:hAnsi="Californian FB"/>
+        </w:rPr>
+        <w:tab/>
+      </w:r>
+      <w:r>
+        <w:rPr>
+          <w:rFonts w:ascii="Californian FB" w:eastAsia="Times New Roman" w:hAnsi="Californian FB"/>
+        </w:rPr>
+        <w:tab/>
+      </w:r>
+      <w:r>
+        <w:rPr>
+          <w:rFonts w:ascii="Californian FB" w:eastAsia="Times New Roman" w:hAnsi="Californian FB"/>
+        </w:rPr>
+        <w:tab/>
+      </w:r>
+    </w:p>
+    <w:p>
+      <w:pPr>
+        <w:spacing w:after="0" w:line="240" w:lineRule="auto"/>
+        <w:rPr>
+          <w:rFonts w:ascii="Californian FB" w:eastAsia="Times New Roman" w:hAnsi="Californian FB"/>
+        </w:rPr>
+      </w:pPr>
+    </w:p>
+    <w:p>
+      <w:pPr>
+        <w:spacing w:after="0" w:line="240" w:lineRule="auto"/>
+        <w:rPr>
+          <w:rFonts w:ascii="Californian FB" w:eastAsia="Times New Roman" w:hAnsi="Californian FB"/>
+        </w:rPr>
+      </w:pPr>
+      <w:r>
+        <w:rPr>
+          <w:rFonts w:ascii="Californian FB" w:eastAsia="Times New Roman" w:hAnsi="Californian FB"/>
+        </w:rPr>
+        <w:t>Total Rating</w:t>
+      </w:r>
+      <w:r>
+        <w:rPr>
+          <w:rFonts w:ascii="Californian FB" w:eastAsia="Times New Roman" w:hAnsi="Californian FB"/>
+        </w:rPr>
+        <w:tab/>
+      </w:r>
+      <w:r>
+        <w:rPr>
+          <w:rFonts w:ascii="Californian FB" w:eastAsia="Times New Roman" w:hAnsi="Californian FB"/>
+        </w:rPr>
+        <w:tab/>
+      </w:r>
+      <w:r>
+        <w:rPr>
+          <w:rFonts w:ascii="Californian FB" w:eastAsia="Times New Roman" w:hAnsi="Californian FB"/>
+        </w:rPr>
+        <w:tab/>
+      </w:r>
+      <w:r>
+        <w:rPr>
+          <w:rFonts w:ascii="Californian FB" w:eastAsia="Times New Roman" w:hAnsi="Californian FB"/>
+        </w:rPr>
+        <w:tab/>
+      </w:r>
+      <w:r>
+        <w:rPr>
+          <w:rFonts w:ascii="Californian FB" w:eastAsia="Times New Roman" w:hAnsi="Californian FB"/>
+        </w:rPr>
+        <w:tab/>
+      </w:r>
+      <w:r>
+        <w:rPr>
+          <w:rFonts w:ascii="Californian FB" w:eastAsia="Times New Roman" w:hAnsi="Californian FB"/>
+        </w:rPr>
+        <w:tab/>
+      </w:r>
+      <w:r>
+        <w:rPr>
+          <w:rFonts w:ascii="Californian FB" w:eastAsia="Times New Roman" w:hAnsi="Californian FB"/>
+        </w:rPr>
+        <w:tab/>
+      </w:r>
+      <w:r>
+        <w:rPr>
+          <w:rFonts w:ascii="Californian FB" w:eastAsia="Times New Roman" w:hAnsi="Californian FB"/>
+        </w:rPr>
+        <w:tab/>
+      </w:r>
+      <w:proofErr w:type="gramStart"/>
+      <w:r>
+        <w:rPr>
+          <w:rFonts w:ascii="Californian FB" w:eastAsia="Times New Roman" w:hAnsi="Californian FB"/>
+        </w:rPr>
+        <w:tab/>
+      </w:r>
+      <w:r>
+        <w:rPr>
+          <w:rFonts w:ascii="Californian FB" w:eastAsia="Times New Roman" w:hAnsi="Californian FB"/>
+        </w:rPr>
+        <w:t xml:space="preserve">  </w:t>
+      </w:r>
+      <w:r>
+        <w:rPr>
+          <w:rFonts w:ascii="Californian FB" w:eastAsia="Times New Roman" w:hAnsi="Californian FB"/>
+        </w:rPr>
+        <w:t>100</w:t>
+      </w:r>
+      <w:proofErr w:type="gramEnd"/>
+      <w:r>
+        <w:rPr>
+          <w:rFonts w:ascii="Californian FB" w:eastAsia="Times New Roman" w:hAnsi="Californian FB"/>
+        </w:rPr>
+        <w:t>% =__________</w:t>
+      </w:r>
+    </w:p>
+    <w:p>
+      <w:pPr>
+        <w:spacing w:after="0" w:line="240" w:lineRule="auto"/>
+        <w:rPr>
+          <w:rFonts w:ascii="Californian FB" w:eastAsia="Times New Roman" w:hAnsi="Californian FB"/>
+        </w:rPr>
+      </w:pPr>
+    </w:p>
+    <w:p>
+      <w:pPr>
+        <w:spacing w:after="0" w:line="240" w:lineRule="auto"/>
+        <w:rPr>
+          <w:rFonts w:ascii="Californian FB" w:eastAsia="Times New Roman" w:hAnsi="Californian FB"/>
+        </w:rPr>
+      </w:pPr>
+      <w:r>
+        <w:rPr>
+          <w:rFonts w:ascii="Californian FB" w:eastAsia="Times New Roman" w:hAnsi="Californian FB"/>
+        </w:rPr>
+        <w:t xml:space="preserve">Note: Passing Rate is 75%. </w:t>
+      </w:r>
+    </w:p>
+    <w:p>
+      <w:pPr>
+        <w:spacing w:after="0" w:line="240" w:lineRule="auto"/>
+        <w:rPr>
+          <w:rFonts w:ascii="Californian FB" w:eastAsia="Times New Roman" w:hAnsi="Californian FB"/>
+        </w:rPr>
+      </w:pPr>
+    </w:p>
+    <w:p>
+      <w:pPr>
+        <w:spacing w:after="0" w:line="240" w:lineRule="auto"/>
+        <w:rPr>
+          <w:rFonts w:ascii="Californian FB" w:eastAsia="Times New Roman" w:hAnsi="Californian FB"/>
+          <w:u w:val="single"/>
+        </w:rPr>
+      </w:pPr>
+      <w:r>
+        <w:rPr>
+          <w:rFonts w:ascii="Californian FB" w:eastAsia="Times New Roman" w:hAnsi="Californian FB"/>
+          <w:u w:val="single"/>
+        </w:rPr>
+        <w:t>_______________________</w:t>
+      </w:r>
+    </w:p>
+    <w:p>
+      <w:pPr>
+        <w:spacing w:after="0" w:line="240" w:lineRule="auto"/>
+        <w:rPr>
+          <w:rFonts w:ascii="Californian FB" w:eastAsia="Times New Roman" w:hAnsi="Californian FB"/>
+        </w:rPr>
+      </w:pPr>
+      <w:r>
+        <w:rPr>
+          <w:rFonts w:ascii="Californian FB" w:eastAsia="Times New Roman" w:hAnsi="Californian FB"/>
+        </w:rPr>
+        <w:t xml:space="preserve">Trainee’s Supervisor </w:t>
+      </w:r>
+    </w:p>
+    <w:p>
+      <w:pPr>
+        <w:spacing w:after="0" w:line="240" w:lineRule="auto"/>
+        <w:rPr>
+          <w:rFonts w:ascii="Californian FB" w:eastAsia="Times New Roman" w:hAnsi="Californian FB"/>
+        </w:rPr>
+      </w:pPr>
+      <w:r>
+        <w:rPr>
+          <w:rFonts w:ascii="Californian FB" w:eastAsia="Times New Roman" w:hAnsi="Californian FB"/>
+        </w:rPr>
+        <w:t>Signature over Printed Name</w:t>
+      </w:r>
+    </w:p>
+    <w:p>
+      <w:pPr>
+        <w:spacing w:after="0" w:line="240" w:lineRule="auto"/>
+        <w:rPr>
+          <w:rFonts w:ascii="Californian FB" w:eastAsia="Times New Roman" w:hAnsi="Californian FB"/>
+        </w:rPr>
+      </w:pPr>
+      <w:r>
+        <w:rPr>
+          <w:rFonts w:ascii="Californian FB" w:eastAsia="Times New Roman" w:hAnsi="Californian FB"/>
+        </w:rPr>
+        <w:br/>
+        <w:t xml:space="preserve">Department Assigned:  </w:t>
+      </w:r>
+      <w:r>
+        <w:rPr>
+          <w:rFonts w:ascii="Californian FB" w:eastAsia="Times New Roman" w:hAnsi="Californian FB"/>
+          <w:u w:val="single"/>
+        </w:rPr>
+        <w:t>______________________________________________________</w:t>
+      </w:r>
+      <w:r>
+        <w:rPr>
+          <w:rFonts w:ascii="Californian FB" w:eastAsia="Times New Roman" w:hAnsi="Californian FB"/>
+        </w:rPr>
+        <w:br/>
+        <w:t xml:space="preserve">Field of Training Given: </w:t>
+      </w:r>
+      <w:r>
+        <w:rPr>
+          <w:rFonts w:ascii="Californian FB" w:eastAsia="Times New Roman" w:hAnsi="Californian FB"/>
+        </w:rPr>
+        <w:t>_____________________________________________________</w:t>
+      </w:r>
+      <w:r>
+        <w:rPr>
+          <w:rFonts w:ascii="Californian FB" w:eastAsia="Times New Roman" w:hAnsi="Californian FB"/>
+        </w:rPr>
+        <w:br/>
+        <w:t xml:space="preserve">Inclusive Date of Training: From: </w:t>
+      </w:r>
+      <w:r>
+        <w:rPr>
+          <w:rFonts w:ascii="Californian FB" w:eastAsia="Times New Roman" w:hAnsi="Californian FB"/>
+          <w:u w:val="single"/>
+        </w:rPr>
+        <w:t>____________________</w:t>
+      </w:r>
+      <w:r>
+        <w:rPr>
+          <w:rFonts w:ascii="Californian FB" w:eastAsia="Times New Roman" w:hAnsi="Californian FB"/>
+        </w:rPr>
+        <w:t>To:</w:t>
+      </w:r>
+      <w:r>
+        <w:rPr>
+          <w:rFonts w:ascii="Californian FB" w:eastAsia="Times New Roman" w:hAnsi="Californian FB"/>
+          <w:u w:val="single"/>
+        </w:rPr>
+        <w:t xml:space="preserve"> ___________________</w:t>
+      </w:r>
+      <w:r>
+        <w:rPr>
+          <w:rFonts w:ascii="Californian FB" w:eastAsia="Times New Roman" w:hAnsi="Californian FB"/>
+        </w:rPr>
+        <w:br/>
+        <w:t>Total Number of Hours Rendered by the Trainee:</w:t>
+      </w:r>
+      <w:r>
+        <w:rPr>
+          <w:rFonts w:ascii="Californian FB" w:eastAsia="Times New Roman" w:hAnsi="Californian FB"/>
+        </w:rPr>
+        <w:t xml:space="preserve"> __________________________</w:t>
+      </w:r>
+    </w:p>
+    <w:p>
+      <w:pPr>
+        <w:spacing w:after="0" w:line="240" w:lineRule="auto"/>
+        <w:rPr>
+          <w:rFonts w:ascii="Californian FB" w:eastAsia="Times New Roman" w:hAnsi="Californian FB"/>
+        </w:rPr>
+      </w:pPr>
+    </w:p>
+    <w:p>
+      <w:pPr>
+        <w:spacing w:after="0" w:line="240" w:lineRule="auto"/>
+        <w:rPr>
+          <w:rFonts w:ascii="Californian FB" w:eastAsia="Times New Roman" w:hAnsi="Californian FB"/>
+        </w:rPr>
+      </w:pPr>
+      <w:r>
+        <w:rPr>
+          <w:rFonts w:ascii="Californian FB" w:eastAsia="Times New Roman" w:hAnsi="Californian FB"/>
+        </w:rPr>
+        <w:t xml:space="preserve">Certified True and Correct: </w:t>
+      </w:r>
+    </w:p>
+    <w:p>
+      <w:pPr>
+        <w:spacing w:after="0" w:line="240" w:lineRule="auto"/>
+        <w:rPr>
+          <w:rFonts w:ascii="Californian FB" w:eastAsia="Times New Roman" w:hAnsi="Californian FB"/>
+        </w:rPr>
+      </w:pPr>
+    </w:p>
+    <w:p>
+      <w:pPr>
+        <w:spacing w:after="0" w:line="240" w:lineRule="auto"/>
+        <w:rPr>
+          <w:rFonts w:ascii="Californian FB" w:eastAsia="Times New Roman" w:hAnsi="Californian FB"/>
+        </w:rPr>
+      </w:pPr>
+      <w:r>
+        <w:rPr>
+          <w:rFonts w:ascii="Californian FB" w:eastAsia="Times New Roman" w:hAnsi="Californian FB"/>
+        </w:rPr>
+        <w:t>_________________________________________________</w:t>
+      </w:r>
+    </w:p>
+    <w:p>
+      <w:pPr>
+        <w:spacing w:after="0" w:line="240" w:lineRule="auto"/>
+        <w:rPr>
+          <w:rFonts w:ascii="Californian FB" w:eastAsia="Times New Roman" w:hAnsi="Californian FB"/>
+        </w:rPr>
+      </w:pPr>
+      <w:r>
+        <w:rPr>
+          <w:rFonts w:ascii="Californian FB" w:eastAsia="Times New Roman" w:hAnsi="Californian FB"/>
+        </w:rPr>
+        <w:t xml:space="preserve">HR Personnel or Authorized Representative </w:t>
+      </w:r>
+    </w:p>
+    <w:p>
+      <w:pPr>
+        <w:tabs>
+          <w:tab w:val="left" w:pos="5515"/>
+        </w:tabs>
+        <w:spacing w:after="0" w:line="240" w:lineRule="auto"/>
+        <w:rPr>
+          <w:rFonts w:ascii="Californian FB" w:eastAsia="Times New Roman" w:hAnsi="Californian FB"/>
+          <w:vertAlign w:val="subscript"/>
+        </w:rPr>
+      </w:pPr>
+      <w:r>
+        <w:rPr>
+          <w:rFonts w:ascii="Californian FB" w:eastAsia="Times New Roman" w:hAnsi="Californian FB"/>
+        </w:rPr>
+        <w:t xml:space="preserve">Signature </w:t>
+      </w:r>
+      <w:r>
+        <w:rPr>
+          <w:rFonts w:ascii="Californian FB" w:eastAsia="Times New Roman" w:hAnsi="Californian FB"/>
+        </w:rPr>
+        <w:t>o</w:t>
+      </w:r>
+      <w:r>
+        <w:rPr>
+          <w:rFonts w:ascii="Californian FB" w:eastAsia="Times New Roman" w:hAnsi="Californian FB"/>
+        </w:rPr>
+        <w:t>ver Printed Name</w:t>
+      </w:r>
+    </w:p>
+    <w:p>
+      <w:pPr>
+        <w:spacing w:after="0" w:line="240" w:lineRule="auto"/>
+        <w:rPr>
+          <w:rFonts w:ascii="Californian FB" w:eastAsia="Times New Roman" w:hAnsi="Californian FB"/>
+        </w:rPr>
+      </w:pPr>
+    </w:p>
+    <w:p>
+      <w:pPr>
+        <w:rPr>
+          <w:rFonts w:ascii="Californian FB" w:eastAsia="Times New Roman" w:hAnsi="Californian FB"/>
+        </w:rPr>
+      </w:pPr>
+      <w:r>
+        <w:rPr>
+          <w:rFonts w:ascii="Californian FB" w:eastAsia="Times New Roman" w:hAnsi="Californian FB"/>
+        </w:rPr>
+        <w:t xml:space="preserve">Please return this to Trainee with </w:t>
+      </w:r>
+      <w:r>
+        <w:rPr>
+          <w:rFonts w:ascii="Californian FB" w:eastAsia="Times New Roman" w:hAnsi="Californian FB"/>
+          <w:b/>
+        </w:rPr>
+        <w:t>Certificate of Completion of the total number of hours rendered</w:t>
+      </w:r>
+      <w:r>
+        <w:rPr>
+          <w:rFonts w:ascii="Californian FB" w:eastAsia="Times New Roman" w:hAnsi="Californian FB"/>
+        </w:rPr>
+        <w:t>.</w:t>
+      </w:r>
+    </w:p>
+    <w:p>
+      <w:pPr>
+        <w:spacing w:after="0" w:line="240" w:lineRule="auto"/>
+        <w:jc w:val="center"/>
+        <w:rPr>
+          <w:rFonts w:ascii="Californian FB" w:eastAsia="Times New Roman" w:hAnsi="Californian FB"/>
+          <w:b/>
+          <w:sz w:val="24"/>
+          <w:szCs w:val="24"/>
+        </w:rPr>
+      </w:pPr>
+    </w:p>
+    <w:p>
+      <w:pPr>
+        <w:spacing w:after="0" w:line="240" w:lineRule="auto"/>
+        <w:jc w:val="center"/>
+        <w:rPr>
+          <w:rFonts w:ascii="Californian FB" w:eastAsia="Times New Roman" w:hAnsi="Californian FB"/>
+          <w:b/>
+          <w:sz w:val="24"/>
+          <w:szCs w:val="24"/>
+        </w:rPr>
+      </w:pPr>
+      <w:r>
+        <w:rPr>
+          <w:rFonts w:ascii="Californian FB" w:eastAsia="Times New Roman" w:hAnsi="Californian FB"/>
+          <w:b/>
+          <w:sz w:val="24"/>
+          <w:szCs w:val="24"/>
+        </w:rPr>
+        <w:t xml:space="preserve">EVALUATION SHEETS FOR </w:t>
+      </w:r>
+      <w:r>
+        <w:rPr>
+          <w:rFonts w:ascii="Californian FB" w:eastAsia="Times New Roman" w:hAnsi="Californian FB"/>
+          <w:b/>
+          <w:sz w:val="24"/>
+          <w:szCs w:val="24"/>
+        </w:rPr>
+        <w:t>INTERNSHIP</w:t>
+      </w:r>
+      <w:r>
+        <w:rPr>
+          <w:rFonts w:ascii="Californian FB" w:eastAsia="Times New Roman" w:hAnsi="Californian FB"/>
+          <w:b/>
+          <w:sz w:val="24"/>
+          <w:szCs w:val="24"/>
+        </w:rPr>
+        <w:t>/OJT TRAINEES</w:t>
+      </w:r>
+    </w:p>
+    <w:p>
+      <w:pPr>
+        <w:spacing w:after="0" w:line="240" w:lineRule="auto"/>
+        <w:rPr>
+          <w:rFonts w:ascii="Californian FB" w:eastAsia="Times New Roman" w:hAnsi="Californian FB"/>
+        </w:rPr>
+      </w:pPr>
+    </w:p>
+    <w:p>
+      <w:pPr>
+        <w:tabs>
+          <w:tab w:val="left" w:pos="-2250"/>
+        </w:tabs>
+        <w:spacing w:after="0" w:line="240" w:lineRule="auto"/>
+        <w:rPr>
+          <w:rFonts w:ascii="Californian FB" w:eastAsia="Times New Roman" w:hAnsi="Californian FB"/>
+          <w:u w:val="single"/>
+        </w:rPr>
+      </w:pPr>
+      <w:r>
+        <w:rPr>
+          <w:rFonts w:ascii="Californian FB" w:eastAsia="Times New Roman" w:hAnsi="Californian FB"/>
+        </w:rPr>
+        <w:t>Student Name</w:t>
+      </w:r>
+      <w:r>
+        <w:rPr>
+          <w:rFonts w:ascii="Californian FB" w:eastAsia="Times New Roman" w:hAnsi="Californian FB"/>
+        </w:rPr>
+        <w:tab/>
+      </w:r>
+      <w:r>
+        <w:rPr>
+          <w:rFonts w:ascii="Californian FB" w:eastAsia="Times New Roman" w:hAnsi="Californian FB"/>
+        </w:rPr>
+        <w:tab/>
+      </w:r>
+      <w:r>
+        <w:rPr>
+          <w:rFonts w:ascii="Californian FB" w:eastAsia="Times New Roman" w:hAnsi="Californian FB"/>
+        </w:rPr>
+        <w:tab/>
+      </w:r>
+      <w:r>
+        <w:rPr>
+          <w:rFonts w:ascii="Californian FB" w:eastAsia="Times New Roman" w:hAnsi="Californian FB"/>
+        </w:rPr>
+        <w:tab/>
+      </w:r>
+      <w:r>
+        <w:rPr>
+          <w:rFonts w:ascii="Californian FB" w:eastAsia="Times New Roman" w:hAnsi="Californian FB"/>
+        </w:rPr>
+        <w:t xml:space="preserve">: </w:t>
+      </w:r>
+      <w:r>
+        <w:rPr>
+          <w:rFonts w:ascii="Californian FB" w:eastAsia="Times New Roman" w:hAnsi="Californian FB"/>
+        </w:rPr>
+        <w:t xml:space="preserve">Mark Andrew L. </w:t>
+      </w:r>
+      <w:proofErr w:type="spellStart"/>
+      <w:r>
+        <w:rPr>
+          <w:rFonts w:ascii="Californian FB" w:eastAsia="Times New Roman" w:hAnsi="Californian FB"/>
+        </w:rPr>
+        <w:t>Lovendino</w:t>
+      </w:r>
+      <w:proofErr w:type="spellEnd"/>
+    </w:p>
+    <w:p>
+      <w:pPr>
+        <w:spacing w:after="0" w:line="240" w:lineRule="auto"/>
+        <w:rPr>
+          <w:rFonts w:ascii="Californian FB" w:eastAsia="Times New Roman" w:hAnsi="Californian FB"/>
+        </w:rPr>
+      </w:pPr>
+      <w:r>
+        <w:rPr>
+          <w:rFonts w:ascii="Californian FB" w:eastAsia="Times New Roman" w:hAnsi="Californian FB"/>
+        </w:rPr>
+        <w:t>Course</w:t>
+      </w:r>
+      <w:r>
+        <w:rPr>
+          <w:rFonts w:ascii="Californian FB" w:eastAsia="Times New Roman" w:hAnsi="Californian FB"/>
+        </w:rPr>
+        <w:t xml:space="preserve"> </w:t>
+      </w:r>
+      <w:r>
+        <w:rPr>
+          <w:rFonts w:ascii="Californian FB" w:eastAsia="Times New Roman" w:hAnsi="Californian FB"/>
+        </w:rPr>
+        <w:tab/>
+      </w:r>
+      <w:r>
+        <w:rPr>
+          <w:rFonts w:ascii="Californian FB" w:eastAsia="Times New Roman" w:hAnsi="Californian FB"/>
+        </w:rPr>
+        <w:tab/>
+      </w:r>
+      <w:r>
+        <w:rPr>
+          <w:rFonts w:ascii="Californian FB" w:eastAsia="Times New Roman" w:hAnsi="Californian FB"/>
+        </w:rPr>
+        <w:tab/>
+      </w:r>
+      <w:r>
+        <w:rPr>
+          <w:rFonts w:ascii="Californian FB" w:eastAsia="Times New Roman" w:hAnsi="Californian FB"/>
+        </w:rPr>
+        <w:tab/>
+      </w:r>
+      <w:r>
+        <w:rPr>
+          <w:rFonts w:ascii="Californian FB" w:eastAsia="Times New Roman" w:hAnsi="Californian FB"/>
+        </w:rPr>
+        <w:tab/>
+        <w:t xml:space="preserve">: </w:t>
+      </w:r>
+      <w:r>
+        <w:rPr>
+          <w:rFonts w:ascii="Californian FB" w:eastAsia="Times New Roman" w:hAnsi="Californian FB"/>
+        </w:rPr>
+        <w:t>Bachelor of Science in Information Technology</w:t>
+      </w:r>
+    </w:p>
+    <w:p>
+      <w:pPr>
+        <w:spacing w:after="0" w:line="240" w:lineRule="auto"/>
+        <w:rPr>
+          <w:rFonts w:ascii="Californian FB" w:eastAsia="Times New Roman" w:hAnsi="Californian FB"/>
+        </w:rPr>
+      </w:pPr>
+      <w:r>
+        <w:rPr>
+          <w:rFonts w:ascii="Californian FB" w:eastAsia="Times New Roman" w:hAnsi="Californian FB"/>
+        </w:rPr>
+        <w:t>Name of Company</w:t>
+      </w:r>
+      <w:r>
+        <w:rPr>
+          <w:rFonts w:ascii="Californian FB" w:eastAsia="Times New Roman" w:hAnsi="Californian FB"/>
+        </w:rPr>
+        <w:tab/>
+      </w:r>
+      <w:r>
+        <w:rPr>
+          <w:rFonts w:ascii="Californian FB" w:eastAsia="Times New Roman" w:hAnsi="Californian FB"/>
+        </w:rPr>
+        <w:tab/>
+      </w:r>
+      <w:r>
+        <w:rPr>
+          <w:rFonts w:ascii="Californian FB" w:eastAsia="Times New Roman" w:hAnsi="Californian FB"/>
+        </w:rPr>
+        <w:tab/>
+        <w:t xml:space="preserve">: </w:t>
+      </w:r>
+      <w:r>
+        <w:rPr>
+          <w:rFonts w:ascii="Californian FB" w:eastAsia="Times New Roman" w:hAnsi="Californian FB"/>
+        </w:rPr>
+        <w:t>Highly Succeed Inc.</w:t>
+      </w:r>
+    </w:p>
+    <w:p>
+      <w:pPr>
+        <w:spacing w:after="0" w:line="240" w:lineRule="auto"/>
+        <w:rPr>
+          <w:rFonts w:ascii="Californian FB" w:eastAsia="Times New Roman" w:hAnsi="Californian FB"/>
+        </w:rPr>
+      </w:pPr>
+      <w:r>
+        <w:rPr>
+          <w:rFonts w:ascii="Californian FB" w:eastAsia="Times New Roman" w:hAnsi="Californian FB"/>
+        </w:rPr>
+        <w:t>Address</w:t>
+      </w:r>
+      <w:r>
+        <w:rPr>
+          <w:rFonts w:ascii="Californian FB" w:eastAsia="Times New Roman" w:hAnsi="Californian FB"/>
+        </w:rPr>
+        <w:tab/>
+      </w:r>
+      <w:r>
+        <w:rPr>
+          <w:rFonts w:ascii="Californian FB" w:eastAsia="Times New Roman" w:hAnsi="Californian FB"/>
+        </w:rPr>
+        <w:tab/>
+      </w:r>
+      <w:r>
+        <w:rPr>
+          <w:rFonts w:ascii="Californian FB" w:eastAsia="Times New Roman" w:hAnsi="Californian FB"/>
+        </w:rPr>
+        <w:tab/>
+      </w:r>
+      <w:r>
+        <w:rPr>
+          <w:rFonts w:ascii="Californian FB" w:eastAsia="Times New Roman" w:hAnsi="Californian FB"/>
+        </w:rPr>
+        <w:tab/>
+      </w:r>
+      <w:r>
+        <w:rPr>
+          <w:rFonts w:ascii="Californian FB" w:eastAsia="Times New Roman" w:hAnsi="Californian FB"/>
+        </w:rPr>
+        <w:t xml:space="preserve">: </w:t>
+      </w:r>
+      <w:proofErr w:type="spellStart"/>
+      <w:r>
+        <w:rPr>
+          <w:rFonts w:ascii="Californian FB" w:eastAsia="Times New Roman" w:hAnsi="Californian FB"/>
+        </w:rPr>
+        <w:t>Calata</w:t>
+      </w:r>
+      <w:proofErr w:type="spellEnd"/>
+      <w:r>
+        <w:rPr>
+          <w:rFonts w:ascii="Californian FB" w:eastAsia="Times New Roman" w:hAnsi="Californian FB"/>
+        </w:rPr>
+        <w:t xml:space="preserve"> Corporation, 16F, Tower 2, The Enterprise Center, Ayala </w:t>
+      </w:r>
+      <w:r>
+        <w:rPr>
+          <w:rFonts w:ascii="Californian FB" w:eastAsia="Times New Roman" w:hAnsi="Californian FB"/>
+        </w:rPr>
+        <w:tab/>
+      </w:r>
+      <w:r>
+        <w:rPr>
+          <w:rFonts w:ascii="Californian FB" w:eastAsia="Times New Roman" w:hAnsi="Californian FB"/>
+        </w:rPr>
+        <w:tab/>
+      </w:r>
+      <w:r>
+        <w:rPr>
+          <w:rFonts w:ascii="Californian FB" w:eastAsia="Times New Roman" w:hAnsi="Californian FB"/>
+        </w:rPr>
+        <w:tab/>
+      </w:r>
+      <w:r>
+        <w:rPr>
+          <w:rFonts w:ascii="Californian FB" w:eastAsia="Times New Roman" w:hAnsi="Californian FB"/>
+        </w:rPr>
+        <w:tab/>
+      </w:r>
+      <w:proofErr w:type="gramStart"/>
+      <w:r>
+        <w:rPr>
+          <w:rFonts w:ascii="Californian FB" w:eastAsia="Times New Roman" w:hAnsi="Californian FB"/>
+        </w:rPr>
+        <w:tab/>
+        <w:t xml:space="preserve">  Corner</w:t>
+      </w:r>
+      <w:proofErr w:type="gramEnd"/>
+      <w:r>
+        <w:rPr>
+          <w:rFonts w:ascii="Californian FB" w:eastAsia="Times New Roman" w:hAnsi="Californian FB"/>
+        </w:rPr>
+        <w:t xml:space="preserve"> Paseo de </w:t>
+      </w:r>
+      <w:proofErr w:type="spellStart"/>
+      <w:r>
+        <w:rPr>
+          <w:rFonts w:ascii="Californian FB" w:eastAsia="Times New Roman" w:hAnsi="Californian FB"/>
+        </w:rPr>
+        <w:t>Roxas</w:t>
+      </w:r>
+      <w:proofErr w:type="spellEnd"/>
+      <w:r>
+        <w:rPr>
+          <w:rFonts w:ascii="Californian FB" w:eastAsia="Times New Roman" w:hAnsi="Californian FB"/>
+        </w:rPr>
+        <w:t xml:space="preserve">, </w:t>
+      </w:r>
+      <w:r>
+        <w:rPr>
+          <w:rFonts w:ascii="Californian FB" w:eastAsia="Times New Roman" w:hAnsi="Californian FB"/>
+        </w:rPr>
+        <w:t>Makati City</w:t>
+      </w:r>
+    </w:p>
+    <w:p>
+      <w:pPr>
+        <w:spacing w:after="0" w:line="240" w:lineRule="auto"/>
+        <w:rPr>
+          <w:rFonts w:ascii="Californian FB" w:eastAsia="Times New Roman" w:hAnsi="Californian FB"/>
+        </w:rPr>
+      </w:pPr>
+      <w:r>
+        <w:rPr>
+          <w:rFonts w:ascii="Californian FB" w:eastAsia="Times New Roman" w:hAnsi="Californian FB"/>
+        </w:rPr>
+        <w:t xml:space="preserve">No. of Hours </w:t>
+      </w:r>
+      <w:proofErr w:type="gramStart"/>
+      <w:r>
+        <w:rPr>
+          <w:rFonts w:ascii="Californian FB" w:eastAsia="Times New Roman" w:hAnsi="Californian FB"/>
+        </w:rPr>
+        <w:t>Of</w:t>
+      </w:r>
+      <w:proofErr w:type="gramEnd"/>
+      <w:r>
+        <w:rPr>
+          <w:rFonts w:ascii="Californian FB" w:eastAsia="Times New Roman" w:hAnsi="Californian FB"/>
+        </w:rPr>
+        <w:t xml:space="preserve"> Training Required</w:t>
+      </w:r>
+      <w:r>
+        <w:rPr>
+          <w:rFonts w:ascii="Californian FB" w:eastAsia="Times New Roman" w:hAnsi="Californian FB"/>
+        </w:rPr>
+        <w:tab/>
+      </w:r>
+      <w:r>
+        <w:rPr>
+          <w:rFonts w:ascii="Californian FB" w:eastAsia="Times New Roman" w:hAnsi="Californian FB"/>
+        </w:rPr>
+        <w:t xml:space="preserve">: </w:t>
+      </w:r>
+      <w:r>
+        <w:rPr>
+          <w:rFonts w:ascii="Californian FB" w:eastAsia="Times New Roman" w:hAnsi="Californian FB"/>
+        </w:rPr>
+        <w:t>500 Hours</w:t>
+      </w:r>
+    </w:p>
+    <w:p>
+      <w:pPr>
+        <w:spacing w:after="0" w:line="240" w:lineRule="auto"/>
+        <w:rPr>
+          <w:rFonts w:ascii="Californian FB" w:eastAsia="Times New Roman" w:hAnsi="Californian FB"/>
+        </w:rPr>
+      </w:pPr>
+      <w:r>
+        <w:rPr>
+          <w:rFonts w:ascii="Californian FB" w:hAnsi="Californian FB"/>
+          <w:noProof/>
+        </w:rPr>
+        <mc:AlternateContent>
+          <mc:Choice Requires="wps">
+            <w:drawing>
+              <wp:anchor distT="4294967295" distB="4294967295" distL="114300" distR="114300" simplePos="0" relativeHeight="251666432" behindDoc="0" locked="0" layoutInCell="1" allowOverlap="1" wp14:anchorId="570266F3" wp14:editId="12345770">
+                <wp:simplePos x="0" y="0"/>
+                <wp:positionH relativeFrom="column">
+                  <wp:posOffset>-76200</wp:posOffset>
+                </wp:positionH>
+                <wp:positionV relativeFrom="paragraph">
+                  <wp:posOffset>103504</wp:posOffset>
+                </wp:positionV>
+                <wp:extent cx="5842000" cy="0"/>
+                <wp:effectExtent l="0" t="0" r="25400" b="19050"/>
+                <wp:wrapNone/>
+                <wp:docPr id="8" name="Straight Arrow Connector 8"/>
+                <wp:cNvGraphicFramePr>
+                  <a:graphicFrameLocks xmlns:a="http://schemas.openxmlformats.org/drawingml/2006/main"/>
+                </wp:cNvGraphicFramePr>
+                <a:graphic xmlns:a="http://schemas.openxmlformats.org/drawingml/2006/main">
+                  <a:graphicData uri="http://schemas.microsoft.com/office/word/2010/wordprocessingShape">
+                    <wps:wsp>
+                      <wps:cNvCnPr>
+                        <a:cxnSpLocks noChangeShapeType="1"/>
+                      </wps:cNvCnPr>
+                      <wps:spPr bwMode="auto">
+                        <a:xfrm>
+                          <a:off x="0" y="0"/>
+                          <a:ext cx="5842000" cy="0"/>
+                        </a:xfrm>
+                        <a:prstGeom prst="straightConnector1">
+                          <a:avLst/>
+                        </a:prstGeom>
+                        <a:noFill/>
+                        <a:ln w="25400">
+                          <a:solidFill>
+                            <a:srgbClr val="000000"/>
+                          </a:solidFill>
+                          <a:round/>
+                          <a:headEnd/>
+                          <a:tailEnd/>
+                        </a:ln>
+                        <a:extLst>
+                          <a:ext uri="{909E8E84-426E-40DD-AFC4-6F175D3DCCD1}">
+                            <a14:hiddenFill xmlns:a14="http://schemas.microsoft.com/office/drawing/2010/main">
+                              <a:noFill/>
+                            </a14:hiddenFill>
+                          </a:ext>
+                        </a:extLst>
+                      </wps:spPr>
+                      <wps:bodyPr/>
+                    </wps:wsp>
+                  </a:graphicData>
+                </a:graphic>
+                <wp14:sizeRelH relativeFrom="page">
+                  <wp14:pctWidth>0</wp14:pctWidth>
+                </wp14:sizeRelH>
+                <wp14:sizeRelV relativeFrom="page">
+                  <wp14:pctHeight>0</wp14:pctHeight>
+                </wp14:sizeRelV>
+              </wp:anchor>
+            </w:drawing>
+          </mc:Choice>
+          <mc:Fallback>
+            <w:pict>
+              <v:shape w14:anchorId="2DBB929D" id="Straight Arrow Connector 8" o:spid="_x0000_s1026" type="#_x0000_t32" style="position:absolute;margin-left:-6pt;margin-top:8.15pt;width:460pt;height:0;z-index:251666432;visibility:visible;mso-wrap-style:square;mso-width-percent:0;mso-height-percent:0;mso-wrap-distance-left:9pt;mso-wrap-distance-top:-3e-5mm;mso-wrap-distance-right:9pt;mso-wrap-distance-bottom:-3e-5mm;mso-position-horizontal:absolute;mso-position-horizontal-relative:text;mso-position-vertical:absolute;mso-position-vertical-relative:text;mso-width-percent:0;mso-height-percent:0;mso-width-relative:page;mso-height-relative:page" o:gfxdata="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" strokeweight="2pt"/>
+            </w:pict>
+          </mc:Fallback>
+        </mc:AlternateContent>
+      </w:r>
+    </w:p>
+    <w:p>
+      <w:pPr>
+        <w:spacing w:after="0" w:line="240" w:lineRule="auto"/>
+        <w:rPr>
+          <w:rFonts w:ascii="Californian FB" w:eastAsia="Times New Roman" w:hAnsi="Californian FB"/>
+          <w:b/>
+        </w:rPr>
+      </w:pPr>
+    </w:p>
+    <w:p>
+      <w:pPr>
+        <w:spacing w:after="0" w:line="240" w:lineRule="auto"/>
+        <w:rPr>
+          <w:rFonts w:ascii="Californian FB" w:eastAsia="Times New Roman" w:hAnsi="Californian FB"/>
+          <w:b/>
+        </w:rPr>
+      </w:pPr>
+      <w:r>
+        <w:rPr>
+          <w:rFonts w:ascii="Californian FB" w:eastAsia="Times New Roman" w:hAnsi="Californian FB"/>
+          <w:b/>
+        </w:rPr>
+        <w:t>JOB FACTORS</w:t>
+      </w:r>
+      <w:r>
+        <w:rPr>
+          <w:rFonts w:ascii="Californian FB" w:eastAsia="Times New Roman" w:hAnsi="Californian FB"/>
+          <w:b/>
+        </w:rPr>
+        <w:tab/>
+      </w:r>
+      <w:r>
+        <w:rPr>
+          <w:rFonts w:ascii="Californian FB" w:eastAsia="Times New Roman" w:hAnsi="Californian FB"/>
+          <w:b/>
+        </w:rPr>
+        <w:tab/>
+      </w:r>
+      <w:r>
+        <w:rPr>
+          <w:rFonts w:ascii="Californian FB" w:eastAsia="Times New Roman" w:hAnsi="Californian FB"/>
+          <w:b/>
+        </w:rPr>
+        <w:tab/>
+      </w:r>
+      <w:r>
+        <w:rPr>
+          <w:rFonts w:ascii="Californian FB" w:eastAsia="Times New Roman" w:hAnsi="Californian FB"/>
+          <w:b/>
+        </w:rPr>
+        <w:tab/>
+      </w:r>
+      <w:r>
+        <w:rPr>
+          <w:rFonts w:ascii="Californian FB" w:eastAsia="Times New Roman" w:hAnsi="Californian FB"/>
+          <w:b/>
+        </w:rPr>
+        <w:tab/>
+      </w:r>
+      <w:r>
+        <w:rPr>
+          <w:rFonts w:ascii="Californian FB" w:eastAsia="Times New Roman" w:hAnsi="Californian FB"/>
+          <w:b/>
+        </w:rPr>
+        <w:tab/>
+      </w:r>
+      <w:r>
+        <w:rPr>
+          <w:rFonts w:ascii="Californian FB" w:eastAsia="Times New Roman" w:hAnsi="Californian FB"/>
+          <w:b/>
+        </w:rPr>
+        <w:tab/>
+        <w:t xml:space="preserve">    </w:t>
+      </w:r>
+      <w:r>
+        <w:rPr>
+          <w:rFonts w:ascii="Californian FB" w:eastAsia="Times New Roman" w:hAnsi="Californian FB"/>
+          <w:b/>
+        </w:rPr>
+        <w:tab/>
+        <w:t xml:space="preserve">   </w:t>
+      </w:r>
+      <w:r>
+        <w:rPr>
+          <w:rFonts w:ascii="Californian FB" w:eastAsia="Times New Roman" w:hAnsi="Californian FB"/>
+          <w:b/>
+        </w:rPr>
+        <w:t xml:space="preserve">Max. Rating     </w:t>
+      </w:r>
+      <w:proofErr w:type="spellStart"/>
+      <w:r>
+        <w:rPr>
+          <w:rFonts w:ascii="Californian FB" w:eastAsia="Times New Roman" w:hAnsi="Californian FB"/>
+          <w:b/>
+        </w:rPr>
+        <w:t>Rating</w:t>
+      </w:r>
+      <w:proofErr w:type="spellEnd"/>
+    </w:p>
+    <w:p>
+      <w:pPr>
+        <w:spacing w:after="0" w:line="240" w:lineRule="auto"/>
+        <w:ind w:left="5760" w:firstLine="720"/>
+        <w:rPr>
+          <w:rFonts w:ascii="Californian FB" w:eastAsia="Times New Roman" w:hAnsi="Californian FB"/>
+          <w:b/>
+        </w:rPr>
+      </w:pPr>
+      <w:r>
+        <w:rPr>
+          <w:rFonts w:ascii="Californian FB" w:eastAsia="Times New Roman" w:hAnsi="Californian FB"/>
+          <w:b/>
+        </w:rPr>
+        <w:t xml:space="preserve">     to be given </w:t>
+      </w:r>
+      <w:r>
+        <w:rPr>
+          <w:rFonts w:ascii="Californian FB" w:eastAsia="Times New Roman" w:hAnsi="Californian FB"/>
+          <w:b/>
+        </w:rPr>
+        <w:tab/>
+        <w:t xml:space="preserve"> </w:t>
+      </w:r>
+    </w:p>
+    <w:p>
+      <w:pPr>
+        <w:spacing w:after="0" w:line="240" w:lineRule="auto"/>
+        <w:rPr>
+          <w:rFonts w:ascii="Californian FB" w:eastAsia="Times New Roman" w:hAnsi="Californian FB"/>
+          <w:b/>
+        </w:rPr>
+      </w:pPr>
+      <w:r>
+        <w:rPr>
+          <w:rFonts w:ascii="Californian FB" w:eastAsia="Times New Roman" w:hAnsi="Californian FB"/>
+          <w:b/>
+        </w:rPr>
+        <w:t xml:space="preserve">A. Work Performance </w:t>
+      </w:r>
+    </w:p>
+    <w:p>
+      <w:pPr>
+        <w:spacing w:after="0" w:line="240" w:lineRule="auto"/>
+        <w:rPr>
+          <w:rFonts w:ascii="Californian FB" w:eastAsia="Times New Roman" w:hAnsi="Californian FB"/>
+          <w:b/>
+        </w:rPr>
+      </w:pPr>
+    </w:p>
+    <w:p>
+      <w:pPr>
+        <w:spacing w:after="0" w:line="240" w:lineRule="auto"/>
+        <w:ind w:left="360"/>
+        <w:rPr>
+          <w:rFonts w:ascii="Californian FB" w:eastAsia="Times New Roman" w:hAnsi="Californian FB"/>
+        </w:rPr>
+      </w:pPr>
+      <w:r>
+        <w:rPr>
+          <w:rFonts w:ascii="Californian FB" w:eastAsia="Times New Roman" w:hAnsi="Californian FB"/>
+        </w:rPr>
+        <w:t xml:space="preserve">1. Knowledge of work(able to grasp as instructed) </w:t>
+      </w:r>
+      <w:r>
+        <w:rPr>
+          <w:rFonts w:ascii="Californian FB" w:eastAsia="Times New Roman" w:hAnsi="Californian FB"/>
+        </w:rPr>
+        <w:tab/>
+      </w:r>
+      <w:r>
+        <w:rPr>
+          <w:rFonts w:ascii="Californian FB" w:eastAsia="Times New Roman" w:hAnsi="Californian FB"/>
+        </w:rPr>
+        <w:tab/>
+      </w:r>
+      <w:r>
+        <w:rPr>
+          <w:rFonts w:ascii="Californian FB" w:eastAsia="Times New Roman" w:hAnsi="Californian FB"/>
+        </w:rPr>
+        <w:tab/>
+      </w:r>
+      <w:r>
+        <w:rPr>
+          <w:rFonts w:ascii="Californian FB" w:eastAsia="Times New Roman" w:hAnsi="Californian FB"/>
+        </w:rPr>
+        <w:tab/>
+      </w:r>
+      <w:r>
+        <w:rPr>
+          <w:rFonts w:ascii="Californian FB" w:eastAsia="Times New Roman" w:hAnsi="Californian FB"/>
+        </w:rPr>
+        <w:t xml:space="preserve">  10%   =__________</w:t>
+      </w:r>
+      <w:r>
+        <w:rPr>
+          <w:rFonts w:ascii="Californian FB" w:eastAsia="Times New Roman" w:hAnsi="Californian FB"/>
+        </w:rPr>
+        <w:br/>
+        <w:t xml:space="preserve">2. </w:t>
+      </w:r>
+      <w:r>
+        <w:rPr>
+          <w:rFonts w:ascii="Californian FB" w:eastAsia="Times New Roman" w:hAnsi="Californian FB"/>
+        </w:rPr>
+        <w:t>Quality of work (can cop</w:t>
+      </w:r>
+      <w:r>
+        <w:rPr>
+          <w:rFonts w:ascii="Californian FB" w:eastAsia="Times New Roman" w:hAnsi="Californian FB"/>
+        </w:rPr>
+        <w:t xml:space="preserve">e with the demand of additional </w:t>
+      </w:r>
+      <w:r>
+        <w:rPr>
+          <w:rFonts w:ascii="Californian FB" w:eastAsia="Times New Roman" w:hAnsi="Californian FB"/>
+        </w:rPr>
+        <w:t xml:space="preserve">unexpected </w:t>
+      </w:r>
+    </w:p>
+    <w:p>
+      <w:pPr>
+        <w:spacing w:after="0" w:line="240" w:lineRule="auto"/>
+        <w:ind w:left="360"/>
+        <w:rPr>
+          <w:rFonts w:ascii="Californian FB" w:eastAsia="Times New Roman" w:hAnsi="Californian FB"/>
+        </w:rPr>
+      </w:pPr>
+      <w:r>
+        <w:rPr>
+          <w:rFonts w:ascii="Californian FB" w:eastAsia="Times New Roman" w:hAnsi="Californian FB"/>
+        </w:rPr>
+        <w:t xml:space="preserve">     </w:t>
+      </w:r>
+      <w:r>
+        <w:rPr>
+          <w:rFonts w:ascii="Californian FB" w:eastAsia="Times New Roman" w:hAnsi="Californian FB"/>
+        </w:rPr>
+        <w:t>work load in a limited time)</w:t>
+      </w:r>
+      <w:r>
+        <w:rPr>
+          <w:rFonts w:ascii="Californian FB" w:eastAsia="Times New Roman" w:hAnsi="Californian FB"/>
+        </w:rPr>
+        <w:tab/>
+      </w:r>
+      <w:r>
+        <w:rPr>
+          <w:rFonts w:ascii="Californian FB" w:eastAsia="Times New Roman" w:hAnsi="Californian FB"/>
+        </w:rPr>
+        <w:tab/>
+      </w:r>
+      <w:r>
+        <w:rPr>
+          <w:rFonts w:ascii="Californian FB" w:eastAsia="Times New Roman" w:hAnsi="Californian FB"/>
+        </w:rPr>
+        <w:tab/>
+      </w:r>
+      <w:r>
+        <w:rPr>
+          <w:rFonts w:ascii="Californian FB" w:eastAsia="Times New Roman" w:hAnsi="Californian FB"/>
+        </w:rPr>
+        <w:tab/>
+      </w:r>
+      <w:r>
+        <w:rPr>
+          <w:rFonts w:ascii="Californian FB" w:eastAsia="Times New Roman" w:hAnsi="Californian FB"/>
+        </w:rPr>
+        <w:tab/>
+      </w:r>
+      <w:r>
+        <w:rPr>
+          <w:rFonts w:ascii="Californian FB" w:eastAsia="Times New Roman" w:hAnsi="Californian FB"/>
+        </w:rPr>
+        <w:t xml:space="preserve">      </w:t>
+      </w:r>
+      <w:proofErr w:type="gramStart"/>
+      <w:r>
+        <w:rPr>
+          <w:rFonts w:ascii="Californian FB" w:eastAsia="Times New Roman" w:hAnsi="Californian FB"/>
+        </w:rPr>
+        <w:tab/>
+        <w:t xml:space="preserve">  </w:t>
+      </w:r>
+      <w:r>
+        <w:rPr>
+          <w:rFonts w:ascii="Californian FB" w:eastAsia="Times New Roman" w:hAnsi="Californian FB"/>
+        </w:rPr>
+        <w:t>10</w:t>
+      </w:r>
+      <w:proofErr w:type="gramEnd"/>
+      <w:r>
+        <w:rPr>
+          <w:rFonts w:ascii="Californian FB" w:eastAsia="Times New Roman" w:hAnsi="Californian FB"/>
+        </w:rPr>
+        <w:t xml:space="preserve">%   =__________ </w:t>
+      </w:r>
+    </w:p>
+    <w:p>
+      <w:pPr>
+        <w:spacing w:after="0" w:line="240" w:lineRule="auto"/>
+        <w:ind w:left="360"/>
+        <w:rPr>
+          <w:rFonts w:ascii="Californian FB" w:eastAsia="Times New Roman" w:hAnsi="Californian FB"/>
+        </w:rPr>
+      </w:pPr>
+      <w:r>
+        <w:rPr>
+          <w:rFonts w:ascii="Californian FB" w:eastAsia="Times New Roman" w:hAnsi="Californian FB"/>
+        </w:rPr>
+        <w:t xml:space="preserve">3. Quality of work (performs an assigned job efficiently as possible) </w:t>
+      </w:r>
+      <w:r>
+        <w:rPr>
+          <w:rFonts w:ascii="Californian FB" w:eastAsia="Times New Roman" w:hAnsi="Californian FB"/>
+        </w:rPr>
+        <w:tab/>
+      </w:r>
+      <w:proofErr w:type="gramStart"/>
+      <w:r>
+        <w:rPr>
+          <w:rFonts w:ascii="Californian FB" w:eastAsia="Times New Roman" w:hAnsi="Californian FB"/>
+        </w:rPr>
+        <w:tab/>
+      </w:r>
+      <w:r>
+        <w:rPr>
+          <w:rFonts w:ascii="Californian FB" w:eastAsia="Times New Roman" w:hAnsi="Californian FB"/>
+        </w:rPr>
+        <w:t xml:space="preserve">  </w:t>
+      </w:r>
+      <w:r>
+        <w:rPr>
+          <w:rFonts w:ascii="Californian FB" w:eastAsia="Times New Roman" w:hAnsi="Californian FB"/>
+        </w:rPr>
+        <w:t>10</w:t>
+      </w:r>
+      <w:proofErr w:type="gramEnd"/>
+      <w:r>
+        <w:rPr>
+          <w:rFonts w:ascii="Californian FB" w:eastAsia="Times New Roman" w:hAnsi="Californian FB"/>
+        </w:rPr>
+        <w:t>%   =__________</w:t>
+      </w:r>
+    </w:p>
+    <w:p>
+      <w:pPr>
+        <w:spacing w:after="0" w:line="240" w:lineRule="auto"/>
+        <w:ind w:left="360"/>
+        <w:rPr>
+          <w:rFonts w:ascii="Californian FB" w:hAnsi="Californian FB"/>
+        </w:rPr>
+      </w:pPr>
+      <w:r>
+        <w:rPr>
+          <w:rFonts w:ascii="Californian FB" w:eastAsia="Times New Roman" w:hAnsi="Californian FB"/>
+        </w:rPr>
+        <w:t xml:space="preserve">4. Attendance (follows assigned work schedule) </w:t>
+      </w:r>
+      <w:r>
+        <w:rPr>
+          <w:rFonts w:ascii="Californian FB" w:eastAsia="Times New Roman" w:hAnsi="Californian FB"/>
+        </w:rPr>
+        <w:tab/>
+      </w:r>
+      <w:r>
+        <w:rPr>
+          <w:rFonts w:ascii="Californian FB" w:eastAsia="Times New Roman" w:hAnsi="Californian FB"/>
+        </w:rPr>
+        <w:tab/>
+      </w:r>
+      <w:r>
+        <w:rPr>
+          <w:rFonts w:ascii="Californian FB" w:eastAsia="Times New Roman" w:hAnsi="Californian FB"/>
+        </w:rPr>
+        <w:tab/>
+      </w:r>
+      <w:proofErr w:type="gramStart"/>
+      <w:r>
+        <w:rPr>
+          <w:rFonts w:ascii="Californian FB" w:eastAsia="Times New Roman" w:hAnsi="Californian FB"/>
+        </w:rPr>
+        <w:tab/>
+      </w:r>
+      <w:r>
+        <w:rPr>
+          <w:rFonts w:ascii="Californian FB" w:eastAsia="Times New Roman" w:hAnsi="Californian FB"/>
+        </w:rPr>
+        <w:t xml:space="preserve">  </w:t>
+      </w:r>
+      <w:r>
+        <w:rPr>
+          <w:rFonts w:ascii="Californian FB" w:eastAsia="Times New Roman" w:hAnsi="Californian FB"/>
+        </w:rPr>
+        <w:t>10</w:t>
+      </w:r>
+      <w:proofErr w:type="gramEnd"/>
+      <w:r>
+        <w:rPr>
+          <w:rFonts w:ascii="Californian FB" w:eastAsia="Times New Roman" w:hAnsi="Californian FB"/>
+        </w:rPr>
+        <w:t xml:space="preserve">% </w:t>
+      </w:r>
+      <w:r>
+        <w:rPr>
+          <w:rFonts w:ascii="Californian FB" w:hAnsi="Californian FB"/>
+        </w:rPr>
+        <w:t xml:space="preserve">  </w:t>
+      </w:r>
+      <w:r>
+        <w:rPr>
+          <w:rFonts w:ascii="Californian FB" w:eastAsia="Times New Roman" w:hAnsi="Californian FB"/>
+        </w:rPr>
+        <w:t>=__________</w:t>
+      </w:r>
+    </w:p>
+    <w:p>
+      <w:pPr>
+        <w:spacing w:after="0" w:line="240" w:lineRule="auto"/>
+        <w:ind w:left="360"/>
+        <w:rPr>
+          <w:rFonts w:ascii="Californian FB" w:eastAsia="Times New Roman" w:hAnsi="Californian FB"/>
+        </w:rPr>
+      </w:pPr>
+      <w:r>
+        <w:rPr>
+          <w:rFonts w:ascii="Californian FB" w:eastAsia="Times New Roman" w:hAnsi="Californian FB"/>
+        </w:rPr>
+        <w:t>5. Punctuality (reports to work assignment work schedule)</w:t>
+      </w:r>
+      <w:r>
+        <w:rPr>
+          <w:rFonts w:ascii="Californian FB" w:eastAsia="Times New Roman" w:hAnsi="Californian FB"/>
+        </w:rPr>
+        <w:tab/>
+      </w:r>
+      <w:r>
+        <w:rPr>
+          <w:rFonts w:ascii="Californian FB" w:eastAsia="Times New Roman" w:hAnsi="Californian FB"/>
+        </w:rPr>
+        <w:tab/>
+      </w:r>
+      <w:proofErr w:type="gramStart"/>
+      <w:r>
+        <w:rPr>
+          <w:rFonts w:ascii="Californian FB" w:eastAsia="Times New Roman" w:hAnsi="Californian FB"/>
+        </w:rPr>
+        <w:tab/>
+      </w:r>
+      <w:r>
+        <w:rPr>
+          <w:rFonts w:ascii="Californian FB" w:eastAsia="Times New Roman" w:hAnsi="Californian FB"/>
+        </w:rPr>
+        <w:t xml:space="preserve">  </w:t>
+      </w:r>
+      <w:r>
+        <w:rPr>
+          <w:rFonts w:ascii="Californian FB" w:eastAsia="Times New Roman" w:hAnsi="Californian FB"/>
+        </w:rPr>
+        <w:t>10</w:t>
+      </w:r>
+      <w:proofErr w:type="gramEnd"/>
+      <w:r>
+        <w:rPr>
+          <w:rFonts w:ascii="Californian FB" w:eastAsia="Times New Roman" w:hAnsi="Californian FB"/>
+        </w:rPr>
+        <w:t>%   =__________</w:t>
+      </w:r>
+    </w:p>
+    <w:p>
+      <w:pPr>
+        <w:spacing w:after="0" w:line="240" w:lineRule="auto"/>
+        <w:rPr>
+          <w:rFonts w:ascii="Californian FB" w:eastAsia="Times New Roman" w:hAnsi="Californian FB"/>
+          <w:b/>
+        </w:rPr>
+      </w:pPr>
+    </w:p>
+    <w:p>
+      <w:pPr>
+        <w:spacing w:after="0" w:line="240" w:lineRule="auto"/>
+        <w:rPr>
+          <w:rFonts w:ascii="Californian FB" w:eastAsia="Times New Roman" w:hAnsi="Californian FB"/>
+          <w:b/>
+        </w:rPr>
+      </w:pPr>
+      <w:r>
+        <w:rPr>
+          <w:rFonts w:ascii="Californian FB" w:eastAsia="Times New Roman" w:hAnsi="Californian FB"/>
+          <w:b/>
+        </w:rPr>
+        <w:t xml:space="preserve">B. Personality Traits </w:t>
+      </w:r>
+    </w:p>
+    <w:p>
+      <w:pPr>
+        <w:spacing w:after="0" w:line="240" w:lineRule="auto"/>
+        <w:rPr>
+          <w:rFonts w:ascii="Californian FB" w:eastAsia="Times New Roman" w:hAnsi="Californian FB"/>
+          <w:b/>
+        </w:rPr>
+      </w:pPr>
+    </w:p>
+    <w:p>
+      <w:pPr>
+        <w:spacing w:after="0" w:line="240" w:lineRule="auto"/>
+        <w:ind w:left="360"/>
+        <w:rPr>
+          <w:rFonts w:ascii="Californian FB" w:eastAsia="Times New Roman" w:hAnsi="Californian FB"/>
+        </w:rPr>
+      </w:pPr>
+      <w:r>
+        <w:rPr>
+          <w:rFonts w:ascii="Californian FB" w:eastAsia="Times New Roman" w:hAnsi="Californian FB"/>
+        </w:rPr>
+        <w:t xml:space="preserve">1. Physical Appearance (personally </w:t>
+      </w:r>
+      <w:proofErr w:type="spellStart"/>
+      <w:r>
+        <w:rPr>
+          <w:rFonts w:ascii="Californian FB" w:eastAsia="Times New Roman" w:hAnsi="Californian FB"/>
+        </w:rPr>
+        <w:t>well groomed</w:t>
+      </w:r>
+      <w:proofErr w:type="spellEnd"/>
+      <w:r>
+        <w:rPr>
+          <w:rFonts w:ascii="Californian FB" w:eastAsia="Times New Roman" w:hAnsi="Californian FB"/>
+        </w:rPr>
+        <w:t xml:space="preserve"> and always wears </w:t>
+      </w:r>
+    </w:p>
+    <w:p>
+      <w:pPr>
+        <w:spacing w:after="0" w:line="240" w:lineRule="auto"/>
+        <w:ind w:left="360"/>
+        <w:rPr>
+          <w:rFonts w:ascii="Californian FB" w:eastAsia="Times New Roman" w:hAnsi="Californian FB"/>
+          <w:spacing w:val="-2"/>
+        </w:rPr>
+      </w:pPr>
+      <w:r>
+        <w:rPr>
+          <w:rFonts w:ascii="Californian FB" w:eastAsia="Times New Roman" w:hAnsi="Californian FB"/>
+        </w:rPr>
+        <w:t xml:space="preserve">    appropriate dress)</w:t>
+      </w:r>
+      <w:r>
+        <w:rPr>
+          <w:rFonts w:ascii="Californian FB" w:eastAsia="Times New Roman" w:hAnsi="Californian FB"/>
+        </w:rPr>
+        <w:tab/>
+      </w:r>
+      <w:r>
+        <w:rPr>
+          <w:rFonts w:ascii="Californian FB" w:eastAsia="Times New Roman" w:hAnsi="Californian FB"/>
+        </w:rPr>
+        <w:tab/>
+      </w:r>
+      <w:r>
+        <w:rPr>
+          <w:rFonts w:ascii="Californian FB" w:eastAsia="Times New Roman" w:hAnsi="Californian FB"/>
+        </w:rPr>
+        <w:tab/>
+      </w:r>
+      <w:r>
+        <w:rPr>
+          <w:rFonts w:ascii="Californian FB" w:eastAsia="Times New Roman" w:hAnsi="Californian FB"/>
+        </w:rPr>
+        <w:tab/>
+      </w:r>
+      <w:r>
+        <w:rPr>
+          <w:rFonts w:ascii="Californian FB" w:eastAsia="Times New Roman" w:hAnsi="Californian FB"/>
+        </w:rPr>
+        <w:tab/>
+      </w:r>
+      <w:r>
+        <w:rPr>
+          <w:rFonts w:ascii="Californian FB" w:eastAsia="Times New Roman" w:hAnsi="Californian FB"/>
+        </w:rPr>
+        <w:tab/>
+      </w:r>
+      <w:proofErr w:type="gramStart"/>
+      <w:r>
+        <w:rPr>
+          <w:rFonts w:ascii="Californian FB" w:eastAsia="Times New Roman" w:hAnsi="Californian FB"/>
+        </w:rPr>
+        <w:tab/>
+      </w:r>
+      <w:r>
+        <w:rPr>
+          <w:rFonts w:ascii="Californian FB" w:eastAsia="Times New Roman" w:hAnsi="Californian FB"/>
+        </w:rPr>
+        <w:t xml:space="preserve">  </w:t>
+      </w:r>
+      <w:r>
+        <w:rPr>
+          <w:rFonts w:ascii="Californian FB" w:eastAsia="Times New Roman" w:hAnsi="Californian FB"/>
+          <w:spacing w:val="-2"/>
+        </w:rPr>
+        <w:t>5</w:t>
+      </w:r>
+      <w:proofErr w:type="gramEnd"/>
+      <w:r>
+        <w:rPr>
+          <w:rFonts w:ascii="Californian FB" w:eastAsia="Times New Roman" w:hAnsi="Californian FB"/>
+          <w:spacing w:val="-2"/>
+        </w:rPr>
+        <w:t xml:space="preserve">%    </w:t>
+      </w:r>
+      <w:r>
+        <w:rPr>
+          <w:rFonts w:ascii="Californian FB" w:eastAsia="Times New Roman" w:hAnsi="Californian FB"/>
+        </w:rPr>
+        <w:t>=__________</w:t>
+      </w:r>
+    </w:p>
+    <w:p>
+      <w:pPr>
+        <w:spacing w:after="0" w:line="240" w:lineRule="auto"/>
+        <w:ind w:left="360"/>
+        <w:rPr>
+          <w:rFonts w:ascii="Californian FB" w:eastAsia="Times New Roman" w:hAnsi="Californian FB"/>
+          <w:spacing w:val="-2"/>
+        </w:rPr>
+      </w:pPr>
+      <w:r>
+        <w:rPr>
+          <w:rFonts w:ascii="Californian FB" w:eastAsia="Times New Roman" w:hAnsi="Californian FB"/>
+        </w:rPr>
+        <w:t xml:space="preserve">2. Attitude towards work (always shows enthusiasm and interest) </w:t>
+      </w:r>
+      <w:r>
+        <w:rPr>
+          <w:rFonts w:ascii="Californian FB" w:eastAsia="Times New Roman" w:hAnsi="Californian FB"/>
+        </w:rPr>
+        <w:tab/>
+      </w:r>
+      <w:proofErr w:type="gramStart"/>
+      <w:r>
+        <w:rPr>
+          <w:rFonts w:ascii="Californian FB" w:eastAsia="Times New Roman" w:hAnsi="Californian FB"/>
+        </w:rPr>
+        <w:tab/>
+      </w:r>
+      <w:r>
+        <w:rPr>
+          <w:rFonts w:ascii="Californian FB" w:eastAsia="Times New Roman" w:hAnsi="Californian FB"/>
+        </w:rPr>
+        <w:t xml:space="preserve">  </w:t>
+      </w:r>
+      <w:r>
+        <w:rPr>
+          <w:rFonts w:ascii="Californian FB" w:eastAsia="Times New Roman" w:hAnsi="Californian FB"/>
+          <w:spacing w:val="-2"/>
+        </w:rPr>
+        <w:t>5</w:t>
+      </w:r>
+      <w:proofErr w:type="gramEnd"/>
+      <w:r>
+        <w:rPr>
+          <w:rFonts w:ascii="Californian FB" w:eastAsia="Times New Roman" w:hAnsi="Californian FB"/>
+          <w:spacing w:val="-2"/>
+        </w:rPr>
+        <w:t xml:space="preserve">%    </w:t>
+      </w:r>
+      <w:r>
+        <w:rPr>
+          <w:rFonts w:ascii="Californian FB" w:eastAsia="Times New Roman" w:hAnsi="Californian FB"/>
+        </w:rPr>
+        <w:t>=__________</w:t>
+      </w:r>
+      <w:r>
+        <w:rPr>
+          <w:rFonts w:ascii="Californian FB" w:eastAsia="Times New Roman" w:hAnsi="Californian FB"/>
+          <w:spacing w:val="-2"/>
+        </w:rPr>
+        <w:t xml:space="preserve"> </w:t>
+      </w:r>
+    </w:p>
+    <w:p>
+      <w:pPr>
+        <w:spacing w:after="0" w:line="240" w:lineRule="auto"/>
+        <w:ind w:left="360"/>
+        <w:rPr>
+          <w:rFonts w:ascii="Californian FB" w:eastAsia="Times New Roman" w:hAnsi="Californian FB"/>
+          <w:spacing w:val="-2"/>
+        </w:rPr>
+      </w:pPr>
+      <w:r>
+        <w:rPr>
+          <w:rFonts w:ascii="Californian FB" w:eastAsia="Times New Roman" w:hAnsi="Californian FB"/>
+        </w:rPr>
+        <w:t xml:space="preserve">3. Courtesy (shows respect for authority at all times) </w:t>
+      </w:r>
+      <w:r>
+        <w:rPr>
+          <w:rFonts w:ascii="Californian FB" w:eastAsia="Times New Roman" w:hAnsi="Californian FB"/>
+        </w:rPr>
+        <w:tab/>
+      </w:r>
+      <w:r>
+        <w:rPr>
+          <w:rFonts w:ascii="Californian FB" w:eastAsia="Times New Roman" w:hAnsi="Californian FB"/>
+        </w:rPr>
+        <w:tab/>
+      </w:r>
+      <w:proofErr w:type="gramStart"/>
+      <w:r>
+        <w:rPr>
+          <w:rFonts w:ascii="Californian FB" w:eastAsia="Times New Roman" w:hAnsi="Californian FB"/>
+        </w:rPr>
+        <w:tab/>
+      </w:r>
+      <w:r>
+        <w:rPr>
+          <w:rFonts w:ascii="Californian FB" w:eastAsia="Times New Roman" w:hAnsi="Californian FB"/>
+        </w:rPr>
+        <w:t xml:space="preserve">  </w:t>
+      </w:r>
+      <w:r>
+        <w:rPr>
+          <w:rFonts w:ascii="Californian FB" w:eastAsia="Times New Roman" w:hAnsi="Californian FB"/>
+          <w:spacing w:val="-2"/>
+        </w:rPr>
+        <w:t>5</w:t>
+      </w:r>
+      <w:proofErr w:type="gramEnd"/>
+      <w:r>
+        <w:rPr>
+          <w:rFonts w:ascii="Californian FB" w:eastAsia="Times New Roman" w:hAnsi="Californian FB"/>
+          <w:spacing w:val="-2"/>
+        </w:rPr>
+        <w:t xml:space="preserve">%    </w:t>
+      </w:r>
+      <w:r>
+        <w:rPr>
+          <w:rFonts w:ascii="Californian FB" w:eastAsia="Times New Roman" w:hAnsi="Californian FB"/>
+        </w:rPr>
+        <w:t>=__________</w:t>
+      </w:r>
+    </w:p>
+    <w:p>
+      <w:pPr>
+        <w:spacing w:after="0" w:line="240" w:lineRule="auto"/>
+        <w:ind w:left="360"/>
+        <w:rPr>
+          <w:rFonts w:ascii="Californian FB" w:eastAsia="Times New Roman" w:hAnsi="Californian FB"/>
+          <w:spacing w:val="-2"/>
+          <w:vertAlign w:val="subscript"/>
+        </w:rPr>
+      </w:pPr>
+      <w:r>
+        <w:rPr>
+          <w:rFonts w:ascii="Californian FB" w:eastAsia="Times New Roman" w:hAnsi="Californian FB"/>
+        </w:rPr>
+        <w:t xml:space="preserve">4. Conduct (observes rules and regulations of establishment) </w:t>
+      </w:r>
+      <w:r>
+        <w:rPr>
+          <w:rFonts w:ascii="Californian FB" w:eastAsia="Times New Roman" w:hAnsi="Californian FB"/>
+        </w:rPr>
+        <w:tab/>
+      </w:r>
+      <w:proofErr w:type="gramStart"/>
+      <w:r>
+        <w:rPr>
+          <w:rFonts w:ascii="Californian FB" w:eastAsia="Times New Roman" w:hAnsi="Californian FB"/>
+        </w:rPr>
+        <w:tab/>
+        <w:t xml:space="preserve">  </w:t>
+      </w:r>
+      <w:r>
+        <w:rPr>
+          <w:rFonts w:ascii="Californian FB" w:eastAsia="Times New Roman" w:hAnsi="Californian FB"/>
+          <w:spacing w:val="-2"/>
+        </w:rPr>
+        <w:t>5</w:t>
+      </w:r>
+      <w:proofErr w:type="gramEnd"/>
+      <w:r>
+        <w:rPr>
+          <w:rFonts w:ascii="Californian FB" w:eastAsia="Times New Roman" w:hAnsi="Californian FB"/>
+          <w:spacing w:val="-2"/>
+        </w:rPr>
+        <w:t xml:space="preserve">%   </w:t>
+      </w:r>
+      <w:r>
+        <w:rPr>
+          <w:rFonts w:ascii="Californian FB" w:eastAsia="Times New Roman" w:hAnsi="Californian FB"/>
+          <w:spacing w:val="-2"/>
+          <w:vertAlign w:val="subscript"/>
+        </w:rPr>
+        <w:t xml:space="preserve"> </w:t>
+      </w:r>
+      <w:r>
+        <w:rPr>
+          <w:rFonts w:ascii="Californian FB" w:eastAsia="Times New Roman" w:hAnsi="Californian FB"/>
+        </w:rPr>
+        <w:t>=__________</w:t>
+      </w:r>
+    </w:p>
+    <w:p>
+      <w:pPr>
+        <w:spacing w:after="0" w:line="240" w:lineRule="auto"/>
+        <w:ind w:left="360"/>
+        <w:rPr>
+          <w:rFonts w:ascii="Californian FB" w:eastAsia="Times New Roman" w:hAnsi="Californian FB"/>
+        </w:rPr>
+      </w:pPr>
+      <w:r>
+        <w:rPr>
+          <w:rFonts w:ascii="Californian FB" w:eastAsia="Times New Roman" w:hAnsi="Californian FB"/>
+        </w:rPr>
+        <w:t xml:space="preserve">5. Perseverance and industriousness (shows initiative and interests in </w:t>
+      </w:r>
+    </w:p>
+    <w:p>
+      <w:pPr>
+        <w:spacing w:after="0" w:line="240" w:lineRule="auto"/>
+        <w:ind w:left="360"/>
+        <w:rPr>
+          <w:rFonts w:ascii="Californian FB" w:eastAsia="Times New Roman" w:hAnsi="Californian FB"/>
+          <w:spacing w:val="-2"/>
+        </w:rPr>
+      </w:pPr>
+      <w:r>
+        <w:rPr>
+          <w:rFonts w:ascii="Californian FB" w:eastAsia="Times New Roman" w:hAnsi="Californian FB"/>
+        </w:rPr>
+        <w:t xml:space="preserve">    work over and above what is assigned) </w:t>
+      </w:r>
+      <w:r>
+        <w:rPr>
+          <w:rFonts w:ascii="Californian FB" w:eastAsia="Times New Roman" w:hAnsi="Californian FB"/>
+        </w:rPr>
+        <w:tab/>
+      </w:r>
+      <w:r>
+        <w:rPr>
+          <w:rFonts w:ascii="Californian FB" w:eastAsia="Times New Roman" w:hAnsi="Californian FB"/>
+        </w:rPr>
+        <w:tab/>
+      </w:r>
+      <w:r>
+        <w:rPr>
+          <w:rFonts w:ascii="Californian FB" w:eastAsia="Times New Roman" w:hAnsi="Californian FB"/>
+        </w:rPr>
+        <w:tab/>
+      </w:r>
+      <w:r>
+        <w:rPr>
+          <w:rFonts w:ascii="Californian FB" w:eastAsia="Times New Roman" w:hAnsi="Californian FB"/>
+        </w:rPr>
+        <w:tab/>
+      </w:r>
+      <w:proofErr w:type="gramStart"/>
+      <w:r>
+        <w:rPr>
+          <w:rFonts w:ascii="Californian FB" w:eastAsia="Times New Roman" w:hAnsi="Californian FB"/>
+        </w:rPr>
+        <w:tab/>
+      </w:r>
+      <w:r>
+        <w:rPr>
+          <w:rFonts w:ascii="Californian FB" w:eastAsia="Times New Roman" w:hAnsi="Californian FB"/>
+        </w:rPr>
+        <w:t xml:space="preserve">  </w:t>
+      </w:r>
+      <w:r>
+        <w:rPr>
+          <w:rFonts w:ascii="Californian FB" w:eastAsia="Times New Roman" w:hAnsi="Californian FB"/>
+          <w:spacing w:val="-2"/>
+        </w:rPr>
+        <w:t>5</w:t>
+      </w:r>
+      <w:proofErr w:type="gramEnd"/>
+      <w:r>
+        <w:rPr>
+          <w:rFonts w:ascii="Californian FB" w:eastAsia="Times New Roman" w:hAnsi="Californian FB"/>
+          <w:spacing w:val="-2"/>
+        </w:rPr>
+        <w:t xml:space="preserve">%    </w:t>
+      </w:r>
+      <w:r>
+        <w:rPr>
+          <w:rFonts w:ascii="Californian FB" w:eastAsia="Times New Roman" w:hAnsi="Californian FB"/>
+        </w:rPr>
+        <w:t>=__________</w:t>
+      </w:r>
+    </w:p>
+    <w:p>
+      <w:pPr>
+        <w:spacing w:after="0" w:line="240" w:lineRule="auto"/>
+        <w:ind w:left="360"/>
+        <w:rPr>
+          <w:rFonts w:ascii="Californian FB" w:eastAsia="Times New Roman" w:hAnsi="Californian FB"/>
+          <w:spacing w:val="-2"/>
+        </w:rPr>
+      </w:pPr>
+      <w:r>
+        <w:rPr>
+          <w:rFonts w:ascii="Californian FB" w:eastAsia="Times New Roman" w:hAnsi="Californian FB"/>
+        </w:rPr>
+        <w:t xml:space="preserve">6. Drive and leadership (inquisitive and aggressive) </w:t>
+      </w:r>
+      <w:r>
+        <w:rPr>
+          <w:rFonts w:ascii="Californian FB" w:eastAsia="Times New Roman" w:hAnsi="Californian FB"/>
+        </w:rPr>
+        <w:tab/>
+      </w:r>
+      <w:r>
+        <w:rPr>
+          <w:rFonts w:ascii="Californian FB" w:eastAsia="Times New Roman" w:hAnsi="Californian FB"/>
+        </w:rPr>
+        <w:tab/>
+      </w:r>
+      <w:r>
+        <w:rPr>
+          <w:rFonts w:ascii="Californian FB" w:eastAsia="Times New Roman" w:hAnsi="Californian FB"/>
+        </w:rPr>
+        <w:tab/>
+      </w:r>
+      <w:proofErr w:type="gramStart"/>
+      <w:r>
+        <w:rPr>
+          <w:rFonts w:ascii="Californian FB" w:eastAsia="Times New Roman" w:hAnsi="Californian FB"/>
+        </w:rPr>
+        <w:tab/>
+      </w:r>
+      <w:r>
+        <w:rPr>
+          <w:rFonts w:ascii="Californian FB" w:eastAsia="Times New Roman" w:hAnsi="Californian FB"/>
+        </w:rPr>
+        <w:t xml:space="preserve">  </w:t>
+      </w:r>
+      <w:r>
+        <w:rPr>
+          <w:rFonts w:ascii="Californian FB" w:eastAsia="Times New Roman" w:hAnsi="Californian FB"/>
+          <w:spacing w:val="-2"/>
+        </w:rPr>
+        <w:t>5</w:t>
+      </w:r>
+      <w:proofErr w:type="gramEnd"/>
+      <w:r>
+        <w:rPr>
+          <w:rFonts w:ascii="Californian FB" w:eastAsia="Times New Roman" w:hAnsi="Californian FB"/>
+          <w:spacing w:val="-2"/>
+        </w:rPr>
+        <w:t xml:space="preserve">%    </w:t>
+      </w:r>
+      <w:r>
+        <w:rPr>
+          <w:rFonts w:ascii="Californian FB" w:eastAsia="Times New Roman" w:hAnsi="Californian FB"/>
+        </w:rPr>
+        <w:t>=__________</w:t>
+      </w:r>
+      <w:r>
+        <w:rPr>
+          <w:rFonts w:ascii="Californian FB" w:eastAsia="Times New Roman" w:hAnsi="Californian FB"/>
+          <w:spacing w:val="-2"/>
+        </w:rPr>
+        <w:t xml:space="preserve"> </w:t>
+      </w:r>
+    </w:p>
+    <w:p>
+      <w:pPr>
+        <w:spacing w:after="0" w:line="240" w:lineRule="auto"/>
+        <w:ind w:left="360"/>
+        <w:rPr>
+          <w:rFonts w:ascii="Californian FB" w:eastAsia="Times New Roman" w:hAnsi="Californian FB"/>
+          <w:spacing w:val="-2"/>
+        </w:rPr>
+      </w:pPr>
+      <w:r>
+        <w:rPr>
+          <w:rFonts w:ascii="Californian FB" w:eastAsia="Times New Roman" w:hAnsi="Californian FB"/>
+        </w:rPr>
+        <w:t xml:space="preserve">7. Mental maturity (effective and calm under pressure) </w:t>
+      </w:r>
+      <w:r>
+        <w:rPr>
+          <w:rFonts w:ascii="Californian FB" w:eastAsia="Times New Roman" w:hAnsi="Californian FB"/>
+        </w:rPr>
+        <w:tab/>
+      </w:r>
+      <w:r>
+        <w:rPr>
+          <w:rFonts w:ascii="Californian FB" w:eastAsia="Times New Roman" w:hAnsi="Californian FB"/>
+        </w:rPr>
+        <w:tab/>
+      </w:r>
+      <w:proofErr w:type="gramStart"/>
+      <w:r>
+        <w:rPr>
+          <w:rFonts w:ascii="Californian FB" w:eastAsia="Times New Roman" w:hAnsi="Californian FB"/>
+        </w:rPr>
+        <w:tab/>
+      </w:r>
+      <w:r>
+        <w:rPr>
+          <w:rFonts w:ascii="Californian FB" w:eastAsia="Times New Roman" w:hAnsi="Californian FB"/>
+        </w:rPr>
+        <w:t xml:space="preserve">  </w:t>
+      </w:r>
+      <w:r>
+        <w:rPr>
+          <w:rFonts w:ascii="Californian FB" w:eastAsia="Times New Roman" w:hAnsi="Californian FB"/>
+          <w:spacing w:val="-2"/>
+        </w:rPr>
+        <w:t>5</w:t>
+      </w:r>
+      <w:proofErr w:type="gramEnd"/>
+      <w:r>
+        <w:rPr>
+          <w:rFonts w:ascii="Californian FB" w:eastAsia="Times New Roman" w:hAnsi="Californian FB"/>
+          <w:spacing w:val="-2"/>
+        </w:rPr>
+        <w:t xml:space="preserve">%    </w:t>
+      </w:r>
+      <w:r>
+        <w:rPr>
+          <w:rFonts w:ascii="Californian FB" w:eastAsia="Times New Roman" w:hAnsi="Californian FB"/>
+        </w:rPr>
+        <w:t>=__________</w:t>
+      </w:r>
+      <w:r>
+        <w:rPr>
+          <w:rFonts w:ascii="Californian FB" w:eastAsia="Times New Roman" w:hAnsi="Californian FB"/>
+          <w:spacing w:val="-2"/>
+        </w:rPr>
+        <w:t xml:space="preserve"> </w:t>
+      </w:r>
+    </w:p>
+    <w:p>
+      <w:pPr>
+        <w:spacing w:after="0" w:line="240" w:lineRule="auto"/>
+        <w:ind w:left="360"/>
+        <w:rPr>
+          <w:rFonts w:ascii="Californian FB" w:eastAsia="Times New Roman" w:hAnsi="Californian FB"/>
+          <w:spacing w:val="-2"/>
+        </w:rPr>
+      </w:pPr>
+      <w:r>
+        <w:rPr>
+          <w:rFonts w:ascii="Californian FB" w:eastAsia="Times New Roman" w:hAnsi="Californian FB"/>
+        </w:rPr>
+        <w:t xml:space="preserve">8. Sociability (can work harmoniously with other employees) </w:t>
+      </w:r>
+      <w:r>
+        <w:rPr>
+          <w:rFonts w:ascii="Californian FB" w:eastAsia="Times New Roman" w:hAnsi="Californian FB"/>
+        </w:rPr>
+        <w:tab/>
+      </w:r>
+      <w:proofErr w:type="gramStart"/>
+      <w:r>
+        <w:rPr>
+          <w:rFonts w:ascii="Californian FB" w:eastAsia="Times New Roman" w:hAnsi="Californian FB"/>
+        </w:rPr>
+        <w:tab/>
+      </w:r>
+      <w:r>
+        <w:rPr>
+          <w:rFonts w:ascii="Californian FB" w:eastAsia="Times New Roman" w:hAnsi="Californian FB"/>
+        </w:rPr>
+        <w:t xml:space="preserve">  </w:t>
+      </w:r>
+      <w:r>
+        <w:rPr>
+          <w:rFonts w:ascii="Californian FB" w:eastAsia="Times New Roman" w:hAnsi="Californian FB"/>
+          <w:spacing w:val="-2"/>
+        </w:rPr>
+        <w:t>5</w:t>
+      </w:r>
+      <w:proofErr w:type="gramEnd"/>
+      <w:r>
+        <w:rPr>
+          <w:rFonts w:ascii="Californian FB" w:eastAsia="Times New Roman" w:hAnsi="Californian FB"/>
+          <w:spacing w:val="-2"/>
+        </w:rPr>
+        <w:t xml:space="preserve">%    </w:t>
+      </w:r>
+      <w:r>
+        <w:rPr>
+          <w:rFonts w:ascii="Californian FB" w:eastAsia="Times New Roman" w:hAnsi="Californian FB"/>
+        </w:rPr>
+        <w:t>=__________</w:t>
+      </w:r>
+    </w:p>
+    <w:p>
+      <w:pPr>
+        <w:spacing w:after="0" w:line="240" w:lineRule="auto"/>
+        <w:ind w:left="360"/>
+        <w:rPr>
+          <w:rFonts w:ascii="Californian FB" w:eastAsia="Times New Roman" w:hAnsi="Californian FB"/>
+        </w:rPr>
+      </w:pPr>
+      <w:r>
+        <w:rPr>
+          <w:rFonts w:ascii="Californian FB" w:eastAsia="Times New Roman" w:hAnsi="Californian FB"/>
+        </w:rPr>
+        <w:t xml:space="preserve">9. Reliability (trusted to be left alone to use or operate office </w:t>
+      </w:r>
+    </w:p>
+    <w:p>
+      <w:pPr>
+        <w:spacing w:after="0" w:line="240" w:lineRule="auto"/>
+        <w:ind w:left="360"/>
+        <w:rPr>
+          <w:rFonts w:ascii="Californian FB" w:eastAsia="Times New Roman" w:hAnsi="Californian FB"/>
+          <w:spacing w:val="-2"/>
+        </w:rPr>
+      </w:pPr>
+      <w:r>
+        <w:rPr>
+          <w:rFonts w:ascii="Californian FB" w:eastAsia="Times New Roman" w:hAnsi="Californian FB"/>
+        </w:rPr>
+        <w:t xml:space="preserve">    equipment) </w:t>
+      </w:r>
+      <w:r>
+        <w:rPr>
+          <w:rFonts w:ascii="Californian FB" w:eastAsia="Times New Roman" w:hAnsi="Californian FB"/>
+        </w:rPr>
+        <w:tab/>
+      </w:r>
+      <w:r>
+        <w:rPr>
+          <w:rFonts w:ascii="Californian FB" w:eastAsia="Times New Roman" w:hAnsi="Californian FB"/>
+        </w:rPr>
+        <w:tab/>
+      </w:r>
+      <w:r>
+        <w:rPr>
+          <w:rFonts w:ascii="Californian FB" w:eastAsia="Times New Roman" w:hAnsi="Californian FB"/>
+        </w:rPr>
+        <w:tab/>
+      </w:r>
+      <w:r>
+        <w:rPr>
+          <w:rFonts w:ascii="Californian FB" w:eastAsia="Times New Roman" w:hAnsi="Californian FB"/>
+        </w:rPr>
+        <w:tab/>
+      </w:r>
+      <w:r>
+        <w:rPr>
+          <w:rFonts w:ascii="Californian FB" w:eastAsia="Times New Roman" w:hAnsi="Californian FB"/>
+        </w:rPr>
+        <w:tab/>
+      </w:r>
+      <w:r>
+        <w:rPr>
+          <w:rFonts w:ascii="Californian FB" w:eastAsia="Times New Roman" w:hAnsi="Californian FB"/>
+        </w:rPr>
+        <w:tab/>
+      </w:r>
+      <w:r>
+        <w:rPr>
+          <w:rFonts w:ascii="Californian FB" w:eastAsia="Times New Roman" w:hAnsi="Californian FB"/>
+        </w:rPr>
+        <w:tab/>
+      </w:r>
+      <w:proofErr w:type="gramStart"/>
+      <w:r>
+        <w:rPr>
+          <w:rFonts w:ascii="Californian FB" w:eastAsia="Times New Roman" w:hAnsi="Californian FB"/>
+        </w:rPr>
+        <w:tab/>
+      </w:r>
+      <w:r>
+        <w:rPr>
+          <w:rFonts w:ascii="Californian FB" w:eastAsia="Times New Roman" w:hAnsi="Californian FB"/>
+        </w:rPr>
+        <w:t xml:space="preserve">  </w:t>
+      </w:r>
+      <w:r>
+        <w:rPr>
+          <w:rFonts w:ascii="Californian FB" w:eastAsia="Times New Roman" w:hAnsi="Californian FB"/>
+          <w:spacing w:val="-2"/>
+        </w:rPr>
+        <w:t>5</w:t>
+      </w:r>
+      <w:proofErr w:type="gramEnd"/>
+      <w:r>
+        <w:rPr>
+          <w:rFonts w:ascii="Californian FB" w:eastAsia="Times New Roman" w:hAnsi="Californian FB"/>
+          <w:spacing w:val="-2"/>
+        </w:rPr>
+        <w:t xml:space="preserve">%    </w:t>
+      </w:r>
+      <w:r>
+        <w:rPr>
+          <w:rFonts w:ascii="Californian FB" w:eastAsia="Times New Roman" w:hAnsi="Californian FB"/>
+        </w:rPr>
+        <w:t>=__________</w:t>
+      </w:r>
+    </w:p>
+    <w:p>
+      <w:pPr>
+        <w:spacing w:after="0" w:line="240" w:lineRule="auto"/>
+        <w:ind w:left="360"/>
+        <w:rPr>
+          <w:rFonts w:ascii="Californian FB" w:eastAsia="Times New Roman" w:hAnsi="Californian FB"/>
+          <w:spacing w:val="-2"/>
+          <w:vertAlign w:val="subscript"/>
+        </w:rPr>
+      </w:pPr>
+      <w:r>
+        <w:rPr>
+          <w:rFonts w:ascii="Californian FB" w:eastAsia="Times New Roman" w:hAnsi="Californian FB"/>
+        </w:rPr>
+        <w:t xml:space="preserve">10. Possession of traits necessary for employment in this kind of work. </w:t>
+      </w:r>
+      <w:r>
+        <w:rPr>
+          <w:rFonts w:ascii="Californian FB" w:eastAsia="Times New Roman" w:hAnsi="Californian FB"/>
+        </w:rPr>
+        <w:tab/>
+      </w:r>
+      <w:r>
+        <w:rPr>
+          <w:rFonts w:ascii="Californian FB" w:eastAsia="Times New Roman" w:hAnsi="Californian FB"/>
+        </w:rPr>
+        <w:t xml:space="preserve">  </w:t>
+      </w:r>
+      <w:r>
+        <w:rPr>
+          <w:rFonts w:ascii="Californian FB" w:eastAsia="Times New Roman" w:hAnsi="Californian FB"/>
+          <w:spacing w:val="-2"/>
+        </w:rPr>
+        <w:t xml:space="preserve">5%   </w:t>
+      </w:r>
+      <w:r>
+        <w:rPr>
+          <w:rFonts w:ascii="Californian FB" w:eastAsia="Times New Roman" w:hAnsi="Californian FB"/>
+          <w:spacing w:val="-2"/>
+          <w:vertAlign w:val="subscript"/>
+        </w:rPr>
+        <w:t xml:space="preserve"> </w:t>
+      </w:r>
+      <w:r>
+        <w:rPr>
+          <w:rFonts w:ascii="Californian FB" w:eastAsia="Times New Roman" w:hAnsi="Californian FB"/>
+        </w:rPr>
+        <w:t>=__________</w:t>
+      </w:r>
+    </w:p>
+    <w:p>
+      <w:pPr>
+        <w:spacing w:after="0" w:line="240" w:lineRule="auto"/>
+        <w:rPr>
+          <w:rFonts w:ascii="Californian FB" w:eastAsia="Times New Roman" w:hAnsi="Californian FB"/>
+        </w:rPr>
+      </w:pPr>
+      <w:r>
+        <w:rPr>
+          <w:rFonts w:ascii="Californian FB" w:hAnsi="Californian FB"/>
+          <w:noProof/>
+        </w:rPr>
+        <mc:AlternateContent>
+          <mc:Choice Requires="wps">
+            <w:drawing>
+              <wp:anchor distT="4294967295" distB="4294967295" distL="114300" distR="114300" simplePos="0" relativeHeight="251665408" behindDoc="0" locked="0" layoutInCell="1" allowOverlap="1" wp14:anchorId="7D0B3162" wp14:editId="31728AAB">
+                <wp:simplePos x="0" y="0"/>
+                <wp:positionH relativeFrom="column">
+                  <wp:posOffset>-76200</wp:posOffset>
+                </wp:positionH>
+                <wp:positionV relativeFrom="paragraph">
+                  <wp:posOffset>62864</wp:posOffset>
+                </wp:positionV>
+                <wp:extent cx="5842000" cy="0"/>
+                <wp:effectExtent l="0" t="0" r="25400" b="19050"/>
+                <wp:wrapNone/>
+                <wp:docPr id="9" name="Straight Arrow Connector 9"/>
+                <wp:cNvGraphicFramePr>
+                  <a:graphicFrameLocks xmlns:a="http://schemas.openxmlformats.org/drawingml/2006/main"/>
+                </wp:cNvGraphicFramePr>
+                <a:graphic xmlns:a="http://schemas.openxmlformats.org/drawingml/2006/main">
+                  <a:graphicData uri="http://schemas.microsoft.com/office/word/2010/wordprocessingShape">
+                    <wps:wsp>
+                      <wps:cNvCnPr>
+                        <a:cxnSpLocks noChangeShapeType="1"/>
+                      </wps:cNvCnPr>
+                      <wps:spPr bwMode="auto">
+                        <a:xfrm>
+                          <a:off x="0" y="0"/>
+                          <a:ext cx="5842000" cy="0"/>
+                        </a:xfrm>
+                        <a:prstGeom prst="straightConnector1">
+                          <a:avLst/>
+                        </a:prstGeom>
+                        <a:noFill/>
+                        <a:ln w="25400">
+                          <a:solidFill>
+                            <a:srgbClr val="000000"/>
+                          </a:solidFill>
+                          <a:round/>
+                          <a:headEnd/>
+                          <a:tailEnd/>
+                        </a:ln>
+                        <a:extLst>
+                          <a:ext uri="{909E8E84-426E-40DD-AFC4-6F175D3DCCD1}">
+                            <a14:hiddenFill xmlns:a14="http://schemas.microsoft.com/office/drawing/2010/main">
+                              <a:noFill/>
+                            </a14:hiddenFill>
+                          </a:ext>
+                        </a:extLst>
+                      </wps:spPr>
+                      <wps:bodyPr/>
+                    </wps:wsp>
+                  </a:graphicData>
+                </a:graphic>
+                <wp14:sizeRelH relativeFrom="page">
+                  <wp14:pctWidth>0</wp14:pctWidth>
+                </wp14:sizeRelH>
+                <wp14:sizeRelV relativeFrom="page">
+                  <wp14:pctHeight>0</wp14:pctHeight>
+                </wp14:sizeRelV>
+              </wp:anchor>
+            </w:drawing>
+          </mc:Choice>
+          <mc:Fallback>
+            <w:pict>
+              <v:shape w14:anchorId="0459035E" id="Straight Arrow Connector 9" o:spid="_x0000_s1026" type="#_x0000_t32" style="position:absolute;margin-left:-6pt;margin-top:4.95pt;width:460pt;height:0;z-index:251665408;visibility:visible;mso-wrap-style:square;mso-width-percent:0;mso-height-percent:0;mso-wrap-distance-left:9pt;mso-wrap-distance-top:-3e-5mm;mso-wrap-distance-right:9pt;mso-wrap-distance-bottom:-3e-5mm;mso-position-horizontal:absolute;mso-position-horizontal-relative:text;mso-position-vertical:absolute;mso-position-vertical-relative:text;mso-width-percent:0;mso-height-percent:0;mso-width-relative:page;mso-height-relative:page" o:gfxdata="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" strokeweight="2pt"/>
+            </w:pict>
+          </mc:Fallback>
+        </mc:AlternateContent>
+      </w:r>
+      <w:r>
+        <w:rPr>
+          <w:rFonts w:ascii="Californian FB" w:eastAsia="Times New Roman" w:hAnsi="Californian FB"/>
+        </w:rPr>
+        <w:tab/>
+      </w:r>
+      <w:r>
+        <w:rPr>
+          <w:rFonts w:ascii="Californian FB" w:eastAsia="Times New Roman" w:hAnsi="Californian FB"/>
+        </w:rPr>
+        <w:tab/>
+      </w:r>
+      <w:r>
+        <w:rPr>
+          <w:rFonts w:ascii="Californian FB" w:eastAsia="Times New Roman" w:hAnsi="Californian FB"/>
+        </w:rPr>
+        <w:tab/>
+      </w:r>
+      <w:r>
+        <w:rPr>
+          <w:rFonts w:ascii="Californian FB" w:eastAsia="Times New Roman" w:hAnsi="Californian FB"/>
+        </w:rPr>
+        <w:tab/>
+      </w:r>
+      <w:r>
+        <w:rPr>
+          <w:rFonts w:ascii="Californian FB" w:eastAsia="Times New Roman" w:hAnsi="Californian FB"/>
+        </w:rPr>
+        <w:tab/>
+      </w:r>
+      <w:r>
+        <w:rPr>
+          <w:rFonts w:ascii="Californian FB" w:eastAsia="Times New Roman" w:hAnsi="Californian FB"/>
+        </w:rPr>
+        <w:tab/>
+      </w:r>
+      <w:r>
+        <w:rPr>
+          <w:rFonts w:ascii="Californian FB" w:eastAsia="Times New Roman" w:hAnsi="Californian FB"/>
+        </w:rPr>
+        <w:tab/>
+      </w:r>
+      <w:r>
+        <w:rPr>
+          <w:rFonts w:ascii="Californian FB" w:eastAsia="Times New Roman" w:hAnsi="Californian FB"/>
+        </w:rPr>
+        <w:tab/>
+      </w:r>
+      <w:r>
+        <w:rPr>
+          <w:rFonts w:ascii="Californian FB" w:eastAsia="Times New Roman" w:hAnsi="Californian FB"/>
+        </w:rPr>
+        <w:tab/>
+      </w:r>
+      <w:r>
+        <w:rPr>
+          <w:rFonts w:ascii="Californian FB" w:eastAsia="Times New Roman" w:hAnsi="Californian FB"/>
+        </w:rPr>
+        <w:tab/>
+      </w:r>
+    </w:p>
+    <w:p>
+      <w:pPr>
+        <w:spacing w:after="0" w:line="240" w:lineRule="auto"/>
+        <w:rPr>
+          <w:rFonts w:ascii="Californian FB" w:eastAsia="Times New Roman" w:hAnsi="Californian FB"/>
+        </w:rPr>
+      </w:pPr>
+    </w:p>
+    <w:p>
+      <w:pPr>
+        <w:spacing w:after="0" w:line="240" w:lineRule="auto"/>
+        <w:rPr>
+          <w:rFonts w:ascii="Californian FB" w:eastAsia="Times New Roman" w:hAnsi="Californian FB"/>
+        </w:rPr>
+      </w:pPr>
+      <w:r>
+        <w:rPr>
+          <w:rFonts w:ascii="Californian FB" w:eastAsia="Times New Roman" w:hAnsi="Californian FB"/>
+        </w:rPr>
+        <w:t>Total Rating</w:t>
+      </w:r>
+      <w:r>
+        <w:rPr>
+          <w:rFonts w:ascii="Californian FB" w:eastAsia="Times New Roman" w:hAnsi="Californian FB"/>
+        </w:rPr>
+        <w:tab/>
+      </w:r>
+      <w:r>
+        <w:rPr>
+          <w:rFonts w:ascii="Californian FB" w:eastAsia="Times New Roman" w:hAnsi="Californian FB"/>
+        </w:rPr>
+        <w:tab/>
+      </w:r>
+      <w:r>
+        <w:rPr>
+          <w:rFonts w:ascii="Californian FB" w:eastAsia="Times New Roman" w:hAnsi="Californian FB"/>
+        </w:rPr>
+        <w:tab/>
+      </w:r>
+      <w:r>
+        <w:rPr>
+          <w:rFonts w:ascii="Californian FB" w:eastAsia="Times New Roman" w:hAnsi="Californian FB"/>
+        </w:rPr>
+        <w:tab/>
+      </w:r>
+      <w:r>
+        <w:rPr>
+          <w:rFonts w:ascii="Californian FB" w:eastAsia="Times New Roman" w:hAnsi="Californian FB"/>
+        </w:rPr>
+        <w:tab/>
+      </w:r>
+      <w:r>
+        <w:rPr>
+          <w:rFonts w:ascii="Californian FB" w:eastAsia="Times New Roman" w:hAnsi="Californian FB"/>
+        </w:rPr>
+        <w:tab/>
+      </w:r>
+      <w:r>
+        <w:rPr>
+          <w:rFonts w:ascii="Californian FB" w:eastAsia="Times New Roman" w:hAnsi="Californian FB"/>
+        </w:rPr>
+        <w:tab/>
+      </w:r>
+      <w:r>
+        <w:rPr>
+          <w:rFonts w:ascii="Californian FB" w:eastAsia="Times New Roman" w:hAnsi="Californian FB"/>
+        </w:rPr>
+        <w:tab/>
+      </w:r>
+      <w:proofErr w:type="gramStart"/>
+      <w:r>
+        <w:rPr>
+          <w:rFonts w:ascii="Californian FB" w:eastAsia="Times New Roman" w:hAnsi="Californian FB"/>
+        </w:rPr>
+        <w:tab/>
+      </w:r>
+      <w:r>
+        <w:rPr>
+          <w:rFonts w:ascii="Californian FB" w:eastAsia="Times New Roman" w:hAnsi="Californian FB"/>
+        </w:rPr>
+        <w:t xml:space="preserve">  </w:t>
+      </w:r>
+      <w:r>
+        <w:rPr>
+          <w:rFonts w:ascii="Californian FB" w:eastAsia="Times New Roman" w:hAnsi="Californian FB"/>
+        </w:rPr>
+        <w:t>100</w:t>
+      </w:r>
+      <w:proofErr w:type="gramEnd"/>
+      <w:r>
+        <w:rPr>
+          <w:rFonts w:ascii="Californian FB" w:eastAsia="Times New Roman" w:hAnsi="Californian FB"/>
+        </w:rPr>
+        <w:t>% =__________</w:t>
+      </w:r>
+    </w:p>
+    <w:p>
+      <w:pPr>
+        <w:spacing w:after="0" w:line="240" w:lineRule="auto"/>
+        <w:rPr>
+          <w:rFonts w:ascii="Californian FB" w:eastAsia="Times New Roman" w:hAnsi="Californian FB"/>
+        </w:rPr>
+      </w:pPr>
+    </w:p>
+    <w:p>
+      <w:pPr>
+        <w:spacing w:after="0" w:line="240" w:lineRule="auto"/>
+        <w:rPr>
+          <w:rFonts w:ascii="Californian FB" w:eastAsia="Times New Roman" w:hAnsi="Californian FB"/>
+        </w:rPr>
+      </w:pPr>
+      <w:r>
+        <w:rPr>
+          <w:rFonts w:ascii="Californian FB" w:eastAsia="Times New Roman" w:hAnsi="Californian FB"/>
+        </w:rPr>
+        <w:t xml:space="preserve">Note: Passing Rate is 75%. </w:t>
+      </w:r>
+    </w:p>
+    <w:p>
+      <w:pPr>
+        <w:spacing w:after="0" w:line="240" w:lineRule="auto"/>
+        <w:rPr>
+          <w:rFonts w:ascii="Californian FB" w:eastAsia="Times New Roman" w:hAnsi="Californian FB"/>
+        </w:rPr>
+      </w:pPr>
+    </w:p>
+    <w:p>
+      <w:pPr>
+        <w:spacing w:after="0" w:line="240" w:lineRule="auto"/>
+        <w:rPr>
+          <w:rFonts w:ascii="Californian FB" w:eastAsia="Times New Roman" w:hAnsi="Californian FB"/>
+          <w:u w:val="single"/>
+        </w:rPr>
+      </w:pPr>
+      <w:r>
+        <w:rPr>
+          <w:rFonts w:ascii="Californian FB" w:eastAsia="Times New Roman" w:hAnsi="Californian FB"/>
+          <w:u w:val="single"/>
+        </w:rPr>
+        <w:t>_______________________</w:t>
+      </w:r>
+    </w:p>
+    <w:p>
+      <w:pPr>
+        <w:spacing w:after="0" w:line="240" w:lineRule="auto"/>
+        <w:rPr>
+          <w:rFonts w:ascii="Californian FB" w:eastAsia="Times New Roman" w:hAnsi="Californian FB"/>
+        </w:rPr>
+      </w:pPr>
+      <w:r>
+        <w:rPr>
+          <w:rFonts w:ascii="Californian FB" w:eastAsia="Times New Roman" w:hAnsi="Californian FB"/>
+        </w:rPr>
+        <w:t xml:space="preserve">Trainee’s Supervisor </w:t>
+      </w:r>
+    </w:p>
+    <w:p>
+      <w:pPr>
+        <w:spacing w:after="0" w:line="240" w:lineRule="auto"/>
+        <w:rPr>
+          <w:rFonts w:ascii="Californian FB" w:eastAsia="Times New Roman" w:hAnsi="Californian FB"/>
+        </w:rPr>
+      </w:pPr>
+      <w:r>
+        <w:rPr>
+          <w:rFonts w:ascii="Californian FB" w:eastAsia="Times New Roman" w:hAnsi="Californian FB"/>
+        </w:rPr>
+        <w:t>Signature over Printed Name</w:t>
+      </w:r>
+    </w:p>
+    <w:p>
+      <w:pPr>
+        <w:spacing w:after="0" w:line="240" w:lineRule="auto"/>
+        <w:rPr>
+          <w:rFonts w:ascii="Californian FB" w:eastAsia="Times New Roman" w:hAnsi="Californian FB"/>
+        </w:rPr>
+      </w:pPr>
+      <w:r>
+        <w:rPr>
+          <w:rFonts w:ascii="Californian FB" w:eastAsia="Times New Roman" w:hAnsi="Californian FB"/>
+        </w:rPr>
+        <w:br/>
+        <w:t xml:space="preserve">Department Assigned:  </w:t>
+      </w:r>
+      <w:r>
+        <w:rPr>
+          <w:rFonts w:ascii="Californian FB" w:eastAsia="Times New Roman" w:hAnsi="Californian FB"/>
+          <w:u w:val="single"/>
+        </w:rPr>
+        <w:t>______________________________________________________</w:t>
+      </w:r>
+      <w:r>
+        <w:rPr>
+          <w:rFonts w:ascii="Californian FB" w:eastAsia="Times New Roman" w:hAnsi="Californian FB"/>
+        </w:rPr>
+        <w:br/>
+        <w:t xml:space="preserve">Field of Training Given: </w:t>
+      </w:r>
+      <w:r>
+        <w:rPr>
+          <w:rFonts w:ascii="Californian FB" w:eastAsia="Times New Roman" w:hAnsi="Californian FB"/>
+        </w:rPr>
+        <w:t>_____________________________________________________</w:t>
+      </w:r>
+      <w:r>
+        <w:rPr>
+          <w:rFonts w:ascii="Californian FB" w:eastAsia="Times New Roman" w:hAnsi="Californian FB"/>
+        </w:rPr>
+        <w:br/>
+        <w:t xml:space="preserve">Inclusive Date of Training: From: </w:t>
+      </w:r>
+      <w:r>
+        <w:rPr>
+          <w:rFonts w:ascii="Californian FB" w:eastAsia="Times New Roman" w:hAnsi="Californian FB"/>
+          <w:u w:val="single"/>
+        </w:rPr>
+        <w:t>____________________</w:t>
+      </w:r>
+      <w:r>
+        <w:rPr>
+          <w:rFonts w:ascii="Californian FB" w:eastAsia="Times New Roman" w:hAnsi="Californian FB"/>
+        </w:rPr>
+        <w:t>To:</w:t>
+      </w:r>
+      <w:r>
+        <w:rPr>
+          <w:rFonts w:ascii="Californian FB" w:eastAsia="Times New Roman" w:hAnsi="Californian FB"/>
+          <w:u w:val="single"/>
+        </w:rPr>
+        <w:t xml:space="preserve"> ___________________</w:t>
+      </w:r>
+      <w:r>
+        <w:rPr>
+          <w:rFonts w:ascii="Californian FB" w:eastAsia="Times New Roman" w:hAnsi="Californian FB"/>
+        </w:rPr>
+        <w:br/>
+        <w:t>Total Number of Hours Rendered by the Trainee:</w:t>
+      </w:r>
+      <w:r>
+        <w:rPr>
+          <w:rFonts w:ascii="Californian FB" w:eastAsia="Times New Roman" w:hAnsi="Californian FB"/>
+        </w:rPr>
+        <w:t xml:space="preserve"> __________________________</w:t>
+      </w:r>
+    </w:p>
+    <w:p>
+      <w:pPr>
+        <w:spacing w:after="0" w:line="240" w:lineRule="auto"/>
+        <w:rPr>
+          <w:rFonts w:ascii="Californian FB" w:eastAsia="Times New Roman" w:hAnsi="Californian FB"/>
+        </w:rPr>
+      </w:pPr>
+    </w:p>
+    <w:p>
+      <w:pPr>
+        <w:spacing w:after="0" w:line="240" w:lineRule="auto"/>
+        <w:rPr>
+          <w:rFonts w:ascii="Californian FB" w:eastAsia="Times New Roman" w:hAnsi="Californian FB"/>
+        </w:rPr>
+      </w:pPr>
+      <w:r>
+        <w:rPr>
+          <w:rFonts w:ascii="Californian FB" w:eastAsia="Times New Roman" w:hAnsi="Californian FB"/>
+        </w:rPr>
+        <w:t xml:space="preserve">Certified True and Correct: </w:t>
+      </w:r>
+    </w:p>
+    <w:p>
+      <w:pPr>
+        <w:spacing w:after="0" w:line="240" w:lineRule="auto"/>
+        <w:rPr>
+          <w:rFonts w:ascii="Californian FB" w:eastAsia="Times New Roman" w:hAnsi="Californian FB"/>
+        </w:rPr>
+      </w:pPr>
+    </w:p>
+    <w:p>
+      <w:pPr>
+        <w:spacing w:after="0" w:line="240" w:lineRule="auto"/>
+        <w:rPr>
+          <w:rFonts w:ascii="Californian FB" w:eastAsia="Times New Roman" w:hAnsi="Californian FB"/>
+        </w:rPr>
+      </w:pPr>
+      <w:r>
+        <w:rPr>
+          <w:rFonts w:ascii="Californian FB" w:eastAsia="Times New Roman" w:hAnsi="Californian FB"/>
+        </w:rPr>
+        <w:t>_________________________________________________</w:t>
+      </w:r>
+    </w:p>
+    <w:p>
+      <w:pPr>
+        <w:spacing w:after="0" w:line="240" w:lineRule="auto"/>
+        <w:rPr>
+          <w:rFonts w:ascii="Californian FB" w:eastAsia="Times New Roman" w:hAnsi="Californian FB"/>
+        </w:rPr>
+      </w:pPr>
+      <w:r>
+        <w:rPr>
+          <w:rFonts w:ascii="Californian FB" w:eastAsia="Times New Roman" w:hAnsi="Californian FB"/>
+        </w:rPr>
+        <w:t xml:space="preserve">HR Personnel or Authorized Representative </w:t>
+      </w:r>
+    </w:p>
+    <w:p>
+      <w:pPr>
+        <w:tabs>
+          <w:tab w:val="left" w:pos="5515"/>
+        </w:tabs>
+        <w:spacing w:after="0" w:line="240" w:lineRule="auto"/>
+        <w:rPr>
+          <w:rFonts w:ascii="Californian FB" w:eastAsia="Times New Roman" w:hAnsi="Californian FB"/>
+          <w:vertAlign w:val="subscript"/>
+        </w:rPr>
+      </w:pPr>
+      <w:r>
+        <w:rPr>
+          <w:rFonts w:ascii="Californian FB" w:eastAsia="Times New Roman" w:hAnsi="Californian FB"/>
+        </w:rPr>
+        <w:t xml:space="preserve">Signature </w:t>
+      </w:r>
+      <w:r>
+        <w:rPr>
+          <w:rFonts w:ascii="Californian FB" w:eastAsia="Times New Roman" w:hAnsi="Californian FB"/>
+        </w:rPr>
+        <w:t>o</w:t>
+      </w:r>
+      <w:r>
+        <w:rPr>
+          <w:rFonts w:ascii="Californian FB" w:eastAsia="Times New Roman" w:hAnsi="Californian FB"/>
+        </w:rPr>
+        <w:t>ver Printed Name</w:t>
+      </w:r>
+    </w:p>
+    <w:p>
+      <w:pPr>
+        <w:spacing w:after="0" w:line="240" w:lineRule="auto"/>
+        <w:rPr>
+          <w:rFonts w:ascii="Californian FB" w:eastAsia="Times New Roman" w:hAnsi="Californian FB"/>
+        </w:rPr>
+      </w:pPr>
+    </w:p>
+    <w:p>
+      <w:pPr>
+        <w:rPr>
+          <w:rFonts w:ascii="Californian FB" w:eastAsia="Times New Roman" w:hAnsi="Californian FB"/>
+        </w:rPr>
+      </w:pPr>
+      <w:r>
+        <w:rPr>
+          <w:rFonts w:ascii="Californian FB" w:eastAsia="Times New Roman" w:hAnsi="Californian FB"/>
+        </w:rPr>
+        <w:t xml:space="preserve">Please return this to Trainee with </w:t>
+      </w:r>
+      <w:r>
+        <w:rPr>
+          <w:rFonts w:ascii="Californian FB" w:eastAsia="Times New Roman" w:hAnsi="Californian FB"/>
+          <w:b/>
+        </w:rPr>
+        <w:t>Certificate of Completion of the total number of hours rendered</w:t>
+      </w:r>
+      <w:r>
+        <w:rPr>
+          <w:rFonts w:ascii="Californian FB" w:eastAsia="Times New Roman" w:hAnsi="Californian FB"/>
+        </w:rPr>
+        <w:t>.</w:t>
+      </w:r>
+    </w:p>
+    <w:p>
+      <w:pPr>
+        <w:spacing w:after="0" w:line="240" w:lineRule="auto"/>
+        <w:jc w:val="center"/>
+        <w:rPr>
+          <w:rFonts w:ascii="Californian FB" w:eastAsia="Times New Roman" w:hAnsi="Californian FB"/>
+          <w:b/>
+          <w:sz w:val="24"/>
+          <w:szCs w:val="24"/>
+        </w:rPr>
+      </w:pPr>
+    </w:p>
+    <w:p>
+      <w:pPr>
+        <w:spacing w:after="0" w:line="240" w:lineRule="auto"/>
+        <w:jc w:val="center"/>
+        <w:rPr>
+          <w:rFonts w:ascii="Californian FB" w:eastAsia="Times New Roman" w:hAnsi="Californian FB"/>
+          <w:b/>
+          <w:sz w:val="24"/>
+          <w:szCs w:val="24"/>
+        </w:rPr>
+      </w:pPr>
+      <w:r>
+        <w:rPr>
+          <w:rFonts w:ascii="Californian FB" w:eastAsia="Times New Roman" w:hAnsi="Californian FB"/>
+          <w:b/>
+          <w:sz w:val="24"/>
+          <w:szCs w:val="24"/>
+        </w:rPr>
+        <w:t xml:space="preserve">EVALUATION SHEETS FOR </w:t>
+      </w:r>
+      <w:r>
+        <w:rPr>
+          <w:rFonts w:ascii="Californian FB" w:eastAsia="Times New Roman" w:hAnsi="Californian FB"/>
+          <w:b/>
+          <w:sz w:val="24"/>
+          <w:szCs w:val="24"/>
+        </w:rPr>
+        <w:t>INTERNSHIP</w:t>
+      </w:r>
+      <w:r>
+        <w:rPr>
+          <w:rFonts w:ascii="Californian FB" w:eastAsia="Times New Roman" w:hAnsi="Californian FB"/>
+          <w:b/>
+          <w:sz w:val="24"/>
+          <w:szCs w:val="24"/>
+        </w:rPr>
+        <w:t>/OJT TRAINEES</w:t>
+      </w:r>
+    </w:p>
+    <w:p>
+      <w:pPr>
+        <w:spacing w:after="0" w:line="240" w:lineRule="auto"/>
+        <w:rPr>
+          <w:rFonts w:ascii="Californian FB" w:eastAsia="Times New Roman" w:hAnsi="Californian FB"/>
+        </w:rPr>
+      </w:pPr>
+    </w:p>
+    <w:p>
+      <w:pPr>
+        <w:tabs>
+          <w:tab w:val="left" w:pos="-2250"/>
+        </w:tabs>
+        <w:spacing w:after="0" w:line="240" w:lineRule="auto"/>
+        <w:rPr>
+          <w:rFonts w:ascii="Californian FB" w:eastAsia="Times New Roman" w:hAnsi="Californian FB"/>
+          <w:u w:val="single"/>
+        </w:rPr>
+      </w:pPr>
+      <w:r>
+        <w:rPr>
+          <w:rFonts w:ascii="Californian FB" w:eastAsia="Times New Roman" w:hAnsi="Californian FB"/>
+        </w:rPr>
+        <w:t>Student Name</w:t>
+      </w:r>
+      <w:r>
+        <w:rPr>
+          <w:rFonts w:ascii="Californian FB" w:eastAsia="Times New Roman" w:hAnsi="Californian FB"/>
+        </w:rPr>
+        <w:tab/>
+      </w:r>
+      <w:r>
+        <w:rPr>
+          <w:rFonts w:ascii="Californian FB" w:eastAsia="Times New Roman" w:hAnsi="Californian FB"/>
+        </w:rPr>
+        <w:tab/>
+      </w:r>
+      <w:r>
+        <w:rPr>
+          <w:rFonts w:ascii="Californian FB" w:eastAsia="Times New Roman" w:hAnsi="Californian FB"/>
+        </w:rPr>
+        <w:tab/>
+      </w:r>
+      <w:r>
+        <w:rPr>
+          <w:rFonts w:ascii="Californian FB" w:eastAsia="Times New Roman" w:hAnsi="Californian FB"/>
+        </w:rPr>
+        <w:tab/>
+      </w:r>
+      <w:r>
+        <w:rPr>
+          <w:rFonts w:ascii="Californian FB" w:eastAsia="Times New Roman" w:hAnsi="Californian FB"/>
+        </w:rPr>
+        <w:t xml:space="preserve">: </w:t>
+      </w:r>
+      <w:proofErr w:type="spellStart"/>
+      <w:r>
+        <w:rPr>
+          <w:rFonts w:ascii="Californian FB" w:eastAsia="Times New Roman" w:hAnsi="Californian FB"/>
+        </w:rPr>
+        <w:t>Lorlyn</w:t>
+      </w:r>
+      <w:proofErr w:type="spellEnd"/>
+      <w:r>
+        <w:rPr>
+          <w:rFonts w:ascii="Californian FB" w:eastAsia="Times New Roman" w:hAnsi="Californian FB"/>
+        </w:rPr>
+        <w:t xml:space="preserve"> A. </w:t>
+      </w:r>
+      <w:proofErr w:type="spellStart"/>
+      <w:r>
+        <w:rPr>
+          <w:rFonts w:ascii="Californian FB" w:eastAsia="Times New Roman" w:hAnsi="Californian FB"/>
+        </w:rPr>
+        <w:t>Toriaga</w:t>
+      </w:r>
+      <w:proofErr w:type="spellEnd"/>
+    </w:p>
+    <w:p>
+      <w:pPr>
+        <w:spacing w:after="0" w:line="240" w:lineRule="auto"/>
+        <w:rPr>
+          <w:rFonts w:ascii="Californian FB" w:eastAsia="Times New Roman" w:hAnsi="Californian FB"/>
+        </w:rPr>
+      </w:pPr>
+      <w:r>
+        <w:rPr>
+          <w:rFonts w:ascii="Californian FB" w:eastAsia="Times New Roman" w:hAnsi="Californian FB"/>
+        </w:rPr>
+        <w:t>Course</w:t>
+      </w:r>
+      <w:r>
+        <w:rPr>
+          <w:rFonts w:ascii="Californian FB" w:eastAsia="Times New Roman" w:hAnsi="Californian FB"/>
+        </w:rPr>
+        <w:t xml:space="preserve"> </w:t>
+      </w:r>
+      <w:r>
+        <w:rPr>
+          <w:rFonts w:ascii="Californian FB" w:eastAsia="Times New Roman" w:hAnsi="Californian FB"/>
+        </w:rPr>
+        <w:tab/>
+      </w:r>
+      <w:r>
+        <w:rPr>
+          <w:rFonts w:ascii="Californian FB" w:eastAsia="Times New Roman" w:hAnsi="Californian FB"/>
+        </w:rPr>
+        <w:tab/>
+      </w:r>
+      <w:r>
+        <w:rPr>
+          <w:rFonts w:ascii="Californian FB" w:eastAsia="Times New Roman" w:hAnsi="Californian FB"/>
+        </w:rPr>
+        <w:tab/>
+      </w:r>
+      <w:r>
+        <w:rPr>
+          <w:rFonts w:ascii="Californian FB" w:eastAsia="Times New Roman" w:hAnsi="Californian FB"/>
+        </w:rPr>
+        <w:tab/>
+      </w:r>
+      <w:r>
+        <w:rPr>
+          <w:rFonts w:ascii="Californian FB" w:eastAsia="Times New Roman" w:hAnsi="Californian FB"/>
+        </w:rPr>
+        <w:tab/>
+        <w:t xml:space="preserve">: </w:t>
+      </w:r>
+      <w:r>
+        <w:rPr>
+          <w:rFonts w:ascii="Californian FB" w:eastAsia="Times New Roman" w:hAnsi="Californian FB"/>
+        </w:rPr>
+        <w:t>Bachelor of Science in Information Technology</w:t>
+      </w:r>
+    </w:p>
+    <w:p>
+      <w:pPr>
+        <w:spacing w:after="0" w:line="240" w:lineRule="auto"/>
+        <w:rPr>
+          <w:rFonts w:ascii="Californian FB" w:eastAsia="Times New Roman" w:hAnsi="Californian FB"/>
+        </w:rPr>
+      </w:pPr>
+      <w:r>
+        <w:rPr>
+          <w:rFonts w:ascii="Californian FB" w:eastAsia="Times New Roman" w:hAnsi="Californian FB"/>
+        </w:rPr>
+        <w:t>Name of Company</w:t>
+      </w:r>
+      <w:r>
+        <w:rPr>
+          <w:rFonts w:ascii="Californian FB" w:eastAsia="Times New Roman" w:hAnsi="Californian FB"/>
+        </w:rPr>
+        <w:tab/>
+      </w:r>
+      <w:r>
+        <w:rPr>
+          <w:rFonts w:ascii="Californian FB" w:eastAsia="Times New Roman" w:hAnsi="Californian FB"/>
+        </w:rPr>
+        <w:tab/>
+      </w:r>
+      <w:r>
+        <w:rPr>
+          <w:rFonts w:ascii="Californian FB" w:eastAsia="Times New Roman" w:hAnsi="Californian FB"/>
+        </w:rPr>
+        <w:tab/>
+        <w:t xml:space="preserve">: </w:t>
+      </w:r>
+      <w:r>
+        <w:rPr>
+          <w:rFonts w:ascii="Californian FB" w:eastAsia="Times New Roman" w:hAnsi="Californian FB"/>
+        </w:rPr>
+        <w:t>Highly Succeed Inc.</w:t>
+      </w:r>
+    </w:p>
+    <w:p>
+      <w:pPr>
+        <w:spacing w:after="0" w:line="240" w:lineRule="auto"/>
+        <w:rPr>
+          <w:rFonts w:ascii="Californian FB" w:eastAsia="Times New Roman" w:hAnsi="Californian FB"/>
+        </w:rPr>
+      </w:pPr>
+      <w:r>
+        <w:rPr>
+          <w:rFonts w:ascii="Californian FB" w:eastAsia="Times New Roman" w:hAnsi="Californian FB"/>
+        </w:rPr>
+        <w:t>Address</w:t>
+      </w:r>
+      <w:r>
+        <w:rPr>
+          <w:rFonts w:ascii="Californian FB" w:eastAsia="Times New Roman" w:hAnsi="Californian FB"/>
+        </w:rPr>
+        <w:tab/>
+      </w:r>
+      <w:r>
+        <w:rPr>
+          <w:rFonts w:ascii="Californian FB" w:eastAsia="Times New Roman" w:hAnsi="Californian FB"/>
+        </w:rPr>
+        <w:tab/>
+      </w:r>
+      <w:r>
+        <w:rPr>
+          <w:rFonts w:ascii="Californian FB" w:eastAsia="Times New Roman" w:hAnsi="Californian FB"/>
+        </w:rPr>
+        <w:tab/>
+      </w:r>
+      <w:r>
+        <w:rPr>
+          <w:rFonts w:ascii="Californian FB" w:eastAsia="Times New Roman" w:hAnsi="Californian FB"/>
+        </w:rPr>
+        <w:tab/>
+      </w:r>
+      <w:r>
+        <w:rPr>
+          <w:rFonts w:ascii="Californian FB" w:eastAsia="Times New Roman" w:hAnsi="Californian FB"/>
+        </w:rPr>
+        <w:t xml:space="preserve">: </w:t>
+      </w:r>
+      <w:proofErr w:type="spellStart"/>
+      <w:r>
+        <w:rPr>
+          <w:rFonts w:ascii="Californian FB" w:eastAsia="Times New Roman" w:hAnsi="Californian FB"/>
+        </w:rPr>
+        <w:t>Calata</w:t>
+      </w:r>
+      <w:proofErr w:type="spellEnd"/>
+      <w:r>
+        <w:rPr>
+          <w:rFonts w:ascii="Californian FB" w:eastAsia="Times New Roman" w:hAnsi="Californian FB"/>
+        </w:rPr>
+        <w:t xml:space="preserve"> Corporation, 16F, Tower 2, The Enterprise Center, Ayala </w:t>
+      </w:r>
+      <w:r>
+        <w:rPr>
+          <w:rFonts w:ascii="Californian FB" w:eastAsia="Times New Roman" w:hAnsi="Californian FB"/>
+        </w:rPr>
+        <w:tab/>
+      </w:r>
+      <w:r>
+        <w:rPr>
+          <w:rFonts w:ascii="Californian FB" w:eastAsia="Times New Roman" w:hAnsi="Californian FB"/>
+        </w:rPr>
+        <w:tab/>
+      </w:r>
+      <w:r>
+        <w:rPr>
+          <w:rFonts w:ascii="Californian FB" w:eastAsia="Times New Roman" w:hAnsi="Californian FB"/>
+        </w:rPr>
+        <w:tab/>
+      </w:r>
+      <w:r>
+        <w:rPr>
+          <w:rFonts w:ascii="Californian FB" w:eastAsia="Times New Roman" w:hAnsi="Californian FB"/>
+        </w:rPr>
+        <w:tab/>
+      </w:r>
+      <w:proofErr w:type="gramStart"/>
+      <w:r>
+        <w:rPr>
+          <w:rFonts w:ascii="Californian FB" w:eastAsia="Times New Roman" w:hAnsi="Californian FB"/>
+        </w:rPr>
+        <w:tab/>
+        <w:t xml:space="preserve">  Corner</w:t>
+      </w:r>
+      <w:proofErr w:type="gramEnd"/>
+      <w:r>
+        <w:rPr>
+          <w:rFonts w:ascii="Californian FB" w:eastAsia="Times New Roman" w:hAnsi="Californian FB"/>
+        </w:rPr>
+        <w:t xml:space="preserve"> Paseo de </w:t>
+      </w:r>
+      <w:proofErr w:type="spellStart"/>
+      <w:r>
+        <w:rPr>
+          <w:rFonts w:ascii="Californian FB" w:eastAsia="Times New Roman" w:hAnsi="Californian FB"/>
+        </w:rPr>
+        <w:t>Roxas</w:t>
+      </w:r>
+      <w:proofErr w:type="spellEnd"/>
+      <w:r>
+        <w:rPr>
+          <w:rFonts w:ascii="Californian FB" w:eastAsia="Times New Roman" w:hAnsi="Californian FB"/>
+        </w:rPr>
+        <w:t xml:space="preserve">, </w:t>
+      </w:r>
+      <w:r>
+        <w:rPr>
+          <w:rFonts w:ascii="Californian FB" w:eastAsia="Times New Roman" w:hAnsi="Californian FB"/>
+        </w:rPr>
+        <w:t>Makati City</w:t>
+      </w:r>
+      <w:bookmarkStart w:id="0" w:name="_GoBack"/>
+      <w:bookmarkEnd w:id="0"/>
+    </w:p>
+    <w:p>
+      <w:pPr>
+        <w:spacing w:after="0" w:line="240" w:lineRule="auto"/>
+        <w:rPr>
+          <w:rFonts w:ascii="Californian FB" w:eastAsia="Times New Roman" w:hAnsi="Californian FB"/>
+        </w:rPr>
+      </w:pPr>
+      <w:r>
+        <w:rPr>
+          <w:rFonts w:ascii="Californian FB" w:eastAsia="Times New Roman" w:hAnsi="Californian FB"/>
+        </w:rPr>
+        <w:t xml:space="preserve">No. of Hours </w:t>
+      </w:r>
+      <w:proofErr w:type="gramStart"/>
+      <w:r>
+        <w:rPr>
+          <w:rFonts w:ascii="Californian FB" w:eastAsia="Times New Roman" w:hAnsi="Californian FB"/>
+        </w:rPr>
+        <w:t>Of</w:t>
+      </w:r>
+      <w:proofErr w:type="gramEnd"/>
+      <w:r>
+        <w:rPr>
+          <w:rFonts w:ascii="Californian FB" w:eastAsia="Times New Roman" w:hAnsi="Californian FB"/>
+        </w:rPr>
+        <w:t xml:space="preserve"> Training Required</w:t>
+      </w:r>
+      <w:r>
+        <w:rPr>
+          <w:rFonts w:ascii="Californian FB" w:eastAsia="Times New Roman" w:hAnsi="Californian FB"/>
+        </w:rPr>
+        <w:tab/>
+      </w:r>
+      <w:r>
+        <w:rPr>
+          <w:rFonts w:ascii="Californian FB" w:eastAsia="Times New Roman" w:hAnsi="Californian FB"/>
+        </w:rPr>
+        <w:t xml:space="preserve">: </w:t>
+      </w:r>
+      <w:r>
+        <w:rPr>
+          <w:rFonts w:ascii="Californian FB" w:eastAsia="Times New Roman" w:hAnsi="Californian FB"/>
+        </w:rPr>
+        <w:t>500 Hours</w:t>
+      </w:r>
+    </w:p>
+    <w:p>
+      <w:pPr>
+        <w:spacing w:after="0" w:line="240" w:lineRule="auto"/>
+        <w:rPr>
+          <w:rFonts w:ascii="Californian FB" w:eastAsia="Times New Roman" w:hAnsi="Californian FB"/>
+        </w:rPr>
+      </w:pPr>
+      <w:r>
+        <w:rPr>
+          <w:rFonts w:ascii="Californian FB" w:hAnsi="Californian FB"/>
+          <w:noProof/>
+        </w:rPr>
+        <mc:AlternateContent>
+          <mc:Choice Requires="wps">
+            <w:drawing>
+              <wp:anchor distT="4294967295" distB="4294967295" distL="114300" distR="114300" simplePos="0" relativeHeight="251669504" behindDoc="0" locked="0" layoutInCell="1" allowOverlap="1" wp14:anchorId="570266F3" wp14:editId="12345770">
+                <wp:simplePos x="0" y="0"/>
+                <wp:positionH relativeFrom="column">
+                  <wp:posOffset>-76200</wp:posOffset>
+                </wp:positionH>
+                <wp:positionV relativeFrom="paragraph">
+                  <wp:posOffset>103504</wp:posOffset>
+                </wp:positionV>
+                <wp:extent cx="5842000" cy="0"/>
+                <wp:effectExtent l="0" t="0" r="25400" b="19050"/>
+                <wp:wrapNone/>
+                <wp:docPr id="10" name="Straight Arrow Connector 10"/>
+                <wp:cNvGraphicFramePr>
+                  <a:graphicFrameLocks xmlns:a="http://schemas.openxmlformats.org/drawingml/2006/main"/>
+                </wp:cNvGraphicFramePr>
+                <a:graphic xmlns:a="http://schemas.openxmlformats.org/drawingml/2006/main">
+                  <a:graphicData uri="http://schemas.microsoft.com/office/word/2010/wordprocessingShape">
+                    <wps:wsp>
+                      <wps:cNvCnPr>
+                        <a:cxnSpLocks noChangeShapeType="1"/>
+                      </wps:cNvCnPr>
+                      <wps:spPr bwMode="auto">
+                        <a:xfrm>
+                          <a:off x="0" y="0"/>
+                          <a:ext cx="5842000" cy="0"/>
+                        </a:xfrm>
+                        <a:prstGeom prst="straightConnector1">
+                          <a:avLst/>
+                        </a:prstGeom>
+                        <a:noFill/>
+                        <a:ln w="25400">
+                          <a:solidFill>
+                            <a:srgbClr val="000000"/>
+                          </a:solidFill>
+                          <a:round/>
+                          <a:headEnd/>
+                          <a:tailEnd/>
+                        </a:ln>
+                        <a:extLst>
+                          <a:ext uri="{909E8E84-426E-40DD-AFC4-6F175D3DCCD1}">
+                            <a14:hiddenFill xmlns:a14="http://schemas.microsoft.com/office/drawing/2010/main">
+                              <a:noFill/>
+                            </a14:hiddenFill>
+                          </a:ext>
+                        </a:extLst>
+                      </wps:spPr>
+                      <wps:bodyPr/>
+                    </wps:wsp>
+                  </a:graphicData>
+                </a:graphic>
+                <wp14:sizeRelH relativeFrom="page">
+                  <wp14:pctWidth>0</wp14:pctWidth>
+                </wp14:sizeRelH>
+                <wp14:sizeRelV relativeFrom="page">
+                  <wp14:pctHeight>0</wp14:pctHeight>
+                </wp14:sizeRelV>
+              </wp:anchor>
+            </w:drawing>
+          </mc:Choice>
+          <mc:Fallback>
+            <w:pict>
+              <v:shape w14:anchorId="098FBF2B" id="Straight Arrow Connector 10" o:spid="_x0000_s1026" type="#_x0000_t32" style="position:absolute;margin-left:-6pt;margin-top:8.15pt;width:460pt;height:0;z-index:251669504;visibility:visible;mso-wrap-style:square;mso-width-percent:0;mso-height-percent:0;mso-wrap-distance-left:9pt;mso-wrap-distance-top:-3e-5mm;mso-wrap-distance-right:9pt;mso-wrap-distance-bottom:-3e-5mm;mso-position-horizontal:absolute;mso-position-horizontal-relative:text;mso-position-vertical:absolute;mso-position-vertical-relative:text;mso-width-percent:0;mso-height-percent:0;mso-width-relative:page;mso-height-relative:page" o:gfxdata="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" strokeweight="2pt"/>
+            </w:pict>
+          </mc:Fallback>
+        </mc:AlternateContent>
+      </w:r>
+    </w:p>
+    <w:p>
+      <w:pPr>
+        <w:spacing w:after="0" w:line="240" w:lineRule="auto"/>
+        <w:rPr>
+          <w:rFonts w:ascii="Californian FB" w:eastAsia="Times New Roman" w:hAnsi="Californian FB"/>
+          <w:b/>
+        </w:rPr>
+      </w:pPr>
+    </w:p>
+    <w:p>
+      <w:pPr>
+        <w:spacing w:after="0" w:line="240" w:lineRule="auto"/>
+        <w:rPr>
+          <w:rFonts w:ascii="Californian FB" w:eastAsia="Times New Roman" w:hAnsi="Californian FB"/>
+          <w:b/>
+        </w:rPr>
+      </w:pPr>
+      <w:r>
+        <w:rPr>
+          <w:rFonts w:ascii="Californian FB" w:eastAsia="Times New Roman" w:hAnsi="Californian FB"/>
+          <w:b/>
+        </w:rPr>
+        <w:t>JOB FACTORS</w:t>
+      </w:r>
+      <w:r>
+        <w:rPr>
+          <w:rFonts w:ascii="Californian FB" w:eastAsia="Times New Roman" w:hAnsi="Californian FB"/>
+          <w:b/>
+        </w:rPr>
+        <w:tab/>
+      </w:r>
+      <w:r>
+        <w:rPr>
+          <w:rFonts w:ascii="Californian FB" w:eastAsia="Times New Roman" w:hAnsi="Californian FB"/>
+          <w:b/>
+        </w:rPr>
+        <w:tab/>
+      </w:r>
+      <w:r>
+        <w:rPr>
+          <w:rFonts w:ascii="Californian FB" w:eastAsia="Times New Roman" w:hAnsi="Californian FB"/>
+          <w:b/>
+        </w:rPr>
+        <w:tab/>
+      </w:r>
+      <w:r>
+        <w:rPr>
+          <w:rFonts w:ascii="Californian FB" w:eastAsia="Times New Roman" w:hAnsi="Californian FB"/>
+          <w:b/>
+        </w:rPr>
+        <w:tab/>
+      </w:r>
+      <w:r>
+        <w:rPr>
+          <w:rFonts w:ascii="Californian FB" w:eastAsia="Times New Roman" w:hAnsi="Californian FB"/>
+          <w:b/>
+        </w:rPr>
+        <w:tab/>
+      </w:r>
+      <w:r>
+        <w:rPr>
+          <w:rFonts w:ascii="Californian FB" w:eastAsia="Times New Roman" w:hAnsi="Californian FB"/>
+          <w:b/>
+        </w:rPr>
+        <w:tab/>
+      </w:r>
+      <w:r>
+        <w:rPr>
+          <w:rFonts w:ascii="Californian FB" w:eastAsia="Times New Roman" w:hAnsi="Californian FB"/>
+          <w:b/>
+        </w:rPr>
+        <w:tab/>
+        <w:t xml:space="preserve">    </w:t>
+      </w:r>
+      <w:r>
+        <w:rPr>
+          <w:rFonts w:ascii="Californian FB" w:eastAsia="Times New Roman" w:hAnsi="Californian FB"/>
+          <w:b/>
+        </w:rPr>
+        <w:tab/>
+        <w:t xml:space="preserve">   </w:t>
+      </w:r>
+      <w:r>
+        <w:rPr>
+          <w:rFonts w:ascii="Californian FB" w:eastAsia="Times New Roman" w:hAnsi="Californian FB"/>
+          <w:b/>
+        </w:rPr>
+        <w:t xml:space="preserve">Max. Rating     </w:t>
+      </w:r>
+      <w:proofErr w:type="spellStart"/>
+      <w:r>
+        <w:rPr>
+          <w:rFonts w:ascii="Californian FB" w:eastAsia="Times New Roman" w:hAnsi="Californian FB"/>
+          <w:b/>
+        </w:rPr>
+        <w:t>Rating</w:t>
+      </w:r>
+      <w:proofErr w:type="spellEnd"/>
+    </w:p>
+    <w:p>
+      <w:pPr>
+        <w:spacing w:after="0" w:line="240" w:lineRule="auto"/>
+        <w:ind w:left="5760" w:firstLine="720"/>
+        <w:rPr>
+          <w:rFonts w:ascii="Californian FB" w:eastAsia="Times New Roman" w:hAnsi="Californian FB"/>
+          <w:b/>
+        </w:rPr>
+      </w:pPr>
+      <w:r>
+        <w:rPr>
+          <w:rFonts w:ascii="Californian FB" w:eastAsia="Times New Roman" w:hAnsi="Californian FB"/>
+          <w:b/>
+        </w:rPr>
+        <w:t xml:space="preserve">     to be given </w:t>
+      </w:r>
+      <w:r>
+        <w:rPr>
+          <w:rFonts w:ascii="Californian FB" w:eastAsia="Times New Roman" w:hAnsi="Californian FB"/>
+          <w:b/>
+        </w:rPr>
+        <w:tab/>
+        <w:t xml:space="preserve"> </w:t>
+      </w:r>
+    </w:p>
+    <w:p>
+      <w:pPr>
+        <w:spacing w:after="0" w:line="240" w:lineRule="auto"/>
+        <w:rPr>
+          <w:rFonts w:ascii="Californian FB" w:eastAsia="Times New Roman" w:hAnsi="Californian FB"/>
+          <w:b/>
+        </w:rPr>
+      </w:pPr>
+      <w:r>
+        <w:rPr>
+          <w:rFonts w:ascii="Californian FB" w:eastAsia="Times New Roman" w:hAnsi="Californian FB"/>
+          <w:b/>
+        </w:rPr>
+        <w:t xml:space="preserve">A. Work Performance </w:t>
+      </w:r>
+    </w:p>
+    <w:p>
+      <w:pPr>
+        <w:spacing w:after="0" w:line="240" w:lineRule="auto"/>
+        <w:rPr>
+          <w:rFonts w:ascii="Californian FB" w:eastAsia="Times New Roman" w:hAnsi="Californian FB"/>
+          <w:b/>
+        </w:rPr>
+      </w:pPr>
+    </w:p>
+    <w:p>
+      <w:pPr>
+        <w:spacing w:after="0" w:line="240" w:lineRule="auto"/>
+        <w:ind w:left="360"/>
+        <w:rPr>
+          <w:rFonts w:ascii="Californian FB" w:eastAsia="Times New Roman" w:hAnsi="Californian FB"/>
+        </w:rPr>
+      </w:pPr>
+      <w:r>
+        <w:rPr>
+          <w:rFonts w:ascii="Californian FB" w:eastAsia="Times New Roman" w:hAnsi="Californian FB"/>
+        </w:rPr>
+        <w:t xml:space="preserve">1. Knowledge of work(able to grasp as instructed) </w:t>
+      </w:r>
+      <w:r>
+        <w:rPr>
+          <w:rFonts w:ascii="Californian FB" w:eastAsia="Times New Roman" w:hAnsi="Californian FB"/>
+        </w:rPr>
+        <w:tab/>
+      </w:r>
+      <w:r>
+        <w:rPr>
+          <w:rFonts w:ascii="Californian FB" w:eastAsia="Times New Roman" w:hAnsi="Californian FB"/>
+        </w:rPr>
+        <w:tab/>
+      </w:r>
+      <w:r>
+        <w:rPr>
+          <w:rFonts w:ascii="Californian FB" w:eastAsia="Times New Roman" w:hAnsi="Californian FB"/>
+        </w:rPr>
+        <w:tab/>
+      </w:r>
+      <w:r>
+        <w:rPr>
+          <w:rFonts w:ascii="Californian FB" w:eastAsia="Times New Roman" w:hAnsi="Californian FB"/>
+        </w:rPr>
+        <w:tab/>
+      </w:r>
+      <w:r>
+        <w:rPr>
+          <w:rFonts w:ascii="Californian FB" w:eastAsia="Times New Roman" w:hAnsi="Californian FB"/>
+        </w:rPr>
+        <w:t xml:space="preserve">  10%   =__________</w:t>
+      </w:r>
+      <w:r>
+        <w:rPr>
+          <w:rFonts w:ascii="Californian FB" w:eastAsia="Times New Roman" w:hAnsi="Californian FB"/>
+        </w:rPr>
+        <w:br/>
+        <w:t xml:space="preserve">2. </w:t>
+      </w:r>
+      <w:r>
+        <w:rPr>
+          <w:rFonts w:ascii="Californian FB" w:eastAsia="Times New Roman" w:hAnsi="Californian FB"/>
+        </w:rPr>
+        <w:t>Quality of work (can cop</w:t>
+      </w:r>
+      <w:r>
+        <w:rPr>
+          <w:rFonts w:ascii="Californian FB" w:eastAsia="Times New Roman" w:hAnsi="Californian FB"/>
+        </w:rPr>
+        <w:t xml:space="preserve">e with the demand of additional </w:t>
+      </w:r>
+      <w:r>
+        <w:rPr>
+          <w:rFonts w:ascii="Californian FB" w:eastAsia="Times New Roman" w:hAnsi="Californian FB"/>
+        </w:rPr>
+        <w:t xml:space="preserve">unexpected </w:t>
+      </w:r>
+    </w:p>
+    <w:p>
+      <w:pPr>
+        <w:spacing w:after="0" w:line="240" w:lineRule="auto"/>
+        <w:ind w:left="360"/>
+        <w:rPr>
+          <w:rFonts w:ascii="Californian FB" w:eastAsia="Times New Roman" w:hAnsi="Californian FB"/>
+        </w:rPr>
+      </w:pPr>
+      <w:r>
+        <w:rPr>
+          <w:rFonts w:ascii="Californian FB" w:eastAsia="Times New Roman" w:hAnsi="Californian FB"/>
+        </w:rPr>
+        <w:t xml:space="preserve">     </w:t>
+      </w:r>
+      <w:r>
+        <w:rPr>
+          <w:rFonts w:ascii="Californian FB" w:eastAsia="Times New Roman" w:hAnsi="Californian FB"/>
+        </w:rPr>
+        <w:t>work load in a limited time)</w:t>
+      </w:r>
+      <w:r>
+        <w:rPr>
+          <w:rFonts w:ascii="Californian FB" w:eastAsia="Times New Roman" w:hAnsi="Californian FB"/>
+        </w:rPr>
+        <w:tab/>
+      </w:r>
+      <w:r>
+        <w:rPr>
+          <w:rFonts w:ascii="Californian FB" w:eastAsia="Times New Roman" w:hAnsi="Californian FB"/>
+        </w:rPr>
+        <w:tab/>
+      </w:r>
+      <w:r>
+        <w:rPr>
+          <w:rFonts w:ascii="Californian FB" w:eastAsia="Times New Roman" w:hAnsi="Californian FB"/>
+        </w:rPr>
+        <w:tab/>
+      </w:r>
+      <w:r>
+        <w:rPr>
+          <w:rFonts w:ascii="Californian FB" w:eastAsia="Times New Roman" w:hAnsi="Californian FB"/>
+        </w:rPr>
+        <w:tab/>
+      </w:r>
+      <w:r>
+        <w:rPr>
+          <w:rFonts w:ascii="Californian FB" w:eastAsia="Times New Roman" w:hAnsi="Californian FB"/>
+        </w:rPr>
+        <w:tab/>
+      </w:r>
+      <w:r>
+        <w:rPr>
+          <w:rFonts w:ascii="Californian FB" w:eastAsia="Times New Roman" w:hAnsi="Californian FB"/>
+        </w:rPr>
+        <w:t xml:space="preserve">      </w:t>
+      </w:r>
+      <w:proofErr w:type="gramStart"/>
+      <w:r>
+        <w:rPr>
+          <w:rFonts w:ascii="Californian FB" w:eastAsia="Times New Roman" w:hAnsi="Californian FB"/>
+        </w:rPr>
+        <w:tab/>
+        <w:t xml:space="preserve">  </w:t>
+      </w:r>
+      <w:r>
+        <w:rPr>
+          <w:rFonts w:ascii="Californian FB" w:eastAsia="Times New Roman" w:hAnsi="Californian FB"/>
+        </w:rPr>
+        <w:t>10</w:t>
+      </w:r>
+      <w:proofErr w:type="gramEnd"/>
+      <w:r>
+        <w:rPr>
+          <w:rFonts w:ascii="Californian FB" w:eastAsia="Times New Roman" w:hAnsi="Californian FB"/>
+        </w:rPr>
+        <w:t xml:space="preserve">%   =__________ </w:t>
+      </w:r>
+    </w:p>
+    <w:p>
+      <w:pPr>
+        <w:spacing w:after="0" w:line="240" w:lineRule="auto"/>
+        <w:ind w:left="360"/>
+        <w:rPr>
+          <w:rFonts w:ascii="Californian FB" w:eastAsia="Times New Roman" w:hAnsi="Californian FB"/>
+        </w:rPr>
+      </w:pPr>
+      <w:r>
+        <w:rPr>
+          <w:rFonts w:ascii="Californian FB" w:eastAsia="Times New Roman" w:hAnsi="Californian FB"/>
+        </w:rPr>
+        <w:t xml:space="preserve">3. Quality of work (performs an assigned job efficiently as possible) </w:t>
+      </w:r>
+      <w:r>
+        <w:rPr>
+          <w:rFonts w:ascii="Californian FB" w:eastAsia="Times New Roman" w:hAnsi="Californian FB"/>
+        </w:rPr>
+        <w:tab/>
+      </w:r>
+      <w:proofErr w:type="gramStart"/>
+      <w:r>
+        <w:rPr>
+          <w:rFonts w:ascii="Californian FB" w:eastAsia="Times New Roman" w:hAnsi="Californian FB"/>
+        </w:rPr>
+        <w:tab/>
+      </w:r>
+      <w:r>
+        <w:rPr>
+          <w:rFonts w:ascii="Californian FB" w:eastAsia="Times New Roman" w:hAnsi="Californian FB"/>
+        </w:rPr>
+        <w:t xml:space="preserve">  </w:t>
+      </w:r>
+      <w:r>
+        <w:rPr>
+          <w:rFonts w:ascii="Californian FB" w:eastAsia="Times New Roman" w:hAnsi="Californian FB"/>
+        </w:rPr>
+        <w:t>10</w:t>
+      </w:r>
+      <w:proofErr w:type="gramEnd"/>
+      <w:r>
+        <w:rPr>
+          <w:rFonts w:ascii="Californian FB" w:eastAsia="Times New Roman" w:hAnsi="Californian FB"/>
+        </w:rPr>
+        <w:t>%   =__________</w:t>
+      </w:r>
+    </w:p>
+    <w:p>
+      <w:pPr>
+        <w:spacing w:after="0" w:line="240" w:lineRule="auto"/>
+        <w:ind w:left="360"/>
+        <w:rPr>
+          <w:rFonts w:ascii="Californian FB" w:hAnsi="Californian FB"/>
+        </w:rPr>
+      </w:pPr>
+      <w:r>
+        <w:rPr>
+          <w:rFonts w:ascii="Californian FB" w:eastAsia="Times New Roman" w:hAnsi="Californian FB"/>
+        </w:rPr>
+        <w:t xml:space="preserve">4. Attendance (follows assigned work schedule) </w:t>
+      </w:r>
+      <w:r>
+        <w:rPr>
+          <w:rFonts w:ascii="Californian FB" w:eastAsia="Times New Roman" w:hAnsi="Californian FB"/>
+        </w:rPr>
+        <w:tab/>
+      </w:r>
+      <w:r>
+        <w:rPr>
+          <w:rFonts w:ascii="Californian FB" w:eastAsia="Times New Roman" w:hAnsi="Californian FB"/>
+        </w:rPr>
+        <w:tab/>
+      </w:r>
+      <w:r>
+        <w:rPr>
+          <w:rFonts w:ascii="Californian FB" w:eastAsia="Times New Roman" w:hAnsi="Californian FB"/>
+        </w:rPr>
+        <w:tab/>
+      </w:r>
+      <w:proofErr w:type="gramStart"/>
+      <w:r>
+        <w:rPr>
+          <w:rFonts w:ascii="Californian FB" w:eastAsia="Times New Roman" w:hAnsi="Californian FB"/>
+        </w:rPr>
+        <w:tab/>
+      </w:r>
+      <w:r>
+        <w:rPr>
+          <w:rFonts w:ascii="Californian FB" w:eastAsia="Times New Roman" w:hAnsi="Californian FB"/>
+        </w:rPr>
+        <w:t xml:space="preserve">  </w:t>
+      </w:r>
+      <w:r>
+        <w:rPr>
+          <w:rFonts w:ascii="Californian FB" w:eastAsia="Times New Roman" w:hAnsi="Californian FB"/>
+        </w:rPr>
+        <w:t>10</w:t>
+      </w:r>
+      <w:proofErr w:type="gramEnd"/>
+      <w:r>
+        <w:rPr>
+          <w:rFonts w:ascii="Californian FB" w:eastAsia="Times New Roman" w:hAnsi="Californian FB"/>
+        </w:rPr>
+        <w:t xml:space="preserve">% </w:t>
+      </w:r>
+      <w:r>
+        <w:rPr>
+          <w:rFonts w:ascii="Californian FB" w:hAnsi="Californian FB"/>
+        </w:rPr>
+        <w:t xml:space="preserve">  </w:t>
+      </w:r>
+      <w:r>
+        <w:rPr>
+          <w:rFonts w:ascii="Californian FB" w:eastAsia="Times New Roman" w:hAnsi="Californian FB"/>
+        </w:rPr>
+        <w:t>=__________</w:t>
+      </w:r>
+    </w:p>
+    <w:p>
+      <w:pPr>
+        <w:spacing w:after="0" w:line="240" w:lineRule="auto"/>
+        <w:ind w:left="360"/>
+        <w:rPr>
+          <w:rFonts w:ascii="Californian FB" w:eastAsia="Times New Roman" w:hAnsi="Californian FB"/>
+        </w:rPr>
+      </w:pPr>
+      <w:r>
+        <w:rPr>
+          <w:rFonts w:ascii="Californian FB" w:eastAsia="Times New Roman" w:hAnsi="Californian FB"/>
+        </w:rPr>
+        <w:t>5. Punctuality (reports to work assignment work schedule)</w:t>
+      </w:r>
+      <w:r>
+        <w:rPr>
+          <w:rFonts w:ascii="Californian FB" w:eastAsia="Times New Roman" w:hAnsi="Californian FB"/>
+        </w:rPr>
+        <w:tab/>
+      </w:r>
+      <w:r>
+        <w:rPr>
+          <w:rFonts w:ascii="Californian FB" w:eastAsia="Times New Roman" w:hAnsi="Californian FB"/>
+        </w:rPr>
+        <w:tab/>
+      </w:r>
+      <w:proofErr w:type="gramStart"/>
+      <w:r>
+        <w:rPr>
+          <w:rFonts w:ascii="Californian FB" w:eastAsia="Times New Roman" w:hAnsi="Californian FB"/>
+        </w:rPr>
+        <w:tab/>
+      </w:r>
+      <w:r>
+        <w:rPr>
+          <w:rFonts w:ascii="Californian FB" w:eastAsia="Times New Roman" w:hAnsi="Californian FB"/>
+        </w:rPr>
+        <w:t xml:space="preserve">  </w:t>
+      </w:r>
+      <w:r>
+        <w:rPr>
+          <w:rFonts w:ascii="Californian FB" w:eastAsia="Times New Roman" w:hAnsi="Californian FB"/>
+        </w:rPr>
+        <w:t>10</w:t>
+      </w:r>
+      <w:proofErr w:type="gramEnd"/>
+      <w:r>
+        <w:rPr>
+          <w:rFonts w:ascii="Californian FB" w:eastAsia="Times New Roman" w:hAnsi="Californian FB"/>
+        </w:rPr>
+        <w:t>%   =__________</w:t>
+      </w:r>
+    </w:p>
+    <w:p>
+      <w:pPr>
+        <w:spacing w:after="0" w:line="240" w:lineRule="auto"/>
+        <w:rPr>
+          <w:rFonts w:ascii="Californian FB" w:eastAsia="Times New Roman" w:hAnsi="Californian FB"/>
+          <w:b/>
+        </w:rPr>
+      </w:pPr>
+    </w:p>
+    <w:p>
+      <w:pPr>
+        <w:spacing w:after="0" w:line="240" w:lineRule="auto"/>
+        <w:rPr>
+          <w:rFonts w:ascii="Californian FB" w:eastAsia="Times New Roman" w:hAnsi="Californian FB"/>
+          <w:b/>
+        </w:rPr>
+      </w:pPr>
+      <w:r>
+        <w:rPr>
+          <w:rFonts w:ascii="Californian FB" w:eastAsia="Times New Roman" w:hAnsi="Californian FB"/>
+          <w:b/>
+        </w:rPr>
+        <w:t xml:space="preserve">B. Personality Traits </w:t>
+      </w:r>
+    </w:p>
+    <w:p>
+      <w:pPr>
+        <w:spacing w:after="0" w:line="240" w:lineRule="auto"/>
+        <w:rPr>
+          <w:rFonts w:ascii="Californian FB" w:eastAsia="Times New Roman" w:hAnsi="Californian FB"/>
+          <w:b/>
+        </w:rPr>
+      </w:pPr>
+    </w:p>
+    <w:p>
+      <w:pPr>
+        <w:spacing w:after="0" w:line="240" w:lineRule="auto"/>
+        <w:ind w:left="360"/>
+        <w:rPr>
+          <w:rFonts w:ascii="Californian FB" w:eastAsia="Times New Roman" w:hAnsi="Californian FB"/>
+        </w:rPr>
+      </w:pPr>
+      <w:r>
+        <w:rPr>
+          <w:rFonts w:ascii="Californian FB" w:eastAsia="Times New Roman" w:hAnsi="Californian FB"/>
+        </w:rPr>
+        <w:t xml:space="preserve">1. Physical Appearance (personally </w:t>
+      </w:r>
+      <w:proofErr w:type="spellStart"/>
+      <w:r>
+        <w:rPr>
+          <w:rFonts w:ascii="Californian FB" w:eastAsia="Times New Roman" w:hAnsi="Californian FB"/>
+        </w:rPr>
+        <w:t>well groomed</w:t>
+      </w:r>
+      <w:proofErr w:type="spellEnd"/>
+      <w:r>
+        <w:rPr>
+          <w:rFonts w:ascii="Californian FB" w:eastAsia="Times New Roman" w:hAnsi="Californian FB"/>
+        </w:rPr>
+        <w:t xml:space="preserve"> and always wears </w:t>
+      </w:r>
+    </w:p>
+    <w:p>
+      <w:pPr>
+        <w:spacing w:after="0" w:line="240" w:lineRule="auto"/>
+        <w:ind w:left="360"/>
+        <w:rPr>
+          <w:rFonts w:ascii="Californian FB" w:eastAsia="Times New Roman" w:hAnsi="Californian FB"/>
+          <w:spacing w:val="-2"/>
+        </w:rPr>
+      </w:pPr>
+      <w:r>
+        <w:rPr>
+          <w:rFonts w:ascii="Californian FB" w:eastAsia="Times New Roman" w:hAnsi="Californian FB"/>
+        </w:rPr>
+        <w:t xml:space="preserve">    appropriate dress)</w:t>
+      </w:r>
+      <w:r>
+        <w:rPr>
+          <w:rFonts w:ascii="Californian FB" w:eastAsia="Times New Roman" w:hAnsi="Californian FB"/>
+        </w:rPr>
+        <w:tab/>
+      </w:r>
+      <w:r>
+        <w:rPr>
+          <w:rFonts w:ascii="Californian FB" w:eastAsia="Times New Roman" w:hAnsi="Californian FB"/>
+        </w:rPr>
+        <w:tab/>
+      </w:r>
+      <w:r>
+        <w:rPr>
+          <w:rFonts w:ascii="Californian FB" w:eastAsia="Times New Roman" w:hAnsi="Californian FB"/>
+        </w:rPr>
+        <w:tab/>
+      </w:r>
+      <w:r>
+        <w:rPr>
+          <w:rFonts w:ascii="Californian FB" w:eastAsia="Times New Roman" w:hAnsi="Californian FB"/>
+        </w:rPr>
+        <w:tab/>
+      </w:r>
+      <w:r>
+        <w:rPr>
+          <w:rFonts w:ascii="Californian FB" w:eastAsia="Times New Roman" w:hAnsi="Californian FB"/>
+        </w:rPr>
+        <w:tab/>
+      </w:r>
+      <w:r>
+        <w:rPr>
+          <w:rFonts w:ascii="Californian FB" w:eastAsia="Times New Roman" w:hAnsi="Californian FB"/>
+        </w:rPr>
+        <w:tab/>
+      </w:r>
+      <w:proofErr w:type="gramStart"/>
+      <w:r>
+        <w:rPr>
+          <w:rFonts w:ascii="Californian FB" w:eastAsia="Times New Roman" w:hAnsi="Californian FB"/>
+        </w:rPr>
+        <w:tab/>
+      </w:r>
+      <w:r>
+        <w:rPr>
+          <w:rFonts w:ascii="Californian FB" w:eastAsia="Times New Roman" w:hAnsi="Californian FB"/>
+        </w:rPr>
+        <w:t xml:space="preserve">  </w:t>
+      </w:r>
+      <w:r>
+        <w:rPr>
+          <w:rFonts w:ascii="Californian FB" w:eastAsia="Times New Roman" w:hAnsi="Californian FB"/>
+          <w:spacing w:val="-2"/>
+        </w:rPr>
+        <w:t>5</w:t>
+      </w:r>
+      <w:proofErr w:type="gramEnd"/>
+      <w:r>
+        <w:rPr>
+          <w:rFonts w:ascii="Californian FB" w:eastAsia="Times New Roman" w:hAnsi="Californian FB"/>
+          <w:spacing w:val="-2"/>
+        </w:rPr>
+        <w:t xml:space="preserve">%    </w:t>
+      </w:r>
+      <w:r>
+        <w:rPr>
+          <w:rFonts w:ascii="Californian FB" w:eastAsia="Times New Roman" w:hAnsi="Californian FB"/>
+        </w:rPr>
+        <w:t>=__________</w:t>
+      </w:r>
+    </w:p>
+    <w:p>
+      <w:pPr>
+        <w:spacing w:after="0" w:line="240" w:lineRule="auto"/>
+        <w:ind w:left="360"/>
+        <w:rPr>
+          <w:rFonts w:ascii="Californian FB" w:eastAsia="Times New Roman" w:hAnsi="Californian FB"/>
+          <w:spacing w:val="-2"/>
+        </w:rPr>
+      </w:pPr>
+      <w:r>
+        <w:rPr>
+          <w:rFonts w:ascii="Californian FB" w:eastAsia="Times New Roman" w:hAnsi="Californian FB"/>
+        </w:rPr>
+        <w:t xml:space="preserve">2. Attitude towards work (always shows enthusiasm and interest) </w:t>
+      </w:r>
+      <w:r>
+        <w:rPr>
+          <w:rFonts w:ascii="Californian FB" w:eastAsia="Times New Roman" w:hAnsi="Californian FB"/>
+        </w:rPr>
+        <w:tab/>
+      </w:r>
+      <w:proofErr w:type="gramStart"/>
+      <w:r>
+        <w:rPr>
+          <w:rFonts w:ascii="Californian FB" w:eastAsia="Times New Roman" w:hAnsi="Californian FB"/>
+        </w:rPr>
+        <w:tab/>
+      </w:r>
+      <w:r>
+        <w:rPr>
+          <w:rFonts w:ascii="Californian FB" w:eastAsia="Times New Roman" w:hAnsi="Californian FB"/>
+        </w:rPr>
+        <w:t xml:space="preserve">  </w:t>
+      </w:r>
+      <w:r>
+        <w:rPr>
+          <w:rFonts w:ascii="Californian FB" w:eastAsia="Times New Roman" w:hAnsi="Californian FB"/>
+          <w:spacing w:val="-2"/>
+        </w:rPr>
+        <w:t>5</w:t>
+      </w:r>
+      <w:proofErr w:type="gramEnd"/>
+      <w:r>
+        <w:rPr>
+          <w:rFonts w:ascii="Californian FB" w:eastAsia="Times New Roman" w:hAnsi="Californian FB"/>
+          <w:spacing w:val="-2"/>
+        </w:rPr>
+        <w:t xml:space="preserve">%    </w:t>
+      </w:r>
+      <w:r>
+        <w:rPr>
+          <w:rFonts w:ascii="Californian FB" w:eastAsia="Times New Roman" w:hAnsi="Californian FB"/>
+        </w:rPr>
+        <w:t>=__________</w:t>
+      </w:r>
+      <w:r>
+        <w:rPr>
+          <w:rFonts w:ascii="Californian FB" w:eastAsia="Times New Roman" w:hAnsi="Californian FB"/>
+          <w:spacing w:val="-2"/>
+        </w:rPr>
+        <w:t xml:space="preserve"> </w:t>
+      </w:r>
+    </w:p>
+    <w:p>
+      <w:pPr>
+        <w:spacing w:after="0" w:line="240" w:lineRule="auto"/>
+        <w:ind w:left="360"/>
+        <w:rPr>
+          <w:rFonts w:ascii="Californian FB" w:eastAsia="Times New Roman" w:hAnsi="Californian FB"/>
+          <w:spacing w:val="-2"/>
+        </w:rPr>
+      </w:pPr>
+      <w:r>
+        <w:rPr>
+          <w:rFonts w:ascii="Californian FB" w:eastAsia="Times New Roman" w:hAnsi="Californian FB"/>
+        </w:rPr>
+        <w:t xml:space="preserve">3. Courtesy (shows respect for authority at all times) </w:t>
+      </w:r>
+      <w:r>
+        <w:rPr>
+          <w:rFonts w:ascii="Californian FB" w:eastAsia="Times New Roman" w:hAnsi="Californian FB"/>
+        </w:rPr>
+        <w:tab/>
+      </w:r>
+      <w:r>
+        <w:rPr>
+          <w:rFonts w:ascii="Californian FB" w:eastAsia="Times New Roman" w:hAnsi="Californian FB"/>
+        </w:rPr>
+        <w:tab/>
+      </w:r>
+      <w:proofErr w:type="gramStart"/>
+      <w:r>
+        <w:rPr>
+          <w:rFonts w:ascii="Californian FB" w:eastAsia="Times New Roman" w:hAnsi="Californian FB"/>
+        </w:rPr>
+        <w:tab/>
+      </w:r>
+      <w:r>
+        <w:rPr>
+          <w:rFonts w:ascii="Californian FB" w:eastAsia="Times New Roman" w:hAnsi="Californian FB"/>
+        </w:rPr>
+        <w:t xml:space="preserve">  </w:t>
+      </w:r>
+      <w:r>
+        <w:rPr>
+          <w:rFonts w:ascii="Californian FB" w:eastAsia="Times New Roman" w:hAnsi="Californian FB"/>
+          <w:spacing w:val="-2"/>
+        </w:rPr>
+        <w:t>5</w:t>
+      </w:r>
+      <w:proofErr w:type="gramEnd"/>
+      <w:r>
+        <w:rPr>
+          <w:rFonts w:ascii="Californian FB" w:eastAsia="Times New Roman" w:hAnsi="Californian FB"/>
+          <w:spacing w:val="-2"/>
+        </w:rPr>
+        <w:t xml:space="preserve">%    </w:t>
+      </w:r>
+      <w:r>
+        <w:rPr>
+          <w:rFonts w:ascii="Californian FB" w:eastAsia="Times New Roman" w:hAnsi="Californian FB"/>
+        </w:rPr>
+        <w:t>=__________</w:t>
+      </w:r>
+    </w:p>
+    <w:p>
+      <w:pPr>
+        <w:spacing w:after="0" w:line="240" w:lineRule="auto"/>
+        <w:ind w:left="360"/>
+        <w:rPr>
+          <w:rFonts w:ascii="Californian FB" w:eastAsia="Times New Roman" w:hAnsi="Californian FB"/>
+          <w:spacing w:val="-2"/>
+          <w:vertAlign w:val="subscript"/>
+        </w:rPr>
+      </w:pPr>
+      <w:r>
+        <w:rPr>
+          <w:rFonts w:ascii="Californian FB" w:eastAsia="Times New Roman" w:hAnsi="Californian FB"/>
+        </w:rPr>
+        <w:t xml:space="preserve">4. Conduct (observes rules and regulations of establishment) </w:t>
+      </w:r>
+      <w:r>
+        <w:rPr>
+          <w:rFonts w:ascii="Californian FB" w:eastAsia="Times New Roman" w:hAnsi="Californian FB"/>
+        </w:rPr>
+        <w:tab/>
+      </w:r>
+      <w:proofErr w:type="gramStart"/>
+      <w:r>
+        <w:rPr>
+          <w:rFonts w:ascii="Californian FB" w:eastAsia="Times New Roman" w:hAnsi="Californian FB"/>
+        </w:rPr>
+        <w:tab/>
+        <w:t xml:space="preserve">  </w:t>
+      </w:r>
+      <w:r>
+        <w:rPr>
+          <w:rFonts w:ascii="Californian FB" w:eastAsia="Times New Roman" w:hAnsi="Californian FB"/>
+          <w:spacing w:val="-2"/>
+        </w:rPr>
+        <w:t>5</w:t>
+      </w:r>
+      <w:proofErr w:type="gramEnd"/>
+      <w:r>
+        <w:rPr>
+          <w:rFonts w:ascii="Californian FB" w:eastAsia="Times New Roman" w:hAnsi="Californian FB"/>
+          <w:spacing w:val="-2"/>
+        </w:rPr>
+        <w:t xml:space="preserve">%   </w:t>
+      </w:r>
+      <w:r>
+        <w:rPr>
+          <w:rFonts w:ascii="Californian FB" w:eastAsia="Times New Roman" w:hAnsi="Californian FB"/>
+          <w:spacing w:val="-2"/>
+          <w:vertAlign w:val="subscript"/>
+        </w:rPr>
+        <w:t xml:space="preserve"> </w:t>
+      </w:r>
+      <w:r>
+        <w:rPr>
+          <w:rFonts w:ascii="Californian FB" w:eastAsia="Times New Roman" w:hAnsi="Californian FB"/>
+        </w:rPr>
+        <w:t>=__________</w:t>
+      </w:r>
+    </w:p>
+    <w:p>
+      <w:pPr>
+        <w:spacing w:after="0" w:line="240" w:lineRule="auto"/>
+        <w:ind w:left="360"/>
+        <w:rPr>
+          <w:rFonts w:ascii="Californian FB" w:eastAsia="Times New Roman" w:hAnsi="Californian FB"/>
+        </w:rPr>
+      </w:pPr>
+      <w:r>
+        <w:rPr>
+          <w:rFonts w:ascii="Californian FB" w:eastAsia="Times New Roman" w:hAnsi="Californian FB"/>
+        </w:rPr>
+        <w:t xml:space="preserve">5. Perseverance and industriousness (shows initiative and interests in </w:t>
+      </w:r>
+    </w:p>
+    <w:p>
+      <w:pPr>
+        <w:spacing w:after="0" w:line="240" w:lineRule="auto"/>
+        <w:ind w:left="360"/>
+        <w:rPr>
+          <w:rFonts w:ascii="Californian FB" w:eastAsia="Times New Roman" w:hAnsi="Californian FB"/>
+          <w:spacing w:val="-2"/>
+        </w:rPr>
+      </w:pPr>
+      <w:r>
+        <w:rPr>
+          <w:rFonts w:ascii="Californian FB" w:eastAsia="Times New Roman" w:hAnsi="Californian FB"/>
+        </w:rPr>
+        <w:t xml:space="preserve">    work over and above what is assigned) </w:t>
+      </w:r>
+      <w:r>
+        <w:rPr>
+          <w:rFonts w:ascii="Californian FB" w:eastAsia="Times New Roman" w:hAnsi="Californian FB"/>
+        </w:rPr>
+        <w:tab/>
+      </w:r>
+      <w:r>
+        <w:rPr>
+          <w:rFonts w:ascii="Californian FB" w:eastAsia="Times New Roman" w:hAnsi="Californian FB"/>
+        </w:rPr>
+        <w:tab/>
+      </w:r>
+      <w:r>
+        <w:rPr>
+          <w:rFonts w:ascii="Californian FB" w:eastAsia="Times New Roman" w:hAnsi="Californian FB"/>
+        </w:rPr>
+        <w:tab/>
+      </w:r>
+      <w:r>
+        <w:rPr>
+          <w:rFonts w:ascii="Californian FB" w:eastAsia="Times New Roman" w:hAnsi="Californian FB"/>
+        </w:rPr>
+        <w:tab/>
+      </w:r>
+      <w:proofErr w:type="gramStart"/>
+      <w:r>
+        <w:rPr>
+          <w:rFonts w:ascii="Californian FB" w:eastAsia="Times New Roman" w:hAnsi="Californian FB"/>
+        </w:rPr>
+        <w:tab/>
+      </w:r>
+      <w:r>
+        <w:rPr>
+          <w:rFonts w:ascii="Californian FB" w:eastAsia="Times New Roman" w:hAnsi="Californian FB"/>
+        </w:rPr>
+        <w:t xml:space="preserve">  </w:t>
+      </w:r>
+      <w:r>
+        <w:rPr>
+          <w:rFonts w:ascii="Californian FB" w:eastAsia="Times New Roman" w:hAnsi="Californian FB"/>
+          <w:spacing w:val="-2"/>
+        </w:rPr>
+        <w:t>5</w:t>
+      </w:r>
+      <w:proofErr w:type="gramEnd"/>
+      <w:r>
+        <w:rPr>
+          <w:rFonts w:ascii="Californian FB" w:eastAsia="Times New Roman" w:hAnsi="Californian FB"/>
+          <w:spacing w:val="-2"/>
+        </w:rPr>
+        <w:t xml:space="preserve">%    </w:t>
+      </w:r>
+      <w:r>
+        <w:rPr>
+          <w:rFonts w:ascii="Californian FB" w:eastAsia="Times New Roman" w:hAnsi="Californian FB"/>
+        </w:rPr>
+        <w:t>=__________</w:t>
+      </w:r>
+    </w:p>
+    <w:p>
+      <w:pPr>
+        <w:spacing w:after="0" w:line="240" w:lineRule="auto"/>
+        <w:ind w:left="360"/>
+        <w:rPr>
+          <w:rFonts w:ascii="Californian FB" w:eastAsia="Times New Roman" w:hAnsi="Californian FB"/>
+          <w:spacing w:val="-2"/>
+        </w:rPr>
+      </w:pPr>
+      <w:r>
+        <w:rPr>
+          <w:rFonts w:ascii="Californian FB" w:eastAsia="Times New Roman" w:hAnsi="Californian FB"/>
+        </w:rPr>
+        <w:t xml:space="preserve">6. Drive and leadership (inquisitive and aggressive) </w:t>
+      </w:r>
+      <w:r>
+        <w:rPr>
+          <w:rFonts w:ascii="Californian FB" w:eastAsia="Times New Roman" w:hAnsi="Californian FB"/>
+        </w:rPr>
+        <w:tab/>
+      </w:r>
+      <w:r>
+        <w:rPr>
+          <w:rFonts w:ascii="Californian FB" w:eastAsia="Times New Roman" w:hAnsi="Californian FB"/>
+        </w:rPr>
+        <w:tab/>
+      </w:r>
+      <w:r>
+        <w:rPr>
+          <w:rFonts w:ascii="Californian FB" w:eastAsia="Times New Roman" w:hAnsi="Californian FB"/>
+        </w:rPr>
+        <w:tab/>
+      </w:r>
+      <w:proofErr w:type="gramStart"/>
+      <w:r>
+        <w:rPr>
+          <w:rFonts w:ascii="Californian FB" w:eastAsia="Times New Roman" w:hAnsi="Californian FB"/>
+        </w:rPr>
+        <w:tab/>
+      </w:r>
+      <w:r>
+        <w:rPr>
+          <w:rFonts w:ascii="Californian FB" w:eastAsia="Times New Roman" w:hAnsi="Californian FB"/>
+        </w:rPr>
+        <w:t xml:space="preserve">  </w:t>
+      </w:r>
+      <w:r>
+        <w:rPr>
+          <w:rFonts w:ascii="Californian FB" w:eastAsia="Times New Roman" w:hAnsi="Californian FB"/>
+          <w:spacing w:val="-2"/>
+        </w:rPr>
+        <w:t>5</w:t>
+      </w:r>
+      <w:proofErr w:type="gramEnd"/>
+      <w:r>
+        <w:rPr>
+          <w:rFonts w:ascii="Californian FB" w:eastAsia="Times New Roman" w:hAnsi="Californian FB"/>
+          <w:spacing w:val="-2"/>
+        </w:rPr>
+        <w:t xml:space="preserve">%    </w:t>
+      </w:r>
+      <w:r>
+        <w:rPr>
+          <w:rFonts w:ascii="Californian FB" w:eastAsia="Times New Roman" w:hAnsi="Californian FB"/>
+        </w:rPr>
+        <w:t>=__________</w:t>
+      </w:r>
+      <w:r>
+        <w:rPr>
+          <w:rFonts w:ascii="Californian FB" w:eastAsia="Times New Roman" w:hAnsi="Californian FB"/>
+          <w:spacing w:val="-2"/>
+        </w:rPr>
+        <w:t xml:space="preserve"> </w:t>
+      </w:r>
+    </w:p>
+    <w:p>
+      <w:pPr>
+        <w:spacing w:after="0" w:line="240" w:lineRule="auto"/>
+        <w:ind w:left="360"/>
+        <w:rPr>
+          <w:rFonts w:ascii="Californian FB" w:eastAsia="Times New Roman" w:hAnsi="Californian FB"/>
+          <w:spacing w:val="-2"/>
+        </w:rPr>
+      </w:pPr>
+      <w:r>
+        <w:rPr>
+          <w:rFonts w:ascii="Californian FB" w:eastAsia="Times New Roman" w:hAnsi="Californian FB"/>
+        </w:rPr>
+        <w:t xml:space="preserve">7. Mental maturity (effective and calm under pressure) </w:t>
+      </w:r>
+      <w:r>
+        <w:rPr>
+          <w:rFonts w:ascii="Californian FB" w:eastAsia="Times New Roman" w:hAnsi="Californian FB"/>
+        </w:rPr>
+        <w:tab/>
+      </w:r>
+      <w:r>
+        <w:rPr>
+          <w:rFonts w:ascii="Californian FB" w:eastAsia="Times New Roman" w:hAnsi="Californian FB"/>
+        </w:rPr>
+        <w:tab/>
+      </w:r>
+      <w:proofErr w:type="gramStart"/>
+      <w:r>
+        <w:rPr>
+          <w:rFonts w:ascii="Californian FB" w:eastAsia="Times New Roman" w:hAnsi="Californian FB"/>
+        </w:rPr>
+        <w:tab/>
+      </w:r>
+      <w:r>
+        <w:rPr>
+          <w:rFonts w:ascii="Californian FB" w:eastAsia="Times New Roman" w:hAnsi="Californian FB"/>
+        </w:rPr>
+        <w:t xml:space="preserve">  </w:t>
+      </w:r>
+      <w:r>
+        <w:rPr>
+          <w:rFonts w:ascii="Californian FB" w:eastAsia="Times New Roman" w:hAnsi="Californian FB"/>
+          <w:spacing w:val="-2"/>
+        </w:rPr>
+        <w:t>5</w:t>
+      </w:r>
+      <w:proofErr w:type="gramEnd"/>
+      <w:r>
+        <w:rPr>
+          <w:rFonts w:ascii="Californian FB" w:eastAsia="Times New Roman" w:hAnsi="Californian FB"/>
+          <w:spacing w:val="-2"/>
+        </w:rPr>
+        <w:t xml:space="preserve">%    </w:t>
+      </w:r>
+      <w:r>
+        <w:rPr>
+          <w:rFonts w:ascii="Californian FB" w:eastAsia="Times New Roman" w:hAnsi="Californian FB"/>
+        </w:rPr>
+        <w:t>=__________</w:t>
+      </w:r>
+      <w:r>
+        <w:rPr>
+          <w:rFonts w:ascii="Californian FB" w:eastAsia="Times New Roman" w:hAnsi="Californian FB"/>
+          <w:spacing w:val="-2"/>
+        </w:rPr>
+        <w:t xml:space="preserve"> </w:t>
+      </w:r>
+    </w:p>
+    <w:p>
+      <w:pPr>
+        <w:spacing w:after="0" w:line="240" w:lineRule="auto"/>
+        <w:ind w:left="360"/>
+        <w:rPr>
+          <w:rFonts w:ascii="Californian FB" w:eastAsia="Times New Roman" w:hAnsi="Californian FB"/>
+          <w:spacing w:val="-2"/>
+        </w:rPr>
+      </w:pPr>
+      <w:r>
+        <w:rPr>
+          <w:rFonts w:ascii="Californian FB" w:eastAsia="Times New Roman" w:hAnsi="Californian FB"/>
+        </w:rPr>
+        <w:t xml:space="preserve">8. Sociability (can work harmoniously with other employees) </w:t>
+      </w:r>
+      <w:r>
+        <w:rPr>
+          <w:rFonts w:ascii="Californian FB" w:eastAsia="Times New Roman" w:hAnsi="Californian FB"/>
+        </w:rPr>
+        <w:tab/>
+      </w:r>
+      <w:proofErr w:type="gramStart"/>
+      <w:r>
+        <w:rPr>
+          <w:rFonts w:ascii="Californian FB" w:eastAsia="Times New Roman" w:hAnsi="Californian FB"/>
+        </w:rPr>
+        <w:tab/>
+      </w:r>
+      <w:r>
+        <w:rPr>
+          <w:rFonts w:ascii="Californian FB" w:eastAsia="Times New Roman" w:hAnsi="Californian FB"/>
+        </w:rPr>
+        <w:t xml:space="preserve">  </w:t>
+      </w:r>
+      <w:r>
+        <w:rPr>
+          <w:rFonts w:ascii="Californian FB" w:eastAsia="Times New Roman" w:hAnsi="Californian FB"/>
+          <w:spacing w:val="-2"/>
+        </w:rPr>
+        <w:t>5</w:t>
+      </w:r>
+      <w:proofErr w:type="gramEnd"/>
+      <w:r>
+        <w:rPr>
+          <w:rFonts w:ascii="Californian FB" w:eastAsia="Times New Roman" w:hAnsi="Californian FB"/>
+          <w:spacing w:val="-2"/>
+        </w:rPr>
+        <w:t xml:space="preserve">%    </w:t>
+      </w:r>
+      <w:r>
+        <w:rPr>
+          <w:rFonts w:ascii="Californian FB" w:eastAsia="Times New Roman" w:hAnsi="Californian FB"/>
+        </w:rPr>
+        <w:t>=__________</w:t>
+      </w:r>
+    </w:p>
+    <w:p>
+      <w:pPr>
+        <w:spacing w:after="0" w:line="240" w:lineRule="auto"/>
+        <w:ind w:left="360"/>
+        <w:rPr>
+          <w:rFonts w:ascii="Californian FB" w:eastAsia="Times New Roman" w:hAnsi="Californian FB"/>
+        </w:rPr>
+      </w:pPr>
+      <w:r>
+        <w:rPr>
+          <w:rFonts w:ascii="Californian FB" w:eastAsia="Times New Roman" w:hAnsi="Californian FB"/>
+        </w:rPr>
+        <w:t xml:space="preserve">9. Reliability (trusted to be left alone to use or operate office </w:t>
+      </w:r>
+    </w:p>
+    <w:p>
+      <w:pPr>
+        <w:spacing w:after="0" w:line="240" w:lineRule="auto"/>
+        <w:ind w:left="360"/>
+        <w:rPr>
+          <w:rFonts w:ascii="Californian FB" w:eastAsia="Times New Roman" w:hAnsi="Californian FB"/>
+          <w:spacing w:val="-2"/>
+        </w:rPr>
+      </w:pPr>
+      <w:r>
+        <w:rPr>
+          <w:rFonts w:ascii="Californian FB" w:eastAsia="Times New Roman" w:hAnsi="Californian FB"/>
+        </w:rPr>
+        <w:t xml:space="preserve">    equipment) </w:t>
+      </w:r>
+      <w:r>
+        <w:rPr>
+          <w:rFonts w:ascii="Californian FB" w:eastAsia="Times New Roman" w:hAnsi="Californian FB"/>
+        </w:rPr>
+        <w:tab/>
+      </w:r>
+      <w:r>
+        <w:rPr>
+          <w:rFonts w:ascii="Californian FB" w:eastAsia="Times New Roman" w:hAnsi="Californian FB"/>
+        </w:rPr>
+        <w:tab/>
+      </w:r>
+      <w:r>
+        <w:rPr>
+          <w:rFonts w:ascii="Californian FB" w:eastAsia="Times New Roman" w:hAnsi="Californian FB"/>
+        </w:rPr>
+        <w:tab/>
+      </w:r>
+      <w:r>
+        <w:rPr>
+          <w:rFonts w:ascii="Californian FB" w:eastAsia="Times New Roman" w:hAnsi="Californian FB"/>
+        </w:rPr>
+        <w:tab/>
+      </w:r>
+      <w:r>
+        <w:rPr>
+          <w:rFonts w:ascii="Californian FB" w:eastAsia="Times New Roman" w:hAnsi="Californian FB"/>
+        </w:rPr>
+        <w:tab/>
+      </w:r>
+      <w:r>
+        <w:rPr>
+          <w:rFonts w:ascii="Californian FB" w:eastAsia="Times New Roman" w:hAnsi="Californian FB"/>
+        </w:rPr>
+        <w:tab/>
+      </w:r>
+      <w:r>
+        <w:rPr>
+          <w:rFonts w:ascii="Californian FB" w:eastAsia="Times New Roman" w:hAnsi="Californian FB"/>
+        </w:rPr>
+        <w:tab/>
+      </w:r>
+      <w:proofErr w:type="gramStart"/>
+      <w:r>
+        <w:rPr>
+          <w:rFonts w:ascii="Californian FB" w:eastAsia="Times New Roman" w:hAnsi="Californian FB"/>
+        </w:rPr>
+        <w:tab/>
+      </w:r>
+      <w:r>
+        <w:rPr>
+          <w:rFonts w:ascii="Californian FB" w:eastAsia="Times New Roman" w:hAnsi="Californian FB"/>
+        </w:rPr>
+        <w:t xml:space="preserve">  </w:t>
+      </w:r>
+      <w:r>
+        <w:rPr>
+          <w:rFonts w:ascii="Californian FB" w:eastAsia="Times New Roman" w:hAnsi="Californian FB"/>
+          <w:spacing w:val="-2"/>
+        </w:rPr>
+        <w:t>5</w:t>
+      </w:r>
+      <w:proofErr w:type="gramEnd"/>
+      <w:r>
+        <w:rPr>
+          <w:rFonts w:ascii="Californian FB" w:eastAsia="Times New Roman" w:hAnsi="Californian FB"/>
+          <w:spacing w:val="-2"/>
+        </w:rPr>
+        <w:t xml:space="preserve">%    </w:t>
+      </w:r>
+      <w:r>
+        <w:rPr>
+          <w:rFonts w:ascii="Californian FB" w:eastAsia="Times New Roman" w:hAnsi="Californian FB"/>
+        </w:rPr>
+        <w:t>=__________</w:t>
+      </w:r>
+    </w:p>
+    <w:p>
+      <w:pPr>
+        <w:spacing w:after="0" w:line="240" w:lineRule="auto"/>
+        <w:ind w:left="360"/>
+        <w:rPr>
+          <w:rFonts w:ascii="Californian FB" w:eastAsia="Times New Roman" w:hAnsi="Californian FB"/>
+          <w:spacing w:val="-2"/>
+          <w:vertAlign w:val="subscript"/>
+        </w:rPr>
+      </w:pPr>
+      <w:r>
+        <w:rPr>
+          <w:rFonts w:ascii="Californian FB" w:eastAsia="Times New Roman" w:hAnsi="Californian FB"/>
+        </w:rPr>
+        <w:t xml:space="preserve">10. Possession of traits necessary for employment in this kind of work. </w:t>
+      </w:r>
+      <w:r>
+        <w:rPr>
+          <w:rFonts w:ascii="Californian FB" w:eastAsia="Times New Roman" w:hAnsi="Californian FB"/>
+        </w:rPr>
+        <w:tab/>
+      </w:r>
+      <w:r>
+        <w:rPr>
+          <w:rFonts w:ascii="Californian FB" w:eastAsia="Times New Roman" w:hAnsi="Californian FB"/>
+        </w:rPr>
+        <w:t xml:space="preserve">  </w:t>
+      </w:r>
+      <w:r>
+        <w:rPr>
+          <w:rFonts w:ascii="Californian FB" w:eastAsia="Times New Roman" w:hAnsi="Californian FB"/>
+          <w:spacing w:val="-2"/>
+        </w:rPr>
+        <w:t xml:space="preserve">5%   </w:t>
+      </w:r>
+      <w:r>
+        <w:rPr>
+          <w:rFonts w:ascii="Californian FB" w:eastAsia="Times New Roman" w:hAnsi="Californian FB"/>
+          <w:spacing w:val="-2"/>
+          <w:vertAlign w:val="subscript"/>
+        </w:rPr>
+        <w:t xml:space="preserve"> </w:t>
+      </w:r>
+      <w:r>
+        <w:rPr>
+          <w:rFonts w:ascii="Californian FB" w:eastAsia="Times New Roman" w:hAnsi="Californian FB"/>
+        </w:rPr>
+        <w:t>=__________</w:t>
+      </w:r>
+    </w:p>
+    <w:p>
+      <w:pPr>
+        <w:spacing w:after="0" w:line="240" w:lineRule="auto"/>
+        <w:rPr>
+          <w:rFonts w:ascii="Californian FB" w:eastAsia="Times New Roman" w:hAnsi="Californian FB"/>
+        </w:rPr>
+      </w:pPr>
+      <w:r>
+        <w:rPr>
+          <w:rFonts w:ascii="Californian FB" w:hAnsi="Californian FB"/>
+          <w:noProof/>
+        </w:rPr>
+        <mc:AlternateContent>
+          <mc:Choice Requires="wps">
+            <w:drawing>
+              <wp:anchor distT="4294967295" distB="4294967295" distL="114300" distR="114300" simplePos="0" relativeHeight="251668480" behindDoc="0" locked="0" layoutInCell="1" allowOverlap="1" wp14:anchorId="7D0B3162" wp14:editId="31728AAB">
+                <wp:simplePos x="0" y="0"/>
+                <wp:positionH relativeFrom="column">
+                  <wp:posOffset>-76200</wp:posOffset>
+                </wp:positionH>
+                <wp:positionV relativeFrom="paragraph">
+                  <wp:posOffset>62864</wp:posOffset>
+                </wp:positionV>
+                <wp:extent cx="5842000" cy="0"/>
+                <wp:effectExtent l="0" t="0" r="25400" b="19050"/>
+                <wp:wrapNone/>
+                <wp:docPr id="11" name="Straight Arrow Connector 11"/>
+                <wp:cNvGraphicFramePr>
+                  <a:graphicFrameLocks xmlns:a="http://schemas.openxmlformats.org/drawingml/2006/main"/>
+                </wp:cNvGraphicFramePr>
+                <a:graphic xmlns:a="http://schemas.openxmlformats.org/drawingml/2006/main">
+                  <a:graphicData uri="http://schemas.microsoft.com/office/word/2010/wordprocessingShape">
+                    <wps:wsp>
+                      <wps:cNvCnPr>
+                        <a:cxnSpLocks noChangeShapeType="1"/>
+                      </wps:cNvCnPr>
+                      <wps:spPr bwMode="auto">
+                        <a:xfrm>
+                          <a:off x="0" y="0"/>
+                          <a:ext cx="5842000" cy="0"/>
+                        </a:xfrm>
+                        <a:prstGeom prst="straightConnector1">
+                          <a:avLst/>
+                        </a:prstGeom>
+                        <a:noFill/>
+                        <a:ln w="25400">
+                          <a:solidFill>
+                            <a:srgbClr val="000000"/>
+                          </a:solidFill>
+                          <a:round/>
+                          <a:headEnd/>
+                          <a:tailEnd/>
+                        </a:ln>
+                        <a:extLst>
+                          <a:ext uri="{909E8E84-426E-40DD-AFC4-6F175D3DCCD1}">
+                            <a14:hiddenFill xmlns:a14="http://schemas.microsoft.com/office/drawing/2010/main">
+                              <a:noFill/>
+                            </a14:hiddenFill>
+                          </a:ext>
+                        </a:extLst>
+                      </wps:spPr>
+                      <wps:bodyPr/>
+                    </wps:wsp>
+                  </a:graphicData>
+                </a:graphic>
+                <wp14:sizeRelH relativeFrom="page">
+                  <wp14:pctWidth>0</wp14:pctWidth>
+                </wp14:sizeRelH>
+                <wp14:sizeRelV relativeFrom="page">
+                  <wp14:pctHeight>0</wp14:pctHeight>
+                </wp14:sizeRelV>
+              </wp:anchor>
+            </w:drawing>
+          </mc:Choice>
+          <mc:Fallback>
+            <w:pict>
+              <v:shape w14:anchorId="45D15D1F" id="Straight Arrow Connector 11" o:spid="_x0000_s1026" type="#_x0000_t32" style="position:absolute;margin-left:-6pt;margin-top:4.95pt;width:460pt;height:0;z-index:251668480;visibility:visible;mso-wrap-style:square;mso-width-percent:0;mso-height-percent:0;mso-wrap-distance-left:9pt;mso-wrap-distance-top:-3e-5mm;mso-wrap-distance-right:9pt;mso-wrap-distance-bottom:-3e-5mm;mso-position-horizontal:absolute;mso-position-horizontal-relative:text;mso-position-vertical:absolute;mso-position-vertical-relative:text;mso-width-percent:0;mso-height-percent:0;mso-width-relative:page;mso-height-relative:page" o:gfxdata="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" strokeweight="2pt"/>
+            </w:pict>
+          </mc:Fallback>
+        </mc:AlternateContent>
+      </w:r>
+      <w:r>
+        <w:rPr>
+          <w:rFonts w:ascii="Californian FB" w:eastAsia="Times New Roman" w:hAnsi="Californian FB"/>
+        </w:rPr>
+        <w:tab/>
+      </w:r>
+      <w:r>
+        <w:rPr>
+          <w:rFonts w:ascii="Californian FB" w:eastAsia="Times New Roman" w:hAnsi="Californian FB"/>
+        </w:rPr>
+        <w:tab/>
+      </w:r>
+      <w:r>
+        <w:rPr>
+          <w:rFonts w:ascii="Californian FB" w:eastAsia="Times New Roman" w:hAnsi="Californian FB"/>
+        </w:rPr>
+        <w:tab/>
+      </w:r>
+      <w:r>
+        <w:rPr>
+          <w:rFonts w:ascii="Californian FB" w:eastAsia="Times New Roman" w:hAnsi="Californian FB"/>
+        </w:rPr>
+        <w:tab/>
+      </w:r>
+      <w:r>
+        <w:rPr>
+          <w:rFonts w:ascii="Californian FB" w:eastAsia="Times New Roman" w:hAnsi="Californian FB"/>
+        </w:rPr>
+        <w:tab/>
+      </w:r>
+      <w:r>
+        <w:rPr>
+          <w:rFonts w:ascii="Californian FB" w:eastAsia="Times New Roman" w:hAnsi="Californian FB"/>
+        </w:rPr>
+        <w:tab/>
+      </w:r>
+      <w:r>
+        <w:rPr>
+          <w:rFonts w:ascii="Californian FB" w:eastAsia="Times New Roman" w:hAnsi="Californian FB"/>
+        </w:rPr>
+        <w:tab/>
+      </w:r>
+      <w:r>
+        <w:rPr>
+          <w:rFonts w:ascii="Californian FB" w:eastAsia="Times New Roman" w:hAnsi="Californian FB"/>
+        </w:rPr>
+        <w:tab/>
+      </w:r>
+      <w:r>
+        <w:rPr>
+          <w:rFonts w:ascii="Californian FB" w:eastAsia="Times New Roman" w:hAnsi="Californian FB"/>
+        </w:rPr>
+        <w:tab/>
+      </w:r>
+      <w:r>
+        <w:rPr>
+          <w:rFonts w:ascii="Californian FB" w:eastAsia="Times New Roman" w:hAnsi="Californian FB"/>
+        </w:rPr>
+        <w:tab/>
+      </w:r>
+    </w:p>
+    <w:p>
+      <w:pPr>
+        <w:spacing w:after="0" w:line="240" w:lineRule="auto"/>
+        <w:rPr>
+          <w:rFonts w:ascii="Californian FB" w:eastAsia="Times New Roman" w:hAnsi="Californian FB"/>
+        </w:rPr>
+      </w:pPr>
+    </w:p>
+    <w:p>
+      <w:pPr>
+        <w:spacing w:after="0" w:line="240" w:lineRule="auto"/>
+        <w:rPr>
+          <w:rFonts w:ascii="Californian FB" w:eastAsia="Times New Roman" w:hAnsi="Californian FB"/>
+        </w:rPr>
+      </w:pPr>
+      <w:r>
+        <w:rPr>
+          <w:rFonts w:ascii="Californian FB" w:eastAsia="Times New Roman" w:hAnsi="Californian FB"/>
+        </w:rPr>
+        <w:t>Total Rating</w:t>
+      </w:r>
+      <w:r>
+        <w:rPr>
+          <w:rFonts w:ascii="Californian FB" w:eastAsia="Times New Roman" w:hAnsi="Californian FB"/>
+        </w:rPr>
+        <w:tab/>
+      </w:r>
+      <w:r>
+        <w:rPr>
+          <w:rFonts w:ascii="Californian FB" w:eastAsia="Times New Roman" w:hAnsi="Californian FB"/>
+        </w:rPr>
+        <w:tab/>
+      </w:r>
+      <w:r>
+        <w:rPr>
+          <w:rFonts w:ascii="Californian FB" w:eastAsia="Times New Roman" w:hAnsi="Californian FB"/>
+        </w:rPr>
+        <w:tab/>
+      </w:r>
+      <w:r>
+        <w:rPr>
+          <w:rFonts w:ascii="Californian FB" w:eastAsia="Times New Roman" w:hAnsi="Californian FB"/>
+        </w:rPr>
+        <w:tab/>
+      </w:r>
+      <w:r>
+        <w:rPr>
+          <w:rFonts w:ascii="Californian FB" w:eastAsia="Times New Roman" w:hAnsi="Californian FB"/>
+        </w:rPr>
+        <w:tab/>
+      </w:r>
+      <w:r>
+        <w:rPr>
+          <w:rFonts w:ascii="Californian FB" w:eastAsia="Times New Roman" w:hAnsi="Californian FB"/>
+        </w:rPr>
+        <w:tab/>
+      </w:r>
+      <w:r>
+        <w:rPr>
+          <w:rFonts w:ascii="Californian FB" w:eastAsia="Times New Roman" w:hAnsi="Californian FB"/>
+        </w:rPr>
+        <w:tab/>
+      </w:r>
+      <w:r>
+        <w:rPr>
+          <w:rFonts w:ascii="Californian FB" w:eastAsia="Times New Roman" w:hAnsi="Californian FB"/>
+        </w:rPr>
+        <w:tab/>
+      </w:r>
+      <w:proofErr w:type="gramStart"/>
+      <w:r>
+        <w:rPr>
+          <w:rFonts w:ascii="Californian FB" w:eastAsia="Times New Roman" w:hAnsi="Californian FB"/>
+        </w:rPr>
+        <w:tab/>
+      </w:r>
+      <w:r>
+        <w:rPr>
+          <w:rFonts w:ascii="Californian FB" w:eastAsia="Times New Roman" w:hAnsi="Californian FB"/>
+        </w:rPr>
+        <w:t xml:space="preserve">  </w:t>
+      </w:r>
+      <w:r>
+        <w:rPr>
+          <w:rFonts w:ascii="Californian FB" w:eastAsia="Times New Roman" w:hAnsi="Californian FB"/>
+        </w:rPr>
+        <w:t>100</w:t>
+      </w:r>
+      <w:proofErr w:type="gramEnd"/>
+      <w:r>
+        <w:rPr>
+          <w:rFonts w:ascii="Californian FB" w:eastAsia="Times New Roman" w:hAnsi="Californian FB"/>
+        </w:rPr>
+        <w:t>% =__________</w:t>
+      </w:r>
+    </w:p>
+    <w:p>
+      <w:pPr>
+        <w:spacing w:after="0" w:line="240" w:lineRule="auto"/>
+        <w:rPr>
+          <w:rFonts w:ascii="Californian FB" w:eastAsia="Times New Roman" w:hAnsi="Californian FB"/>
+        </w:rPr>
+      </w:pPr>
+    </w:p>
+    <w:p>
+      <w:pPr>
+        <w:spacing w:after="0" w:line="240" w:lineRule="auto"/>
+        <w:rPr>
+          <w:rFonts w:ascii="Californian FB" w:eastAsia="Times New Roman" w:hAnsi="Californian FB"/>
+        </w:rPr>
+      </w:pPr>
+      <w:r>
+        <w:rPr>
+          <w:rFonts w:ascii="Californian FB" w:eastAsia="Times New Roman" w:hAnsi="Californian FB"/>
+        </w:rPr>
+        <w:t xml:space="preserve">Note: Passing Rate is 75%. </w:t>
+      </w:r>
+    </w:p>
+    <w:p>
+      <w:pPr>
+        <w:spacing w:after="0" w:line="240" w:lineRule="auto"/>
+        <w:rPr>
+          <w:rFonts w:ascii="Californian FB" w:eastAsia="Times New Roman" w:hAnsi="Californian FB"/>
+        </w:rPr>
+      </w:pPr>
+    </w:p>
+    <w:p>
+      <w:pPr>
+        <w:spacing w:after="0" w:line="240" w:lineRule="auto"/>
+        <w:rPr>
+          <w:rFonts w:ascii="Californian FB" w:eastAsia="Times New Roman" w:hAnsi="Californian FB"/>
+          <w:u w:val="single"/>
+        </w:rPr>
+      </w:pPr>
+      <w:r>
+        <w:rPr>
+          <w:rFonts w:ascii="Californian FB" w:eastAsia="Times New Roman" w:hAnsi="Californian FB"/>
+          <w:u w:val="single"/>
+        </w:rPr>
+        <w:t>_______________________</w:t>
+      </w:r>
+    </w:p>
+    <w:p>
+      <w:pPr>
+        <w:spacing w:after="0" w:line="240" w:lineRule="auto"/>
+        <w:rPr>
+          <w:rFonts w:ascii="Californian FB" w:eastAsia="Times New Roman" w:hAnsi="Californian FB"/>
+        </w:rPr>
+      </w:pPr>
+      <w:r>
+        <w:rPr>
+          <w:rFonts w:ascii="Californian FB" w:eastAsia="Times New Roman" w:hAnsi="Californian FB"/>
+        </w:rPr>
+        <w:t xml:space="preserve">Trainee’s Supervisor </w:t>
+      </w:r>
+    </w:p>
+    <w:p>
+      <w:pPr>
+        <w:spacing w:after="0" w:line="240" w:lineRule="auto"/>
+        <w:rPr>
+          <w:rFonts w:ascii="Californian FB" w:eastAsia="Times New Roman" w:hAnsi="Californian FB"/>
+        </w:rPr>
+      </w:pPr>
+      <w:r>
+        <w:rPr>
+          <w:rFonts w:ascii="Californian FB" w:eastAsia="Times New Roman" w:hAnsi="Californian FB"/>
+        </w:rPr>
+        <w:t>Signature over Printed Name</w:t>
+      </w:r>
+    </w:p>
+    <w:p>
+      <w:pPr>
+        <w:spacing w:after="0" w:line="240" w:lineRule="auto"/>
+        <w:rPr>
+          <w:rFonts w:ascii="Californian FB" w:eastAsia="Times New Roman" w:hAnsi="Californian FB"/>
+        </w:rPr>
+      </w:pPr>
+      <w:r>
+        <w:rPr>
+          <w:rFonts w:ascii="Californian FB" w:eastAsia="Times New Roman" w:hAnsi="Californian FB"/>
+        </w:rPr>
+        <w:br/>
+        <w:t xml:space="preserve">Department Assigned:  </w:t>
+      </w:r>
+      <w:r>
+        <w:rPr>
+          <w:rFonts w:ascii="Californian FB" w:eastAsia="Times New Roman" w:hAnsi="Californian FB"/>
+          <w:u w:val="single"/>
+        </w:rPr>
+        <w:t>______________________________________________________</w:t>
+      </w:r>
+      <w:r>
+        <w:rPr>
+          <w:rFonts w:ascii="Californian FB" w:eastAsia="Times New Roman" w:hAnsi="Californian FB"/>
+        </w:rPr>
+        <w:br/>
+        <w:t xml:space="preserve">Field of Training Given: </w:t>
+      </w:r>
+      <w:r>
+        <w:rPr>
+          <w:rFonts w:ascii="Californian FB" w:eastAsia="Times New Roman" w:hAnsi="Californian FB"/>
+        </w:rPr>
+        <w:t>_____________________________________________________</w:t>
+      </w:r>
+      <w:r>
+        <w:rPr>
+          <w:rFonts w:ascii="Californian FB" w:eastAsia="Times New Roman" w:hAnsi="Californian FB"/>
+        </w:rPr>
+        <w:br/>
+        <w:t xml:space="preserve">Inclusive Date of Training: From: </w:t>
+      </w:r>
+      <w:r>
+        <w:rPr>
+          <w:rFonts w:ascii="Californian FB" w:eastAsia="Times New Roman" w:hAnsi="Californian FB"/>
+          <w:u w:val="single"/>
+        </w:rPr>
+        <w:t>____________________</w:t>
+      </w:r>
+      <w:r>
+        <w:rPr>
+          <w:rFonts w:ascii="Californian FB" w:eastAsia="Times New Roman" w:hAnsi="Californian FB"/>
+        </w:rPr>
+        <w:t>To:</w:t>
+      </w:r>
+      <w:r>
+        <w:rPr>
+          <w:rFonts w:ascii="Californian FB" w:eastAsia="Times New Roman" w:hAnsi="Californian FB"/>
+          <w:u w:val="single"/>
+        </w:rPr>
+        <w:t xml:space="preserve"> ___________________</w:t>
+      </w:r>
+      <w:r>
+        <w:rPr>
+          <w:rFonts w:ascii="Californian FB" w:eastAsia="Times New Roman" w:hAnsi="Californian FB"/>
+        </w:rPr>
+        <w:br/>
+        <w:t>Total Number of Hours Rendered by the Trainee:</w:t>
+      </w:r>
+      <w:r>
+        <w:rPr>
+          <w:rFonts w:ascii="Californian FB" w:eastAsia="Times New Roman" w:hAnsi="Californian FB"/>
+        </w:rPr>
+        <w:t xml:space="preserve"> __________________________</w:t>
+      </w:r>
+    </w:p>
+    <w:p>
+      <w:pPr>
+        <w:spacing w:after="0" w:line="240" w:lineRule="auto"/>
+        <w:rPr>
+          <w:rFonts w:ascii="Californian FB" w:eastAsia="Times New Roman" w:hAnsi="Californian FB"/>
+        </w:rPr>
+      </w:pPr>
+    </w:p>
+    <w:p>
+      <w:pPr>
+        <w:spacing w:after="0" w:line="240" w:lineRule="auto"/>
+        <w:rPr>
+          <w:rFonts w:ascii="Californian FB" w:eastAsia="Times New Roman" w:hAnsi="Californian FB"/>
+        </w:rPr>
+      </w:pPr>
+      <w:r>
+        <w:rPr>
+          <w:rFonts w:ascii="Californian FB" w:eastAsia="Times New Roman" w:hAnsi="Californian FB"/>
+        </w:rPr>
+        <w:t xml:space="preserve">Certified True and Correct: </w:t>
+      </w:r>
+    </w:p>
+    <w:p>
+      <w:pPr>
+        <w:spacing w:after="0" w:line="240" w:lineRule="auto"/>
+        <w:rPr>
+          <w:rFonts w:ascii="Californian FB" w:eastAsia="Times New Roman" w:hAnsi="Californian FB"/>
+        </w:rPr>
+      </w:pPr>
+    </w:p>
+    <w:p>
+      <w:pPr>
+        <w:spacing w:after="0" w:line="240" w:lineRule="auto"/>
+        <w:rPr>
+          <w:rFonts w:ascii="Californian FB" w:eastAsia="Times New Roman" w:hAnsi="Californian FB"/>
+        </w:rPr>
+      </w:pPr>
+      <w:r>
+        <w:rPr>
+          <w:rFonts w:ascii="Californian FB" w:eastAsia="Times New Roman" w:hAnsi="Californian FB"/>
+        </w:rPr>
+        <w:t>_________________________________________________</w:t>
+      </w:r>
+    </w:p>
+    <w:p>
+      <w:pPr>
+        <w:spacing w:after="0" w:line="240" w:lineRule="auto"/>
+        <w:rPr>
+          <w:rFonts w:ascii="Californian FB" w:eastAsia="Times New Roman" w:hAnsi="Californian FB"/>
+        </w:rPr>
+      </w:pPr>
+      <w:r>
+        <w:rPr>
+          <w:rFonts w:ascii="Californian FB" w:eastAsia="Times New Roman" w:hAnsi="Californian FB"/>
+        </w:rPr>
+        <w:t xml:space="preserve">HR Personnel or Authorized Representative </w:t>
+      </w:r>
+    </w:p>
+    <w:p>
+      <w:pPr>
+        <w:tabs>
+          <w:tab w:val="left" w:pos="5515"/>
+        </w:tabs>
+        <w:spacing w:after="0" w:line="240" w:lineRule="auto"/>
+        <w:rPr>
+          <w:rFonts w:ascii="Californian FB" w:eastAsia="Times New Roman" w:hAnsi="Californian FB"/>
+          <w:vertAlign w:val="subscript"/>
+        </w:rPr>
+      </w:pPr>
+      <w:r>
+        <w:rPr>
+          <w:rFonts w:ascii="Californian FB" w:eastAsia="Times New Roman" w:hAnsi="Californian FB"/>
+        </w:rPr>
+        <w:t xml:space="preserve">Signature </w:t>
+      </w:r>
+      <w:r>
+        <w:rPr>
+          <w:rFonts w:ascii="Californian FB" w:eastAsia="Times New Roman" w:hAnsi="Californian FB"/>
+        </w:rPr>
+        <w:t>o</w:t>
+      </w:r>
+      <w:r>
+        <w:rPr>
+          <w:rFonts w:ascii="Californian FB" w:eastAsia="Times New Roman" w:hAnsi="Californian FB"/>
+        </w:rPr>
+        <w:t>ver Printed Name</w:t>
+      </w:r>
+    </w:p>
+    <w:p>
+      <w:pPr>
+        <w:spacing w:after="0" w:line="240" w:lineRule="auto"/>
+        <w:rPr>
+          <w:rFonts w:ascii="Californian FB" w:eastAsia="Times New Roman" w:hAnsi="Californian FB"/>
+        </w:rPr>
+      </w:pPr>
+    </w:p>
+    <w:p>
+      <w:pPr>
+        <w:rPr>
+          <w:rFonts w:ascii="Californian FB" w:hAnsi="Californian FB"/>
+        </w:rPr>
+      </w:pPr>
+      <w:r>
+        <w:rPr>
+          <w:rFonts w:ascii="Californian FB" w:eastAsia="Times New Roman" w:hAnsi="Californian FB"/>
+        </w:rPr>
+        <w:t xml:space="preserve">Please return this to Trainee with </w:t>
+      </w:r>
+      <w:r>
+        <w:rPr>
+          <w:rFonts w:ascii="Californian FB" w:eastAsia="Times New Roman" w:hAnsi="Californian FB"/>
+          <w:b/>
+        </w:rPr>
+        <w:t>Certificate of Completion of the total number of hours rendered</w:t>
+      </w:r>
+      <w:r>
+        <w:rPr>
+          <w:rFonts w:ascii="Californian FB" w:eastAsia="Times New Roman" w:hAnsi="Californian FB"/>
+        </w:rPr>
+        <w:t>.</w:t>
+      </w:r>
     </w:p>
     <w:sectPr>
       <w:headerReference w:type="default" r:id="rId7"/>
@@ -2283,7 +9049,27 @@
                               <w:sz w:val="34"/>
                               <w:szCs w:val="28"/>
                             </w:rPr>
-                            <w:t>Santa Maria Bulacan Campus</w:t>
+                            <w:t xml:space="preserve">Santa Maria </w:t>
+                          </w:r>
+                          <w:proofErr w:type="spellStart"/>
+                          <w:r>
+                            <w:rPr>
+                              <w:rFonts w:ascii="Californian FB" w:hAnsi="Californian FB"/>
+                              <w:b/>
+                              <w:sz w:val="34"/>
+                              <w:szCs w:val="28"/>
+                            </w:rPr>
+                            <w:t>Bulacan</w:t>
+                          </w:r>
+                          <w:proofErr w:type="spellEnd"/>
+                          <w:r>
+                            <w:rPr>
+                              <w:rFonts w:ascii="Californian FB" w:hAnsi="Californian FB"/>
+                              <w:b/>
+                              <w:sz w:val="34"/>
+                              <w:szCs w:val="28"/>
+                            </w:rPr>
+                            <w:t xml:space="preserve"> Campus</w:t>
                           </w:r>
                         </w:p>
                         <w:p/>
@@ -2409,7 +9195,27 @@
                         <w:sz w:val="34"/>
                         <w:szCs w:val="28"/>
                       </w:rPr>
-                      <w:t>Santa Maria Bulacan Campus</w:t>
+                      <w:t xml:space="preserve">Santa Maria </w:t>
+                    </w:r>
+                    <w:proofErr w:type="spellStart"/>
+                    <w:r>
+                      <w:rPr>
+                        <w:rFonts w:ascii="Californian FB" w:hAnsi="Californian FB"/>
+                        <w:b/>
+                        <w:sz w:val="34"/>
+                        <w:szCs w:val="28"/>
+                      </w:rPr>
+                      <w:t>Bulacan</w:t>
+                    </w:r>
+                    <w:proofErr w:type="spellEnd"/>
+                    <w:r>
+                      <w:rPr>
+                        <w:rFonts w:ascii="Californian FB" w:hAnsi="Californian FB"/>
+                        <w:b/>
+                        <w:sz w:val="34"/>
+                        <w:szCs w:val="28"/>
+                      </w:rPr>
+                      <w:t xml:space="preserve"> Campus</w:t>
                     </w:r>
                   </w:p>
                   <w:p/>

--- a/Internship_BSIT Evaluation Form.docx
+++ b/Internship_BSIT Evaluation Form.docx
@@ -2279,2221 +2279,6 @@
         <w:rPr>
           <w:rFonts w:ascii="Californian FB" w:eastAsia="Times New Roman" w:hAnsi="Californian FB"/>
         </w:rPr>
-        <w:t>Jana Angela S. Ola</w:t>
-      </w:r>
-    </w:p>
-    <w:p>
-      <w:pPr>
-        <w:spacing w:after="0" w:line="240" w:lineRule="auto"/>
-        <w:rPr>
-          <w:rFonts w:ascii="Californian FB" w:eastAsia="Times New Roman" w:hAnsi="Californian FB"/>
-        </w:rPr>
-      </w:pPr>
-      <w:r>
-        <w:rPr>
-          <w:rFonts w:ascii="Californian FB" w:eastAsia="Times New Roman" w:hAnsi="Californian FB"/>
-        </w:rPr>
-        <w:t>Course</w:t>
-      </w:r>
-      <w:r>
-        <w:rPr>
-          <w:rFonts w:ascii="Californian FB" w:eastAsia="Times New Roman" w:hAnsi="Californian FB"/>
-        </w:rPr>
-        <w:t xml:space="preserve"> </w:t>
-      </w:r>
-      <w:r>
-        <w:rPr>
-          <w:rFonts w:ascii="Californian FB" w:eastAsia="Times New Roman" w:hAnsi="Californian FB"/>
-        </w:rPr>
-        <w:tab/>
-      </w:r>
-      <w:r>
-        <w:rPr>
-          <w:rFonts w:ascii="Californian FB" w:eastAsia="Times New Roman" w:hAnsi="Californian FB"/>
-        </w:rPr>
-        <w:tab/>
-      </w:r>
-      <w:r>
-        <w:rPr>
-          <w:rFonts w:ascii="Californian FB" w:eastAsia="Times New Roman" w:hAnsi="Californian FB"/>
-        </w:rPr>
-        <w:tab/>
-      </w:r>
-      <w:r>
-        <w:rPr>
-          <w:rFonts w:ascii="Californian FB" w:eastAsia="Times New Roman" w:hAnsi="Californian FB"/>
-        </w:rPr>
-        <w:tab/>
-      </w:r>
-      <w:r>
-        <w:rPr>
-          <w:rFonts w:ascii="Californian FB" w:eastAsia="Times New Roman" w:hAnsi="Californian FB"/>
-        </w:rPr>
-        <w:tab/>
-        <w:t xml:space="preserve">: </w:t>
-      </w:r>
-      <w:r>
-        <w:rPr>
-          <w:rFonts w:ascii="Californian FB" w:eastAsia="Times New Roman" w:hAnsi="Californian FB"/>
-        </w:rPr>
-        <w:t>Bachelor of Science in Information Technology</w:t>
-      </w:r>
-    </w:p>
-    <w:p>
-      <w:pPr>
-        <w:spacing w:after="0" w:line="240" w:lineRule="auto"/>
-        <w:rPr>
-          <w:rFonts w:ascii="Californian FB" w:eastAsia="Times New Roman" w:hAnsi="Californian FB"/>
-        </w:rPr>
-      </w:pPr>
-      <w:r>
-        <w:rPr>
-          <w:rFonts w:ascii="Californian FB" w:eastAsia="Times New Roman" w:hAnsi="Californian FB"/>
-        </w:rPr>
-        <w:t>Name of Company</w:t>
-      </w:r>
-      <w:r>
-        <w:rPr>
-          <w:rFonts w:ascii="Californian FB" w:eastAsia="Times New Roman" w:hAnsi="Californian FB"/>
-        </w:rPr>
-        <w:tab/>
-      </w:r>
-      <w:r>
-        <w:rPr>
-          <w:rFonts w:ascii="Californian FB" w:eastAsia="Times New Roman" w:hAnsi="Californian FB"/>
-        </w:rPr>
-        <w:tab/>
-      </w:r>
-      <w:r>
-        <w:rPr>
-          <w:rFonts w:ascii="Californian FB" w:eastAsia="Times New Roman" w:hAnsi="Californian FB"/>
-        </w:rPr>
-        <w:tab/>
-        <w:t xml:space="preserve">: </w:t>
-      </w:r>
-      <w:r>
-        <w:rPr>
-          <w:rFonts w:ascii="Californian FB" w:eastAsia="Times New Roman" w:hAnsi="Californian FB"/>
-        </w:rPr>
-        <w:t>Highly Succeed Inc.</w:t>
-      </w:r>
-    </w:p>
-    <w:p>
-      <w:pPr>
-        <w:spacing w:after="0" w:line="240" w:lineRule="auto"/>
-        <w:rPr>
-          <w:rFonts w:ascii="Californian FB" w:eastAsia="Times New Roman" w:hAnsi="Californian FB"/>
-        </w:rPr>
-      </w:pPr>
-      <w:r>
-        <w:rPr>
-          <w:rFonts w:ascii="Californian FB" w:eastAsia="Times New Roman" w:hAnsi="Californian FB"/>
-        </w:rPr>
-        <w:t>Address</w:t>
-      </w:r>
-      <w:r>
-        <w:rPr>
-          <w:rFonts w:ascii="Californian FB" w:eastAsia="Times New Roman" w:hAnsi="Californian FB"/>
-        </w:rPr>
-        <w:tab/>
-      </w:r>
-      <w:r>
-        <w:rPr>
-          <w:rFonts w:ascii="Californian FB" w:eastAsia="Times New Roman" w:hAnsi="Californian FB"/>
-        </w:rPr>
-        <w:tab/>
-      </w:r>
-      <w:r>
-        <w:rPr>
-          <w:rFonts w:ascii="Californian FB" w:eastAsia="Times New Roman" w:hAnsi="Californian FB"/>
-        </w:rPr>
-        <w:tab/>
-      </w:r>
-      <w:r>
-        <w:rPr>
-          <w:rFonts w:ascii="Californian FB" w:eastAsia="Times New Roman" w:hAnsi="Californian FB"/>
-        </w:rPr>
-        <w:tab/>
-      </w:r>
-      <w:r>
-        <w:rPr>
-          <w:rFonts w:ascii="Californian FB" w:eastAsia="Times New Roman" w:hAnsi="Californian FB"/>
-        </w:rPr>
-        <w:t xml:space="preserve">: </w:t>
-      </w:r>
-      <w:proofErr w:type="spellStart"/>
-      <w:r>
-        <w:rPr>
-          <w:rFonts w:ascii="Californian FB" w:eastAsia="Times New Roman" w:hAnsi="Californian FB"/>
-        </w:rPr>
-        <w:t>Calata</w:t>
-      </w:r>
-      <w:proofErr w:type="spellEnd"/>
-      <w:r>
-        <w:rPr>
-          <w:rFonts w:ascii="Californian FB" w:eastAsia="Times New Roman" w:hAnsi="Californian FB"/>
-        </w:rPr>
-        <w:t xml:space="preserve"> Corporation, 16F, Tower 2, The Enterprise Center, Ayala </w:t>
-      </w:r>
-      <w:r>
-        <w:rPr>
-          <w:rFonts w:ascii="Californian FB" w:eastAsia="Times New Roman" w:hAnsi="Californian FB"/>
-        </w:rPr>
-        <w:tab/>
-      </w:r>
-      <w:r>
-        <w:rPr>
-          <w:rFonts w:ascii="Californian FB" w:eastAsia="Times New Roman" w:hAnsi="Californian FB"/>
-        </w:rPr>
-        <w:tab/>
-      </w:r>
-      <w:r>
-        <w:rPr>
-          <w:rFonts w:ascii="Californian FB" w:eastAsia="Times New Roman" w:hAnsi="Californian FB"/>
-        </w:rPr>
-        <w:tab/>
-      </w:r>
-      <w:r>
-        <w:rPr>
-          <w:rFonts w:ascii="Californian FB" w:eastAsia="Times New Roman" w:hAnsi="Californian FB"/>
-        </w:rPr>
-        <w:tab/>
-      </w:r>
-      <w:proofErr w:type="gramStart"/>
-      <w:r>
-        <w:rPr>
-          <w:rFonts w:ascii="Californian FB" w:eastAsia="Times New Roman" w:hAnsi="Californian FB"/>
-        </w:rPr>
-        <w:tab/>
-        <w:t xml:space="preserve">  Corner</w:t>
-      </w:r>
-      <w:proofErr w:type="gramEnd"/>
-      <w:r>
-        <w:rPr>
-          <w:rFonts w:ascii="Californian FB" w:eastAsia="Times New Roman" w:hAnsi="Californian FB"/>
-        </w:rPr>
-        <w:t xml:space="preserve"> Paseo de </w:t>
-      </w:r>
-      <w:proofErr w:type="spellStart"/>
-      <w:r>
-        <w:rPr>
-          <w:rFonts w:ascii="Californian FB" w:eastAsia="Times New Roman" w:hAnsi="Californian FB"/>
-        </w:rPr>
-        <w:t>Roxas</w:t>
-      </w:r>
-      <w:proofErr w:type="spellEnd"/>
-      <w:r>
-        <w:rPr>
-          <w:rFonts w:ascii="Californian FB" w:eastAsia="Times New Roman" w:hAnsi="Californian FB"/>
-        </w:rPr>
-        <w:t xml:space="preserve">, </w:t>
-      </w:r>
-      <w:r>
-        <w:rPr>
-          <w:rFonts w:ascii="Californian FB" w:eastAsia="Times New Roman" w:hAnsi="Californian FB"/>
-        </w:rPr>
-        <w:t>Makati City</w:t>
-      </w:r>
-    </w:p>
-    <w:p>
-      <w:pPr>
-        <w:spacing w:after="0" w:line="240" w:lineRule="auto"/>
-        <w:rPr>
-          <w:rFonts w:ascii="Californian FB" w:eastAsia="Times New Roman" w:hAnsi="Californian FB"/>
-        </w:rPr>
-      </w:pPr>
-      <w:r>
-        <w:rPr>
-          <w:rFonts w:ascii="Californian FB" w:eastAsia="Times New Roman" w:hAnsi="Californian FB"/>
-        </w:rPr>
-        <w:t xml:space="preserve">No. of Hours </w:t>
-      </w:r>
-      <w:proofErr w:type="gramStart"/>
-      <w:r>
-        <w:rPr>
-          <w:rFonts w:ascii="Californian FB" w:eastAsia="Times New Roman" w:hAnsi="Californian FB"/>
-        </w:rPr>
-        <w:t>Of</w:t>
-      </w:r>
-      <w:proofErr w:type="gramEnd"/>
-      <w:r>
-        <w:rPr>
-          <w:rFonts w:ascii="Californian FB" w:eastAsia="Times New Roman" w:hAnsi="Californian FB"/>
-        </w:rPr>
-        <w:t xml:space="preserve"> Training Required</w:t>
-      </w:r>
-      <w:r>
-        <w:rPr>
-          <w:rFonts w:ascii="Californian FB" w:eastAsia="Times New Roman" w:hAnsi="Californian FB"/>
-        </w:rPr>
-        <w:tab/>
-      </w:r>
-      <w:r>
-        <w:rPr>
-          <w:rFonts w:ascii="Californian FB" w:eastAsia="Times New Roman" w:hAnsi="Californian FB"/>
-        </w:rPr>
-        <w:t xml:space="preserve">: </w:t>
-      </w:r>
-      <w:r>
-        <w:rPr>
-          <w:rFonts w:ascii="Californian FB" w:eastAsia="Times New Roman" w:hAnsi="Californian FB"/>
-        </w:rPr>
-        <w:t>500 Hours</w:t>
-      </w:r>
-    </w:p>
-    <w:p>
-      <w:pPr>
-        <w:spacing w:after="0" w:line="240" w:lineRule="auto"/>
-        <w:rPr>
-          <w:rFonts w:ascii="Californian FB" w:eastAsia="Times New Roman" w:hAnsi="Californian FB"/>
-        </w:rPr>
-      </w:pPr>
-      <w:r>
-        <w:rPr>
-          <w:rFonts w:ascii="Californian FB" w:hAnsi="Californian FB"/>
-          <w:noProof/>
-        </w:rPr>
-        <mc:AlternateContent>
-          <mc:Choice Requires="wps">
-            <w:drawing>
-              <wp:anchor distT="4294967295" distB="4294967295" distL="114300" distR="114300" simplePos="0" relativeHeight="251663360" behindDoc="0" locked="0" layoutInCell="1" allowOverlap="1" wp14:anchorId="032D4208" wp14:editId="7A4AE21A">
-                <wp:simplePos x="0" y="0"/>
-                <wp:positionH relativeFrom="column">
-                  <wp:posOffset>-76200</wp:posOffset>
-                </wp:positionH>
-                <wp:positionV relativeFrom="paragraph">
-                  <wp:posOffset>103504</wp:posOffset>
-                </wp:positionV>
-                <wp:extent cx="5842000" cy="0"/>
-                <wp:effectExtent l="0" t="0" r="25400" b="19050"/>
-                <wp:wrapNone/>
-                <wp:docPr id="2" name="Straight Arrow Connector 2"/>
-                <wp:cNvGraphicFramePr>
-                  <a:graphicFrameLocks xmlns:a="http://schemas.openxmlformats.org/drawingml/2006/main"/>
-                </wp:cNvGraphicFramePr>
-                <a:graphic xmlns:a="http://schemas.openxmlformats.org/drawingml/2006/main">
-                  <a:graphicData uri="http://schemas.microsoft.com/office/word/2010/wordprocessingShape">
-                    <wps:wsp>
-                      <wps:cNvCnPr>
-                        <a:cxnSpLocks noChangeShapeType="1"/>
-                      </wps:cNvCnPr>
-                      <wps:spPr bwMode="auto">
-                        <a:xfrm>
-                          <a:off x="0" y="0"/>
-                          <a:ext cx="5842000" cy="0"/>
-                        </a:xfrm>
-                        <a:prstGeom prst="straightConnector1">
-                          <a:avLst/>
-                        </a:prstGeom>
-                        <a:noFill/>
-                        <a:ln w="25400">
-                          <a:solidFill>
-                            <a:srgbClr val="000000"/>
-                          </a:solidFill>
-                          <a:round/>
-                          <a:headEnd/>
-                          <a:tailEnd/>
-                        </a:ln>
-                        <a:extLst>
-                          <a:ext uri="{909E8E84-426E-40DD-AFC4-6F175D3DCCD1}">
-                            <a14:hiddenFill xmlns:a14="http://schemas.microsoft.com/office/drawing/2010/main">
-                              <a:noFill/>
-                            </a14:hiddenFill>
-                          </a:ext>
-                        </a:extLst>
-                      </wps:spPr>
-                      <wps:bodyPr/>
-                    </wps:wsp>
-                  </a:graphicData>
-                </a:graphic>
-                <wp14:sizeRelH relativeFrom="page">
-                  <wp14:pctWidth>0</wp14:pctWidth>
-                </wp14:sizeRelH>
-                <wp14:sizeRelV relativeFrom="page">
-                  <wp14:pctHeight>0</wp14:pctHeight>
-                </wp14:sizeRelV>
-              </wp:anchor>
-            </w:drawing>
-          </mc:Choice>
-          <mc:Fallback>
-            <w:pict>
-              <v:shapetype w14:anchorId="6C215108" id="_x0000_t32" coordsize="21600,21600" o:spt="32" o:oned="t" path="m,l21600,21600e" filled="f">
-                <v:path arrowok="t" fillok="f" o:connecttype="none"/>
-                <o:lock v:ext="edit" shapetype="t"/>
-              </v:shapetype>
-              <v:shape id="Straight Arrow Connector 2" o:spid="_x0000_s1026" type="#_x0000_t32" style="position:absolute;margin-left:-6pt;margin-top:8.15pt;width:460pt;height:0;z-index:251663360;visibility:visible;mso-wrap-style:square;mso-width-percent:0;mso-height-percent:0;mso-wrap-distance-left:9pt;mso-wrap-distance-top:-3e-5mm;mso-wrap-distance-right:9pt;mso-wrap-distance-bottom:-3e-5mm;mso-position-horizontal:absolute;mso-position-horizontal-relative:text;mso-position-vertical:absolute;mso-position-vertical-relative:text;mso-width-percent:0;mso-height-percent:0;mso-width-relative:page;mso-height-relative:page" o:gfxdata="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" strokeweight="2pt"/>
-            </w:pict>
-          </mc:Fallback>
-        </mc:AlternateContent>
-      </w:r>
-    </w:p>
-    <w:p>
-      <w:pPr>
-        <w:spacing w:after="0" w:line="240" w:lineRule="auto"/>
-        <w:rPr>
-          <w:rFonts w:ascii="Californian FB" w:eastAsia="Times New Roman" w:hAnsi="Californian FB"/>
-          <w:b/>
-        </w:rPr>
-      </w:pPr>
-    </w:p>
-    <w:p>
-      <w:pPr>
-        <w:spacing w:after="0" w:line="240" w:lineRule="auto"/>
-        <w:rPr>
-          <w:rFonts w:ascii="Californian FB" w:eastAsia="Times New Roman" w:hAnsi="Californian FB"/>
-          <w:b/>
-        </w:rPr>
-      </w:pPr>
-      <w:r>
-        <w:rPr>
-          <w:rFonts w:ascii="Californian FB" w:eastAsia="Times New Roman" w:hAnsi="Californian FB"/>
-          <w:b/>
-        </w:rPr>
-        <w:t>JOB FACTORS</w:t>
-      </w:r>
-      <w:r>
-        <w:rPr>
-          <w:rFonts w:ascii="Californian FB" w:eastAsia="Times New Roman" w:hAnsi="Californian FB"/>
-          <w:b/>
-        </w:rPr>
-        <w:tab/>
-      </w:r>
-      <w:r>
-        <w:rPr>
-          <w:rFonts w:ascii="Californian FB" w:eastAsia="Times New Roman" w:hAnsi="Californian FB"/>
-          <w:b/>
-        </w:rPr>
-        <w:tab/>
-      </w:r>
-      <w:r>
-        <w:rPr>
-          <w:rFonts w:ascii="Californian FB" w:eastAsia="Times New Roman" w:hAnsi="Californian FB"/>
-          <w:b/>
-        </w:rPr>
-        <w:tab/>
-      </w:r>
-      <w:r>
-        <w:rPr>
-          <w:rFonts w:ascii="Californian FB" w:eastAsia="Times New Roman" w:hAnsi="Californian FB"/>
-          <w:b/>
-        </w:rPr>
-        <w:tab/>
-      </w:r>
-      <w:r>
-        <w:rPr>
-          <w:rFonts w:ascii="Californian FB" w:eastAsia="Times New Roman" w:hAnsi="Californian FB"/>
-          <w:b/>
-        </w:rPr>
-        <w:tab/>
-      </w:r>
-      <w:r>
-        <w:rPr>
-          <w:rFonts w:ascii="Californian FB" w:eastAsia="Times New Roman" w:hAnsi="Californian FB"/>
-          <w:b/>
-        </w:rPr>
-        <w:tab/>
-      </w:r>
-      <w:r>
-        <w:rPr>
-          <w:rFonts w:ascii="Californian FB" w:eastAsia="Times New Roman" w:hAnsi="Californian FB"/>
-          <w:b/>
-        </w:rPr>
-        <w:tab/>
-        <w:t xml:space="preserve">    </w:t>
-      </w:r>
-      <w:r>
-        <w:rPr>
-          <w:rFonts w:ascii="Californian FB" w:eastAsia="Times New Roman" w:hAnsi="Californian FB"/>
-          <w:b/>
-        </w:rPr>
-        <w:tab/>
-        <w:t xml:space="preserve">   </w:t>
-      </w:r>
-      <w:r>
-        <w:rPr>
-          <w:rFonts w:ascii="Californian FB" w:eastAsia="Times New Roman" w:hAnsi="Californian FB"/>
-          <w:b/>
-        </w:rPr>
-        <w:t xml:space="preserve">Max. Rating     </w:t>
-      </w:r>
-      <w:proofErr w:type="spellStart"/>
-      <w:r>
-        <w:rPr>
-          <w:rFonts w:ascii="Californian FB" w:eastAsia="Times New Roman" w:hAnsi="Californian FB"/>
-          <w:b/>
-        </w:rPr>
-        <w:t>Rating</w:t>
-      </w:r>
-      <w:proofErr w:type="spellEnd"/>
-    </w:p>
-    <w:p>
-      <w:pPr>
-        <w:spacing w:after="0" w:line="240" w:lineRule="auto"/>
-        <w:ind w:left="5760" w:firstLine="720"/>
-        <w:rPr>
-          <w:rFonts w:ascii="Californian FB" w:eastAsia="Times New Roman" w:hAnsi="Californian FB"/>
-          <w:b/>
-        </w:rPr>
-      </w:pPr>
-      <w:r>
-        <w:rPr>
-          <w:rFonts w:ascii="Californian FB" w:eastAsia="Times New Roman" w:hAnsi="Californian FB"/>
-          <w:b/>
-        </w:rPr>
-        <w:t xml:space="preserve">     to be given </w:t>
-      </w:r>
-      <w:r>
-        <w:rPr>
-          <w:rFonts w:ascii="Californian FB" w:eastAsia="Times New Roman" w:hAnsi="Californian FB"/>
-          <w:b/>
-        </w:rPr>
-        <w:tab/>
-        <w:t xml:space="preserve"> </w:t>
-      </w:r>
-    </w:p>
-    <w:p>
-      <w:pPr>
-        <w:spacing w:after="0" w:line="240" w:lineRule="auto"/>
-        <w:rPr>
-          <w:rFonts w:ascii="Californian FB" w:eastAsia="Times New Roman" w:hAnsi="Californian FB"/>
-          <w:b/>
-        </w:rPr>
-      </w:pPr>
-      <w:r>
-        <w:rPr>
-          <w:rFonts w:ascii="Californian FB" w:eastAsia="Times New Roman" w:hAnsi="Californian FB"/>
-          <w:b/>
-        </w:rPr>
-        <w:t xml:space="preserve">A. Work Performance </w:t>
-      </w:r>
-    </w:p>
-    <w:p>
-      <w:pPr>
-        <w:spacing w:after="0" w:line="240" w:lineRule="auto"/>
-        <w:rPr>
-          <w:rFonts w:ascii="Californian FB" w:eastAsia="Times New Roman" w:hAnsi="Californian FB"/>
-          <w:b/>
-        </w:rPr>
-      </w:pPr>
-    </w:p>
-    <w:p>
-      <w:pPr>
-        <w:spacing w:after="0" w:line="240" w:lineRule="auto"/>
-        <w:ind w:left="360"/>
-        <w:rPr>
-          <w:rFonts w:ascii="Californian FB" w:eastAsia="Times New Roman" w:hAnsi="Californian FB"/>
-        </w:rPr>
-      </w:pPr>
-      <w:r>
-        <w:rPr>
-          <w:rFonts w:ascii="Californian FB" w:eastAsia="Times New Roman" w:hAnsi="Californian FB"/>
-        </w:rPr>
-        <w:t xml:space="preserve">1. Knowledge of work(able to grasp as instructed) </w:t>
-      </w:r>
-      <w:r>
-        <w:rPr>
-          <w:rFonts w:ascii="Californian FB" w:eastAsia="Times New Roman" w:hAnsi="Californian FB"/>
-        </w:rPr>
-        <w:tab/>
-      </w:r>
-      <w:r>
-        <w:rPr>
-          <w:rFonts w:ascii="Californian FB" w:eastAsia="Times New Roman" w:hAnsi="Californian FB"/>
-        </w:rPr>
-        <w:tab/>
-      </w:r>
-      <w:r>
-        <w:rPr>
-          <w:rFonts w:ascii="Californian FB" w:eastAsia="Times New Roman" w:hAnsi="Californian FB"/>
-        </w:rPr>
-        <w:tab/>
-      </w:r>
-      <w:r>
-        <w:rPr>
-          <w:rFonts w:ascii="Californian FB" w:eastAsia="Times New Roman" w:hAnsi="Californian FB"/>
-        </w:rPr>
-        <w:tab/>
-      </w:r>
-      <w:r>
-        <w:rPr>
-          <w:rFonts w:ascii="Californian FB" w:eastAsia="Times New Roman" w:hAnsi="Californian FB"/>
-        </w:rPr>
-        <w:t xml:space="preserve">  10%   =__________</w:t>
-      </w:r>
-      <w:r>
-        <w:rPr>
-          <w:rFonts w:ascii="Californian FB" w:eastAsia="Times New Roman" w:hAnsi="Californian FB"/>
-        </w:rPr>
-        <w:br/>
-        <w:t xml:space="preserve">2. </w:t>
-      </w:r>
-      <w:r>
-        <w:rPr>
-          <w:rFonts w:ascii="Californian FB" w:eastAsia="Times New Roman" w:hAnsi="Californian FB"/>
-        </w:rPr>
-        <w:t>Quality of work (can cop</w:t>
-      </w:r>
-      <w:r>
-        <w:rPr>
-          <w:rFonts w:ascii="Californian FB" w:eastAsia="Times New Roman" w:hAnsi="Californian FB"/>
-        </w:rPr>
-        <w:t xml:space="preserve">e with the demand of additional </w:t>
-      </w:r>
-      <w:r>
-        <w:rPr>
-          <w:rFonts w:ascii="Californian FB" w:eastAsia="Times New Roman" w:hAnsi="Californian FB"/>
-        </w:rPr>
-        <w:t xml:space="preserve">unexpected </w:t>
-      </w:r>
-    </w:p>
-    <w:p>
-      <w:pPr>
-        <w:spacing w:after="0" w:line="240" w:lineRule="auto"/>
-        <w:ind w:left="360"/>
-        <w:rPr>
-          <w:rFonts w:ascii="Californian FB" w:eastAsia="Times New Roman" w:hAnsi="Californian FB"/>
-        </w:rPr>
-      </w:pPr>
-      <w:r>
-        <w:rPr>
-          <w:rFonts w:ascii="Californian FB" w:eastAsia="Times New Roman" w:hAnsi="Californian FB"/>
-        </w:rPr>
-        <w:t xml:space="preserve">     </w:t>
-      </w:r>
-      <w:r>
-        <w:rPr>
-          <w:rFonts w:ascii="Californian FB" w:eastAsia="Times New Roman" w:hAnsi="Californian FB"/>
-        </w:rPr>
-        <w:t>work load in a limited time)</w:t>
-      </w:r>
-      <w:r>
-        <w:rPr>
-          <w:rFonts w:ascii="Californian FB" w:eastAsia="Times New Roman" w:hAnsi="Californian FB"/>
-        </w:rPr>
-        <w:tab/>
-      </w:r>
-      <w:r>
-        <w:rPr>
-          <w:rFonts w:ascii="Californian FB" w:eastAsia="Times New Roman" w:hAnsi="Californian FB"/>
-        </w:rPr>
-        <w:tab/>
-      </w:r>
-      <w:r>
-        <w:rPr>
-          <w:rFonts w:ascii="Californian FB" w:eastAsia="Times New Roman" w:hAnsi="Californian FB"/>
-        </w:rPr>
-        <w:tab/>
-      </w:r>
-      <w:r>
-        <w:rPr>
-          <w:rFonts w:ascii="Californian FB" w:eastAsia="Times New Roman" w:hAnsi="Californian FB"/>
-        </w:rPr>
-        <w:tab/>
-      </w:r>
-      <w:r>
-        <w:rPr>
-          <w:rFonts w:ascii="Californian FB" w:eastAsia="Times New Roman" w:hAnsi="Californian FB"/>
-        </w:rPr>
-        <w:tab/>
-      </w:r>
-      <w:r>
-        <w:rPr>
-          <w:rFonts w:ascii="Californian FB" w:eastAsia="Times New Roman" w:hAnsi="Californian FB"/>
-        </w:rPr>
-        <w:t xml:space="preserve">      </w:t>
-      </w:r>
-      <w:proofErr w:type="gramStart"/>
-      <w:r>
-        <w:rPr>
-          <w:rFonts w:ascii="Californian FB" w:eastAsia="Times New Roman" w:hAnsi="Californian FB"/>
-        </w:rPr>
-        <w:tab/>
-        <w:t xml:space="preserve">  </w:t>
-      </w:r>
-      <w:r>
-        <w:rPr>
-          <w:rFonts w:ascii="Californian FB" w:eastAsia="Times New Roman" w:hAnsi="Californian FB"/>
-        </w:rPr>
-        <w:t>10</w:t>
-      </w:r>
-      <w:proofErr w:type="gramEnd"/>
-      <w:r>
-        <w:rPr>
-          <w:rFonts w:ascii="Californian FB" w:eastAsia="Times New Roman" w:hAnsi="Californian FB"/>
-        </w:rPr>
-        <w:t xml:space="preserve">%   =__________ </w:t>
-      </w:r>
-    </w:p>
-    <w:p>
-      <w:pPr>
-        <w:spacing w:after="0" w:line="240" w:lineRule="auto"/>
-        <w:ind w:left="360"/>
-        <w:rPr>
-          <w:rFonts w:ascii="Californian FB" w:eastAsia="Times New Roman" w:hAnsi="Californian FB"/>
-        </w:rPr>
-      </w:pPr>
-      <w:r>
-        <w:rPr>
-          <w:rFonts w:ascii="Californian FB" w:eastAsia="Times New Roman" w:hAnsi="Californian FB"/>
-        </w:rPr>
-        <w:t xml:space="preserve">3. Quality of work (performs an assigned job efficiently as possible) </w:t>
-      </w:r>
-      <w:r>
-        <w:rPr>
-          <w:rFonts w:ascii="Californian FB" w:eastAsia="Times New Roman" w:hAnsi="Californian FB"/>
-        </w:rPr>
-        <w:tab/>
-      </w:r>
-      <w:proofErr w:type="gramStart"/>
-      <w:r>
-        <w:rPr>
-          <w:rFonts w:ascii="Californian FB" w:eastAsia="Times New Roman" w:hAnsi="Californian FB"/>
-        </w:rPr>
-        <w:tab/>
-      </w:r>
-      <w:r>
-        <w:rPr>
-          <w:rFonts w:ascii="Californian FB" w:eastAsia="Times New Roman" w:hAnsi="Californian FB"/>
-        </w:rPr>
-        <w:t xml:space="preserve">  </w:t>
-      </w:r>
-      <w:r>
-        <w:rPr>
-          <w:rFonts w:ascii="Californian FB" w:eastAsia="Times New Roman" w:hAnsi="Californian FB"/>
-        </w:rPr>
-        <w:t>10</w:t>
-      </w:r>
-      <w:proofErr w:type="gramEnd"/>
-      <w:r>
-        <w:rPr>
-          <w:rFonts w:ascii="Californian FB" w:eastAsia="Times New Roman" w:hAnsi="Californian FB"/>
-        </w:rPr>
-        <w:t>%   =__________</w:t>
-      </w:r>
-    </w:p>
-    <w:p>
-      <w:pPr>
-        <w:spacing w:after="0" w:line="240" w:lineRule="auto"/>
-        <w:ind w:left="360"/>
-        <w:rPr>
-          <w:rFonts w:ascii="Californian FB" w:hAnsi="Californian FB"/>
-        </w:rPr>
-      </w:pPr>
-      <w:r>
-        <w:rPr>
-          <w:rFonts w:ascii="Californian FB" w:eastAsia="Times New Roman" w:hAnsi="Californian FB"/>
-        </w:rPr>
-        <w:t xml:space="preserve">4. Attendance (follows assigned work schedule) </w:t>
-      </w:r>
-      <w:r>
-        <w:rPr>
-          <w:rFonts w:ascii="Californian FB" w:eastAsia="Times New Roman" w:hAnsi="Californian FB"/>
-        </w:rPr>
-        <w:tab/>
-      </w:r>
-      <w:r>
-        <w:rPr>
-          <w:rFonts w:ascii="Californian FB" w:eastAsia="Times New Roman" w:hAnsi="Californian FB"/>
-        </w:rPr>
-        <w:tab/>
-      </w:r>
-      <w:r>
-        <w:rPr>
-          <w:rFonts w:ascii="Californian FB" w:eastAsia="Times New Roman" w:hAnsi="Californian FB"/>
-        </w:rPr>
-        <w:tab/>
-      </w:r>
-      <w:proofErr w:type="gramStart"/>
-      <w:r>
-        <w:rPr>
-          <w:rFonts w:ascii="Californian FB" w:eastAsia="Times New Roman" w:hAnsi="Californian FB"/>
-        </w:rPr>
-        <w:tab/>
-      </w:r>
-      <w:r>
-        <w:rPr>
-          <w:rFonts w:ascii="Californian FB" w:eastAsia="Times New Roman" w:hAnsi="Californian FB"/>
-        </w:rPr>
-        <w:t xml:space="preserve">  </w:t>
-      </w:r>
-      <w:r>
-        <w:rPr>
-          <w:rFonts w:ascii="Californian FB" w:eastAsia="Times New Roman" w:hAnsi="Californian FB"/>
-        </w:rPr>
-        <w:t>10</w:t>
-      </w:r>
-      <w:proofErr w:type="gramEnd"/>
-      <w:r>
-        <w:rPr>
-          <w:rFonts w:ascii="Californian FB" w:eastAsia="Times New Roman" w:hAnsi="Californian FB"/>
-        </w:rPr>
-        <w:t xml:space="preserve">% </w:t>
-      </w:r>
-      <w:r>
-        <w:rPr>
-          <w:rFonts w:ascii="Californian FB" w:hAnsi="Californian FB"/>
-        </w:rPr>
-        <w:t xml:space="preserve">  </w:t>
-      </w:r>
-      <w:r>
-        <w:rPr>
-          <w:rFonts w:ascii="Californian FB" w:eastAsia="Times New Roman" w:hAnsi="Californian FB"/>
-        </w:rPr>
-        <w:t>=__________</w:t>
-      </w:r>
-    </w:p>
-    <w:p>
-      <w:pPr>
-        <w:spacing w:after="0" w:line="240" w:lineRule="auto"/>
-        <w:ind w:left="360"/>
-        <w:rPr>
-          <w:rFonts w:ascii="Californian FB" w:eastAsia="Times New Roman" w:hAnsi="Californian FB"/>
-        </w:rPr>
-      </w:pPr>
-      <w:r>
-        <w:rPr>
-          <w:rFonts w:ascii="Californian FB" w:eastAsia="Times New Roman" w:hAnsi="Californian FB"/>
-        </w:rPr>
-        <w:t>5. Punctuality (reports to work assignment work schedule)</w:t>
-      </w:r>
-      <w:r>
-        <w:rPr>
-          <w:rFonts w:ascii="Californian FB" w:eastAsia="Times New Roman" w:hAnsi="Californian FB"/>
-        </w:rPr>
-        <w:tab/>
-      </w:r>
-      <w:r>
-        <w:rPr>
-          <w:rFonts w:ascii="Californian FB" w:eastAsia="Times New Roman" w:hAnsi="Californian FB"/>
-        </w:rPr>
-        <w:tab/>
-      </w:r>
-      <w:proofErr w:type="gramStart"/>
-      <w:r>
-        <w:rPr>
-          <w:rFonts w:ascii="Californian FB" w:eastAsia="Times New Roman" w:hAnsi="Californian FB"/>
-        </w:rPr>
-        <w:tab/>
-      </w:r>
-      <w:r>
-        <w:rPr>
-          <w:rFonts w:ascii="Californian FB" w:eastAsia="Times New Roman" w:hAnsi="Californian FB"/>
-        </w:rPr>
-        <w:t xml:space="preserve">  </w:t>
-      </w:r>
-      <w:r>
-        <w:rPr>
-          <w:rFonts w:ascii="Californian FB" w:eastAsia="Times New Roman" w:hAnsi="Californian FB"/>
-        </w:rPr>
-        <w:t>10</w:t>
-      </w:r>
-      <w:proofErr w:type="gramEnd"/>
-      <w:r>
-        <w:rPr>
-          <w:rFonts w:ascii="Californian FB" w:eastAsia="Times New Roman" w:hAnsi="Californian FB"/>
-        </w:rPr>
-        <w:t>%   =__________</w:t>
-      </w:r>
-    </w:p>
-    <w:p>
-      <w:pPr>
-        <w:spacing w:after="0" w:line="240" w:lineRule="auto"/>
-        <w:rPr>
-          <w:rFonts w:ascii="Californian FB" w:eastAsia="Times New Roman" w:hAnsi="Californian FB"/>
-          <w:b/>
-        </w:rPr>
-      </w:pPr>
-    </w:p>
-    <w:p>
-      <w:pPr>
-        <w:spacing w:after="0" w:line="240" w:lineRule="auto"/>
-        <w:rPr>
-          <w:rFonts w:ascii="Californian FB" w:eastAsia="Times New Roman" w:hAnsi="Californian FB"/>
-          <w:b/>
-        </w:rPr>
-      </w:pPr>
-      <w:r>
-        <w:rPr>
-          <w:rFonts w:ascii="Californian FB" w:eastAsia="Times New Roman" w:hAnsi="Californian FB"/>
-          <w:b/>
-        </w:rPr>
-        <w:t xml:space="preserve">B. Personality Traits </w:t>
-      </w:r>
-    </w:p>
-    <w:p>
-      <w:pPr>
-        <w:spacing w:after="0" w:line="240" w:lineRule="auto"/>
-        <w:rPr>
-          <w:rFonts w:ascii="Californian FB" w:eastAsia="Times New Roman" w:hAnsi="Californian FB"/>
-          <w:b/>
-        </w:rPr>
-      </w:pPr>
-    </w:p>
-    <w:p>
-      <w:pPr>
-        <w:spacing w:after="0" w:line="240" w:lineRule="auto"/>
-        <w:ind w:left="360"/>
-        <w:rPr>
-          <w:rFonts w:ascii="Californian FB" w:eastAsia="Times New Roman" w:hAnsi="Californian FB"/>
-        </w:rPr>
-      </w:pPr>
-      <w:r>
-        <w:rPr>
-          <w:rFonts w:ascii="Californian FB" w:eastAsia="Times New Roman" w:hAnsi="Californian FB"/>
-        </w:rPr>
-        <w:t xml:space="preserve">1. Physical Appearance (personally </w:t>
-      </w:r>
-      <w:proofErr w:type="spellStart"/>
-      <w:r>
-        <w:rPr>
-          <w:rFonts w:ascii="Californian FB" w:eastAsia="Times New Roman" w:hAnsi="Californian FB"/>
-        </w:rPr>
-        <w:t>well groomed</w:t>
-      </w:r>
-      <w:proofErr w:type="spellEnd"/>
-      <w:r>
-        <w:rPr>
-          <w:rFonts w:ascii="Californian FB" w:eastAsia="Times New Roman" w:hAnsi="Californian FB"/>
-        </w:rPr>
-        <w:t xml:space="preserve"> and always wears </w:t>
-      </w:r>
-    </w:p>
-    <w:p>
-      <w:pPr>
-        <w:spacing w:after="0" w:line="240" w:lineRule="auto"/>
-        <w:ind w:left="360"/>
-        <w:rPr>
-          <w:rFonts w:ascii="Californian FB" w:eastAsia="Times New Roman" w:hAnsi="Californian FB"/>
-          <w:spacing w:val="-2"/>
-        </w:rPr>
-      </w:pPr>
-      <w:r>
-        <w:rPr>
-          <w:rFonts w:ascii="Californian FB" w:eastAsia="Times New Roman" w:hAnsi="Californian FB"/>
-        </w:rPr>
-        <w:t xml:space="preserve">    appropriate dress)</w:t>
-      </w:r>
-      <w:r>
-        <w:rPr>
-          <w:rFonts w:ascii="Californian FB" w:eastAsia="Times New Roman" w:hAnsi="Californian FB"/>
-        </w:rPr>
-        <w:tab/>
-      </w:r>
-      <w:r>
-        <w:rPr>
-          <w:rFonts w:ascii="Californian FB" w:eastAsia="Times New Roman" w:hAnsi="Californian FB"/>
-        </w:rPr>
-        <w:tab/>
-      </w:r>
-      <w:r>
-        <w:rPr>
-          <w:rFonts w:ascii="Californian FB" w:eastAsia="Times New Roman" w:hAnsi="Californian FB"/>
-        </w:rPr>
-        <w:tab/>
-      </w:r>
-      <w:r>
-        <w:rPr>
-          <w:rFonts w:ascii="Californian FB" w:eastAsia="Times New Roman" w:hAnsi="Californian FB"/>
-        </w:rPr>
-        <w:tab/>
-      </w:r>
-      <w:r>
-        <w:rPr>
-          <w:rFonts w:ascii="Californian FB" w:eastAsia="Times New Roman" w:hAnsi="Californian FB"/>
-        </w:rPr>
-        <w:tab/>
-      </w:r>
-      <w:r>
-        <w:rPr>
-          <w:rFonts w:ascii="Californian FB" w:eastAsia="Times New Roman" w:hAnsi="Californian FB"/>
-        </w:rPr>
-        <w:tab/>
-      </w:r>
-      <w:proofErr w:type="gramStart"/>
-      <w:r>
-        <w:rPr>
-          <w:rFonts w:ascii="Californian FB" w:eastAsia="Times New Roman" w:hAnsi="Californian FB"/>
-        </w:rPr>
-        <w:tab/>
-      </w:r>
-      <w:r>
-        <w:rPr>
-          <w:rFonts w:ascii="Californian FB" w:eastAsia="Times New Roman" w:hAnsi="Californian FB"/>
-        </w:rPr>
-        <w:t xml:space="preserve">  </w:t>
-      </w:r>
-      <w:r>
-        <w:rPr>
-          <w:rFonts w:ascii="Californian FB" w:eastAsia="Times New Roman" w:hAnsi="Californian FB"/>
-          <w:spacing w:val="-2"/>
-        </w:rPr>
-        <w:t>5</w:t>
-      </w:r>
-      <w:proofErr w:type="gramEnd"/>
-      <w:r>
-        <w:rPr>
-          <w:rFonts w:ascii="Californian FB" w:eastAsia="Times New Roman" w:hAnsi="Californian FB"/>
-          <w:spacing w:val="-2"/>
-        </w:rPr>
-        <w:t xml:space="preserve">%    </w:t>
-      </w:r>
-      <w:r>
-        <w:rPr>
-          <w:rFonts w:ascii="Californian FB" w:eastAsia="Times New Roman" w:hAnsi="Californian FB"/>
-        </w:rPr>
-        <w:t>=__________</w:t>
-      </w:r>
-    </w:p>
-    <w:p>
-      <w:pPr>
-        <w:spacing w:after="0" w:line="240" w:lineRule="auto"/>
-        <w:ind w:left="360"/>
-        <w:rPr>
-          <w:rFonts w:ascii="Californian FB" w:eastAsia="Times New Roman" w:hAnsi="Californian FB"/>
-          <w:spacing w:val="-2"/>
-        </w:rPr>
-      </w:pPr>
-      <w:r>
-        <w:rPr>
-          <w:rFonts w:ascii="Californian FB" w:eastAsia="Times New Roman" w:hAnsi="Californian FB"/>
-        </w:rPr>
-        <w:t xml:space="preserve">2. Attitude towards work (always shows enthusiasm and interest) </w:t>
-      </w:r>
-      <w:r>
-        <w:rPr>
-          <w:rFonts w:ascii="Californian FB" w:eastAsia="Times New Roman" w:hAnsi="Californian FB"/>
-        </w:rPr>
-        <w:tab/>
-      </w:r>
-      <w:proofErr w:type="gramStart"/>
-      <w:r>
-        <w:rPr>
-          <w:rFonts w:ascii="Californian FB" w:eastAsia="Times New Roman" w:hAnsi="Californian FB"/>
-        </w:rPr>
-        <w:tab/>
-      </w:r>
-      <w:r>
-        <w:rPr>
-          <w:rFonts w:ascii="Californian FB" w:eastAsia="Times New Roman" w:hAnsi="Californian FB"/>
-        </w:rPr>
-        <w:t xml:space="preserve">  </w:t>
-      </w:r>
-      <w:r>
-        <w:rPr>
-          <w:rFonts w:ascii="Californian FB" w:eastAsia="Times New Roman" w:hAnsi="Californian FB"/>
-          <w:spacing w:val="-2"/>
-        </w:rPr>
-        <w:t>5</w:t>
-      </w:r>
-      <w:proofErr w:type="gramEnd"/>
-      <w:r>
-        <w:rPr>
-          <w:rFonts w:ascii="Californian FB" w:eastAsia="Times New Roman" w:hAnsi="Californian FB"/>
-          <w:spacing w:val="-2"/>
-        </w:rPr>
-        <w:t xml:space="preserve">%    </w:t>
-      </w:r>
-      <w:r>
-        <w:rPr>
-          <w:rFonts w:ascii="Californian FB" w:eastAsia="Times New Roman" w:hAnsi="Californian FB"/>
-        </w:rPr>
-        <w:t>=__________</w:t>
-      </w:r>
-      <w:r>
-        <w:rPr>
-          <w:rFonts w:ascii="Californian FB" w:eastAsia="Times New Roman" w:hAnsi="Californian FB"/>
-          <w:spacing w:val="-2"/>
-        </w:rPr>
-        <w:t xml:space="preserve"> </w:t>
-      </w:r>
-    </w:p>
-    <w:p>
-      <w:pPr>
-        <w:spacing w:after="0" w:line="240" w:lineRule="auto"/>
-        <w:ind w:left="360"/>
-        <w:rPr>
-          <w:rFonts w:ascii="Californian FB" w:eastAsia="Times New Roman" w:hAnsi="Californian FB"/>
-          <w:spacing w:val="-2"/>
-        </w:rPr>
-      </w:pPr>
-      <w:r>
-        <w:rPr>
-          <w:rFonts w:ascii="Californian FB" w:eastAsia="Times New Roman" w:hAnsi="Californian FB"/>
-        </w:rPr>
-        <w:t xml:space="preserve">3. Courtesy (shows respect for authority at all times) </w:t>
-      </w:r>
-      <w:r>
-        <w:rPr>
-          <w:rFonts w:ascii="Californian FB" w:eastAsia="Times New Roman" w:hAnsi="Californian FB"/>
-        </w:rPr>
-        <w:tab/>
-      </w:r>
-      <w:r>
-        <w:rPr>
-          <w:rFonts w:ascii="Californian FB" w:eastAsia="Times New Roman" w:hAnsi="Californian FB"/>
-        </w:rPr>
-        <w:tab/>
-      </w:r>
-      <w:proofErr w:type="gramStart"/>
-      <w:r>
-        <w:rPr>
-          <w:rFonts w:ascii="Californian FB" w:eastAsia="Times New Roman" w:hAnsi="Californian FB"/>
-        </w:rPr>
-        <w:tab/>
-      </w:r>
-      <w:r>
-        <w:rPr>
-          <w:rFonts w:ascii="Californian FB" w:eastAsia="Times New Roman" w:hAnsi="Californian FB"/>
-        </w:rPr>
-        <w:t xml:space="preserve">  </w:t>
-      </w:r>
-      <w:r>
-        <w:rPr>
-          <w:rFonts w:ascii="Californian FB" w:eastAsia="Times New Roman" w:hAnsi="Californian FB"/>
-          <w:spacing w:val="-2"/>
-        </w:rPr>
-        <w:t>5</w:t>
-      </w:r>
-      <w:proofErr w:type="gramEnd"/>
-      <w:r>
-        <w:rPr>
-          <w:rFonts w:ascii="Californian FB" w:eastAsia="Times New Roman" w:hAnsi="Californian FB"/>
-          <w:spacing w:val="-2"/>
-        </w:rPr>
-        <w:t xml:space="preserve">%    </w:t>
-      </w:r>
-      <w:r>
-        <w:rPr>
-          <w:rFonts w:ascii="Californian FB" w:eastAsia="Times New Roman" w:hAnsi="Californian FB"/>
-        </w:rPr>
-        <w:t>=__________</w:t>
-      </w:r>
-    </w:p>
-    <w:p>
-      <w:pPr>
-        <w:spacing w:after="0" w:line="240" w:lineRule="auto"/>
-        <w:ind w:left="360"/>
-        <w:rPr>
-          <w:rFonts w:ascii="Californian FB" w:eastAsia="Times New Roman" w:hAnsi="Californian FB"/>
-          <w:spacing w:val="-2"/>
-          <w:vertAlign w:val="subscript"/>
-        </w:rPr>
-      </w:pPr>
-      <w:r>
-        <w:rPr>
-          <w:rFonts w:ascii="Californian FB" w:eastAsia="Times New Roman" w:hAnsi="Californian FB"/>
-        </w:rPr>
-        <w:t xml:space="preserve">4. Conduct (observes rules and regulations of establishment) </w:t>
-      </w:r>
-      <w:r>
-        <w:rPr>
-          <w:rFonts w:ascii="Californian FB" w:eastAsia="Times New Roman" w:hAnsi="Californian FB"/>
-        </w:rPr>
-        <w:tab/>
-      </w:r>
-      <w:proofErr w:type="gramStart"/>
-      <w:r>
-        <w:rPr>
-          <w:rFonts w:ascii="Californian FB" w:eastAsia="Times New Roman" w:hAnsi="Californian FB"/>
-        </w:rPr>
-        <w:tab/>
-        <w:t xml:space="preserve">  </w:t>
-      </w:r>
-      <w:r>
-        <w:rPr>
-          <w:rFonts w:ascii="Californian FB" w:eastAsia="Times New Roman" w:hAnsi="Californian FB"/>
-          <w:spacing w:val="-2"/>
-        </w:rPr>
-        <w:t>5</w:t>
-      </w:r>
-      <w:proofErr w:type="gramEnd"/>
-      <w:r>
-        <w:rPr>
-          <w:rFonts w:ascii="Californian FB" w:eastAsia="Times New Roman" w:hAnsi="Californian FB"/>
-          <w:spacing w:val="-2"/>
-        </w:rPr>
-        <w:t xml:space="preserve">%   </w:t>
-      </w:r>
-      <w:r>
-        <w:rPr>
-          <w:rFonts w:ascii="Californian FB" w:eastAsia="Times New Roman" w:hAnsi="Californian FB"/>
-          <w:spacing w:val="-2"/>
-          <w:vertAlign w:val="subscript"/>
-        </w:rPr>
-        <w:t xml:space="preserve"> </w:t>
-      </w:r>
-      <w:r>
-        <w:rPr>
-          <w:rFonts w:ascii="Californian FB" w:eastAsia="Times New Roman" w:hAnsi="Californian FB"/>
-        </w:rPr>
-        <w:t>=__________</w:t>
-      </w:r>
-    </w:p>
-    <w:p>
-      <w:pPr>
-        <w:spacing w:after="0" w:line="240" w:lineRule="auto"/>
-        <w:ind w:left="360"/>
-        <w:rPr>
-          <w:rFonts w:ascii="Californian FB" w:eastAsia="Times New Roman" w:hAnsi="Californian FB"/>
-        </w:rPr>
-      </w:pPr>
-      <w:r>
-        <w:rPr>
-          <w:rFonts w:ascii="Californian FB" w:eastAsia="Times New Roman" w:hAnsi="Californian FB"/>
-        </w:rPr>
-        <w:t xml:space="preserve">5. Perseverance and industriousness (shows initiative and interests in </w:t>
-      </w:r>
-    </w:p>
-    <w:p>
-      <w:pPr>
-        <w:spacing w:after="0" w:line="240" w:lineRule="auto"/>
-        <w:ind w:left="360"/>
-        <w:rPr>
-          <w:rFonts w:ascii="Californian FB" w:eastAsia="Times New Roman" w:hAnsi="Californian FB"/>
-          <w:spacing w:val="-2"/>
-        </w:rPr>
-      </w:pPr>
-      <w:r>
-        <w:rPr>
-          <w:rFonts w:ascii="Californian FB" w:eastAsia="Times New Roman" w:hAnsi="Californian FB"/>
-        </w:rPr>
-        <w:t xml:space="preserve">    work over and above what is assigned) </w:t>
-      </w:r>
-      <w:r>
-        <w:rPr>
-          <w:rFonts w:ascii="Californian FB" w:eastAsia="Times New Roman" w:hAnsi="Californian FB"/>
-        </w:rPr>
-        <w:tab/>
-      </w:r>
-      <w:r>
-        <w:rPr>
-          <w:rFonts w:ascii="Californian FB" w:eastAsia="Times New Roman" w:hAnsi="Californian FB"/>
-        </w:rPr>
-        <w:tab/>
-      </w:r>
-      <w:r>
-        <w:rPr>
-          <w:rFonts w:ascii="Californian FB" w:eastAsia="Times New Roman" w:hAnsi="Californian FB"/>
-        </w:rPr>
-        <w:tab/>
-      </w:r>
-      <w:r>
-        <w:rPr>
-          <w:rFonts w:ascii="Californian FB" w:eastAsia="Times New Roman" w:hAnsi="Californian FB"/>
-        </w:rPr>
-        <w:tab/>
-      </w:r>
-      <w:proofErr w:type="gramStart"/>
-      <w:r>
-        <w:rPr>
-          <w:rFonts w:ascii="Californian FB" w:eastAsia="Times New Roman" w:hAnsi="Californian FB"/>
-        </w:rPr>
-        <w:tab/>
-      </w:r>
-      <w:r>
-        <w:rPr>
-          <w:rFonts w:ascii="Californian FB" w:eastAsia="Times New Roman" w:hAnsi="Californian FB"/>
-        </w:rPr>
-        <w:t xml:space="preserve">  </w:t>
-      </w:r>
-      <w:r>
-        <w:rPr>
-          <w:rFonts w:ascii="Californian FB" w:eastAsia="Times New Roman" w:hAnsi="Californian FB"/>
-          <w:spacing w:val="-2"/>
-        </w:rPr>
-        <w:t>5</w:t>
-      </w:r>
-      <w:proofErr w:type="gramEnd"/>
-      <w:r>
-        <w:rPr>
-          <w:rFonts w:ascii="Californian FB" w:eastAsia="Times New Roman" w:hAnsi="Californian FB"/>
-          <w:spacing w:val="-2"/>
-        </w:rPr>
-        <w:t xml:space="preserve">%    </w:t>
-      </w:r>
-      <w:r>
-        <w:rPr>
-          <w:rFonts w:ascii="Californian FB" w:eastAsia="Times New Roman" w:hAnsi="Californian FB"/>
-        </w:rPr>
-        <w:t>=__________</w:t>
-      </w:r>
-    </w:p>
-    <w:p>
-      <w:pPr>
-        <w:spacing w:after="0" w:line="240" w:lineRule="auto"/>
-        <w:ind w:left="360"/>
-        <w:rPr>
-          <w:rFonts w:ascii="Californian FB" w:eastAsia="Times New Roman" w:hAnsi="Californian FB"/>
-          <w:spacing w:val="-2"/>
-        </w:rPr>
-      </w:pPr>
-      <w:r>
-        <w:rPr>
-          <w:rFonts w:ascii="Californian FB" w:eastAsia="Times New Roman" w:hAnsi="Californian FB"/>
-        </w:rPr>
-        <w:t xml:space="preserve">6. Drive and leadership (inquisitive and aggressive) </w:t>
-      </w:r>
-      <w:r>
-        <w:rPr>
-          <w:rFonts w:ascii="Californian FB" w:eastAsia="Times New Roman" w:hAnsi="Californian FB"/>
-        </w:rPr>
-        <w:tab/>
-      </w:r>
-      <w:r>
-        <w:rPr>
-          <w:rFonts w:ascii="Californian FB" w:eastAsia="Times New Roman" w:hAnsi="Californian FB"/>
-        </w:rPr>
-        <w:tab/>
-      </w:r>
-      <w:r>
-        <w:rPr>
-          <w:rFonts w:ascii="Californian FB" w:eastAsia="Times New Roman" w:hAnsi="Californian FB"/>
-        </w:rPr>
-        <w:tab/>
-      </w:r>
-      <w:proofErr w:type="gramStart"/>
-      <w:r>
-        <w:rPr>
-          <w:rFonts w:ascii="Californian FB" w:eastAsia="Times New Roman" w:hAnsi="Californian FB"/>
-        </w:rPr>
-        <w:tab/>
-      </w:r>
-      <w:r>
-        <w:rPr>
-          <w:rFonts w:ascii="Californian FB" w:eastAsia="Times New Roman" w:hAnsi="Californian FB"/>
-        </w:rPr>
-        <w:t xml:space="preserve">  </w:t>
-      </w:r>
-      <w:r>
-        <w:rPr>
-          <w:rFonts w:ascii="Californian FB" w:eastAsia="Times New Roman" w:hAnsi="Californian FB"/>
-          <w:spacing w:val="-2"/>
-        </w:rPr>
-        <w:t>5</w:t>
-      </w:r>
-      <w:proofErr w:type="gramEnd"/>
-      <w:r>
-        <w:rPr>
-          <w:rFonts w:ascii="Californian FB" w:eastAsia="Times New Roman" w:hAnsi="Californian FB"/>
-          <w:spacing w:val="-2"/>
-        </w:rPr>
-        <w:t xml:space="preserve">%    </w:t>
-      </w:r>
-      <w:r>
-        <w:rPr>
-          <w:rFonts w:ascii="Californian FB" w:eastAsia="Times New Roman" w:hAnsi="Californian FB"/>
-        </w:rPr>
-        <w:t>=__________</w:t>
-      </w:r>
-      <w:r>
-        <w:rPr>
-          <w:rFonts w:ascii="Californian FB" w:eastAsia="Times New Roman" w:hAnsi="Californian FB"/>
-          <w:spacing w:val="-2"/>
-        </w:rPr>
-        <w:t xml:space="preserve"> </w:t>
-      </w:r>
-    </w:p>
-    <w:p>
-      <w:pPr>
-        <w:spacing w:after="0" w:line="240" w:lineRule="auto"/>
-        <w:ind w:left="360"/>
-        <w:rPr>
-          <w:rFonts w:ascii="Californian FB" w:eastAsia="Times New Roman" w:hAnsi="Californian FB"/>
-          <w:spacing w:val="-2"/>
-        </w:rPr>
-      </w:pPr>
-      <w:r>
-        <w:rPr>
-          <w:rFonts w:ascii="Californian FB" w:eastAsia="Times New Roman" w:hAnsi="Californian FB"/>
-        </w:rPr>
-        <w:t xml:space="preserve">7. Mental maturity (effective and calm under pressure) </w:t>
-      </w:r>
-      <w:r>
-        <w:rPr>
-          <w:rFonts w:ascii="Californian FB" w:eastAsia="Times New Roman" w:hAnsi="Californian FB"/>
-        </w:rPr>
-        <w:tab/>
-      </w:r>
-      <w:r>
-        <w:rPr>
-          <w:rFonts w:ascii="Californian FB" w:eastAsia="Times New Roman" w:hAnsi="Californian FB"/>
-        </w:rPr>
-        <w:tab/>
-      </w:r>
-      <w:proofErr w:type="gramStart"/>
-      <w:r>
-        <w:rPr>
-          <w:rFonts w:ascii="Californian FB" w:eastAsia="Times New Roman" w:hAnsi="Californian FB"/>
-        </w:rPr>
-        <w:tab/>
-      </w:r>
-      <w:r>
-        <w:rPr>
-          <w:rFonts w:ascii="Californian FB" w:eastAsia="Times New Roman" w:hAnsi="Californian FB"/>
-        </w:rPr>
-        <w:t xml:space="preserve">  </w:t>
-      </w:r>
-      <w:r>
-        <w:rPr>
-          <w:rFonts w:ascii="Californian FB" w:eastAsia="Times New Roman" w:hAnsi="Californian FB"/>
-          <w:spacing w:val="-2"/>
-        </w:rPr>
-        <w:t>5</w:t>
-      </w:r>
-      <w:proofErr w:type="gramEnd"/>
-      <w:r>
-        <w:rPr>
-          <w:rFonts w:ascii="Californian FB" w:eastAsia="Times New Roman" w:hAnsi="Californian FB"/>
-          <w:spacing w:val="-2"/>
-        </w:rPr>
-        <w:t xml:space="preserve">%    </w:t>
-      </w:r>
-      <w:r>
-        <w:rPr>
-          <w:rFonts w:ascii="Californian FB" w:eastAsia="Times New Roman" w:hAnsi="Californian FB"/>
-        </w:rPr>
-        <w:t>=__________</w:t>
-      </w:r>
-      <w:r>
-        <w:rPr>
-          <w:rFonts w:ascii="Californian FB" w:eastAsia="Times New Roman" w:hAnsi="Californian FB"/>
-          <w:spacing w:val="-2"/>
-        </w:rPr>
-        <w:t xml:space="preserve"> </w:t>
-      </w:r>
-    </w:p>
-    <w:p>
-      <w:pPr>
-        <w:spacing w:after="0" w:line="240" w:lineRule="auto"/>
-        <w:ind w:left="360"/>
-        <w:rPr>
-          <w:rFonts w:ascii="Californian FB" w:eastAsia="Times New Roman" w:hAnsi="Californian FB"/>
-          <w:spacing w:val="-2"/>
-        </w:rPr>
-      </w:pPr>
-      <w:r>
-        <w:rPr>
-          <w:rFonts w:ascii="Californian FB" w:eastAsia="Times New Roman" w:hAnsi="Californian FB"/>
-        </w:rPr>
-        <w:t xml:space="preserve">8. Sociability (can work harmoniously with other employees) </w:t>
-      </w:r>
-      <w:r>
-        <w:rPr>
-          <w:rFonts w:ascii="Californian FB" w:eastAsia="Times New Roman" w:hAnsi="Californian FB"/>
-        </w:rPr>
-        <w:tab/>
-      </w:r>
-      <w:proofErr w:type="gramStart"/>
-      <w:r>
-        <w:rPr>
-          <w:rFonts w:ascii="Californian FB" w:eastAsia="Times New Roman" w:hAnsi="Californian FB"/>
-        </w:rPr>
-        <w:tab/>
-      </w:r>
-      <w:r>
-        <w:rPr>
-          <w:rFonts w:ascii="Californian FB" w:eastAsia="Times New Roman" w:hAnsi="Californian FB"/>
-        </w:rPr>
-        <w:t xml:space="preserve">  </w:t>
-      </w:r>
-      <w:r>
-        <w:rPr>
-          <w:rFonts w:ascii="Californian FB" w:eastAsia="Times New Roman" w:hAnsi="Californian FB"/>
-          <w:spacing w:val="-2"/>
-        </w:rPr>
-        <w:t>5</w:t>
-      </w:r>
-      <w:proofErr w:type="gramEnd"/>
-      <w:r>
-        <w:rPr>
-          <w:rFonts w:ascii="Californian FB" w:eastAsia="Times New Roman" w:hAnsi="Californian FB"/>
-          <w:spacing w:val="-2"/>
-        </w:rPr>
-        <w:t xml:space="preserve">%    </w:t>
-      </w:r>
-      <w:r>
-        <w:rPr>
-          <w:rFonts w:ascii="Californian FB" w:eastAsia="Times New Roman" w:hAnsi="Californian FB"/>
-        </w:rPr>
-        <w:t>=__________</w:t>
-      </w:r>
-    </w:p>
-    <w:p>
-      <w:pPr>
-        <w:spacing w:after="0" w:line="240" w:lineRule="auto"/>
-        <w:ind w:left="360"/>
-        <w:rPr>
-          <w:rFonts w:ascii="Californian FB" w:eastAsia="Times New Roman" w:hAnsi="Californian FB"/>
-        </w:rPr>
-      </w:pPr>
-      <w:r>
-        <w:rPr>
-          <w:rFonts w:ascii="Californian FB" w:eastAsia="Times New Roman" w:hAnsi="Californian FB"/>
-        </w:rPr>
-        <w:t xml:space="preserve">9. Reliability (trusted to be left alone to use or operate office </w:t>
-      </w:r>
-    </w:p>
-    <w:p>
-      <w:pPr>
-        <w:spacing w:after="0" w:line="240" w:lineRule="auto"/>
-        <w:ind w:left="360"/>
-        <w:rPr>
-          <w:rFonts w:ascii="Californian FB" w:eastAsia="Times New Roman" w:hAnsi="Californian FB"/>
-          <w:spacing w:val="-2"/>
-        </w:rPr>
-      </w:pPr>
-      <w:r>
-        <w:rPr>
-          <w:rFonts w:ascii="Californian FB" w:eastAsia="Times New Roman" w:hAnsi="Californian FB"/>
-        </w:rPr>
-        <w:t xml:space="preserve">    equipment) </w:t>
-      </w:r>
-      <w:r>
-        <w:rPr>
-          <w:rFonts w:ascii="Californian FB" w:eastAsia="Times New Roman" w:hAnsi="Californian FB"/>
-        </w:rPr>
-        <w:tab/>
-      </w:r>
-      <w:r>
-        <w:rPr>
-          <w:rFonts w:ascii="Californian FB" w:eastAsia="Times New Roman" w:hAnsi="Californian FB"/>
-        </w:rPr>
-        <w:tab/>
-      </w:r>
-      <w:r>
-        <w:rPr>
-          <w:rFonts w:ascii="Californian FB" w:eastAsia="Times New Roman" w:hAnsi="Californian FB"/>
-        </w:rPr>
-        <w:tab/>
-      </w:r>
-      <w:r>
-        <w:rPr>
-          <w:rFonts w:ascii="Californian FB" w:eastAsia="Times New Roman" w:hAnsi="Californian FB"/>
-        </w:rPr>
-        <w:tab/>
-      </w:r>
-      <w:r>
-        <w:rPr>
-          <w:rFonts w:ascii="Californian FB" w:eastAsia="Times New Roman" w:hAnsi="Californian FB"/>
-        </w:rPr>
-        <w:tab/>
-      </w:r>
-      <w:r>
-        <w:rPr>
-          <w:rFonts w:ascii="Californian FB" w:eastAsia="Times New Roman" w:hAnsi="Californian FB"/>
-        </w:rPr>
-        <w:tab/>
-      </w:r>
-      <w:r>
-        <w:rPr>
-          <w:rFonts w:ascii="Californian FB" w:eastAsia="Times New Roman" w:hAnsi="Californian FB"/>
-        </w:rPr>
-        <w:tab/>
-      </w:r>
-      <w:proofErr w:type="gramStart"/>
-      <w:r>
-        <w:rPr>
-          <w:rFonts w:ascii="Californian FB" w:eastAsia="Times New Roman" w:hAnsi="Californian FB"/>
-        </w:rPr>
-        <w:tab/>
-      </w:r>
-      <w:r>
-        <w:rPr>
-          <w:rFonts w:ascii="Californian FB" w:eastAsia="Times New Roman" w:hAnsi="Californian FB"/>
-        </w:rPr>
-        <w:t xml:space="preserve">  </w:t>
-      </w:r>
-      <w:r>
-        <w:rPr>
-          <w:rFonts w:ascii="Californian FB" w:eastAsia="Times New Roman" w:hAnsi="Californian FB"/>
-          <w:spacing w:val="-2"/>
-        </w:rPr>
-        <w:t>5</w:t>
-      </w:r>
-      <w:proofErr w:type="gramEnd"/>
-      <w:r>
-        <w:rPr>
-          <w:rFonts w:ascii="Californian FB" w:eastAsia="Times New Roman" w:hAnsi="Californian FB"/>
-          <w:spacing w:val="-2"/>
-        </w:rPr>
-        <w:t xml:space="preserve">%    </w:t>
-      </w:r>
-      <w:r>
-        <w:rPr>
-          <w:rFonts w:ascii="Californian FB" w:eastAsia="Times New Roman" w:hAnsi="Californian FB"/>
-        </w:rPr>
-        <w:t>=__________</w:t>
-      </w:r>
-    </w:p>
-    <w:p>
-      <w:pPr>
-        <w:spacing w:after="0" w:line="240" w:lineRule="auto"/>
-        <w:ind w:left="360"/>
-        <w:rPr>
-          <w:rFonts w:ascii="Californian FB" w:eastAsia="Times New Roman" w:hAnsi="Californian FB"/>
-          <w:spacing w:val="-2"/>
-          <w:vertAlign w:val="subscript"/>
-        </w:rPr>
-      </w:pPr>
-      <w:r>
-        <w:rPr>
-          <w:rFonts w:ascii="Californian FB" w:eastAsia="Times New Roman" w:hAnsi="Californian FB"/>
-        </w:rPr>
-        <w:t xml:space="preserve">10. Possession of traits necessary for employment in this kind of work. </w:t>
-      </w:r>
-      <w:r>
-        <w:rPr>
-          <w:rFonts w:ascii="Californian FB" w:eastAsia="Times New Roman" w:hAnsi="Californian FB"/>
-        </w:rPr>
-        <w:tab/>
-      </w:r>
-      <w:r>
-        <w:rPr>
-          <w:rFonts w:ascii="Californian FB" w:eastAsia="Times New Roman" w:hAnsi="Californian FB"/>
-        </w:rPr>
-        <w:t xml:space="preserve">  </w:t>
-      </w:r>
-      <w:r>
-        <w:rPr>
-          <w:rFonts w:ascii="Californian FB" w:eastAsia="Times New Roman" w:hAnsi="Californian FB"/>
-          <w:spacing w:val="-2"/>
-        </w:rPr>
-        <w:t xml:space="preserve">5%   </w:t>
-      </w:r>
-      <w:r>
-        <w:rPr>
-          <w:rFonts w:ascii="Californian FB" w:eastAsia="Times New Roman" w:hAnsi="Californian FB"/>
-          <w:spacing w:val="-2"/>
-          <w:vertAlign w:val="subscript"/>
-        </w:rPr>
-        <w:t xml:space="preserve"> </w:t>
-      </w:r>
-      <w:r>
-        <w:rPr>
-          <w:rFonts w:ascii="Californian FB" w:eastAsia="Times New Roman" w:hAnsi="Californian FB"/>
-        </w:rPr>
-        <w:t>=__________</w:t>
-      </w:r>
-    </w:p>
-    <w:p>
-      <w:pPr>
-        <w:spacing w:after="0" w:line="240" w:lineRule="auto"/>
-        <w:rPr>
-          <w:rFonts w:ascii="Californian FB" w:eastAsia="Times New Roman" w:hAnsi="Californian FB"/>
-        </w:rPr>
-      </w:pPr>
-      <w:r>
-        <w:rPr>
-          <w:rFonts w:ascii="Californian FB" w:hAnsi="Californian FB"/>
-          <w:noProof/>
-        </w:rPr>
-        <mc:AlternateContent>
-          <mc:Choice Requires="wps">
-            <w:drawing>
-              <wp:anchor distT="4294967295" distB="4294967295" distL="114300" distR="114300" simplePos="0" relativeHeight="251662336" behindDoc="0" locked="0" layoutInCell="1" allowOverlap="1" wp14:anchorId="25D0FE4E" wp14:editId="5DB8AE4E">
-                <wp:simplePos x="0" y="0"/>
-                <wp:positionH relativeFrom="column">
-                  <wp:posOffset>-76200</wp:posOffset>
-                </wp:positionH>
-                <wp:positionV relativeFrom="paragraph">
-                  <wp:posOffset>62864</wp:posOffset>
-                </wp:positionV>
-                <wp:extent cx="5842000" cy="0"/>
-                <wp:effectExtent l="0" t="0" r="25400" b="19050"/>
-                <wp:wrapNone/>
-                <wp:docPr id="7" name="Straight Arrow Connector 7"/>
-                <wp:cNvGraphicFramePr>
-                  <a:graphicFrameLocks xmlns:a="http://schemas.openxmlformats.org/drawingml/2006/main"/>
-                </wp:cNvGraphicFramePr>
-                <a:graphic xmlns:a="http://schemas.openxmlformats.org/drawingml/2006/main">
-                  <a:graphicData uri="http://schemas.microsoft.com/office/word/2010/wordprocessingShape">
-                    <wps:wsp>
-                      <wps:cNvCnPr>
-                        <a:cxnSpLocks noChangeShapeType="1"/>
-                      </wps:cNvCnPr>
-                      <wps:spPr bwMode="auto">
-                        <a:xfrm>
-                          <a:off x="0" y="0"/>
-                          <a:ext cx="5842000" cy="0"/>
-                        </a:xfrm>
-                        <a:prstGeom prst="straightConnector1">
-                          <a:avLst/>
-                        </a:prstGeom>
-                        <a:noFill/>
-                        <a:ln w="25400">
-                          <a:solidFill>
-                            <a:srgbClr val="000000"/>
-                          </a:solidFill>
-                          <a:round/>
-                          <a:headEnd/>
-                          <a:tailEnd/>
-                        </a:ln>
-                        <a:extLst>
-                          <a:ext uri="{909E8E84-426E-40DD-AFC4-6F175D3DCCD1}">
-                            <a14:hiddenFill xmlns:a14="http://schemas.microsoft.com/office/drawing/2010/main">
-                              <a:noFill/>
-                            </a14:hiddenFill>
-                          </a:ext>
-                        </a:extLst>
-                      </wps:spPr>
-                      <wps:bodyPr/>
-                    </wps:wsp>
-                  </a:graphicData>
-                </a:graphic>
-                <wp14:sizeRelH relativeFrom="page">
-                  <wp14:pctWidth>0</wp14:pctWidth>
-                </wp14:sizeRelH>
-                <wp14:sizeRelV relativeFrom="page">
-                  <wp14:pctHeight>0</wp14:pctHeight>
-                </wp14:sizeRelV>
-              </wp:anchor>
-            </w:drawing>
-          </mc:Choice>
-          <mc:Fallback>
-            <w:pict>
-              <v:shape w14:anchorId="57A1FCDE" id="Straight Arrow Connector 7" o:spid="_x0000_s1026" type="#_x0000_t32" style="position:absolute;margin-left:-6pt;margin-top:4.95pt;width:460pt;height:0;z-index:251662336;visibility:visible;mso-wrap-style:square;mso-width-percent:0;mso-height-percent:0;mso-wrap-distance-left:9pt;mso-wrap-distance-top:-3e-5mm;mso-wrap-distance-right:9pt;mso-wrap-distance-bottom:-3e-5mm;mso-position-horizontal:absolute;mso-position-horizontal-relative:text;mso-position-vertical:absolute;mso-position-vertical-relative:text;mso-width-percent:0;mso-height-percent:0;mso-width-relative:page;mso-height-relative:page" o:gfxdata="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" strokeweight="2pt"/>
-            </w:pict>
-          </mc:Fallback>
-        </mc:AlternateContent>
-      </w:r>
-      <w:r>
-        <w:rPr>
-          <w:rFonts w:ascii="Californian FB" w:eastAsia="Times New Roman" w:hAnsi="Californian FB"/>
-        </w:rPr>
-        <w:tab/>
-      </w:r>
-      <w:r>
-        <w:rPr>
-          <w:rFonts w:ascii="Californian FB" w:eastAsia="Times New Roman" w:hAnsi="Californian FB"/>
-        </w:rPr>
-        <w:tab/>
-      </w:r>
-      <w:r>
-        <w:rPr>
-          <w:rFonts w:ascii="Californian FB" w:eastAsia="Times New Roman" w:hAnsi="Californian FB"/>
-        </w:rPr>
-        <w:tab/>
-      </w:r>
-      <w:r>
-        <w:rPr>
-          <w:rFonts w:ascii="Californian FB" w:eastAsia="Times New Roman" w:hAnsi="Californian FB"/>
-        </w:rPr>
-        <w:tab/>
-      </w:r>
-      <w:r>
-        <w:rPr>
-          <w:rFonts w:ascii="Californian FB" w:eastAsia="Times New Roman" w:hAnsi="Californian FB"/>
-        </w:rPr>
-        <w:tab/>
-      </w:r>
-      <w:r>
-        <w:rPr>
-          <w:rFonts w:ascii="Californian FB" w:eastAsia="Times New Roman" w:hAnsi="Californian FB"/>
-        </w:rPr>
-        <w:tab/>
-      </w:r>
-      <w:r>
-        <w:rPr>
-          <w:rFonts w:ascii="Californian FB" w:eastAsia="Times New Roman" w:hAnsi="Californian FB"/>
-        </w:rPr>
-        <w:tab/>
-      </w:r>
-      <w:r>
-        <w:rPr>
-          <w:rFonts w:ascii="Californian FB" w:eastAsia="Times New Roman" w:hAnsi="Californian FB"/>
-        </w:rPr>
-        <w:tab/>
-      </w:r>
-      <w:r>
-        <w:rPr>
-          <w:rFonts w:ascii="Californian FB" w:eastAsia="Times New Roman" w:hAnsi="Californian FB"/>
-        </w:rPr>
-        <w:tab/>
-      </w:r>
-      <w:r>
-        <w:rPr>
-          <w:rFonts w:ascii="Californian FB" w:eastAsia="Times New Roman" w:hAnsi="Californian FB"/>
-        </w:rPr>
-        <w:tab/>
-      </w:r>
-    </w:p>
-    <w:p>
-      <w:pPr>
-        <w:spacing w:after="0" w:line="240" w:lineRule="auto"/>
-        <w:rPr>
-          <w:rFonts w:ascii="Californian FB" w:eastAsia="Times New Roman" w:hAnsi="Californian FB"/>
-        </w:rPr>
-      </w:pPr>
-    </w:p>
-    <w:p>
-      <w:pPr>
-        <w:spacing w:after="0" w:line="240" w:lineRule="auto"/>
-        <w:rPr>
-          <w:rFonts w:ascii="Californian FB" w:eastAsia="Times New Roman" w:hAnsi="Californian FB"/>
-        </w:rPr>
-      </w:pPr>
-      <w:r>
-        <w:rPr>
-          <w:rFonts w:ascii="Californian FB" w:eastAsia="Times New Roman" w:hAnsi="Californian FB"/>
-        </w:rPr>
-        <w:t>Total Rating</w:t>
-      </w:r>
-      <w:r>
-        <w:rPr>
-          <w:rFonts w:ascii="Californian FB" w:eastAsia="Times New Roman" w:hAnsi="Californian FB"/>
-        </w:rPr>
-        <w:tab/>
-      </w:r>
-      <w:r>
-        <w:rPr>
-          <w:rFonts w:ascii="Californian FB" w:eastAsia="Times New Roman" w:hAnsi="Californian FB"/>
-        </w:rPr>
-        <w:tab/>
-      </w:r>
-      <w:r>
-        <w:rPr>
-          <w:rFonts w:ascii="Californian FB" w:eastAsia="Times New Roman" w:hAnsi="Californian FB"/>
-        </w:rPr>
-        <w:tab/>
-      </w:r>
-      <w:r>
-        <w:rPr>
-          <w:rFonts w:ascii="Californian FB" w:eastAsia="Times New Roman" w:hAnsi="Californian FB"/>
-        </w:rPr>
-        <w:tab/>
-      </w:r>
-      <w:r>
-        <w:rPr>
-          <w:rFonts w:ascii="Californian FB" w:eastAsia="Times New Roman" w:hAnsi="Californian FB"/>
-        </w:rPr>
-        <w:tab/>
-      </w:r>
-      <w:r>
-        <w:rPr>
-          <w:rFonts w:ascii="Californian FB" w:eastAsia="Times New Roman" w:hAnsi="Californian FB"/>
-        </w:rPr>
-        <w:tab/>
-      </w:r>
-      <w:r>
-        <w:rPr>
-          <w:rFonts w:ascii="Californian FB" w:eastAsia="Times New Roman" w:hAnsi="Californian FB"/>
-        </w:rPr>
-        <w:tab/>
-      </w:r>
-      <w:r>
-        <w:rPr>
-          <w:rFonts w:ascii="Californian FB" w:eastAsia="Times New Roman" w:hAnsi="Californian FB"/>
-        </w:rPr>
-        <w:tab/>
-      </w:r>
-      <w:proofErr w:type="gramStart"/>
-      <w:r>
-        <w:rPr>
-          <w:rFonts w:ascii="Californian FB" w:eastAsia="Times New Roman" w:hAnsi="Californian FB"/>
-        </w:rPr>
-        <w:tab/>
-      </w:r>
-      <w:r>
-        <w:rPr>
-          <w:rFonts w:ascii="Californian FB" w:eastAsia="Times New Roman" w:hAnsi="Californian FB"/>
-        </w:rPr>
-        <w:t xml:space="preserve">  </w:t>
-      </w:r>
-      <w:r>
-        <w:rPr>
-          <w:rFonts w:ascii="Californian FB" w:eastAsia="Times New Roman" w:hAnsi="Californian FB"/>
-        </w:rPr>
-        <w:t>100</w:t>
-      </w:r>
-      <w:proofErr w:type="gramEnd"/>
-      <w:r>
-        <w:rPr>
-          <w:rFonts w:ascii="Californian FB" w:eastAsia="Times New Roman" w:hAnsi="Californian FB"/>
-        </w:rPr>
-        <w:t>% =__________</w:t>
-      </w:r>
-    </w:p>
-    <w:p>
-      <w:pPr>
-        <w:spacing w:after="0" w:line="240" w:lineRule="auto"/>
-        <w:rPr>
-          <w:rFonts w:ascii="Californian FB" w:eastAsia="Times New Roman" w:hAnsi="Californian FB"/>
-        </w:rPr>
-      </w:pPr>
-    </w:p>
-    <w:p>
-      <w:pPr>
-        <w:spacing w:after="0" w:line="240" w:lineRule="auto"/>
-        <w:rPr>
-          <w:rFonts w:ascii="Californian FB" w:eastAsia="Times New Roman" w:hAnsi="Californian FB"/>
-        </w:rPr>
-      </w:pPr>
-      <w:r>
-        <w:rPr>
-          <w:rFonts w:ascii="Californian FB" w:eastAsia="Times New Roman" w:hAnsi="Californian FB"/>
-        </w:rPr>
-        <w:t xml:space="preserve">Note: Passing Rate is 75%. </w:t>
-      </w:r>
-    </w:p>
-    <w:p>
-      <w:pPr>
-        <w:spacing w:after="0" w:line="240" w:lineRule="auto"/>
-        <w:rPr>
-          <w:rFonts w:ascii="Californian FB" w:eastAsia="Times New Roman" w:hAnsi="Californian FB"/>
-        </w:rPr>
-      </w:pPr>
-    </w:p>
-    <w:p>
-      <w:pPr>
-        <w:spacing w:after="0" w:line="240" w:lineRule="auto"/>
-        <w:rPr>
-          <w:rFonts w:ascii="Californian FB" w:eastAsia="Times New Roman" w:hAnsi="Californian FB"/>
-          <w:u w:val="single"/>
-        </w:rPr>
-      </w:pPr>
-      <w:r>
-        <w:rPr>
-          <w:rFonts w:ascii="Californian FB" w:eastAsia="Times New Roman" w:hAnsi="Californian FB"/>
-          <w:u w:val="single"/>
-        </w:rPr>
-        <w:t>_______________________</w:t>
-      </w:r>
-    </w:p>
-    <w:p>
-      <w:pPr>
-        <w:spacing w:after="0" w:line="240" w:lineRule="auto"/>
-        <w:rPr>
-          <w:rFonts w:ascii="Californian FB" w:eastAsia="Times New Roman" w:hAnsi="Californian FB"/>
-        </w:rPr>
-      </w:pPr>
-      <w:r>
-        <w:rPr>
-          <w:rFonts w:ascii="Californian FB" w:eastAsia="Times New Roman" w:hAnsi="Californian FB"/>
-        </w:rPr>
-        <w:t xml:space="preserve">Trainee’s Supervisor </w:t>
-      </w:r>
-    </w:p>
-    <w:p>
-      <w:pPr>
-        <w:spacing w:after="0" w:line="240" w:lineRule="auto"/>
-        <w:rPr>
-          <w:rFonts w:ascii="Californian FB" w:eastAsia="Times New Roman" w:hAnsi="Californian FB"/>
-        </w:rPr>
-      </w:pPr>
-      <w:r>
-        <w:rPr>
-          <w:rFonts w:ascii="Californian FB" w:eastAsia="Times New Roman" w:hAnsi="Californian FB"/>
-        </w:rPr>
-        <w:t>Signature over Printed Name</w:t>
-      </w:r>
-    </w:p>
-    <w:p>
-      <w:pPr>
-        <w:spacing w:after="0" w:line="240" w:lineRule="auto"/>
-        <w:rPr>
-          <w:rFonts w:ascii="Californian FB" w:eastAsia="Times New Roman" w:hAnsi="Californian FB"/>
-        </w:rPr>
-      </w:pPr>
-      <w:r>
-        <w:rPr>
-          <w:rFonts w:ascii="Californian FB" w:eastAsia="Times New Roman" w:hAnsi="Californian FB"/>
-        </w:rPr>
-        <w:br/>
-        <w:t xml:space="preserve">Department Assigned:  </w:t>
-      </w:r>
-      <w:r>
-        <w:rPr>
-          <w:rFonts w:ascii="Californian FB" w:eastAsia="Times New Roman" w:hAnsi="Californian FB"/>
-          <w:u w:val="single"/>
-        </w:rPr>
-        <w:t>______________________________________________________</w:t>
-      </w:r>
-      <w:r>
-        <w:rPr>
-          <w:rFonts w:ascii="Californian FB" w:eastAsia="Times New Roman" w:hAnsi="Californian FB"/>
-        </w:rPr>
-        <w:br/>
-        <w:t xml:space="preserve">Field of Training Given: </w:t>
-      </w:r>
-      <w:r>
-        <w:rPr>
-          <w:rFonts w:ascii="Californian FB" w:eastAsia="Times New Roman" w:hAnsi="Californian FB"/>
-        </w:rPr>
-        <w:t>_____________________________________________________</w:t>
-      </w:r>
-      <w:r>
-        <w:rPr>
-          <w:rFonts w:ascii="Californian FB" w:eastAsia="Times New Roman" w:hAnsi="Californian FB"/>
-        </w:rPr>
-        <w:br/>
-        <w:t xml:space="preserve">Inclusive Date of Training: From: </w:t>
-      </w:r>
-      <w:r>
-        <w:rPr>
-          <w:rFonts w:ascii="Californian FB" w:eastAsia="Times New Roman" w:hAnsi="Californian FB"/>
-          <w:u w:val="single"/>
-        </w:rPr>
-        <w:t>____________________</w:t>
-      </w:r>
-      <w:r>
-        <w:rPr>
-          <w:rFonts w:ascii="Californian FB" w:eastAsia="Times New Roman" w:hAnsi="Californian FB"/>
-        </w:rPr>
-        <w:t>To:</w:t>
-      </w:r>
-      <w:r>
-        <w:rPr>
-          <w:rFonts w:ascii="Californian FB" w:eastAsia="Times New Roman" w:hAnsi="Californian FB"/>
-          <w:u w:val="single"/>
-        </w:rPr>
-        <w:t xml:space="preserve"> ___________________</w:t>
-      </w:r>
-      <w:r>
-        <w:rPr>
-          <w:rFonts w:ascii="Californian FB" w:eastAsia="Times New Roman" w:hAnsi="Californian FB"/>
-        </w:rPr>
-        <w:br/>
-        <w:t>Total Number of Hours Rendered by the Trainee:</w:t>
-      </w:r>
-      <w:r>
-        <w:rPr>
-          <w:rFonts w:ascii="Californian FB" w:eastAsia="Times New Roman" w:hAnsi="Californian FB"/>
-        </w:rPr>
-        <w:t xml:space="preserve"> __________________________</w:t>
-      </w:r>
-    </w:p>
-    <w:p>
-      <w:pPr>
-        <w:spacing w:after="0" w:line="240" w:lineRule="auto"/>
-        <w:rPr>
-          <w:rFonts w:ascii="Californian FB" w:eastAsia="Times New Roman" w:hAnsi="Californian FB"/>
-        </w:rPr>
-      </w:pPr>
-    </w:p>
-    <w:p>
-      <w:pPr>
-        <w:spacing w:after="0" w:line="240" w:lineRule="auto"/>
-        <w:rPr>
-          <w:rFonts w:ascii="Californian FB" w:eastAsia="Times New Roman" w:hAnsi="Californian FB"/>
-        </w:rPr>
-      </w:pPr>
-      <w:r>
-        <w:rPr>
-          <w:rFonts w:ascii="Californian FB" w:eastAsia="Times New Roman" w:hAnsi="Californian FB"/>
-        </w:rPr>
-        <w:t xml:space="preserve">Certified True and Correct: </w:t>
-      </w:r>
-    </w:p>
-    <w:p>
-      <w:pPr>
-        <w:spacing w:after="0" w:line="240" w:lineRule="auto"/>
-        <w:rPr>
-          <w:rFonts w:ascii="Californian FB" w:eastAsia="Times New Roman" w:hAnsi="Californian FB"/>
-        </w:rPr>
-      </w:pPr>
-    </w:p>
-    <w:p>
-      <w:pPr>
-        <w:spacing w:after="0" w:line="240" w:lineRule="auto"/>
-        <w:rPr>
-          <w:rFonts w:ascii="Californian FB" w:eastAsia="Times New Roman" w:hAnsi="Californian FB"/>
-        </w:rPr>
-      </w:pPr>
-      <w:r>
-        <w:rPr>
-          <w:rFonts w:ascii="Californian FB" w:eastAsia="Times New Roman" w:hAnsi="Californian FB"/>
-        </w:rPr>
-        <w:t>_________________________________________________</w:t>
-      </w:r>
-    </w:p>
-    <w:p>
-      <w:pPr>
-        <w:spacing w:after="0" w:line="240" w:lineRule="auto"/>
-        <w:rPr>
-          <w:rFonts w:ascii="Californian FB" w:eastAsia="Times New Roman" w:hAnsi="Californian FB"/>
-        </w:rPr>
-      </w:pPr>
-      <w:r>
-        <w:rPr>
-          <w:rFonts w:ascii="Californian FB" w:eastAsia="Times New Roman" w:hAnsi="Californian FB"/>
-        </w:rPr>
-        <w:t xml:space="preserve">HR Personnel or Authorized Representative </w:t>
-      </w:r>
-    </w:p>
-    <w:p>
-      <w:pPr>
-        <w:tabs>
-          <w:tab w:val="left" w:pos="5515"/>
-        </w:tabs>
-        <w:spacing w:after="0" w:line="240" w:lineRule="auto"/>
-        <w:rPr>
-          <w:rFonts w:ascii="Californian FB" w:eastAsia="Times New Roman" w:hAnsi="Californian FB"/>
-          <w:vertAlign w:val="subscript"/>
-        </w:rPr>
-      </w:pPr>
-      <w:r>
-        <w:rPr>
-          <w:rFonts w:ascii="Californian FB" w:eastAsia="Times New Roman" w:hAnsi="Californian FB"/>
-        </w:rPr>
-        <w:t xml:space="preserve">Signature </w:t>
-      </w:r>
-      <w:r>
-        <w:rPr>
-          <w:rFonts w:ascii="Californian FB" w:eastAsia="Times New Roman" w:hAnsi="Californian FB"/>
-        </w:rPr>
-        <w:t>o</w:t>
-      </w:r>
-      <w:r>
-        <w:rPr>
-          <w:rFonts w:ascii="Californian FB" w:eastAsia="Times New Roman" w:hAnsi="Californian FB"/>
-        </w:rPr>
-        <w:t>ver Printed Name</w:t>
-      </w:r>
-    </w:p>
-    <w:p>
-      <w:pPr>
-        <w:spacing w:after="0" w:line="240" w:lineRule="auto"/>
-        <w:rPr>
-          <w:rFonts w:ascii="Californian FB" w:eastAsia="Times New Roman" w:hAnsi="Californian FB"/>
-        </w:rPr>
-      </w:pPr>
-    </w:p>
-    <w:p>
-      <w:pPr>
-        <w:rPr>
-          <w:rFonts w:ascii="Californian FB" w:eastAsia="Times New Roman" w:hAnsi="Californian FB"/>
-        </w:rPr>
-      </w:pPr>
-      <w:r>
-        <w:rPr>
-          <w:rFonts w:ascii="Californian FB" w:eastAsia="Times New Roman" w:hAnsi="Californian FB"/>
-        </w:rPr>
-        <w:t xml:space="preserve">Please return this to Trainee with </w:t>
-      </w:r>
-      <w:r>
-        <w:rPr>
-          <w:rFonts w:ascii="Californian FB" w:eastAsia="Times New Roman" w:hAnsi="Californian FB"/>
-          <w:b/>
-        </w:rPr>
-        <w:t>Certificate of Completion of the total number of hours rendered</w:t>
-      </w:r>
-      <w:r>
-        <w:rPr>
-          <w:rFonts w:ascii="Californian FB" w:eastAsia="Times New Roman" w:hAnsi="Californian FB"/>
-        </w:rPr>
-        <w:t>.</w:t>
-      </w:r>
-    </w:p>
-    <w:p>
-      <w:pPr>
-        <w:spacing w:after="0" w:line="240" w:lineRule="auto"/>
-        <w:jc w:val="center"/>
-        <w:rPr>
-          <w:rFonts w:ascii="Californian FB" w:eastAsia="Times New Roman" w:hAnsi="Californian FB"/>
-          <w:b/>
-          <w:sz w:val="24"/>
-          <w:szCs w:val="24"/>
-        </w:rPr>
-      </w:pPr>
-    </w:p>
-    <w:p>
-      <w:pPr>
-        <w:spacing w:after="0" w:line="240" w:lineRule="auto"/>
-        <w:jc w:val="center"/>
-        <w:rPr>
-          <w:rFonts w:ascii="Californian FB" w:eastAsia="Times New Roman" w:hAnsi="Californian FB"/>
-          <w:b/>
-          <w:sz w:val="24"/>
-          <w:szCs w:val="24"/>
-        </w:rPr>
-      </w:pPr>
-      <w:r>
-        <w:rPr>
-          <w:rFonts w:ascii="Californian FB" w:eastAsia="Times New Roman" w:hAnsi="Californian FB"/>
-          <w:b/>
-          <w:sz w:val="24"/>
-          <w:szCs w:val="24"/>
-        </w:rPr>
-        <w:t xml:space="preserve">EVALUATION SHEETS FOR </w:t>
-      </w:r>
-      <w:r>
-        <w:rPr>
-          <w:rFonts w:ascii="Californian FB" w:eastAsia="Times New Roman" w:hAnsi="Californian FB"/>
-          <w:b/>
-          <w:sz w:val="24"/>
-          <w:szCs w:val="24"/>
-        </w:rPr>
-        <w:t>INTERNSHIP</w:t>
-      </w:r>
-      <w:r>
-        <w:rPr>
-          <w:rFonts w:ascii="Californian FB" w:eastAsia="Times New Roman" w:hAnsi="Californian FB"/>
-          <w:b/>
-          <w:sz w:val="24"/>
-          <w:szCs w:val="24"/>
-        </w:rPr>
-        <w:t>/OJT TRAINEES</w:t>
-      </w:r>
-    </w:p>
-    <w:p>
-      <w:pPr>
-        <w:spacing w:after="0" w:line="240" w:lineRule="auto"/>
-        <w:rPr>
-          <w:rFonts w:ascii="Californian FB" w:eastAsia="Times New Roman" w:hAnsi="Californian FB"/>
-        </w:rPr>
-      </w:pPr>
-    </w:p>
-    <w:p>
-      <w:pPr>
-        <w:tabs>
-          <w:tab w:val="left" w:pos="-2250"/>
-        </w:tabs>
-        <w:spacing w:after="0" w:line="240" w:lineRule="auto"/>
-        <w:rPr>
-          <w:rFonts w:ascii="Californian FB" w:eastAsia="Times New Roman" w:hAnsi="Californian FB"/>
-          <w:u w:val="single"/>
-        </w:rPr>
-      </w:pPr>
-      <w:r>
-        <w:rPr>
-          <w:rFonts w:ascii="Californian FB" w:eastAsia="Times New Roman" w:hAnsi="Californian FB"/>
-        </w:rPr>
-        <w:t>Student Name</w:t>
-      </w:r>
-      <w:r>
-        <w:rPr>
-          <w:rFonts w:ascii="Californian FB" w:eastAsia="Times New Roman" w:hAnsi="Californian FB"/>
-        </w:rPr>
-        <w:tab/>
-      </w:r>
-      <w:r>
-        <w:rPr>
-          <w:rFonts w:ascii="Californian FB" w:eastAsia="Times New Roman" w:hAnsi="Californian FB"/>
-        </w:rPr>
-        <w:tab/>
-      </w:r>
-      <w:r>
-        <w:rPr>
-          <w:rFonts w:ascii="Californian FB" w:eastAsia="Times New Roman" w:hAnsi="Californian FB"/>
-        </w:rPr>
-        <w:tab/>
-      </w:r>
-      <w:r>
-        <w:rPr>
-          <w:rFonts w:ascii="Californian FB" w:eastAsia="Times New Roman" w:hAnsi="Californian FB"/>
-        </w:rPr>
-        <w:tab/>
-      </w:r>
-      <w:r>
-        <w:rPr>
-          <w:rFonts w:ascii="Californian FB" w:eastAsia="Times New Roman" w:hAnsi="Californian FB"/>
-        </w:rPr>
-        <w:t xml:space="preserve">: </w:t>
-      </w:r>
-      <w:r>
-        <w:rPr>
-          <w:rFonts w:ascii="Californian FB" w:eastAsia="Times New Roman" w:hAnsi="Californian FB"/>
-        </w:rPr>
         <w:t xml:space="preserve">Mark Andrew L. </w:t>
       </w:r>
       <w:proofErr w:type="spellStart"/>
@@ -6602,2235 +4387,8 @@
         </w:rPr>
         <w:t>.</w:t>
       </w:r>
-    </w:p>
-    <w:p>
-      <w:pPr>
-        <w:spacing w:after="0" w:line="240" w:lineRule="auto"/>
-        <w:jc w:val="center"/>
-        <w:rPr>
-          <w:rFonts w:ascii="Californian FB" w:eastAsia="Times New Roman" w:hAnsi="Californian FB"/>
-          <w:b/>
-          <w:sz w:val="24"/>
-          <w:szCs w:val="24"/>
-        </w:rPr>
-      </w:pPr>
-    </w:p>
-    <w:p>
-      <w:pPr>
-        <w:spacing w:after="0" w:line="240" w:lineRule="auto"/>
-        <w:jc w:val="center"/>
-        <w:rPr>
-          <w:rFonts w:ascii="Californian FB" w:eastAsia="Times New Roman" w:hAnsi="Californian FB"/>
-          <w:b/>
-          <w:sz w:val="24"/>
-          <w:szCs w:val="24"/>
-        </w:rPr>
-      </w:pPr>
-      <w:r>
-        <w:rPr>
-          <w:rFonts w:ascii="Californian FB" w:eastAsia="Times New Roman" w:hAnsi="Californian FB"/>
-          <w:b/>
-          <w:sz w:val="24"/>
-          <w:szCs w:val="24"/>
-        </w:rPr>
-        <w:t xml:space="preserve">EVALUATION SHEETS FOR </w:t>
-      </w:r>
-      <w:r>
-        <w:rPr>
-          <w:rFonts w:ascii="Californian FB" w:eastAsia="Times New Roman" w:hAnsi="Californian FB"/>
-          <w:b/>
-          <w:sz w:val="24"/>
-          <w:szCs w:val="24"/>
-        </w:rPr>
-        <w:t>INTERNSHIP</w:t>
-      </w:r>
-      <w:r>
-        <w:rPr>
-          <w:rFonts w:ascii="Californian FB" w:eastAsia="Times New Roman" w:hAnsi="Californian FB"/>
-          <w:b/>
-          <w:sz w:val="24"/>
-          <w:szCs w:val="24"/>
-        </w:rPr>
-        <w:t>/OJT TRAINEES</w:t>
-      </w:r>
-    </w:p>
-    <w:p>
-      <w:pPr>
-        <w:spacing w:after="0" w:line="240" w:lineRule="auto"/>
-        <w:rPr>
-          <w:rFonts w:ascii="Californian FB" w:eastAsia="Times New Roman" w:hAnsi="Californian FB"/>
-        </w:rPr>
-      </w:pPr>
-    </w:p>
-    <w:p>
-      <w:pPr>
-        <w:tabs>
-          <w:tab w:val="left" w:pos="-2250"/>
-        </w:tabs>
-        <w:spacing w:after="0" w:line="240" w:lineRule="auto"/>
-        <w:rPr>
-          <w:rFonts w:ascii="Californian FB" w:eastAsia="Times New Roman" w:hAnsi="Californian FB"/>
-          <w:u w:val="single"/>
-        </w:rPr>
-      </w:pPr>
-      <w:r>
-        <w:rPr>
-          <w:rFonts w:ascii="Californian FB" w:eastAsia="Times New Roman" w:hAnsi="Californian FB"/>
-        </w:rPr>
-        <w:t>Student Name</w:t>
-      </w:r>
-      <w:r>
-        <w:rPr>
-          <w:rFonts w:ascii="Californian FB" w:eastAsia="Times New Roman" w:hAnsi="Californian FB"/>
-        </w:rPr>
-        <w:tab/>
-      </w:r>
-      <w:r>
-        <w:rPr>
-          <w:rFonts w:ascii="Californian FB" w:eastAsia="Times New Roman" w:hAnsi="Californian FB"/>
-        </w:rPr>
-        <w:tab/>
-      </w:r>
-      <w:r>
-        <w:rPr>
-          <w:rFonts w:ascii="Californian FB" w:eastAsia="Times New Roman" w:hAnsi="Californian FB"/>
-        </w:rPr>
-        <w:tab/>
-      </w:r>
-      <w:r>
-        <w:rPr>
-          <w:rFonts w:ascii="Californian FB" w:eastAsia="Times New Roman" w:hAnsi="Californian FB"/>
-        </w:rPr>
-        <w:tab/>
-      </w:r>
-      <w:r>
-        <w:rPr>
-          <w:rFonts w:ascii="Californian FB" w:eastAsia="Times New Roman" w:hAnsi="Californian FB"/>
-        </w:rPr>
-        <w:t xml:space="preserve">: </w:t>
-      </w:r>
-      <w:proofErr w:type="spellStart"/>
-      <w:r>
-        <w:rPr>
-          <w:rFonts w:ascii="Californian FB" w:eastAsia="Times New Roman" w:hAnsi="Californian FB"/>
-        </w:rPr>
-        <w:t>Lorlyn</w:t>
-      </w:r>
-      <w:proofErr w:type="spellEnd"/>
-      <w:r>
-        <w:rPr>
-          <w:rFonts w:ascii="Californian FB" w:eastAsia="Times New Roman" w:hAnsi="Californian FB"/>
-        </w:rPr>
-        <w:t xml:space="preserve"> A. </w:t>
-      </w:r>
-      <w:proofErr w:type="spellStart"/>
-      <w:r>
-        <w:rPr>
-          <w:rFonts w:ascii="Californian FB" w:eastAsia="Times New Roman" w:hAnsi="Californian FB"/>
-        </w:rPr>
-        <w:t>Toriaga</w:t>
-      </w:r>
-      <w:proofErr w:type="spellEnd"/>
-    </w:p>
-    <w:p>
-      <w:pPr>
-        <w:spacing w:after="0" w:line="240" w:lineRule="auto"/>
-        <w:rPr>
-          <w:rFonts w:ascii="Californian FB" w:eastAsia="Times New Roman" w:hAnsi="Californian FB"/>
-        </w:rPr>
-      </w:pPr>
-      <w:r>
-        <w:rPr>
-          <w:rFonts w:ascii="Californian FB" w:eastAsia="Times New Roman" w:hAnsi="Californian FB"/>
-        </w:rPr>
-        <w:t>Course</w:t>
-      </w:r>
-      <w:r>
-        <w:rPr>
-          <w:rFonts w:ascii="Californian FB" w:eastAsia="Times New Roman" w:hAnsi="Californian FB"/>
-        </w:rPr>
-        <w:t xml:space="preserve"> </w:t>
-      </w:r>
-      <w:r>
-        <w:rPr>
-          <w:rFonts w:ascii="Californian FB" w:eastAsia="Times New Roman" w:hAnsi="Californian FB"/>
-        </w:rPr>
-        <w:tab/>
-      </w:r>
-      <w:r>
-        <w:rPr>
-          <w:rFonts w:ascii="Californian FB" w:eastAsia="Times New Roman" w:hAnsi="Californian FB"/>
-        </w:rPr>
-        <w:tab/>
-      </w:r>
-      <w:r>
-        <w:rPr>
-          <w:rFonts w:ascii="Californian FB" w:eastAsia="Times New Roman" w:hAnsi="Californian FB"/>
-        </w:rPr>
-        <w:tab/>
-      </w:r>
-      <w:r>
-        <w:rPr>
-          <w:rFonts w:ascii="Californian FB" w:eastAsia="Times New Roman" w:hAnsi="Californian FB"/>
-        </w:rPr>
-        <w:tab/>
-      </w:r>
-      <w:r>
-        <w:rPr>
-          <w:rFonts w:ascii="Californian FB" w:eastAsia="Times New Roman" w:hAnsi="Californian FB"/>
-        </w:rPr>
-        <w:tab/>
-        <w:t xml:space="preserve">: </w:t>
-      </w:r>
-      <w:r>
-        <w:rPr>
-          <w:rFonts w:ascii="Californian FB" w:eastAsia="Times New Roman" w:hAnsi="Californian FB"/>
-        </w:rPr>
-        <w:t>Bachelor of Science in Information Technology</w:t>
-      </w:r>
-    </w:p>
-    <w:p>
-      <w:pPr>
-        <w:spacing w:after="0" w:line="240" w:lineRule="auto"/>
-        <w:rPr>
-          <w:rFonts w:ascii="Californian FB" w:eastAsia="Times New Roman" w:hAnsi="Californian FB"/>
-        </w:rPr>
-      </w:pPr>
-      <w:r>
-        <w:rPr>
-          <w:rFonts w:ascii="Californian FB" w:eastAsia="Times New Roman" w:hAnsi="Californian FB"/>
-        </w:rPr>
-        <w:t>Name of Company</w:t>
-      </w:r>
-      <w:r>
-        <w:rPr>
-          <w:rFonts w:ascii="Californian FB" w:eastAsia="Times New Roman" w:hAnsi="Californian FB"/>
-        </w:rPr>
-        <w:tab/>
-      </w:r>
-      <w:r>
-        <w:rPr>
-          <w:rFonts w:ascii="Californian FB" w:eastAsia="Times New Roman" w:hAnsi="Californian FB"/>
-        </w:rPr>
-        <w:tab/>
-      </w:r>
-      <w:r>
-        <w:rPr>
-          <w:rFonts w:ascii="Californian FB" w:eastAsia="Times New Roman" w:hAnsi="Californian FB"/>
-        </w:rPr>
-        <w:tab/>
-        <w:t xml:space="preserve">: </w:t>
-      </w:r>
-      <w:r>
-        <w:rPr>
-          <w:rFonts w:ascii="Californian FB" w:eastAsia="Times New Roman" w:hAnsi="Californian FB"/>
-        </w:rPr>
-        <w:t>Highly Succeed Inc.</w:t>
-      </w:r>
-    </w:p>
-    <w:p>
-      <w:pPr>
-        <w:spacing w:after="0" w:line="240" w:lineRule="auto"/>
-        <w:rPr>
-          <w:rFonts w:ascii="Californian FB" w:eastAsia="Times New Roman" w:hAnsi="Californian FB"/>
-        </w:rPr>
-      </w:pPr>
-      <w:r>
-        <w:rPr>
-          <w:rFonts w:ascii="Californian FB" w:eastAsia="Times New Roman" w:hAnsi="Californian FB"/>
-        </w:rPr>
-        <w:t>Address</w:t>
-      </w:r>
-      <w:r>
-        <w:rPr>
-          <w:rFonts w:ascii="Californian FB" w:eastAsia="Times New Roman" w:hAnsi="Californian FB"/>
-        </w:rPr>
-        <w:tab/>
-      </w:r>
-      <w:r>
-        <w:rPr>
-          <w:rFonts w:ascii="Californian FB" w:eastAsia="Times New Roman" w:hAnsi="Californian FB"/>
-        </w:rPr>
-        <w:tab/>
-      </w:r>
-      <w:r>
-        <w:rPr>
-          <w:rFonts w:ascii="Californian FB" w:eastAsia="Times New Roman" w:hAnsi="Californian FB"/>
-        </w:rPr>
-        <w:tab/>
-      </w:r>
-      <w:r>
-        <w:rPr>
-          <w:rFonts w:ascii="Californian FB" w:eastAsia="Times New Roman" w:hAnsi="Californian FB"/>
-        </w:rPr>
-        <w:tab/>
-      </w:r>
-      <w:r>
-        <w:rPr>
-          <w:rFonts w:ascii="Californian FB" w:eastAsia="Times New Roman" w:hAnsi="Californian FB"/>
-        </w:rPr>
-        <w:t xml:space="preserve">: </w:t>
-      </w:r>
-      <w:proofErr w:type="spellStart"/>
-      <w:r>
-        <w:rPr>
-          <w:rFonts w:ascii="Californian FB" w:eastAsia="Times New Roman" w:hAnsi="Californian FB"/>
-        </w:rPr>
-        <w:t>Calata</w:t>
-      </w:r>
-      <w:proofErr w:type="spellEnd"/>
-      <w:r>
-        <w:rPr>
-          <w:rFonts w:ascii="Californian FB" w:eastAsia="Times New Roman" w:hAnsi="Californian FB"/>
-        </w:rPr>
-        <w:t xml:space="preserve"> Corporation, 16F, Tower 2, The Enterprise Center, Ayala </w:t>
-      </w:r>
-      <w:r>
-        <w:rPr>
-          <w:rFonts w:ascii="Californian FB" w:eastAsia="Times New Roman" w:hAnsi="Californian FB"/>
-        </w:rPr>
-        <w:tab/>
-      </w:r>
-      <w:r>
-        <w:rPr>
-          <w:rFonts w:ascii="Californian FB" w:eastAsia="Times New Roman" w:hAnsi="Californian FB"/>
-        </w:rPr>
-        <w:tab/>
-      </w:r>
-      <w:r>
-        <w:rPr>
-          <w:rFonts w:ascii="Californian FB" w:eastAsia="Times New Roman" w:hAnsi="Californian FB"/>
-        </w:rPr>
-        <w:tab/>
-      </w:r>
-      <w:r>
-        <w:rPr>
-          <w:rFonts w:ascii="Californian FB" w:eastAsia="Times New Roman" w:hAnsi="Californian FB"/>
-        </w:rPr>
-        <w:tab/>
-      </w:r>
-      <w:proofErr w:type="gramStart"/>
-      <w:r>
-        <w:rPr>
-          <w:rFonts w:ascii="Californian FB" w:eastAsia="Times New Roman" w:hAnsi="Californian FB"/>
-        </w:rPr>
-        <w:tab/>
-        <w:t xml:space="preserve">  Corner</w:t>
-      </w:r>
-      <w:proofErr w:type="gramEnd"/>
-      <w:r>
-        <w:rPr>
-          <w:rFonts w:ascii="Californian FB" w:eastAsia="Times New Roman" w:hAnsi="Californian FB"/>
-        </w:rPr>
-        <w:t xml:space="preserve"> Paseo de </w:t>
-      </w:r>
-      <w:proofErr w:type="spellStart"/>
-      <w:r>
-        <w:rPr>
-          <w:rFonts w:ascii="Californian FB" w:eastAsia="Times New Roman" w:hAnsi="Californian FB"/>
-        </w:rPr>
-        <w:t>Roxas</w:t>
-      </w:r>
-      <w:proofErr w:type="spellEnd"/>
-      <w:r>
-        <w:rPr>
-          <w:rFonts w:ascii="Californian FB" w:eastAsia="Times New Roman" w:hAnsi="Californian FB"/>
-        </w:rPr>
-        <w:t xml:space="preserve">, </w:t>
-      </w:r>
-      <w:r>
-        <w:rPr>
-          <w:rFonts w:ascii="Californian FB" w:eastAsia="Times New Roman" w:hAnsi="Californian FB"/>
-        </w:rPr>
-        <w:t>Makati City</w:t>
-      </w:r>
       <w:bookmarkStart w:id="0" w:name="_GoBack"/>
       <w:bookmarkEnd w:id="0"/>
-    </w:p>
-    <w:p>
-      <w:pPr>
-        <w:spacing w:after="0" w:line="240" w:lineRule="auto"/>
-        <w:rPr>
-          <w:rFonts w:ascii="Californian FB" w:eastAsia="Times New Roman" w:hAnsi="Californian FB"/>
-        </w:rPr>
-      </w:pPr>
-      <w:r>
-        <w:rPr>
-          <w:rFonts w:ascii="Californian FB" w:eastAsia="Times New Roman" w:hAnsi="Californian FB"/>
-        </w:rPr>
-        <w:t xml:space="preserve">No. of Hours </w:t>
-      </w:r>
-      <w:proofErr w:type="gramStart"/>
-      <w:r>
-        <w:rPr>
-          <w:rFonts w:ascii="Californian FB" w:eastAsia="Times New Roman" w:hAnsi="Californian FB"/>
-        </w:rPr>
-        <w:t>Of</w:t>
-      </w:r>
-      <w:proofErr w:type="gramEnd"/>
-      <w:r>
-        <w:rPr>
-          <w:rFonts w:ascii="Californian FB" w:eastAsia="Times New Roman" w:hAnsi="Californian FB"/>
-        </w:rPr>
-        <w:t xml:space="preserve"> Training Required</w:t>
-      </w:r>
-      <w:r>
-        <w:rPr>
-          <w:rFonts w:ascii="Californian FB" w:eastAsia="Times New Roman" w:hAnsi="Californian FB"/>
-        </w:rPr>
-        <w:tab/>
-      </w:r>
-      <w:r>
-        <w:rPr>
-          <w:rFonts w:ascii="Californian FB" w:eastAsia="Times New Roman" w:hAnsi="Californian FB"/>
-        </w:rPr>
-        <w:t xml:space="preserve">: </w:t>
-      </w:r>
-      <w:r>
-        <w:rPr>
-          <w:rFonts w:ascii="Californian FB" w:eastAsia="Times New Roman" w:hAnsi="Californian FB"/>
-        </w:rPr>
-        <w:t>500 Hours</w:t>
-      </w:r>
-    </w:p>
-    <w:p>
-      <w:pPr>
-        <w:spacing w:after="0" w:line="240" w:lineRule="auto"/>
-        <w:rPr>
-          <w:rFonts w:ascii="Californian FB" w:eastAsia="Times New Roman" w:hAnsi="Californian FB"/>
-        </w:rPr>
-      </w:pPr>
-      <w:r>
-        <w:rPr>
-          <w:rFonts w:ascii="Californian FB" w:hAnsi="Californian FB"/>
-          <w:noProof/>
-        </w:rPr>
-        <mc:AlternateContent>
-          <mc:Choice Requires="wps">
-            <w:drawing>
-              <wp:anchor distT="4294967295" distB="4294967295" distL="114300" distR="114300" simplePos="0" relativeHeight="251669504" behindDoc="0" locked="0" layoutInCell="1" allowOverlap="1" wp14:anchorId="570266F3" wp14:editId="12345770">
-                <wp:simplePos x="0" y="0"/>
-                <wp:positionH relativeFrom="column">
-                  <wp:posOffset>-76200</wp:posOffset>
-                </wp:positionH>
-                <wp:positionV relativeFrom="paragraph">
-                  <wp:posOffset>103504</wp:posOffset>
-                </wp:positionV>
-                <wp:extent cx="5842000" cy="0"/>
-                <wp:effectExtent l="0" t="0" r="25400" b="19050"/>
-                <wp:wrapNone/>
-                <wp:docPr id="10" name="Straight Arrow Connector 10"/>
-                <wp:cNvGraphicFramePr>
-                  <a:graphicFrameLocks xmlns:a="http://schemas.openxmlformats.org/drawingml/2006/main"/>
-                </wp:cNvGraphicFramePr>
-                <a:graphic xmlns:a="http://schemas.openxmlformats.org/drawingml/2006/main">
-                  <a:graphicData uri="http://schemas.microsoft.com/office/word/2010/wordprocessingShape">
-                    <wps:wsp>
-                      <wps:cNvCnPr>
-                        <a:cxnSpLocks noChangeShapeType="1"/>
-                      </wps:cNvCnPr>
-                      <wps:spPr bwMode="auto">
-                        <a:xfrm>
-                          <a:off x="0" y="0"/>
-                          <a:ext cx="5842000" cy="0"/>
-                        </a:xfrm>
-                        <a:prstGeom prst="straightConnector1">
-                          <a:avLst/>
-                        </a:prstGeom>
-                        <a:noFill/>
-                        <a:ln w="25400">
-                          <a:solidFill>
-                            <a:srgbClr val="000000"/>
-                          </a:solidFill>
-                          <a:round/>
-                          <a:headEnd/>
-                          <a:tailEnd/>
-                        </a:ln>
-                        <a:extLst>
-                          <a:ext uri="{909E8E84-426E-40DD-AFC4-6F175D3DCCD1}">
-                            <a14:hiddenFill xmlns:a14="http://schemas.microsoft.com/office/drawing/2010/main">
-                              <a:noFill/>
-                            </a14:hiddenFill>
-                          </a:ext>
-                        </a:extLst>
-                      </wps:spPr>
-                      <wps:bodyPr/>
-                    </wps:wsp>
-                  </a:graphicData>
-                </a:graphic>
-                <wp14:sizeRelH relativeFrom="page">
-                  <wp14:pctWidth>0</wp14:pctWidth>
-                </wp14:sizeRelH>
-                <wp14:sizeRelV relativeFrom="page">
-                  <wp14:pctHeight>0</wp14:pctHeight>
-                </wp14:sizeRelV>
-              </wp:anchor>
-            </w:drawing>
-          </mc:Choice>
-          <mc:Fallback>
-            <w:pict>
-              <v:shape w14:anchorId="098FBF2B" id="Straight Arrow Connector 10" o:spid="_x0000_s1026" type="#_x0000_t32" style="position:absolute;margin-left:-6pt;margin-top:8.15pt;width:460pt;height:0;z-index:251669504;visibility:visible;mso-wrap-style:square;mso-width-percent:0;mso-height-percent:0;mso-wrap-distance-left:9pt;mso-wrap-distance-top:-3e-5mm;mso-wrap-distance-right:9pt;mso-wrap-distance-bottom:-3e-5mm;mso-position-horizontal:absolute;mso-position-horizontal-relative:text;mso-position-vertical:absolute;mso-position-vertical-relative:text;mso-width-percent:0;mso-height-percent:0;mso-width-relative:page;mso-height-relative:page" o:gfxdata="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" strokeweight="2pt"/>
-            </w:pict>
-          </mc:Fallback>
-        </mc:AlternateContent>
-      </w:r>
-    </w:p>
-    <w:p>
-      <w:pPr>
-        <w:spacing w:after="0" w:line="240" w:lineRule="auto"/>
-        <w:rPr>
-          <w:rFonts w:ascii="Californian FB" w:eastAsia="Times New Roman" w:hAnsi="Californian FB"/>
-          <w:b/>
-        </w:rPr>
-      </w:pPr>
-    </w:p>
-    <w:p>
-      <w:pPr>
-        <w:spacing w:after="0" w:line="240" w:lineRule="auto"/>
-        <w:rPr>
-          <w:rFonts w:ascii="Californian FB" w:eastAsia="Times New Roman" w:hAnsi="Californian FB"/>
-          <w:b/>
-        </w:rPr>
-      </w:pPr>
-      <w:r>
-        <w:rPr>
-          <w:rFonts w:ascii="Californian FB" w:eastAsia="Times New Roman" w:hAnsi="Californian FB"/>
-          <w:b/>
-        </w:rPr>
-        <w:t>JOB FACTORS</w:t>
-      </w:r>
-      <w:r>
-        <w:rPr>
-          <w:rFonts w:ascii="Californian FB" w:eastAsia="Times New Roman" w:hAnsi="Californian FB"/>
-          <w:b/>
-        </w:rPr>
-        <w:tab/>
-      </w:r>
-      <w:r>
-        <w:rPr>
-          <w:rFonts w:ascii="Californian FB" w:eastAsia="Times New Roman" w:hAnsi="Californian FB"/>
-          <w:b/>
-        </w:rPr>
-        <w:tab/>
-      </w:r>
-      <w:r>
-        <w:rPr>
-          <w:rFonts w:ascii="Californian FB" w:eastAsia="Times New Roman" w:hAnsi="Californian FB"/>
-          <w:b/>
-        </w:rPr>
-        <w:tab/>
-      </w:r>
-      <w:r>
-        <w:rPr>
-          <w:rFonts w:ascii="Californian FB" w:eastAsia="Times New Roman" w:hAnsi="Californian FB"/>
-          <w:b/>
-        </w:rPr>
-        <w:tab/>
-      </w:r>
-      <w:r>
-        <w:rPr>
-          <w:rFonts w:ascii="Californian FB" w:eastAsia="Times New Roman" w:hAnsi="Californian FB"/>
-          <w:b/>
-        </w:rPr>
-        <w:tab/>
-      </w:r>
-      <w:r>
-        <w:rPr>
-          <w:rFonts w:ascii="Californian FB" w:eastAsia="Times New Roman" w:hAnsi="Californian FB"/>
-          <w:b/>
-        </w:rPr>
-        <w:tab/>
-      </w:r>
-      <w:r>
-        <w:rPr>
-          <w:rFonts w:ascii="Californian FB" w:eastAsia="Times New Roman" w:hAnsi="Californian FB"/>
-          <w:b/>
-        </w:rPr>
-        <w:tab/>
-        <w:t xml:space="preserve">    </w:t>
-      </w:r>
-      <w:r>
-        <w:rPr>
-          <w:rFonts w:ascii="Californian FB" w:eastAsia="Times New Roman" w:hAnsi="Californian FB"/>
-          <w:b/>
-        </w:rPr>
-        <w:tab/>
-        <w:t xml:space="preserve">   </w:t>
-      </w:r>
-      <w:r>
-        <w:rPr>
-          <w:rFonts w:ascii="Californian FB" w:eastAsia="Times New Roman" w:hAnsi="Californian FB"/>
-          <w:b/>
-        </w:rPr>
-        <w:t xml:space="preserve">Max. Rating     </w:t>
-      </w:r>
-      <w:proofErr w:type="spellStart"/>
-      <w:r>
-        <w:rPr>
-          <w:rFonts w:ascii="Californian FB" w:eastAsia="Times New Roman" w:hAnsi="Californian FB"/>
-          <w:b/>
-        </w:rPr>
-        <w:t>Rating</w:t>
-      </w:r>
-      <w:proofErr w:type="spellEnd"/>
-    </w:p>
-    <w:p>
-      <w:pPr>
-        <w:spacing w:after="0" w:line="240" w:lineRule="auto"/>
-        <w:ind w:left="5760" w:firstLine="720"/>
-        <w:rPr>
-          <w:rFonts w:ascii="Californian FB" w:eastAsia="Times New Roman" w:hAnsi="Californian FB"/>
-          <w:b/>
-        </w:rPr>
-      </w:pPr>
-      <w:r>
-        <w:rPr>
-          <w:rFonts w:ascii="Californian FB" w:eastAsia="Times New Roman" w:hAnsi="Californian FB"/>
-          <w:b/>
-        </w:rPr>
-        <w:t xml:space="preserve">     to be given </w:t>
-      </w:r>
-      <w:r>
-        <w:rPr>
-          <w:rFonts w:ascii="Californian FB" w:eastAsia="Times New Roman" w:hAnsi="Californian FB"/>
-          <w:b/>
-        </w:rPr>
-        <w:tab/>
-        <w:t xml:space="preserve"> </w:t>
-      </w:r>
-    </w:p>
-    <w:p>
-      <w:pPr>
-        <w:spacing w:after="0" w:line="240" w:lineRule="auto"/>
-        <w:rPr>
-          <w:rFonts w:ascii="Californian FB" w:eastAsia="Times New Roman" w:hAnsi="Californian FB"/>
-          <w:b/>
-        </w:rPr>
-      </w:pPr>
-      <w:r>
-        <w:rPr>
-          <w:rFonts w:ascii="Californian FB" w:eastAsia="Times New Roman" w:hAnsi="Californian FB"/>
-          <w:b/>
-        </w:rPr>
-        <w:t xml:space="preserve">A. Work Performance </w:t>
-      </w:r>
-    </w:p>
-    <w:p>
-      <w:pPr>
-        <w:spacing w:after="0" w:line="240" w:lineRule="auto"/>
-        <w:rPr>
-          <w:rFonts w:ascii="Californian FB" w:eastAsia="Times New Roman" w:hAnsi="Californian FB"/>
-          <w:b/>
-        </w:rPr>
-      </w:pPr>
-    </w:p>
-    <w:p>
-      <w:pPr>
-        <w:spacing w:after="0" w:line="240" w:lineRule="auto"/>
-        <w:ind w:left="360"/>
-        <w:rPr>
-          <w:rFonts w:ascii="Californian FB" w:eastAsia="Times New Roman" w:hAnsi="Californian FB"/>
-        </w:rPr>
-      </w:pPr>
-      <w:r>
-        <w:rPr>
-          <w:rFonts w:ascii="Californian FB" w:eastAsia="Times New Roman" w:hAnsi="Californian FB"/>
-        </w:rPr>
-        <w:t xml:space="preserve">1. Knowledge of work(able to grasp as instructed) </w:t>
-      </w:r>
-      <w:r>
-        <w:rPr>
-          <w:rFonts w:ascii="Californian FB" w:eastAsia="Times New Roman" w:hAnsi="Californian FB"/>
-        </w:rPr>
-        <w:tab/>
-      </w:r>
-      <w:r>
-        <w:rPr>
-          <w:rFonts w:ascii="Californian FB" w:eastAsia="Times New Roman" w:hAnsi="Californian FB"/>
-        </w:rPr>
-        <w:tab/>
-      </w:r>
-      <w:r>
-        <w:rPr>
-          <w:rFonts w:ascii="Californian FB" w:eastAsia="Times New Roman" w:hAnsi="Californian FB"/>
-        </w:rPr>
-        <w:tab/>
-      </w:r>
-      <w:r>
-        <w:rPr>
-          <w:rFonts w:ascii="Californian FB" w:eastAsia="Times New Roman" w:hAnsi="Californian FB"/>
-        </w:rPr>
-        <w:tab/>
-      </w:r>
-      <w:r>
-        <w:rPr>
-          <w:rFonts w:ascii="Californian FB" w:eastAsia="Times New Roman" w:hAnsi="Californian FB"/>
-        </w:rPr>
-        <w:t xml:space="preserve">  10%   =__________</w:t>
-      </w:r>
-      <w:r>
-        <w:rPr>
-          <w:rFonts w:ascii="Californian FB" w:eastAsia="Times New Roman" w:hAnsi="Californian FB"/>
-        </w:rPr>
-        <w:br/>
-        <w:t xml:space="preserve">2. </w:t>
-      </w:r>
-      <w:r>
-        <w:rPr>
-          <w:rFonts w:ascii="Californian FB" w:eastAsia="Times New Roman" w:hAnsi="Californian FB"/>
-        </w:rPr>
-        <w:t>Quality of work (can cop</w:t>
-      </w:r>
-      <w:r>
-        <w:rPr>
-          <w:rFonts w:ascii="Californian FB" w:eastAsia="Times New Roman" w:hAnsi="Californian FB"/>
-        </w:rPr>
-        <w:t xml:space="preserve">e with the demand of additional </w:t>
-      </w:r>
-      <w:r>
-        <w:rPr>
-          <w:rFonts w:ascii="Californian FB" w:eastAsia="Times New Roman" w:hAnsi="Californian FB"/>
-        </w:rPr>
-        <w:t xml:space="preserve">unexpected </w:t>
-      </w:r>
-    </w:p>
-    <w:p>
-      <w:pPr>
-        <w:spacing w:after="0" w:line="240" w:lineRule="auto"/>
-        <w:ind w:left="360"/>
-        <w:rPr>
-          <w:rFonts w:ascii="Californian FB" w:eastAsia="Times New Roman" w:hAnsi="Californian FB"/>
-        </w:rPr>
-      </w:pPr>
-      <w:r>
-        <w:rPr>
-          <w:rFonts w:ascii="Californian FB" w:eastAsia="Times New Roman" w:hAnsi="Californian FB"/>
-        </w:rPr>
-        <w:t xml:space="preserve">     </w:t>
-      </w:r>
-      <w:r>
-        <w:rPr>
-          <w:rFonts w:ascii="Californian FB" w:eastAsia="Times New Roman" w:hAnsi="Californian FB"/>
-        </w:rPr>
-        <w:t>work load in a limited time)</w:t>
-      </w:r>
-      <w:r>
-        <w:rPr>
-          <w:rFonts w:ascii="Californian FB" w:eastAsia="Times New Roman" w:hAnsi="Californian FB"/>
-        </w:rPr>
-        <w:tab/>
-      </w:r>
-      <w:r>
-        <w:rPr>
-          <w:rFonts w:ascii="Californian FB" w:eastAsia="Times New Roman" w:hAnsi="Californian FB"/>
-        </w:rPr>
-        <w:tab/>
-      </w:r>
-      <w:r>
-        <w:rPr>
-          <w:rFonts w:ascii="Californian FB" w:eastAsia="Times New Roman" w:hAnsi="Californian FB"/>
-        </w:rPr>
-        <w:tab/>
-      </w:r>
-      <w:r>
-        <w:rPr>
-          <w:rFonts w:ascii="Californian FB" w:eastAsia="Times New Roman" w:hAnsi="Californian FB"/>
-        </w:rPr>
-        <w:tab/>
-      </w:r>
-      <w:r>
-        <w:rPr>
-          <w:rFonts w:ascii="Californian FB" w:eastAsia="Times New Roman" w:hAnsi="Californian FB"/>
-        </w:rPr>
-        <w:tab/>
-      </w:r>
-      <w:r>
-        <w:rPr>
-          <w:rFonts w:ascii="Californian FB" w:eastAsia="Times New Roman" w:hAnsi="Californian FB"/>
-        </w:rPr>
-        <w:t xml:space="preserve">      </w:t>
-      </w:r>
-      <w:proofErr w:type="gramStart"/>
-      <w:r>
-        <w:rPr>
-          <w:rFonts w:ascii="Californian FB" w:eastAsia="Times New Roman" w:hAnsi="Californian FB"/>
-        </w:rPr>
-        <w:tab/>
-        <w:t xml:space="preserve">  </w:t>
-      </w:r>
-      <w:r>
-        <w:rPr>
-          <w:rFonts w:ascii="Californian FB" w:eastAsia="Times New Roman" w:hAnsi="Californian FB"/>
-        </w:rPr>
-        <w:t>10</w:t>
-      </w:r>
-      <w:proofErr w:type="gramEnd"/>
-      <w:r>
-        <w:rPr>
-          <w:rFonts w:ascii="Californian FB" w:eastAsia="Times New Roman" w:hAnsi="Californian FB"/>
-        </w:rPr>
-        <w:t xml:space="preserve">%   =__________ </w:t>
-      </w:r>
-    </w:p>
-    <w:p>
-      <w:pPr>
-        <w:spacing w:after="0" w:line="240" w:lineRule="auto"/>
-        <w:ind w:left="360"/>
-        <w:rPr>
-          <w:rFonts w:ascii="Californian FB" w:eastAsia="Times New Roman" w:hAnsi="Californian FB"/>
-        </w:rPr>
-      </w:pPr>
-      <w:r>
-        <w:rPr>
-          <w:rFonts w:ascii="Californian FB" w:eastAsia="Times New Roman" w:hAnsi="Californian FB"/>
-        </w:rPr>
-        <w:t xml:space="preserve">3. Quality of work (performs an assigned job efficiently as possible) </w:t>
-      </w:r>
-      <w:r>
-        <w:rPr>
-          <w:rFonts w:ascii="Californian FB" w:eastAsia="Times New Roman" w:hAnsi="Californian FB"/>
-        </w:rPr>
-        <w:tab/>
-      </w:r>
-      <w:proofErr w:type="gramStart"/>
-      <w:r>
-        <w:rPr>
-          <w:rFonts w:ascii="Californian FB" w:eastAsia="Times New Roman" w:hAnsi="Californian FB"/>
-        </w:rPr>
-        <w:tab/>
-      </w:r>
-      <w:r>
-        <w:rPr>
-          <w:rFonts w:ascii="Californian FB" w:eastAsia="Times New Roman" w:hAnsi="Californian FB"/>
-        </w:rPr>
-        <w:t xml:space="preserve">  </w:t>
-      </w:r>
-      <w:r>
-        <w:rPr>
-          <w:rFonts w:ascii="Californian FB" w:eastAsia="Times New Roman" w:hAnsi="Californian FB"/>
-        </w:rPr>
-        <w:t>10</w:t>
-      </w:r>
-      <w:proofErr w:type="gramEnd"/>
-      <w:r>
-        <w:rPr>
-          <w:rFonts w:ascii="Californian FB" w:eastAsia="Times New Roman" w:hAnsi="Californian FB"/>
-        </w:rPr>
-        <w:t>%   =__________</w:t>
-      </w:r>
-    </w:p>
-    <w:p>
-      <w:pPr>
-        <w:spacing w:after="0" w:line="240" w:lineRule="auto"/>
-        <w:ind w:left="360"/>
-        <w:rPr>
-          <w:rFonts w:ascii="Californian FB" w:hAnsi="Californian FB"/>
-        </w:rPr>
-      </w:pPr>
-      <w:r>
-        <w:rPr>
-          <w:rFonts w:ascii="Californian FB" w:eastAsia="Times New Roman" w:hAnsi="Californian FB"/>
-        </w:rPr>
-        <w:t xml:space="preserve">4. Attendance (follows assigned work schedule) </w:t>
-      </w:r>
-      <w:r>
-        <w:rPr>
-          <w:rFonts w:ascii="Californian FB" w:eastAsia="Times New Roman" w:hAnsi="Californian FB"/>
-        </w:rPr>
-        <w:tab/>
-      </w:r>
-      <w:r>
-        <w:rPr>
-          <w:rFonts w:ascii="Californian FB" w:eastAsia="Times New Roman" w:hAnsi="Californian FB"/>
-        </w:rPr>
-        <w:tab/>
-      </w:r>
-      <w:r>
-        <w:rPr>
-          <w:rFonts w:ascii="Californian FB" w:eastAsia="Times New Roman" w:hAnsi="Californian FB"/>
-        </w:rPr>
-        <w:tab/>
-      </w:r>
-      <w:proofErr w:type="gramStart"/>
-      <w:r>
-        <w:rPr>
-          <w:rFonts w:ascii="Californian FB" w:eastAsia="Times New Roman" w:hAnsi="Californian FB"/>
-        </w:rPr>
-        <w:tab/>
-      </w:r>
-      <w:r>
-        <w:rPr>
-          <w:rFonts w:ascii="Californian FB" w:eastAsia="Times New Roman" w:hAnsi="Californian FB"/>
-        </w:rPr>
-        <w:t xml:space="preserve">  </w:t>
-      </w:r>
-      <w:r>
-        <w:rPr>
-          <w:rFonts w:ascii="Californian FB" w:eastAsia="Times New Roman" w:hAnsi="Californian FB"/>
-        </w:rPr>
-        <w:t>10</w:t>
-      </w:r>
-      <w:proofErr w:type="gramEnd"/>
-      <w:r>
-        <w:rPr>
-          <w:rFonts w:ascii="Californian FB" w:eastAsia="Times New Roman" w:hAnsi="Californian FB"/>
-        </w:rPr>
-        <w:t xml:space="preserve">% </w:t>
-      </w:r>
-      <w:r>
-        <w:rPr>
-          <w:rFonts w:ascii="Californian FB" w:hAnsi="Californian FB"/>
-        </w:rPr>
-        <w:t xml:space="preserve">  </w:t>
-      </w:r>
-      <w:r>
-        <w:rPr>
-          <w:rFonts w:ascii="Californian FB" w:eastAsia="Times New Roman" w:hAnsi="Californian FB"/>
-        </w:rPr>
-        <w:t>=__________</w:t>
-      </w:r>
-    </w:p>
-    <w:p>
-      <w:pPr>
-        <w:spacing w:after="0" w:line="240" w:lineRule="auto"/>
-        <w:ind w:left="360"/>
-        <w:rPr>
-          <w:rFonts w:ascii="Californian FB" w:eastAsia="Times New Roman" w:hAnsi="Californian FB"/>
-        </w:rPr>
-      </w:pPr>
-      <w:r>
-        <w:rPr>
-          <w:rFonts w:ascii="Californian FB" w:eastAsia="Times New Roman" w:hAnsi="Californian FB"/>
-        </w:rPr>
-        <w:t>5. Punctuality (reports to work assignment work schedule)</w:t>
-      </w:r>
-      <w:r>
-        <w:rPr>
-          <w:rFonts w:ascii="Californian FB" w:eastAsia="Times New Roman" w:hAnsi="Californian FB"/>
-        </w:rPr>
-        <w:tab/>
-      </w:r>
-      <w:r>
-        <w:rPr>
-          <w:rFonts w:ascii="Californian FB" w:eastAsia="Times New Roman" w:hAnsi="Californian FB"/>
-        </w:rPr>
-        <w:tab/>
-      </w:r>
-      <w:proofErr w:type="gramStart"/>
-      <w:r>
-        <w:rPr>
-          <w:rFonts w:ascii="Californian FB" w:eastAsia="Times New Roman" w:hAnsi="Californian FB"/>
-        </w:rPr>
-        <w:tab/>
-      </w:r>
-      <w:r>
-        <w:rPr>
-          <w:rFonts w:ascii="Californian FB" w:eastAsia="Times New Roman" w:hAnsi="Californian FB"/>
-        </w:rPr>
-        <w:t xml:space="preserve">  </w:t>
-      </w:r>
-      <w:r>
-        <w:rPr>
-          <w:rFonts w:ascii="Californian FB" w:eastAsia="Times New Roman" w:hAnsi="Californian FB"/>
-        </w:rPr>
-        <w:t>10</w:t>
-      </w:r>
-      <w:proofErr w:type="gramEnd"/>
-      <w:r>
-        <w:rPr>
-          <w:rFonts w:ascii="Californian FB" w:eastAsia="Times New Roman" w:hAnsi="Californian FB"/>
-        </w:rPr>
-        <w:t>%   =__________</w:t>
-      </w:r>
-    </w:p>
-    <w:p>
-      <w:pPr>
-        <w:spacing w:after="0" w:line="240" w:lineRule="auto"/>
-        <w:rPr>
-          <w:rFonts w:ascii="Californian FB" w:eastAsia="Times New Roman" w:hAnsi="Californian FB"/>
-          <w:b/>
-        </w:rPr>
-      </w:pPr>
-    </w:p>
-    <w:p>
-      <w:pPr>
-        <w:spacing w:after="0" w:line="240" w:lineRule="auto"/>
-        <w:rPr>
-          <w:rFonts w:ascii="Californian FB" w:eastAsia="Times New Roman" w:hAnsi="Californian FB"/>
-          <w:b/>
-        </w:rPr>
-      </w:pPr>
-      <w:r>
-        <w:rPr>
-          <w:rFonts w:ascii="Californian FB" w:eastAsia="Times New Roman" w:hAnsi="Californian FB"/>
-          <w:b/>
-        </w:rPr>
-        <w:t xml:space="preserve">B. Personality Traits </w:t>
-      </w:r>
-    </w:p>
-    <w:p>
-      <w:pPr>
-        <w:spacing w:after="0" w:line="240" w:lineRule="auto"/>
-        <w:rPr>
-          <w:rFonts w:ascii="Californian FB" w:eastAsia="Times New Roman" w:hAnsi="Californian FB"/>
-          <w:b/>
-        </w:rPr>
-      </w:pPr>
-    </w:p>
-    <w:p>
-      <w:pPr>
-        <w:spacing w:after="0" w:line="240" w:lineRule="auto"/>
-        <w:ind w:left="360"/>
-        <w:rPr>
-          <w:rFonts w:ascii="Californian FB" w:eastAsia="Times New Roman" w:hAnsi="Californian FB"/>
-        </w:rPr>
-      </w:pPr>
-      <w:r>
-        <w:rPr>
-          <w:rFonts w:ascii="Californian FB" w:eastAsia="Times New Roman" w:hAnsi="Californian FB"/>
-        </w:rPr>
-        <w:t xml:space="preserve">1. Physical Appearance (personally </w:t>
-      </w:r>
-      <w:proofErr w:type="spellStart"/>
-      <w:r>
-        <w:rPr>
-          <w:rFonts w:ascii="Californian FB" w:eastAsia="Times New Roman" w:hAnsi="Californian FB"/>
-        </w:rPr>
-        <w:t>well groomed</w:t>
-      </w:r>
-      <w:proofErr w:type="spellEnd"/>
-      <w:r>
-        <w:rPr>
-          <w:rFonts w:ascii="Californian FB" w:eastAsia="Times New Roman" w:hAnsi="Californian FB"/>
-        </w:rPr>
-        <w:t xml:space="preserve"> and always wears </w:t>
-      </w:r>
-    </w:p>
-    <w:p>
-      <w:pPr>
-        <w:spacing w:after="0" w:line="240" w:lineRule="auto"/>
-        <w:ind w:left="360"/>
-        <w:rPr>
-          <w:rFonts w:ascii="Californian FB" w:eastAsia="Times New Roman" w:hAnsi="Californian FB"/>
-          <w:spacing w:val="-2"/>
-        </w:rPr>
-      </w:pPr>
-      <w:r>
-        <w:rPr>
-          <w:rFonts w:ascii="Californian FB" w:eastAsia="Times New Roman" w:hAnsi="Californian FB"/>
-        </w:rPr>
-        <w:t xml:space="preserve">    appropriate dress)</w:t>
-      </w:r>
-      <w:r>
-        <w:rPr>
-          <w:rFonts w:ascii="Californian FB" w:eastAsia="Times New Roman" w:hAnsi="Californian FB"/>
-        </w:rPr>
-        <w:tab/>
-      </w:r>
-      <w:r>
-        <w:rPr>
-          <w:rFonts w:ascii="Californian FB" w:eastAsia="Times New Roman" w:hAnsi="Californian FB"/>
-        </w:rPr>
-        <w:tab/>
-      </w:r>
-      <w:r>
-        <w:rPr>
-          <w:rFonts w:ascii="Californian FB" w:eastAsia="Times New Roman" w:hAnsi="Californian FB"/>
-        </w:rPr>
-        <w:tab/>
-      </w:r>
-      <w:r>
-        <w:rPr>
-          <w:rFonts w:ascii="Californian FB" w:eastAsia="Times New Roman" w:hAnsi="Californian FB"/>
-        </w:rPr>
-        <w:tab/>
-      </w:r>
-      <w:r>
-        <w:rPr>
-          <w:rFonts w:ascii="Californian FB" w:eastAsia="Times New Roman" w:hAnsi="Californian FB"/>
-        </w:rPr>
-        <w:tab/>
-      </w:r>
-      <w:r>
-        <w:rPr>
-          <w:rFonts w:ascii="Californian FB" w:eastAsia="Times New Roman" w:hAnsi="Californian FB"/>
-        </w:rPr>
-        <w:tab/>
-      </w:r>
-      <w:proofErr w:type="gramStart"/>
-      <w:r>
-        <w:rPr>
-          <w:rFonts w:ascii="Californian FB" w:eastAsia="Times New Roman" w:hAnsi="Californian FB"/>
-        </w:rPr>
-        <w:tab/>
-      </w:r>
-      <w:r>
-        <w:rPr>
-          <w:rFonts w:ascii="Californian FB" w:eastAsia="Times New Roman" w:hAnsi="Californian FB"/>
-        </w:rPr>
-        <w:t xml:space="preserve">  </w:t>
-      </w:r>
-      <w:r>
-        <w:rPr>
-          <w:rFonts w:ascii="Californian FB" w:eastAsia="Times New Roman" w:hAnsi="Californian FB"/>
-          <w:spacing w:val="-2"/>
-        </w:rPr>
-        <w:t>5</w:t>
-      </w:r>
-      <w:proofErr w:type="gramEnd"/>
-      <w:r>
-        <w:rPr>
-          <w:rFonts w:ascii="Californian FB" w:eastAsia="Times New Roman" w:hAnsi="Californian FB"/>
-          <w:spacing w:val="-2"/>
-        </w:rPr>
-        <w:t xml:space="preserve">%    </w:t>
-      </w:r>
-      <w:r>
-        <w:rPr>
-          <w:rFonts w:ascii="Californian FB" w:eastAsia="Times New Roman" w:hAnsi="Californian FB"/>
-        </w:rPr>
-        <w:t>=__________</w:t>
-      </w:r>
-    </w:p>
-    <w:p>
-      <w:pPr>
-        <w:spacing w:after="0" w:line="240" w:lineRule="auto"/>
-        <w:ind w:left="360"/>
-        <w:rPr>
-          <w:rFonts w:ascii="Californian FB" w:eastAsia="Times New Roman" w:hAnsi="Californian FB"/>
-          <w:spacing w:val="-2"/>
-        </w:rPr>
-      </w:pPr>
-      <w:r>
-        <w:rPr>
-          <w:rFonts w:ascii="Californian FB" w:eastAsia="Times New Roman" w:hAnsi="Californian FB"/>
-        </w:rPr>
-        <w:t xml:space="preserve">2. Attitude towards work (always shows enthusiasm and interest) </w:t>
-      </w:r>
-      <w:r>
-        <w:rPr>
-          <w:rFonts w:ascii="Californian FB" w:eastAsia="Times New Roman" w:hAnsi="Californian FB"/>
-        </w:rPr>
-        <w:tab/>
-      </w:r>
-      <w:proofErr w:type="gramStart"/>
-      <w:r>
-        <w:rPr>
-          <w:rFonts w:ascii="Californian FB" w:eastAsia="Times New Roman" w:hAnsi="Californian FB"/>
-        </w:rPr>
-        <w:tab/>
-      </w:r>
-      <w:r>
-        <w:rPr>
-          <w:rFonts w:ascii="Californian FB" w:eastAsia="Times New Roman" w:hAnsi="Californian FB"/>
-        </w:rPr>
-        <w:t xml:space="preserve">  </w:t>
-      </w:r>
-      <w:r>
-        <w:rPr>
-          <w:rFonts w:ascii="Californian FB" w:eastAsia="Times New Roman" w:hAnsi="Californian FB"/>
-          <w:spacing w:val="-2"/>
-        </w:rPr>
-        <w:t>5</w:t>
-      </w:r>
-      <w:proofErr w:type="gramEnd"/>
-      <w:r>
-        <w:rPr>
-          <w:rFonts w:ascii="Californian FB" w:eastAsia="Times New Roman" w:hAnsi="Californian FB"/>
-          <w:spacing w:val="-2"/>
-        </w:rPr>
-        <w:t xml:space="preserve">%    </w:t>
-      </w:r>
-      <w:r>
-        <w:rPr>
-          <w:rFonts w:ascii="Californian FB" w:eastAsia="Times New Roman" w:hAnsi="Californian FB"/>
-        </w:rPr>
-        <w:t>=__________</w:t>
-      </w:r>
-      <w:r>
-        <w:rPr>
-          <w:rFonts w:ascii="Californian FB" w:eastAsia="Times New Roman" w:hAnsi="Californian FB"/>
-          <w:spacing w:val="-2"/>
-        </w:rPr>
-        <w:t xml:space="preserve"> </w:t>
-      </w:r>
-    </w:p>
-    <w:p>
-      <w:pPr>
-        <w:spacing w:after="0" w:line="240" w:lineRule="auto"/>
-        <w:ind w:left="360"/>
-        <w:rPr>
-          <w:rFonts w:ascii="Californian FB" w:eastAsia="Times New Roman" w:hAnsi="Californian FB"/>
-          <w:spacing w:val="-2"/>
-        </w:rPr>
-      </w:pPr>
-      <w:r>
-        <w:rPr>
-          <w:rFonts w:ascii="Californian FB" w:eastAsia="Times New Roman" w:hAnsi="Californian FB"/>
-        </w:rPr>
-        <w:t xml:space="preserve">3. Courtesy (shows respect for authority at all times) </w:t>
-      </w:r>
-      <w:r>
-        <w:rPr>
-          <w:rFonts w:ascii="Californian FB" w:eastAsia="Times New Roman" w:hAnsi="Californian FB"/>
-        </w:rPr>
-        <w:tab/>
-      </w:r>
-      <w:r>
-        <w:rPr>
-          <w:rFonts w:ascii="Californian FB" w:eastAsia="Times New Roman" w:hAnsi="Californian FB"/>
-        </w:rPr>
-        <w:tab/>
-      </w:r>
-      <w:proofErr w:type="gramStart"/>
-      <w:r>
-        <w:rPr>
-          <w:rFonts w:ascii="Californian FB" w:eastAsia="Times New Roman" w:hAnsi="Californian FB"/>
-        </w:rPr>
-        <w:tab/>
-      </w:r>
-      <w:r>
-        <w:rPr>
-          <w:rFonts w:ascii="Californian FB" w:eastAsia="Times New Roman" w:hAnsi="Californian FB"/>
-        </w:rPr>
-        <w:t xml:space="preserve">  </w:t>
-      </w:r>
-      <w:r>
-        <w:rPr>
-          <w:rFonts w:ascii="Californian FB" w:eastAsia="Times New Roman" w:hAnsi="Californian FB"/>
-          <w:spacing w:val="-2"/>
-        </w:rPr>
-        <w:t>5</w:t>
-      </w:r>
-      <w:proofErr w:type="gramEnd"/>
-      <w:r>
-        <w:rPr>
-          <w:rFonts w:ascii="Californian FB" w:eastAsia="Times New Roman" w:hAnsi="Californian FB"/>
-          <w:spacing w:val="-2"/>
-        </w:rPr>
-        <w:t xml:space="preserve">%    </w:t>
-      </w:r>
-      <w:r>
-        <w:rPr>
-          <w:rFonts w:ascii="Californian FB" w:eastAsia="Times New Roman" w:hAnsi="Californian FB"/>
-        </w:rPr>
-        <w:t>=__________</w:t>
-      </w:r>
-    </w:p>
-    <w:p>
-      <w:pPr>
-        <w:spacing w:after="0" w:line="240" w:lineRule="auto"/>
-        <w:ind w:left="360"/>
-        <w:rPr>
-          <w:rFonts w:ascii="Californian FB" w:eastAsia="Times New Roman" w:hAnsi="Californian FB"/>
-          <w:spacing w:val="-2"/>
-          <w:vertAlign w:val="subscript"/>
-        </w:rPr>
-      </w:pPr>
-      <w:r>
-        <w:rPr>
-          <w:rFonts w:ascii="Californian FB" w:eastAsia="Times New Roman" w:hAnsi="Californian FB"/>
-        </w:rPr>
-        <w:t xml:space="preserve">4. Conduct (observes rules and regulations of establishment) </w:t>
-      </w:r>
-      <w:r>
-        <w:rPr>
-          <w:rFonts w:ascii="Californian FB" w:eastAsia="Times New Roman" w:hAnsi="Californian FB"/>
-        </w:rPr>
-        <w:tab/>
-      </w:r>
-      <w:proofErr w:type="gramStart"/>
-      <w:r>
-        <w:rPr>
-          <w:rFonts w:ascii="Californian FB" w:eastAsia="Times New Roman" w:hAnsi="Californian FB"/>
-        </w:rPr>
-        <w:tab/>
-        <w:t xml:space="preserve">  </w:t>
-      </w:r>
-      <w:r>
-        <w:rPr>
-          <w:rFonts w:ascii="Californian FB" w:eastAsia="Times New Roman" w:hAnsi="Californian FB"/>
-          <w:spacing w:val="-2"/>
-        </w:rPr>
-        <w:t>5</w:t>
-      </w:r>
-      <w:proofErr w:type="gramEnd"/>
-      <w:r>
-        <w:rPr>
-          <w:rFonts w:ascii="Californian FB" w:eastAsia="Times New Roman" w:hAnsi="Californian FB"/>
-          <w:spacing w:val="-2"/>
-        </w:rPr>
-        <w:t xml:space="preserve">%   </w:t>
-      </w:r>
-      <w:r>
-        <w:rPr>
-          <w:rFonts w:ascii="Californian FB" w:eastAsia="Times New Roman" w:hAnsi="Californian FB"/>
-          <w:spacing w:val="-2"/>
-          <w:vertAlign w:val="subscript"/>
-        </w:rPr>
-        <w:t xml:space="preserve"> </w:t>
-      </w:r>
-      <w:r>
-        <w:rPr>
-          <w:rFonts w:ascii="Californian FB" w:eastAsia="Times New Roman" w:hAnsi="Californian FB"/>
-        </w:rPr>
-        <w:t>=__________</w:t>
-      </w:r>
-    </w:p>
-    <w:p>
-      <w:pPr>
-        <w:spacing w:after="0" w:line="240" w:lineRule="auto"/>
-        <w:ind w:left="360"/>
-        <w:rPr>
-          <w:rFonts w:ascii="Californian FB" w:eastAsia="Times New Roman" w:hAnsi="Californian FB"/>
-        </w:rPr>
-      </w:pPr>
-      <w:r>
-        <w:rPr>
-          <w:rFonts w:ascii="Californian FB" w:eastAsia="Times New Roman" w:hAnsi="Californian FB"/>
-        </w:rPr>
-        <w:t xml:space="preserve">5. Perseverance and industriousness (shows initiative and interests in </w:t>
-      </w:r>
-    </w:p>
-    <w:p>
-      <w:pPr>
-        <w:spacing w:after="0" w:line="240" w:lineRule="auto"/>
-        <w:ind w:left="360"/>
-        <w:rPr>
-          <w:rFonts w:ascii="Californian FB" w:eastAsia="Times New Roman" w:hAnsi="Californian FB"/>
-          <w:spacing w:val="-2"/>
-        </w:rPr>
-      </w:pPr>
-      <w:r>
-        <w:rPr>
-          <w:rFonts w:ascii="Californian FB" w:eastAsia="Times New Roman" w:hAnsi="Californian FB"/>
-        </w:rPr>
-        <w:t xml:space="preserve">    work over and above what is assigned) </w:t>
-      </w:r>
-      <w:r>
-        <w:rPr>
-          <w:rFonts w:ascii="Californian FB" w:eastAsia="Times New Roman" w:hAnsi="Californian FB"/>
-        </w:rPr>
-        <w:tab/>
-      </w:r>
-      <w:r>
-        <w:rPr>
-          <w:rFonts w:ascii="Californian FB" w:eastAsia="Times New Roman" w:hAnsi="Californian FB"/>
-        </w:rPr>
-        <w:tab/>
-      </w:r>
-      <w:r>
-        <w:rPr>
-          <w:rFonts w:ascii="Californian FB" w:eastAsia="Times New Roman" w:hAnsi="Californian FB"/>
-        </w:rPr>
-        <w:tab/>
-      </w:r>
-      <w:r>
-        <w:rPr>
-          <w:rFonts w:ascii="Californian FB" w:eastAsia="Times New Roman" w:hAnsi="Californian FB"/>
-        </w:rPr>
-        <w:tab/>
-      </w:r>
-      <w:proofErr w:type="gramStart"/>
-      <w:r>
-        <w:rPr>
-          <w:rFonts w:ascii="Californian FB" w:eastAsia="Times New Roman" w:hAnsi="Californian FB"/>
-        </w:rPr>
-        <w:tab/>
-      </w:r>
-      <w:r>
-        <w:rPr>
-          <w:rFonts w:ascii="Californian FB" w:eastAsia="Times New Roman" w:hAnsi="Californian FB"/>
-        </w:rPr>
-        <w:t xml:space="preserve">  </w:t>
-      </w:r>
-      <w:r>
-        <w:rPr>
-          <w:rFonts w:ascii="Californian FB" w:eastAsia="Times New Roman" w:hAnsi="Californian FB"/>
-          <w:spacing w:val="-2"/>
-        </w:rPr>
-        <w:t>5</w:t>
-      </w:r>
-      <w:proofErr w:type="gramEnd"/>
-      <w:r>
-        <w:rPr>
-          <w:rFonts w:ascii="Californian FB" w:eastAsia="Times New Roman" w:hAnsi="Californian FB"/>
-          <w:spacing w:val="-2"/>
-        </w:rPr>
-        <w:t xml:space="preserve">%    </w:t>
-      </w:r>
-      <w:r>
-        <w:rPr>
-          <w:rFonts w:ascii="Californian FB" w:eastAsia="Times New Roman" w:hAnsi="Californian FB"/>
-        </w:rPr>
-        <w:t>=__________</w:t>
-      </w:r>
-    </w:p>
-    <w:p>
-      <w:pPr>
-        <w:spacing w:after="0" w:line="240" w:lineRule="auto"/>
-        <w:ind w:left="360"/>
-        <w:rPr>
-          <w:rFonts w:ascii="Californian FB" w:eastAsia="Times New Roman" w:hAnsi="Californian FB"/>
-          <w:spacing w:val="-2"/>
-        </w:rPr>
-      </w:pPr>
-      <w:r>
-        <w:rPr>
-          <w:rFonts w:ascii="Californian FB" w:eastAsia="Times New Roman" w:hAnsi="Californian FB"/>
-        </w:rPr>
-        <w:t xml:space="preserve">6. Drive and leadership (inquisitive and aggressive) </w:t>
-      </w:r>
-      <w:r>
-        <w:rPr>
-          <w:rFonts w:ascii="Californian FB" w:eastAsia="Times New Roman" w:hAnsi="Californian FB"/>
-        </w:rPr>
-        <w:tab/>
-      </w:r>
-      <w:r>
-        <w:rPr>
-          <w:rFonts w:ascii="Californian FB" w:eastAsia="Times New Roman" w:hAnsi="Californian FB"/>
-        </w:rPr>
-        <w:tab/>
-      </w:r>
-      <w:r>
-        <w:rPr>
-          <w:rFonts w:ascii="Californian FB" w:eastAsia="Times New Roman" w:hAnsi="Californian FB"/>
-        </w:rPr>
-        <w:tab/>
-      </w:r>
-      <w:proofErr w:type="gramStart"/>
-      <w:r>
-        <w:rPr>
-          <w:rFonts w:ascii="Californian FB" w:eastAsia="Times New Roman" w:hAnsi="Californian FB"/>
-        </w:rPr>
-        <w:tab/>
-      </w:r>
-      <w:r>
-        <w:rPr>
-          <w:rFonts w:ascii="Californian FB" w:eastAsia="Times New Roman" w:hAnsi="Californian FB"/>
-        </w:rPr>
-        <w:t xml:space="preserve">  </w:t>
-      </w:r>
-      <w:r>
-        <w:rPr>
-          <w:rFonts w:ascii="Californian FB" w:eastAsia="Times New Roman" w:hAnsi="Californian FB"/>
-          <w:spacing w:val="-2"/>
-        </w:rPr>
-        <w:t>5</w:t>
-      </w:r>
-      <w:proofErr w:type="gramEnd"/>
-      <w:r>
-        <w:rPr>
-          <w:rFonts w:ascii="Californian FB" w:eastAsia="Times New Roman" w:hAnsi="Californian FB"/>
-          <w:spacing w:val="-2"/>
-        </w:rPr>
-        <w:t xml:space="preserve">%    </w:t>
-      </w:r>
-      <w:r>
-        <w:rPr>
-          <w:rFonts w:ascii="Californian FB" w:eastAsia="Times New Roman" w:hAnsi="Californian FB"/>
-        </w:rPr>
-        <w:t>=__________</w:t>
-      </w:r>
-      <w:r>
-        <w:rPr>
-          <w:rFonts w:ascii="Californian FB" w:eastAsia="Times New Roman" w:hAnsi="Californian FB"/>
-          <w:spacing w:val="-2"/>
-        </w:rPr>
-        <w:t xml:space="preserve"> </w:t>
-      </w:r>
-    </w:p>
-    <w:p>
-      <w:pPr>
-        <w:spacing w:after="0" w:line="240" w:lineRule="auto"/>
-        <w:ind w:left="360"/>
-        <w:rPr>
-          <w:rFonts w:ascii="Californian FB" w:eastAsia="Times New Roman" w:hAnsi="Californian FB"/>
-          <w:spacing w:val="-2"/>
-        </w:rPr>
-      </w:pPr>
-      <w:r>
-        <w:rPr>
-          <w:rFonts w:ascii="Californian FB" w:eastAsia="Times New Roman" w:hAnsi="Californian FB"/>
-        </w:rPr>
-        <w:t xml:space="preserve">7. Mental maturity (effective and calm under pressure) </w:t>
-      </w:r>
-      <w:r>
-        <w:rPr>
-          <w:rFonts w:ascii="Californian FB" w:eastAsia="Times New Roman" w:hAnsi="Californian FB"/>
-        </w:rPr>
-        <w:tab/>
-      </w:r>
-      <w:r>
-        <w:rPr>
-          <w:rFonts w:ascii="Californian FB" w:eastAsia="Times New Roman" w:hAnsi="Californian FB"/>
-        </w:rPr>
-        <w:tab/>
-      </w:r>
-      <w:proofErr w:type="gramStart"/>
-      <w:r>
-        <w:rPr>
-          <w:rFonts w:ascii="Californian FB" w:eastAsia="Times New Roman" w:hAnsi="Californian FB"/>
-        </w:rPr>
-        <w:tab/>
-      </w:r>
-      <w:r>
-        <w:rPr>
-          <w:rFonts w:ascii="Californian FB" w:eastAsia="Times New Roman" w:hAnsi="Californian FB"/>
-        </w:rPr>
-        <w:t xml:space="preserve">  </w:t>
-      </w:r>
-      <w:r>
-        <w:rPr>
-          <w:rFonts w:ascii="Californian FB" w:eastAsia="Times New Roman" w:hAnsi="Californian FB"/>
-          <w:spacing w:val="-2"/>
-        </w:rPr>
-        <w:t>5</w:t>
-      </w:r>
-      <w:proofErr w:type="gramEnd"/>
-      <w:r>
-        <w:rPr>
-          <w:rFonts w:ascii="Californian FB" w:eastAsia="Times New Roman" w:hAnsi="Californian FB"/>
-          <w:spacing w:val="-2"/>
-        </w:rPr>
-        <w:t xml:space="preserve">%    </w:t>
-      </w:r>
-      <w:r>
-        <w:rPr>
-          <w:rFonts w:ascii="Californian FB" w:eastAsia="Times New Roman" w:hAnsi="Californian FB"/>
-        </w:rPr>
-        <w:t>=__________</w:t>
-      </w:r>
-      <w:r>
-        <w:rPr>
-          <w:rFonts w:ascii="Californian FB" w:eastAsia="Times New Roman" w:hAnsi="Californian FB"/>
-          <w:spacing w:val="-2"/>
-        </w:rPr>
-        <w:t xml:space="preserve"> </w:t>
-      </w:r>
-    </w:p>
-    <w:p>
-      <w:pPr>
-        <w:spacing w:after="0" w:line="240" w:lineRule="auto"/>
-        <w:ind w:left="360"/>
-        <w:rPr>
-          <w:rFonts w:ascii="Californian FB" w:eastAsia="Times New Roman" w:hAnsi="Californian FB"/>
-          <w:spacing w:val="-2"/>
-        </w:rPr>
-      </w:pPr>
-      <w:r>
-        <w:rPr>
-          <w:rFonts w:ascii="Californian FB" w:eastAsia="Times New Roman" w:hAnsi="Californian FB"/>
-        </w:rPr>
-        <w:t xml:space="preserve">8. Sociability (can work harmoniously with other employees) </w:t>
-      </w:r>
-      <w:r>
-        <w:rPr>
-          <w:rFonts w:ascii="Californian FB" w:eastAsia="Times New Roman" w:hAnsi="Californian FB"/>
-        </w:rPr>
-        <w:tab/>
-      </w:r>
-      <w:proofErr w:type="gramStart"/>
-      <w:r>
-        <w:rPr>
-          <w:rFonts w:ascii="Californian FB" w:eastAsia="Times New Roman" w:hAnsi="Californian FB"/>
-        </w:rPr>
-        <w:tab/>
-      </w:r>
-      <w:r>
-        <w:rPr>
-          <w:rFonts w:ascii="Californian FB" w:eastAsia="Times New Roman" w:hAnsi="Californian FB"/>
-        </w:rPr>
-        <w:t xml:space="preserve">  </w:t>
-      </w:r>
-      <w:r>
-        <w:rPr>
-          <w:rFonts w:ascii="Californian FB" w:eastAsia="Times New Roman" w:hAnsi="Californian FB"/>
-          <w:spacing w:val="-2"/>
-        </w:rPr>
-        <w:t>5</w:t>
-      </w:r>
-      <w:proofErr w:type="gramEnd"/>
-      <w:r>
-        <w:rPr>
-          <w:rFonts w:ascii="Californian FB" w:eastAsia="Times New Roman" w:hAnsi="Californian FB"/>
-          <w:spacing w:val="-2"/>
-        </w:rPr>
-        <w:t xml:space="preserve">%    </w:t>
-      </w:r>
-      <w:r>
-        <w:rPr>
-          <w:rFonts w:ascii="Californian FB" w:eastAsia="Times New Roman" w:hAnsi="Californian FB"/>
-        </w:rPr>
-        <w:t>=__________</w:t>
-      </w:r>
-    </w:p>
-    <w:p>
-      <w:pPr>
-        <w:spacing w:after="0" w:line="240" w:lineRule="auto"/>
-        <w:ind w:left="360"/>
-        <w:rPr>
-          <w:rFonts w:ascii="Californian FB" w:eastAsia="Times New Roman" w:hAnsi="Californian FB"/>
-        </w:rPr>
-      </w:pPr>
-      <w:r>
-        <w:rPr>
-          <w:rFonts w:ascii="Californian FB" w:eastAsia="Times New Roman" w:hAnsi="Californian FB"/>
-        </w:rPr>
-        <w:t xml:space="preserve">9. Reliability (trusted to be left alone to use or operate office </w:t>
-      </w:r>
-    </w:p>
-    <w:p>
-      <w:pPr>
-        <w:spacing w:after="0" w:line="240" w:lineRule="auto"/>
-        <w:ind w:left="360"/>
-        <w:rPr>
-          <w:rFonts w:ascii="Californian FB" w:eastAsia="Times New Roman" w:hAnsi="Californian FB"/>
-          <w:spacing w:val="-2"/>
-        </w:rPr>
-      </w:pPr>
-      <w:r>
-        <w:rPr>
-          <w:rFonts w:ascii="Californian FB" w:eastAsia="Times New Roman" w:hAnsi="Californian FB"/>
-        </w:rPr>
-        <w:t xml:space="preserve">    equipment) </w:t>
-      </w:r>
-      <w:r>
-        <w:rPr>
-          <w:rFonts w:ascii="Californian FB" w:eastAsia="Times New Roman" w:hAnsi="Californian FB"/>
-        </w:rPr>
-        <w:tab/>
-      </w:r>
-      <w:r>
-        <w:rPr>
-          <w:rFonts w:ascii="Californian FB" w:eastAsia="Times New Roman" w:hAnsi="Californian FB"/>
-        </w:rPr>
-        <w:tab/>
-      </w:r>
-      <w:r>
-        <w:rPr>
-          <w:rFonts w:ascii="Californian FB" w:eastAsia="Times New Roman" w:hAnsi="Californian FB"/>
-        </w:rPr>
-        <w:tab/>
-      </w:r>
-      <w:r>
-        <w:rPr>
-          <w:rFonts w:ascii="Californian FB" w:eastAsia="Times New Roman" w:hAnsi="Californian FB"/>
-        </w:rPr>
-        <w:tab/>
-      </w:r>
-      <w:r>
-        <w:rPr>
-          <w:rFonts w:ascii="Californian FB" w:eastAsia="Times New Roman" w:hAnsi="Californian FB"/>
-        </w:rPr>
-        <w:tab/>
-      </w:r>
-      <w:r>
-        <w:rPr>
-          <w:rFonts w:ascii="Californian FB" w:eastAsia="Times New Roman" w:hAnsi="Californian FB"/>
-        </w:rPr>
-        <w:tab/>
-      </w:r>
-      <w:r>
-        <w:rPr>
-          <w:rFonts w:ascii="Californian FB" w:eastAsia="Times New Roman" w:hAnsi="Californian FB"/>
-        </w:rPr>
-        <w:tab/>
-      </w:r>
-      <w:proofErr w:type="gramStart"/>
-      <w:r>
-        <w:rPr>
-          <w:rFonts w:ascii="Californian FB" w:eastAsia="Times New Roman" w:hAnsi="Californian FB"/>
-        </w:rPr>
-        <w:tab/>
-      </w:r>
-      <w:r>
-        <w:rPr>
-          <w:rFonts w:ascii="Californian FB" w:eastAsia="Times New Roman" w:hAnsi="Californian FB"/>
-        </w:rPr>
-        <w:t xml:space="preserve">  </w:t>
-      </w:r>
-      <w:r>
-        <w:rPr>
-          <w:rFonts w:ascii="Californian FB" w:eastAsia="Times New Roman" w:hAnsi="Californian FB"/>
-          <w:spacing w:val="-2"/>
-        </w:rPr>
-        <w:t>5</w:t>
-      </w:r>
-      <w:proofErr w:type="gramEnd"/>
-      <w:r>
-        <w:rPr>
-          <w:rFonts w:ascii="Californian FB" w:eastAsia="Times New Roman" w:hAnsi="Californian FB"/>
-          <w:spacing w:val="-2"/>
-        </w:rPr>
-        <w:t xml:space="preserve">%    </w:t>
-      </w:r>
-      <w:r>
-        <w:rPr>
-          <w:rFonts w:ascii="Californian FB" w:eastAsia="Times New Roman" w:hAnsi="Californian FB"/>
-        </w:rPr>
-        <w:t>=__________</w:t>
-      </w:r>
-    </w:p>
-    <w:p>
-      <w:pPr>
-        <w:spacing w:after="0" w:line="240" w:lineRule="auto"/>
-        <w:ind w:left="360"/>
-        <w:rPr>
-          <w:rFonts w:ascii="Californian FB" w:eastAsia="Times New Roman" w:hAnsi="Californian FB"/>
-          <w:spacing w:val="-2"/>
-          <w:vertAlign w:val="subscript"/>
-        </w:rPr>
-      </w:pPr>
-      <w:r>
-        <w:rPr>
-          <w:rFonts w:ascii="Californian FB" w:eastAsia="Times New Roman" w:hAnsi="Californian FB"/>
-        </w:rPr>
-        <w:t xml:space="preserve">10. Possession of traits necessary for employment in this kind of work. </w:t>
-      </w:r>
-      <w:r>
-        <w:rPr>
-          <w:rFonts w:ascii="Californian FB" w:eastAsia="Times New Roman" w:hAnsi="Californian FB"/>
-        </w:rPr>
-        <w:tab/>
-      </w:r>
-      <w:r>
-        <w:rPr>
-          <w:rFonts w:ascii="Californian FB" w:eastAsia="Times New Roman" w:hAnsi="Californian FB"/>
-        </w:rPr>
-        <w:t xml:space="preserve">  </w:t>
-      </w:r>
-      <w:r>
-        <w:rPr>
-          <w:rFonts w:ascii="Californian FB" w:eastAsia="Times New Roman" w:hAnsi="Californian FB"/>
-          <w:spacing w:val="-2"/>
-        </w:rPr>
-        <w:t xml:space="preserve">5%   </w:t>
-      </w:r>
-      <w:r>
-        <w:rPr>
-          <w:rFonts w:ascii="Californian FB" w:eastAsia="Times New Roman" w:hAnsi="Californian FB"/>
-          <w:spacing w:val="-2"/>
-          <w:vertAlign w:val="subscript"/>
-        </w:rPr>
-        <w:t xml:space="preserve"> </w:t>
-      </w:r>
-      <w:r>
-        <w:rPr>
-          <w:rFonts w:ascii="Californian FB" w:eastAsia="Times New Roman" w:hAnsi="Californian FB"/>
-        </w:rPr>
-        <w:t>=__________</w:t>
-      </w:r>
-    </w:p>
-    <w:p>
-      <w:pPr>
-        <w:spacing w:after="0" w:line="240" w:lineRule="auto"/>
-        <w:rPr>
-          <w:rFonts w:ascii="Californian FB" w:eastAsia="Times New Roman" w:hAnsi="Californian FB"/>
-        </w:rPr>
-      </w:pPr>
-      <w:r>
-        <w:rPr>
-          <w:rFonts w:ascii="Californian FB" w:hAnsi="Californian FB"/>
-          <w:noProof/>
-        </w:rPr>
-        <mc:AlternateContent>
-          <mc:Choice Requires="wps">
-            <w:drawing>
-              <wp:anchor distT="4294967295" distB="4294967295" distL="114300" distR="114300" simplePos="0" relativeHeight="251668480" behindDoc="0" locked="0" layoutInCell="1" allowOverlap="1" wp14:anchorId="7D0B3162" wp14:editId="31728AAB">
-                <wp:simplePos x="0" y="0"/>
-                <wp:positionH relativeFrom="column">
-                  <wp:posOffset>-76200</wp:posOffset>
-                </wp:positionH>
-                <wp:positionV relativeFrom="paragraph">
-                  <wp:posOffset>62864</wp:posOffset>
-                </wp:positionV>
-                <wp:extent cx="5842000" cy="0"/>
-                <wp:effectExtent l="0" t="0" r="25400" b="19050"/>
-                <wp:wrapNone/>
-                <wp:docPr id="11" name="Straight Arrow Connector 11"/>
-                <wp:cNvGraphicFramePr>
-                  <a:graphicFrameLocks xmlns:a="http://schemas.openxmlformats.org/drawingml/2006/main"/>
-                </wp:cNvGraphicFramePr>
-                <a:graphic xmlns:a="http://schemas.openxmlformats.org/drawingml/2006/main">
-                  <a:graphicData uri="http://schemas.microsoft.com/office/word/2010/wordprocessingShape">
-                    <wps:wsp>
-                      <wps:cNvCnPr>
-                        <a:cxnSpLocks noChangeShapeType="1"/>
-                      </wps:cNvCnPr>
-                      <wps:spPr bwMode="auto">
-                        <a:xfrm>
-                          <a:off x="0" y="0"/>
-                          <a:ext cx="5842000" cy="0"/>
-                        </a:xfrm>
-                        <a:prstGeom prst="straightConnector1">
-                          <a:avLst/>
-                        </a:prstGeom>
-                        <a:noFill/>
-                        <a:ln w="25400">
-                          <a:solidFill>
-                            <a:srgbClr val="000000"/>
-                          </a:solidFill>
-                          <a:round/>
-                          <a:headEnd/>
-                          <a:tailEnd/>
-                        </a:ln>
-                        <a:extLst>
-                          <a:ext uri="{909E8E84-426E-40DD-AFC4-6F175D3DCCD1}">
-                            <a14:hiddenFill xmlns:a14="http://schemas.microsoft.com/office/drawing/2010/main">
-                              <a:noFill/>
-                            </a14:hiddenFill>
-                          </a:ext>
-                        </a:extLst>
-                      </wps:spPr>
-                      <wps:bodyPr/>
-                    </wps:wsp>
-                  </a:graphicData>
-                </a:graphic>
-                <wp14:sizeRelH relativeFrom="page">
-                  <wp14:pctWidth>0</wp14:pctWidth>
-                </wp14:sizeRelH>
-                <wp14:sizeRelV relativeFrom="page">
-                  <wp14:pctHeight>0</wp14:pctHeight>
-                </wp14:sizeRelV>
-              </wp:anchor>
-            </w:drawing>
-          </mc:Choice>
-          <mc:Fallback>
-            <w:pict>
-              <v:shape w14:anchorId="45D15D1F" id="Straight Arrow Connector 11" o:spid="_x0000_s1026" type="#_x0000_t32" style="position:absolute;margin-left:-6pt;margin-top:4.95pt;width:460pt;height:0;z-index:251668480;visibility:visible;mso-wrap-style:square;mso-width-percent:0;mso-height-percent:0;mso-wrap-distance-left:9pt;mso-wrap-distance-top:-3e-5mm;mso-wrap-distance-right:9pt;mso-wrap-distance-bottom:-3e-5mm;mso-position-horizontal:absolute;mso-position-horizontal-relative:text;mso-position-vertical:absolute;mso-position-vertical-relative:text;mso-width-percent:0;mso-height-percent:0;mso-width-relative:page;mso-height-relative:page" o:gfxdata="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" strokeweight="2pt"/>
-            </w:pict>
-          </mc:Fallback>
-        </mc:AlternateContent>
-      </w:r>
-      <w:r>
-        <w:rPr>
-          <w:rFonts w:ascii="Californian FB" w:eastAsia="Times New Roman" w:hAnsi="Californian FB"/>
-        </w:rPr>
-        <w:tab/>
-      </w:r>
-      <w:r>
-        <w:rPr>
-          <w:rFonts w:ascii="Californian FB" w:eastAsia="Times New Roman" w:hAnsi="Californian FB"/>
-        </w:rPr>
-        <w:tab/>
-      </w:r>
-      <w:r>
-        <w:rPr>
-          <w:rFonts w:ascii="Californian FB" w:eastAsia="Times New Roman" w:hAnsi="Californian FB"/>
-        </w:rPr>
-        <w:tab/>
-      </w:r>
-      <w:r>
-        <w:rPr>
-          <w:rFonts w:ascii="Californian FB" w:eastAsia="Times New Roman" w:hAnsi="Californian FB"/>
-        </w:rPr>
-        <w:tab/>
-      </w:r>
-      <w:r>
-        <w:rPr>
-          <w:rFonts w:ascii="Californian FB" w:eastAsia="Times New Roman" w:hAnsi="Californian FB"/>
-        </w:rPr>
-        <w:tab/>
-      </w:r>
-      <w:r>
-        <w:rPr>
-          <w:rFonts w:ascii="Californian FB" w:eastAsia="Times New Roman" w:hAnsi="Californian FB"/>
-        </w:rPr>
-        <w:tab/>
-      </w:r>
-      <w:r>
-        <w:rPr>
-          <w:rFonts w:ascii="Californian FB" w:eastAsia="Times New Roman" w:hAnsi="Californian FB"/>
-        </w:rPr>
-        <w:tab/>
-      </w:r>
-      <w:r>
-        <w:rPr>
-          <w:rFonts w:ascii="Californian FB" w:eastAsia="Times New Roman" w:hAnsi="Californian FB"/>
-        </w:rPr>
-        <w:tab/>
-      </w:r>
-      <w:r>
-        <w:rPr>
-          <w:rFonts w:ascii="Californian FB" w:eastAsia="Times New Roman" w:hAnsi="Californian FB"/>
-        </w:rPr>
-        <w:tab/>
-      </w:r>
-      <w:r>
-        <w:rPr>
-          <w:rFonts w:ascii="Californian FB" w:eastAsia="Times New Roman" w:hAnsi="Californian FB"/>
-        </w:rPr>
-        <w:tab/>
-      </w:r>
-    </w:p>
-    <w:p>
-      <w:pPr>
-        <w:spacing w:after="0" w:line="240" w:lineRule="auto"/>
-        <w:rPr>
-          <w:rFonts w:ascii="Californian FB" w:eastAsia="Times New Roman" w:hAnsi="Californian FB"/>
-        </w:rPr>
-      </w:pPr>
-    </w:p>
-    <w:p>
-      <w:pPr>
-        <w:spacing w:after="0" w:line="240" w:lineRule="auto"/>
-        <w:rPr>
-          <w:rFonts w:ascii="Californian FB" w:eastAsia="Times New Roman" w:hAnsi="Californian FB"/>
-        </w:rPr>
-      </w:pPr>
-      <w:r>
-        <w:rPr>
-          <w:rFonts w:ascii="Californian FB" w:eastAsia="Times New Roman" w:hAnsi="Californian FB"/>
-        </w:rPr>
-        <w:t>Total Rating</w:t>
-      </w:r>
-      <w:r>
-        <w:rPr>
-          <w:rFonts w:ascii="Californian FB" w:eastAsia="Times New Roman" w:hAnsi="Californian FB"/>
-        </w:rPr>
-        <w:tab/>
-      </w:r>
-      <w:r>
-        <w:rPr>
-          <w:rFonts w:ascii="Californian FB" w:eastAsia="Times New Roman" w:hAnsi="Californian FB"/>
-        </w:rPr>
-        <w:tab/>
-      </w:r>
-      <w:r>
-        <w:rPr>
-          <w:rFonts w:ascii="Californian FB" w:eastAsia="Times New Roman" w:hAnsi="Californian FB"/>
-        </w:rPr>
-        <w:tab/>
-      </w:r>
-      <w:r>
-        <w:rPr>
-          <w:rFonts w:ascii="Californian FB" w:eastAsia="Times New Roman" w:hAnsi="Californian FB"/>
-        </w:rPr>
-        <w:tab/>
-      </w:r>
-      <w:r>
-        <w:rPr>
-          <w:rFonts w:ascii="Californian FB" w:eastAsia="Times New Roman" w:hAnsi="Californian FB"/>
-        </w:rPr>
-        <w:tab/>
-      </w:r>
-      <w:r>
-        <w:rPr>
-          <w:rFonts w:ascii="Californian FB" w:eastAsia="Times New Roman" w:hAnsi="Californian FB"/>
-        </w:rPr>
-        <w:tab/>
-      </w:r>
-      <w:r>
-        <w:rPr>
-          <w:rFonts w:ascii="Californian FB" w:eastAsia="Times New Roman" w:hAnsi="Californian FB"/>
-        </w:rPr>
-        <w:tab/>
-      </w:r>
-      <w:r>
-        <w:rPr>
-          <w:rFonts w:ascii="Californian FB" w:eastAsia="Times New Roman" w:hAnsi="Californian FB"/>
-        </w:rPr>
-        <w:tab/>
-      </w:r>
-      <w:proofErr w:type="gramStart"/>
-      <w:r>
-        <w:rPr>
-          <w:rFonts w:ascii="Californian FB" w:eastAsia="Times New Roman" w:hAnsi="Californian FB"/>
-        </w:rPr>
-        <w:tab/>
-      </w:r>
-      <w:r>
-        <w:rPr>
-          <w:rFonts w:ascii="Californian FB" w:eastAsia="Times New Roman" w:hAnsi="Californian FB"/>
-        </w:rPr>
-        <w:t xml:space="preserve">  </w:t>
-      </w:r>
-      <w:r>
-        <w:rPr>
-          <w:rFonts w:ascii="Californian FB" w:eastAsia="Times New Roman" w:hAnsi="Californian FB"/>
-        </w:rPr>
-        <w:t>100</w:t>
-      </w:r>
-      <w:proofErr w:type="gramEnd"/>
-      <w:r>
-        <w:rPr>
-          <w:rFonts w:ascii="Californian FB" w:eastAsia="Times New Roman" w:hAnsi="Californian FB"/>
-        </w:rPr>
-        <w:t>% =__________</w:t>
-      </w:r>
-    </w:p>
-    <w:p>
-      <w:pPr>
-        <w:spacing w:after="0" w:line="240" w:lineRule="auto"/>
-        <w:rPr>
-          <w:rFonts w:ascii="Californian FB" w:eastAsia="Times New Roman" w:hAnsi="Californian FB"/>
-        </w:rPr>
-      </w:pPr>
-    </w:p>
-    <w:p>
-      <w:pPr>
-        <w:spacing w:after="0" w:line="240" w:lineRule="auto"/>
-        <w:rPr>
-          <w:rFonts w:ascii="Californian FB" w:eastAsia="Times New Roman" w:hAnsi="Californian FB"/>
-        </w:rPr>
-      </w:pPr>
-      <w:r>
-        <w:rPr>
-          <w:rFonts w:ascii="Californian FB" w:eastAsia="Times New Roman" w:hAnsi="Californian FB"/>
-        </w:rPr>
-        <w:t xml:space="preserve">Note: Passing Rate is 75%. </w:t>
-      </w:r>
-    </w:p>
-    <w:p>
-      <w:pPr>
-        <w:spacing w:after="0" w:line="240" w:lineRule="auto"/>
-        <w:rPr>
-          <w:rFonts w:ascii="Californian FB" w:eastAsia="Times New Roman" w:hAnsi="Californian FB"/>
-        </w:rPr>
-      </w:pPr>
-    </w:p>
-    <w:p>
-      <w:pPr>
-        <w:spacing w:after="0" w:line="240" w:lineRule="auto"/>
-        <w:rPr>
-          <w:rFonts w:ascii="Californian FB" w:eastAsia="Times New Roman" w:hAnsi="Californian FB"/>
-          <w:u w:val="single"/>
-        </w:rPr>
-      </w:pPr>
-      <w:r>
-        <w:rPr>
-          <w:rFonts w:ascii="Californian FB" w:eastAsia="Times New Roman" w:hAnsi="Californian FB"/>
-          <w:u w:val="single"/>
-        </w:rPr>
-        <w:t>_______________________</w:t>
-      </w:r>
-    </w:p>
-    <w:p>
-      <w:pPr>
-        <w:spacing w:after="0" w:line="240" w:lineRule="auto"/>
-        <w:rPr>
-          <w:rFonts w:ascii="Californian FB" w:eastAsia="Times New Roman" w:hAnsi="Californian FB"/>
-        </w:rPr>
-      </w:pPr>
-      <w:r>
-        <w:rPr>
-          <w:rFonts w:ascii="Californian FB" w:eastAsia="Times New Roman" w:hAnsi="Californian FB"/>
-        </w:rPr>
-        <w:t xml:space="preserve">Trainee’s Supervisor </w:t>
-      </w:r>
-    </w:p>
-    <w:p>
-      <w:pPr>
-        <w:spacing w:after="0" w:line="240" w:lineRule="auto"/>
-        <w:rPr>
-          <w:rFonts w:ascii="Californian FB" w:eastAsia="Times New Roman" w:hAnsi="Californian FB"/>
-        </w:rPr>
-      </w:pPr>
-      <w:r>
-        <w:rPr>
-          <w:rFonts w:ascii="Californian FB" w:eastAsia="Times New Roman" w:hAnsi="Californian FB"/>
-        </w:rPr>
-        <w:t>Signature over Printed Name</w:t>
-      </w:r>
-    </w:p>
-    <w:p>
-      <w:pPr>
-        <w:spacing w:after="0" w:line="240" w:lineRule="auto"/>
-        <w:rPr>
-          <w:rFonts w:ascii="Californian FB" w:eastAsia="Times New Roman" w:hAnsi="Californian FB"/>
-        </w:rPr>
-      </w:pPr>
-      <w:r>
-        <w:rPr>
-          <w:rFonts w:ascii="Californian FB" w:eastAsia="Times New Roman" w:hAnsi="Californian FB"/>
-        </w:rPr>
-        <w:br/>
-        <w:t xml:space="preserve">Department Assigned:  </w:t>
-      </w:r>
-      <w:r>
-        <w:rPr>
-          <w:rFonts w:ascii="Californian FB" w:eastAsia="Times New Roman" w:hAnsi="Californian FB"/>
-          <w:u w:val="single"/>
-        </w:rPr>
-        <w:t>______________________________________________________</w:t>
-      </w:r>
-      <w:r>
-        <w:rPr>
-          <w:rFonts w:ascii="Californian FB" w:eastAsia="Times New Roman" w:hAnsi="Californian FB"/>
-        </w:rPr>
-        <w:br/>
-        <w:t xml:space="preserve">Field of Training Given: </w:t>
-      </w:r>
-      <w:r>
-        <w:rPr>
-          <w:rFonts w:ascii="Californian FB" w:eastAsia="Times New Roman" w:hAnsi="Californian FB"/>
-        </w:rPr>
-        <w:t>_____________________________________________________</w:t>
-      </w:r>
-      <w:r>
-        <w:rPr>
-          <w:rFonts w:ascii="Californian FB" w:eastAsia="Times New Roman" w:hAnsi="Californian FB"/>
-        </w:rPr>
-        <w:br/>
-        <w:t xml:space="preserve">Inclusive Date of Training: From: </w:t>
-      </w:r>
-      <w:r>
-        <w:rPr>
-          <w:rFonts w:ascii="Californian FB" w:eastAsia="Times New Roman" w:hAnsi="Californian FB"/>
-          <w:u w:val="single"/>
-        </w:rPr>
-        <w:t>____________________</w:t>
-      </w:r>
-      <w:r>
-        <w:rPr>
-          <w:rFonts w:ascii="Californian FB" w:eastAsia="Times New Roman" w:hAnsi="Californian FB"/>
-        </w:rPr>
-        <w:t>To:</w:t>
-      </w:r>
-      <w:r>
-        <w:rPr>
-          <w:rFonts w:ascii="Californian FB" w:eastAsia="Times New Roman" w:hAnsi="Californian FB"/>
-          <w:u w:val="single"/>
-        </w:rPr>
-        <w:t xml:space="preserve"> ___________________</w:t>
-      </w:r>
-      <w:r>
-        <w:rPr>
-          <w:rFonts w:ascii="Californian FB" w:eastAsia="Times New Roman" w:hAnsi="Californian FB"/>
-        </w:rPr>
-        <w:br/>
-        <w:t>Total Number of Hours Rendered by the Trainee:</w:t>
-      </w:r>
-      <w:r>
-        <w:rPr>
-          <w:rFonts w:ascii="Californian FB" w:eastAsia="Times New Roman" w:hAnsi="Californian FB"/>
-        </w:rPr>
-        <w:t xml:space="preserve"> __________________________</w:t>
-      </w:r>
-    </w:p>
-    <w:p>
-      <w:pPr>
-        <w:spacing w:after="0" w:line="240" w:lineRule="auto"/>
-        <w:rPr>
-          <w:rFonts w:ascii="Californian FB" w:eastAsia="Times New Roman" w:hAnsi="Californian FB"/>
-        </w:rPr>
-      </w:pPr>
-    </w:p>
-    <w:p>
-      <w:pPr>
-        <w:spacing w:after="0" w:line="240" w:lineRule="auto"/>
-        <w:rPr>
-          <w:rFonts w:ascii="Californian FB" w:eastAsia="Times New Roman" w:hAnsi="Californian FB"/>
-        </w:rPr>
-      </w:pPr>
-      <w:r>
-        <w:rPr>
-          <w:rFonts w:ascii="Californian FB" w:eastAsia="Times New Roman" w:hAnsi="Californian FB"/>
-        </w:rPr>
-        <w:t xml:space="preserve">Certified True and Correct: </w:t>
-      </w:r>
-    </w:p>
-    <w:p>
-      <w:pPr>
-        <w:spacing w:after="0" w:line="240" w:lineRule="auto"/>
-        <w:rPr>
-          <w:rFonts w:ascii="Californian FB" w:eastAsia="Times New Roman" w:hAnsi="Californian FB"/>
-        </w:rPr>
-      </w:pPr>
-    </w:p>
-    <w:p>
-      <w:pPr>
-        <w:spacing w:after="0" w:line="240" w:lineRule="auto"/>
-        <w:rPr>
-          <w:rFonts w:ascii="Californian FB" w:eastAsia="Times New Roman" w:hAnsi="Californian FB"/>
-        </w:rPr>
-      </w:pPr>
-      <w:r>
-        <w:rPr>
-          <w:rFonts w:ascii="Californian FB" w:eastAsia="Times New Roman" w:hAnsi="Californian FB"/>
-        </w:rPr>
-        <w:t>_________________________________________________</w:t>
-      </w:r>
-    </w:p>
-    <w:p>
-      <w:pPr>
-        <w:spacing w:after="0" w:line="240" w:lineRule="auto"/>
-        <w:rPr>
-          <w:rFonts w:ascii="Californian FB" w:eastAsia="Times New Roman" w:hAnsi="Californian FB"/>
-        </w:rPr>
-      </w:pPr>
-      <w:r>
-        <w:rPr>
-          <w:rFonts w:ascii="Californian FB" w:eastAsia="Times New Roman" w:hAnsi="Californian FB"/>
-        </w:rPr>
-        <w:t xml:space="preserve">HR Personnel or Authorized Representative </w:t>
-      </w:r>
-    </w:p>
-    <w:p>
-      <w:pPr>
-        <w:tabs>
-          <w:tab w:val="left" w:pos="5515"/>
-        </w:tabs>
-        <w:spacing w:after="0" w:line="240" w:lineRule="auto"/>
-        <w:rPr>
-          <w:rFonts w:ascii="Californian FB" w:eastAsia="Times New Roman" w:hAnsi="Californian FB"/>
-          <w:vertAlign w:val="subscript"/>
-        </w:rPr>
-      </w:pPr>
-      <w:r>
-        <w:rPr>
-          <w:rFonts w:ascii="Californian FB" w:eastAsia="Times New Roman" w:hAnsi="Californian FB"/>
-        </w:rPr>
-        <w:t xml:space="preserve">Signature </w:t>
-      </w:r>
-      <w:r>
-        <w:rPr>
-          <w:rFonts w:ascii="Californian FB" w:eastAsia="Times New Roman" w:hAnsi="Californian FB"/>
-        </w:rPr>
-        <w:t>o</w:t>
-      </w:r>
-      <w:r>
-        <w:rPr>
-          <w:rFonts w:ascii="Californian FB" w:eastAsia="Times New Roman" w:hAnsi="Californian FB"/>
-        </w:rPr>
-        <w:t>ver Printed Name</w:t>
-      </w:r>
-    </w:p>
-    <w:p>
-      <w:pPr>
-        <w:spacing w:after="0" w:line="240" w:lineRule="auto"/>
-        <w:rPr>
-          <w:rFonts w:ascii="Californian FB" w:eastAsia="Times New Roman" w:hAnsi="Californian FB"/>
-        </w:rPr>
-      </w:pPr>
-    </w:p>
-    <w:p>
-      <w:pPr>
-        <w:rPr>
-          <w:rFonts w:ascii="Californian FB" w:hAnsi="Californian FB"/>
-        </w:rPr>
-      </w:pPr>
-      <w:r>
-        <w:rPr>
-          <w:rFonts w:ascii="Californian FB" w:eastAsia="Times New Roman" w:hAnsi="Californian FB"/>
-        </w:rPr>
-        <w:t xml:space="preserve">Please return this to Trainee with </w:t>
-      </w:r>
-      <w:r>
-        <w:rPr>
-          <w:rFonts w:ascii="Californian FB" w:eastAsia="Times New Roman" w:hAnsi="Californian FB"/>
-          <w:b/>
-        </w:rPr>
-        <w:t>Certificate of Completion of the total number of hours rendered</w:t>
-      </w:r>
-      <w:r>
-        <w:rPr>
-          <w:rFonts w:ascii="Californian FB" w:eastAsia="Times New Roman" w:hAnsi="Californian FB"/>
-        </w:rPr>
-        <w:t>.</w:t>
-      </w:r>
     </w:p>
     <w:sectPr>
       <w:headerReference w:type="default" r:id="rId7"/>
